--- a/MYSQL - Recuperação Baseada em Log e Controle de Concorrência.docx
+++ b/MYSQL - Recuperação Baseada em Log e Controle de Concorrência.docx
@@ -436,7 +436,7 @@
       <w:sdtContent>
         <w:p>
           <w:pPr>
-            <w:pStyle w:val="TOCHeading"/>
+            <w:pStyle w:val="CabealhodoSumrio"/>
             <w:rPr>
               <w:rFonts w:ascii="Times New Roman" w:hAnsi="Times New Roman" w:cs="Times New Roman"/>
               <w:color w:val="auto"/>
@@ -452,7 +452,7 @@
         </w:p>
         <w:p>
           <w:pPr>
-            <w:pStyle w:val="TOC1"/>
+            <w:pStyle w:val="Sumrio1"/>
             <w:tabs>
               <w:tab w:val="right" w:leader="dot" w:pos="8494"/>
             </w:tabs>
@@ -549,7 +549,7 @@
         </w:p>
         <w:p>
           <w:pPr>
-            <w:pStyle w:val="TOC2"/>
+            <w:pStyle w:val="Sumrio2"/>
             <w:tabs>
               <w:tab w:val="left" w:pos="660"/>
               <w:tab w:val="right" w:leader="dot" w:pos="8494"/>
@@ -637,7 +637,7 @@
         </w:p>
         <w:p>
           <w:pPr>
-            <w:pStyle w:val="TOC2"/>
+            <w:pStyle w:val="Sumrio2"/>
             <w:tabs>
               <w:tab w:val="left" w:pos="660"/>
               <w:tab w:val="right" w:leader="dot" w:pos="8494"/>
@@ -725,7 +725,7 @@
         </w:p>
         <w:p>
           <w:pPr>
-            <w:pStyle w:val="TOC2"/>
+            <w:pStyle w:val="Sumrio2"/>
             <w:tabs>
               <w:tab w:val="left" w:pos="660"/>
               <w:tab w:val="right" w:leader="dot" w:pos="8494"/>
@@ -813,7 +813,7 @@
         </w:p>
         <w:p>
           <w:pPr>
-            <w:pStyle w:val="TOC1"/>
+            <w:pStyle w:val="Sumrio1"/>
             <w:tabs>
               <w:tab w:val="right" w:leader="dot" w:pos="8494"/>
             </w:tabs>
@@ -885,7 +885,7 @@
         </w:p>
         <w:p>
           <w:pPr>
-            <w:pStyle w:val="TOC1"/>
+            <w:pStyle w:val="Sumrio1"/>
             <w:tabs>
               <w:tab w:val="right" w:leader="dot" w:pos="8494"/>
             </w:tabs>
@@ -957,7 +957,7 @@
         </w:p>
         <w:p>
           <w:pPr>
-            <w:pStyle w:val="TOC1"/>
+            <w:pStyle w:val="Sumrio1"/>
             <w:tabs>
               <w:tab w:val="right" w:leader="dot" w:pos="8494"/>
             </w:tabs>
@@ -1029,7 +1029,7 @@
         </w:p>
         <w:p>
           <w:pPr>
-            <w:pStyle w:val="TOC1"/>
+            <w:pStyle w:val="Sumrio1"/>
             <w:tabs>
               <w:tab w:val="right" w:leader="dot" w:pos="8494"/>
             </w:tabs>
@@ -1101,7 +1101,7 @@
         </w:p>
         <w:p>
           <w:pPr>
-            <w:pStyle w:val="TOC1"/>
+            <w:pStyle w:val="Sumrio1"/>
             <w:tabs>
               <w:tab w:val="right" w:leader="dot" w:pos="8494"/>
             </w:tabs>
@@ -1173,7 +1173,7 @@
         </w:p>
         <w:p>
           <w:pPr>
-            <w:pStyle w:val="TOC2"/>
+            <w:pStyle w:val="Sumrio2"/>
             <w:tabs>
               <w:tab w:val="left" w:pos="660"/>
               <w:tab w:val="right" w:leader="dot" w:pos="8494"/>
@@ -1261,7 +1261,7 @@
         </w:p>
         <w:p>
           <w:pPr>
-            <w:pStyle w:val="TOC2"/>
+            <w:pStyle w:val="Sumrio2"/>
             <w:tabs>
               <w:tab w:val="left" w:pos="660"/>
               <w:tab w:val="right" w:leader="dot" w:pos="8494"/>
@@ -1349,7 +1349,7 @@
         </w:p>
         <w:p>
           <w:pPr>
-            <w:pStyle w:val="TOC1"/>
+            <w:pStyle w:val="Sumrio1"/>
             <w:tabs>
               <w:tab w:val="right" w:leader="dot" w:pos="8494"/>
             </w:tabs>
@@ -1421,7 +1421,7 @@
         </w:p>
         <w:p>
           <w:pPr>
-            <w:pStyle w:val="TOC1"/>
+            <w:pStyle w:val="Sumrio1"/>
             <w:tabs>
               <w:tab w:val="right" w:leader="dot" w:pos="8494"/>
             </w:tabs>
@@ -1439,18 +1439,7 @@
                 <w:b/>
                 <w:noProof/>
               </w:rPr>
-              <w:t>QUESTÃO DESAFIO 2 (VALENDO NOTA EXTRA):</w:t>
-            </w:r>
-            <w:bookmarkStart w:id="0" w:name="_GoBack"/>
-            <w:bookmarkEnd w:id="0"/>
-            <w:r>
-              <w:rPr>
-                <w:rStyle w:val="Hyperlink"/>
-                <w:rFonts w:ascii="Times New Roman" w:hAnsi="Times New Roman" w:cs="Times New Roman"/>
-                <w:b/>
-                <w:noProof/>
-              </w:rPr>
-              <w:t xml:space="preserve"> ALTERAR AS CONFIGURAÇÕES DE FLUSH DO SGBD E AVALIAR O TEMPO DE EXECUÇÃO.</w:t>
+              <w:t>QUESTÃO DESAFIO 2 (VALENDO NOTA EXTRA): ALTERAR AS CONFIGURAÇÕES DE FLUSH DO SGBD E AVALIAR O TEMPO DE EXECUÇÃO.</w:t>
             </w:r>
             <w:r>
               <w:rPr>
@@ -1504,7 +1493,7 @@
         </w:p>
         <w:p>
           <w:pPr>
-            <w:pStyle w:val="TOC1"/>
+            <w:pStyle w:val="Sumrio1"/>
             <w:tabs>
               <w:tab w:val="right" w:leader="dot" w:pos="8494"/>
             </w:tabs>
@@ -1637,7 +1626,7 @@
     </w:p>
     <w:p>
       <w:pPr>
-        <w:pStyle w:val="Heading1"/>
+        <w:pStyle w:val="Ttulo1"/>
         <w:spacing w:before="0" w:after="120" w:line="360" w:lineRule="auto"/>
         <w:rPr>
           <w:rFonts w:ascii="Times New Roman" w:hAnsi="Times New Roman" w:cs="Times New Roman"/>
@@ -1647,11 +1636,11 @@
           <w:szCs w:val="24"/>
         </w:rPr>
       </w:pPr>
-      <w:bookmarkStart w:id="1" w:name="_Hlk510652205"/>
+      <w:bookmarkStart w:id="0" w:name="_Hlk510652205"/>
     </w:p>
     <w:p>
       <w:pPr>
-        <w:pStyle w:val="Heading1"/>
+        <w:pStyle w:val="Ttulo1"/>
         <w:spacing w:before="0" w:after="120" w:line="360" w:lineRule="auto"/>
         <w:jc w:val="both"/>
         <w:rPr>
@@ -1662,7 +1651,7 @@
           <w:szCs w:val="24"/>
         </w:rPr>
       </w:pPr>
-      <w:bookmarkStart w:id="2" w:name="_Toc513324549"/>
+      <w:bookmarkStart w:id="1" w:name="_Toc513324549"/>
       <w:r>
         <w:rPr>
           <w:rFonts w:ascii="Times New Roman" w:hAnsi="Times New Roman" w:cs="Times New Roman"/>
@@ -1763,11 +1752,11 @@
         </w:rPr>
         <w:t>PERGUNTAS:</w:t>
       </w:r>
-      <w:bookmarkEnd w:id="2"/>
+      <w:bookmarkEnd w:id="1"/>
     </w:p>
     <w:p>
       <w:pPr>
-        <w:pStyle w:val="Heading2"/>
+        <w:pStyle w:val="Ttulo2"/>
         <w:numPr>
           <w:ilvl w:val="0"/>
           <w:numId w:val="5"/>
@@ -1780,7 +1769,7 @@
           <w:szCs w:val="24"/>
         </w:rPr>
       </w:pPr>
-      <w:bookmarkStart w:id="3" w:name="_Toc513324550"/>
+      <w:bookmarkStart w:id="2" w:name="_Toc513324550"/>
       <w:r>
         <w:rPr>
           <w:rFonts w:ascii="Times New Roman" w:hAnsi="Times New Roman" w:cs="Times New Roman"/>
@@ -1810,7 +1799,7 @@
         </w:rPr>
         <w:t>.</w:t>
       </w:r>
-      <w:bookmarkEnd w:id="3"/>
+      <w:bookmarkEnd w:id="2"/>
     </w:p>
     <w:p>
       <w:pPr>
@@ -1819,7 +1808,7 @@
     </w:p>
     <w:p>
       <w:pPr>
-        <w:pStyle w:val="Heading2"/>
+        <w:pStyle w:val="Ttulo2"/>
         <w:numPr>
           <w:ilvl w:val="0"/>
           <w:numId w:val="5"/>
@@ -1832,7 +1821,7 @@
           <w:szCs w:val="24"/>
         </w:rPr>
       </w:pPr>
-      <w:bookmarkStart w:id="4" w:name="_Toc513324551"/>
+      <w:bookmarkStart w:id="3" w:name="_Toc513324551"/>
       <w:r>
         <w:rPr>
           <w:rFonts w:ascii="Times New Roman" w:hAnsi="Times New Roman" w:cs="Times New Roman"/>
@@ -1842,7 +1831,7 @@
         </w:rPr>
         <w:t>O que é bloqueio por granularidade múltipla?</w:t>
       </w:r>
-      <w:bookmarkEnd w:id="4"/>
+      <w:bookmarkEnd w:id="3"/>
       <w:r>
         <w:rPr>
           <w:rFonts w:ascii="Times New Roman" w:hAnsi="Times New Roman" w:cs="Times New Roman"/>
@@ -1856,7 +1845,7 @@
     <w:p/>
     <w:p>
       <w:pPr>
-        <w:pStyle w:val="Heading2"/>
+        <w:pStyle w:val="Ttulo2"/>
         <w:numPr>
           <w:ilvl w:val="0"/>
           <w:numId w:val="5"/>
@@ -1869,7 +1858,7 @@
           <w:szCs w:val="24"/>
         </w:rPr>
       </w:pPr>
-      <w:bookmarkStart w:id="5" w:name="_Toc513324552"/>
+      <w:bookmarkStart w:id="4" w:name="_Toc513324552"/>
       <w:r>
         <w:rPr>
           <w:rFonts w:ascii="Times New Roman" w:hAnsi="Times New Roman" w:cs="Times New Roman"/>
@@ -1879,7 +1868,7 @@
         </w:rPr>
         <w:t>Como a frequência dos pontos de verificação(checkpoint) afeta:</w:t>
       </w:r>
-      <w:bookmarkEnd w:id="5"/>
+      <w:bookmarkEnd w:id="4"/>
     </w:p>
     <w:p>
       <w:pPr>
@@ -1894,7 +1883,7 @@
     </w:p>
     <w:p>
       <w:pPr>
-        <w:pStyle w:val="Heading1"/>
+        <w:pStyle w:val="Ttulo1"/>
         <w:spacing w:before="0" w:after="120" w:line="360" w:lineRule="auto"/>
         <w:jc w:val="both"/>
         <w:rPr>
@@ -1905,7 +1894,7 @@
           <w:szCs w:val="24"/>
         </w:rPr>
       </w:pPr>
-      <w:bookmarkStart w:id="6" w:name="_Toc513324553"/>
+      <w:bookmarkStart w:id="5" w:name="_Toc513324553"/>
       <w:r>
         <w:rPr>
           <w:rFonts w:ascii="Times New Roman" w:hAnsi="Times New Roman" w:cs="Times New Roman"/>
@@ -2446,7 +2435,6 @@
         </w:rPr>
         <w:t xml:space="preserve"> </w:t>
       </w:r>
-      <w:proofErr w:type="gramStart"/>
       <w:r>
         <w:rPr>
           <w:rFonts w:ascii="Times New Roman" w:hAnsi="Times New Roman" w:cs="Times New Roman"/>
@@ -2457,7 +2445,6 @@
         </w:rPr>
         <w:t>COMO</w:t>
       </w:r>
-      <w:proofErr w:type="gramEnd"/>
       <w:r>
         <w:rPr>
           <w:rFonts w:ascii="Times New Roman" w:hAnsi="Times New Roman" w:cs="Times New Roman"/>
@@ -2468,7 +2455,7 @@
         </w:rPr>
         <w:t>?</w:t>
       </w:r>
-      <w:bookmarkEnd w:id="6"/>
+      <w:bookmarkEnd w:id="5"/>
       <w:r>
         <w:rPr>
           <w:rFonts w:ascii="Times New Roman" w:hAnsi="Times New Roman" w:cs="Times New Roman"/>
@@ -2497,7 +2484,7 @@
           <w:szCs w:val="24"/>
         </w:rPr>
       </w:pPr>
-      <w:bookmarkStart w:id="7" w:name="_Hlk510946537"/>
+      <w:bookmarkStart w:id="6" w:name="_Hlk510946537"/>
       <w:r>
         <w:rPr>
           <w:rFonts w:ascii="Times New Roman" w:hAnsi="Times New Roman" w:cs="Times New Roman"/>
@@ -2506,7 +2493,7 @@
         </w:rPr>
         <w:t xml:space="preserve">Para se listar os índices de uma tabela </w:t>
       </w:r>
-      <w:bookmarkEnd w:id="7"/>
+      <w:bookmarkEnd w:id="6"/>
     </w:p>
     <w:p>
       <w:pPr>
@@ -2524,7 +2511,7 @@
     </w:p>
     <w:p>
       <w:pPr>
-        <w:pStyle w:val="Heading1"/>
+        <w:pStyle w:val="Ttulo1"/>
         <w:spacing w:before="0" w:after="120" w:line="360" w:lineRule="auto"/>
         <w:jc w:val="both"/>
         <w:rPr>
@@ -2535,7 +2522,7 @@
           <w:szCs w:val="24"/>
         </w:rPr>
       </w:pPr>
-      <w:bookmarkStart w:id="8" w:name="_Toc513324554"/>
+      <w:bookmarkStart w:id="7" w:name="_Toc513324554"/>
       <w:r>
         <w:rPr>
           <w:rFonts w:ascii="Times New Roman" w:hAnsi="Times New Roman" w:cs="Times New Roman"/>
@@ -3026,7 +3013,7 @@
         </w:rPr>
         <w:t>?</w:t>
       </w:r>
-      <w:bookmarkEnd w:id="8"/>
+      <w:bookmarkEnd w:id="7"/>
     </w:p>
     <w:p>
       <w:pPr>
@@ -3766,7 +3753,7 @@
     </w:p>
     <w:p>
       <w:pPr>
-        <w:pStyle w:val="Heading1"/>
+        <w:pStyle w:val="Ttulo1"/>
         <w:spacing w:before="0" w:after="120" w:line="360" w:lineRule="auto"/>
         <w:jc w:val="both"/>
         <w:rPr>
@@ -3777,7 +3764,7 @@
           <w:szCs w:val="24"/>
         </w:rPr>
       </w:pPr>
-      <w:bookmarkStart w:id="9" w:name="_Toc513324555"/>
+      <w:bookmarkStart w:id="8" w:name="_Toc513324555"/>
       <w:r>
         <w:rPr>
           <w:rFonts w:ascii="Times New Roman" w:hAnsi="Times New Roman" w:cs="Times New Roman"/>
@@ -4048,7 +4035,7 @@
         </w:rPr>
         <w:t>?</w:t>
       </w:r>
-      <w:bookmarkEnd w:id="9"/>
+      <w:bookmarkEnd w:id="8"/>
     </w:p>
     <w:p>
       <w:pPr>
@@ -4077,7 +4064,7 @@
     </w:p>
     <w:p>
       <w:pPr>
-        <w:pStyle w:val="ListParagraph"/>
+        <w:pStyle w:val="PargrafodaLista"/>
         <w:numPr>
           <w:ilvl w:val="0"/>
           <w:numId w:val="11"/>
@@ -4205,7 +4192,7 @@
     </w:p>
     <w:p>
       <w:pPr>
-        <w:pStyle w:val="ListParagraph"/>
+        <w:pStyle w:val="PargrafodaLista"/>
         <w:numPr>
           <w:ilvl w:val="0"/>
           <w:numId w:val="11"/>
@@ -4355,7 +4342,7 @@
     </w:p>
     <w:p>
       <w:pPr>
-        <w:pStyle w:val="ListParagraph"/>
+        <w:pStyle w:val="PargrafodaLista"/>
         <w:spacing w:afterLines="120" w:after="288" w:line="360" w:lineRule="auto"/>
         <w:ind w:left="1571"/>
         <w:jc w:val="center"/>
@@ -4417,7 +4404,7 @@
     </w:p>
     <w:p>
       <w:pPr>
-        <w:pStyle w:val="ListParagraph"/>
+        <w:pStyle w:val="PargrafodaLista"/>
         <w:spacing w:afterLines="120" w:after="288" w:line="360" w:lineRule="auto"/>
         <w:ind w:left="1571"/>
         <w:jc w:val="center"/>
@@ -4615,7 +4602,25 @@
           <w:sz w:val="24"/>
           <w:szCs w:val="24"/>
         </w:rPr>
-        <w:t xml:space="preserve"> de um </w:t>
+        <w:t xml:space="preserve"> </w:t>
+      </w:r>
+      <w:proofErr w:type="spellStart"/>
+      <w:r>
+        <w:rPr>
+          <w:rFonts w:ascii="Times New Roman" w:hAnsi="Times New Roman" w:cs="Times New Roman"/>
+          <w:sz w:val="24"/>
+          <w:szCs w:val="24"/>
+        </w:rPr>
+        <w:t>de</w:t>
+      </w:r>
+      <w:proofErr w:type="spellEnd"/>
+      <w:r>
+        <w:rPr>
+          <w:rFonts w:ascii="Times New Roman" w:hAnsi="Times New Roman" w:cs="Times New Roman"/>
+          <w:sz w:val="24"/>
+          <w:szCs w:val="24"/>
+        </w:rPr>
+        <w:t xml:space="preserve"> um </w:t>
       </w:r>
       <w:proofErr w:type="spellStart"/>
       <w:r>
@@ -4767,7 +4772,7 @@
     </w:p>
     <w:p>
       <w:pPr>
-        <w:pStyle w:val="ListParagraph"/>
+        <w:pStyle w:val="PargrafodaLista"/>
         <w:spacing w:afterLines="120" w:after="288" w:line="360" w:lineRule="auto"/>
         <w:ind w:left="1571"/>
         <w:jc w:val="center"/>
@@ -4906,7 +4911,7 @@
     </w:p>
     <w:p>
       <w:pPr>
-        <w:pStyle w:val="Heading1"/>
+        <w:pStyle w:val="Ttulo1"/>
         <w:spacing w:before="0" w:after="120" w:line="360" w:lineRule="auto"/>
         <w:jc w:val="both"/>
         <w:rPr>
@@ -4917,7 +4922,7 @@
           <w:szCs w:val="24"/>
         </w:rPr>
       </w:pPr>
-      <w:bookmarkStart w:id="10" w:name="_Toc513324556"/>
+      <w:bookmarkStart w:id="9" w:name="_Toc513324556"/>
       <w:r>
         <w:rPr>
           <w:rFonts w:ascii="Times New Roman" w:hAnsi="Times New Roman" w:cs="Times New Roman"/>
@@ -4969,7 +4974,7 @@
         </w:rPr>
         <w:t>?</w:t>
       </w:r>
-      <w:bookmarkEnd w:id="10"/>
+      <w:bookmarkEnd w:id="9"/>
     </w:p>
     <w:p>
       <w:pPr>
@@ -5735,7 +5740,7 @@
     </w:p>
     <w:p>
       <w:pPr>
-        <w:pStyle w:val="ListParagraph"/>
+        <w:pStyle w:val="PargrafodaLista"/>
         <w:spacing w:afterLines="120" w:after="288" w:line="360" w:lineRule="auto"/>
         <w:ind w:left="1571"/>
         <w:jc w:val="center"/>
@@ -6057,7 +6062,7 @@
     </w:p>
     <w:p>
       <w:pPr>
-        <w:pStyle w:val="ListParagraph"/>
+        <w:pStyle w:val="PargrafodaLista"/>
         <w:spacing w:afterLines="120" w:after="288" w:line="360" w:lineRule="auto"/>
         <w:ind w:left="1571"/>
         <w:jc w:val="center"/>
@@ -6907,7 +6912,7 @@
     </w:p>
     <w:p>
       <w:pPr>
-        <w:pStyle w:val="Heading1"/>
+        <w:pStyle w:val="Ttulo1"/>
         <w:spacing w:before="0" w:after="120" w:line="360" w:lineRule="auto"/>
         <w:rPr>
           <w:rFonts w:ascii="Times New Roman" w:hAnsi="Times New Roman" w:cs="Times New Roman"/>
@@ -6920,7 +6925,7 @@
     </w:p>
     <w:p>
       <w:pPr>
-        <w:pStyle w:val="Heading1"/>
+        <w:pStyle w:val="Ttulo1"/>
         <w:spacing w:before="0" w:after="120" w:line="360" w:lineRule="auto"/>
         <w:jc w:val="both"/>
         <w:rPr>
@@ -6931,7 +6936,7 @@
           <w:szCs w:val="24"/>
         </w:rPr>
       </w:pPr>
-      <w:bookmarkStart w:id="11" w:name="_Toc513324557"/>
+      <w:bookmarkStart w:id="10" w:name="_Toc513324557"/>
       <w:r>
         <w:rPr>
           <w:rFonts w:ascii="Times New Roman" w:hAnsi="Times New Roman" w:cs="Times New Roman"/>
@@ -6962,24 +6967,25 @@
         </w:rPr>
         <w:t>VALIE POR MEIO DE CONSULTAS E DESCREVA A IMPRESSÃO DO GRUPO SOBRE:</w:t>
       </w:r>
-      <w:bookmarkEnd w:id="11"/>
+      <w:bookmarkEnd w:id="10"/>
     </w:p>
     <w:p>
       <w:pPr>
-        <w:pStyle w:val="Heading2"/>
+        <w:pStyle w:val="Ttulo2"/>
         <w:numPr>
           <w:ilvl w:val="0"/>
           <w:numId w:val="10"/>
         </w:numPr>
         <w:spacing w:before="0" w:after="120" w:line="360" w:lineRule="auto"/>
-        <w:rPr>
-          <w:rFonts w:ascii="Times New Roman" w:hAnsi="Times New Roman" w:cs="Times New Roman"/>
-          <w:color w:val="auto"/>
-          <w:sz w:val="24"/>
-          <w:szCs w:val="24"/>
-        </w:rPr>
-      </w:pPr>
-      <w:bookmarkStart w:id="12" w:name="_Toc513324558"/>
+        <w:jc w:val="both"/>
+        <w:rPr>
+          <w:rFonts w:ascii="Times New Roman" w:hAnsi="Times New Roman" w:cs="Times New Roman"/>
+          <w:color w:val="auto"/>
+          <w:sz w:val="24"/>
+          <w:szCs w:val="24"/>
+        </w:rPr>
+      </w:pPr>
+      <w:bookmarkStart w:id="11" w:name="_Toc513324558"/>
       <w:r>
         <w:rPr>
           <w:rFonts w:ascii="Times New Roman" w:hAnsi="Times New Roman" w:cs="Times New Roman"/>
@@ -6989,12 +6995,16 @@
         </w:rPr>
         <w:t>Quais são as consequências de optar por cada um dos níveis de isolamento acima citados?</w:t>
       </w:r>
-      <w:bookmarkEnd w:id="12"/>
+      <w:bookmarkEnd w:id="11"/>
     </w:p>
     <w:p>
       <w:pPr>
+        <w:pStyle w:val="PargrafodaLista"/>
+        <w:numPr>
+          <w:ilvl w:val="0"/>
+          <w:numId w:val="13"/>
+        </w:numPr>
         <w:spacing w:after="120" w:line="360" w:lineRule="auto"/>
-        <w:ind w:firstLine="851"/>
         <w:jc w:val="both"/>
         <w:rPr>
           <w:rFonts w:ascii="Times New Roman" w:hAnsi="Times New Roman" w:cs="Times New Roman"/>
@@ -7002,40 +7012,35 @@
           <w:szCs w:val="24"/>
         </w:rPr>
       </w:pPr>
-      <w:r>
-        <w:rPr>
-          <w:rFonts w:ascii="Times New Roman" w:hAnsi="Times New Roman" w:cs="Times New Roman"/>
-          <w:sz w:val="24"/>
-          <w:szCs w:val="24"/>
-        </w:rPr>
-        <w:t xml:space="preserve">O chamado SQL </w:t>
-      </w:r>
       <w:proofErr w:type="spellStart"/>
       <w:r>
         <w:rPr>
           <w:rFonts w:ascii="Times New Roman" w:hAnsi="Times New Roman" w:cs="Times New Roman"/>
-          <w:sz w:val="24"/>
-          <w:szCs w:val="24"/>
-        </w:rPr>
-        <w:t>Injection</w:t>
+          <w:b/>
+          <w:sz w:val="24"/>
+          <w:szCs w:val="24"/>
+        </w:rPr>
+        <w:t>Repeatable</w:t>
       </w:r>
       <w:proofErr w:type="spellEnd"/>
       <w:r>
         <w:rPr>
           <w:rFonts w:ascii="Times New Roman" w:hAnsi="Times New Roman" w:cs="Times New Roman"/>
-          <w:sz w:val="24"/>
-          <w:szCs w:val="24"/>
-        </w:rPr>
-        <w:t xml:space="preserve"> é um tipo de ataque que se baseia na manipulação do código SQL. Quando uma aplicação recebe um valor digitado pelo usuário e concatena isso a uma </w:t>
+          <w:b/>
+          <w:sz w:val="24"/>
+          <w:szCs w:val="24"/>
+        </w:rPr>
+        <w:t xml:space="preserve"> </w:t>
       </w:r>
       <w:proofErr w:type="spellStart"/>
       <w:r>
         <w:rPr>
           <w:rFonts w:ascii="Times New Roman" w:hAnsi="Times New Roman" w:cs="Times New Roman"/>
-          <w:sz w:val="24"/>
-          <w:szCs w:val="24"/>
-        </w:rPr>
-        <w:t>string</w:t>
+          <w:b/>
+          <w:sz w:val="24"/>
+          <w:szCs w:val="24"/>
+        </w:rPr>
+        <w:t>read</w:t>
       </w:r>
       <w:proofErr w:type="spellEnd"/>
       <w:r>
@@ -7044,7 +7049,17 @@
           <w:sz w:val="24"/>
           <w:szCs w:val="24"/>
         </w:rPr>
-        <w:t xml:space="preserve"> com código SQL para uma consulta em um banco de dados, a maneira que esta </w:t>
+        <w:t xml:space="preserve"> – Este nível de</w:t>
+      </w:r>
+      <w:bookmarkStart w:id="12" w:name="_GoBack"/>
+      <w:bookmarkEnd w:id="12"/>
+      <w:r>
+        <w:rPr>
+          <w:rFonts w:ascii="Times New Roman" w:hAnsi="Times New Roman" w:cs="Times New Roman"/>
+          <w:sz w:val="24"/>
+          <w:szCs w:val="24"/>
+        </w:rPr>
+        <w:t xml:space="preserve"> isolamento é o padrão da </w:t>
       </w:r>
       <w:proofErr w:type="spellStart"/>
       <w:r>
@@ -7053,7 +7068,7 @@
           <w:sz w:val="24"/>
           <w:szCs w:val="24"/>
         </w:rPr>
-        <w:t>string</w:t>
+        <w:t>engine</w:t>
       </w:r>
       <w:proofErr w:type="spellEnd"/>
       <w:r>
@@ -7062,17 +7077,262 @@
           <w:sz w:val="24"/>
           <w:szCs w:val="24"/>
         </w:rPr>
-        <w:t xml:space="preserve"> é concatenada pode gerar uma abertura para que partes de código SQL sejam enviadas para a variável que coleta os dados digitados pelo usuário e enviem para manipular a consulta pré-determinada no momento em que a concatenação é feita.</w:t>
+        <w:t xml:space="preserve"> </w:t>
+      </w:r>
+      <w:proofErr w:type="spellStart"/>
+      <w:r>
+        <w:rPr>
+          <w:rFonts w:ascii="Times New Roman" w:hAnsi="Times New Roman" w:cs="Times New Roman"/>
+          <w:sz w:val="24"/>
+          <w:szCs w:val="24"/>
+        </w:rPr>
+        <w:t>InnoDB</w:t>
+      </w:r>
+      <w:proofErr w:type="spellEnd"/>
+      <w:r>
+        <w:rPr>
+          <w:rFonts w:ascii="Times New Roman" w:hAnsi="Times New Roman" w:cs="Times New Roman"/>
+          <w:sz w:val="24"/>
+          <w:szCs w:val="24"/>
+        </w:rPr>
+        <w:t xml:space="preserve"> e garante que a mesma leitura através do SELECT se repita, ou seja, exibe o mesmo resultado para diferentes execuções em uma mesma transação, dessa forma impede a leitura fantasma e a leitura suja e garante também uma leitura repetitiva. A leitura fantasma nesse nível também é evitada diferindo do padrão SQL.</w:t>
       </w:r>
     </w:p>
     <w:p>
       <w:pPr>
-        <w:spacing w:line="360" w:lineRule="auto"/>
-      </w:pPr>
+        <w:pStyle w:val="PargrafodaLista"/>
+        <w:numPr>
+          <w:ilvl w:val="0"/>
+          <w:numId w:val="13"/>
+        </w:numPr>
+        <w:spacing w:after="120" w:line="360" w:lineRule="auto"/>
+        <w:jc w:val="both"/>
+        <w:rPr>
+          <w:rFonts w:ascii="Times New Roman" w:hAnsi="Times New Roman" w:cs="Times New Roman"/>
+          <w:sz w:val="24"/>
+          <w:szCs w:val="24"/>
+        </w:rPr>
+      </w:pPr>
+      <w:proofErr w:type="spellStart"/>
+      <w:r>
+        <w:rPr>
+          <w:rFonts w:ascii="Times New Roman" w:hAnsi="Times New Roman" w:cs="Times New Roman"/>
+          <w:sz w:val="24"/>
+          <w:szCs w:val="24"/>
+        </w:rPr>
+        <w:t>Read</w:t>
+      </w:r>
+      <w:proofErr w:type="spellEnd"/>
+      <w:r>
+        <w:rPr>
+          <w:rFonts w:ascii="Times New Roman" w:hAnsi="Times New Roman" w:cs="Times New Roman"/>
+          <w:sz w:val="24"/>
+          <w:szCs w:val="24"/>
+        </w:rPr>
+        <w:t xml:space="preserve"> </w:t>
+      </w:r>
+      <w:proofErr w:type="spellStart"/>
+      <w:r>
+        <w:rPr>
+          <w:rFonts w:ascii="Times New Roman" w:hAnsi="Times New Roman" w:cs="Times New Roman"/>
+          <w:sz w:val="24"/>
+          <w:szCs w:val="24"/>
+        </w:rPr>
+        <w:t>Commited</w:t>
+      </w:r>
+      <w:proofErr w:type="spellEnd"/>
+      <w:r>
+        <w:rPr>
+          <w:rFonts w:ascii="Times New Roman" w:hAnsi="Times New Roman" w:cs="Times New Roman"/>
+          <w:sz w:val="24"/>
+          <w:szCs w:val="24"/>
+        </w:rPr>
+        <w:t xml:space="preserve"> – Este nível de isolamento permite que uma dada transação possa ler e utilizar dados já </w:t>
+      </w:r>
+      <w:proofErr w:type="spellStart"/>
+      <w:r>
+        <w:rPr>
+          <w:rFonts w:ascii="Times New Roman" w:hAnsi="Times New Roman" w:cs="Times New Roman"/>
+          <w:sz w:val="24"/>
+          <w:szCs w:val="24"/>
+        </w:rPr>
+        <w:t>commitados</w:t>
+      </w:r>
+      <w:proofErr w:type="spellEnd"/>
+      <w:r>
+        <w:rPr>
+          <w:rFonts w:ascii="Times New Roman" w:hAnsi="Times New Roman" w:cs="Times New Roman"/>
+          <w:sz w:val="24"/>
+          <w:szCs w:val="24"/>
+        </w:rPr>
+        <w:t xml:space="preserve"> por outras transações, no entanto não será possível ver dados ainda não </w:t>
+      </w:r>
+      <w:proofErr w:type="spellStart"/>
+      <w:r>
+        <w:rPr>
+          <w:rFonts w:ascii="Times New Roman" w:hAnsi="Times New Roman" w:cs="Times New Roman"/>
+          <w:sz w:val="24"/>
+          <w:szCs w:val="24"/>
+        </w:rPr>
+        <w:t>commitados</w:t>
+      </w:r>
+      <w:proofErr w:type="spellEnd"/>
+      <w:r>
+        <w:rPr>
+          <w:rFonts w:ascii="Times New Roman" w:hAnsi="Times New Roman" w:cs="Times New Roman"/>
+          <w:sz w:val="24"/>
+          <w:szCs w:val="24"/>
+        </w:rPr>
+        <w:t xml:space="preserve">. No nível de </w:t>
+      </w:r>
+      <w:proofErr w:type="spellStart"/>
+      <w:r>
+        <w:rPr>
+          <w:rFonts w:ascii="Times New Roman" w:hAnsi="Times New Roman" w:cs="Times New Roman"/>
+          <w:sz w:val="24"/>
+          <w:szCs w:val="24"/>
+        </w:rPr>
+        <w:t>Read</w:t>
+      </w:r>
+      <w:proofErr w:type="spellEnd"/>
+      <w:r>
+        <w:rPr>
+          <w:rFonts w:ascii="Times New Roman" w:hAnsi="Times New Roman" w:cs="Times New Roman"/>
+          <w:sz w:val="24"/>
+          <w:szCs w:val="24"/>
+        </w:rPr>
+        <w:t xml:space="preserve"> </w:t>
+      </w:r>
+      <w:proofErr w:type="spellStart"/>
+      <w:r>
+        <w:rPr>
+          <w:rFonts w:ascii="Times New Roman" w:hAnsi="Times New Roman" w:cs="Times New Roman"/>
+          <w:sz w:val="24"/>
+          <w:szCs w:val="24"/>
+        </w:rPr>
+        <w:t>Commited</w:t>
+      </w:r>
+      <w:proofErr w:type="spellEnd"/>
+      <w:r>
+        <w:rPr>
+          <w:rFonts w:ascii="Times New Roman" w:hAnsi="Times New Roman" w:cs="Times New Roman"/>
+          <w:sz w:val="24"/>
+          <w:szCs w:val="24"/>
+        </w:rPr>
+        <w:t xml:space="preserve"> as leituras sujas ainda são evitadas, porém pode ocorre leituras fantasmas e ela não garante uma leitura repetitiva.</w:t>
+      </w:r>
     </w:p>
     <w:p>
       <w:pPr>
-        <w:pStyle w:val="Heading2"/>
+        <w:pStyle w:val="PargrafodaLista"/>
+        <w:numPr>
+          <w:ilvl w:val="0"/>
+          <w:numId w:val="13"/>
+        </w:numPr>
+        <w:spacing w:after="120" w:line="360" w:lineRule="auto"/>
+        <w:jc w:val="both"/>
+        <w:rPr>
+          <w:rFonts w:ascii="Times New Roman" w:hAnsi="Times New Roman" w:cs="Times New Roman"/>
+          <w:sz w:val="24"/>
+          <w:szCs w:val="24"/>
+        </w:rPr>
+      </w:pPr>
+      <w:proofErr w:type="spellStart"/>
+      <w:r>
+        <w:rPr>
+          <w:rFonts w:ascii="Times New Roman" w:hAnsi="Times New Roman" w:cs="Times New Roman"/>
+          <w:sz w:val="24"/>
+          <w:szCs w:val="24"/>
+        </w:rPr>
+        <w:lastRenderedPageBreak/>
+        <w:t>Read</w:t>
+      </w:r>
+      <w:proofErr w:type="spellEnd"/>
+      <w:r>
+        <w:rPr>
+          <w:rFonts w:ascii="Times New Roman" w:hAnsi="Times New Roman" w:cs="Times New Roman"/>
+          <w:sz w:val="24"/>
+          <w:szCs w:val="24"/>
+        </w:rPr>
+        <w:t xml:space="preserve"> </w:t>
+      </w:r>
+      <w:proofErr w:type="spellStart"/>
+      <w:r>
+        <w:rPr>
+          <w:rFonts w:ascii="Times New Roman" w:hAnsi="Times New Roman" w:cs="Times New Roman"/>
+          <w:sz w:val="24"/>
+          <w:szCs w:val="24"/>
+        </w:rPr>
+        <w:t>Uncommited</w:t>
+      </w:r>
+      <w:proofErr w:type="spellEnd"/>
+      <w:r>
+        <w:rPr>
+          <w:rFonts w:ascii="Times New Roman" w:hAnsi="Times New Roman" w:cs="Times New Roman"/>
+          <w:sz w:val="24"/>
+          <w:szCs w:val="24"/>
+        </w:rPr>
+        <w:t xml:space="preserve"> – Este nível permite que as transações possam ler e manipular dados não </w:t>
+      </w:r>
+      <w:proofErr w:type="spellStart"/>
+      <w:r>
+        <w:rPr>
+          <w:rFonts w:ascii="Times New Roman" w:hAnsi="Times New Roman" w:cs="Times New Roman"/>
+          <w:sz w:val="24"/>
+          <w:szCs w:val="24"/>
+        </w:rPr>
+        <w:t>commitados</w:t>
+      </w:r>
+      <w:proofErr w:type="spellEnd"/>
+      <w:r>
+        <w:rPr>
+          <w:rFonts w:ascii="Times New Roman" w:hAnsi="Times New Roman" w:cs="Times New Roman"/>
+          <w:sz w:val="24"/>
+          <w:szCs w:val="24"/>
+        </w:rPr>
+        <w:t xml:space="preserve"> pelas demais transações, permitido que ocorra leituras suja, leituras fantasmas e leituras não repetitivas.</w:t>
+      </w:r>
+    </w:p>
+    <w:p>
+      <w:pPr>
+        <w:pStyle w:val="PargrafodaLista"/>
+        <w:numPr>
+          <w:ilvl w:val="0"/>
+          <w:numId w:val="13"/>
+        </w:numPr>
+        <w:spacing w:after="120" w:line="360" w:lineRule="auto"/>
+        <w:jc w:val="both"/>
+      </w:pPr>
+      <w:proofErr w:type="spellStart"/>
+      <w:r>
+        <w:rPr>
+          <w:rFonts w:ascii="Times New Roman" w:hAnsi="Times New Roman" w:cs="Times New Roman"/>
+          <w:sz w:val="24"/>
+          <w:szCs w:val="24"/>
+        </w:rPr>
+        <w:t>Serializable</w:t>
+      </w:r>
+      <w:proofErr w:type="spellEnd"/>
+      <w:r>
+        <w:rPr>
+          <w:rFonts w:ascii="Times New Roman" w:hAnsi="Times New Roman" w:cs="Times New Roman"/>
+          <w:sz w:val="24"/>
+          <w:szCs w:val="24"/>
+        </w:rPr>
+        <w:t xml:space="preserve"> – Este nível isola completamente as transações uma das outras evitando a leitura fantasma e a leitura suja e garantido também uma leitura repetitiva</w:t>
+      </w:r>
+      <w:r>
+        <w:rPr>
+          <w:rFonts w:ascii="Times New Roman" w:hAnsi="Times New Roman" w:cs="Times New Roman"/>
+          <w:sz w:val="24"/>
+          <w:szCs w:val="24"/>
+        </w:rPr>
+        <w:t>.</w:t>
+      </w:r>
+    </w:p>
+    <w:p>
+      <w:pPr>
+        <w:pStyle w:val="Ttulo2"/>
         <w:numPr>
           <w:ilvl w:val="0"/>
           <w:numId w:val="10"/>
@@ -7124,7 +7384,6 @@
           <w:sz w:val="24"/>
           <w:szCs w:val="24"/>
         </w:rPr>
-        <w:lastRenderedPageBreak/>
         <w:t xml:space="preserve">O chamado SQL </w:t>
       </w:r>
       <w:proofErr w:type="spellStart"/>
@@ -7184,7 +7443,7 @@
     </w:p>
     <w:p>
       <w:pPr>
-        <w:pStyle w:val="Heading1"/>
+        <w:pStyle w:val="Ttulo1"/>
         <w:spacing w:before="0" w:after="120" w:line="360" w:lineRule="auto"/>
         <w:rPr>
           <w:rFonts w:asciiTheme="minorHAnsi" w:eastAsiaTheme="minorHAnsi" w:hAnsiTheme="minorHAnsi" w:cstheme="minorBidi"/>
@@ -7196,7 +7455,7 @@
     </w:p>
     <w:p>
       <w:pPr>
-        <w:pStyle w:val="Heading1"/>
+        <w:pStyle w:val="Ttulo1"/>
         <w:spacing w:before="0" w:after="120" w:line="360" w:lineRule="auto"/>
         <w:jc w:val="both"/>
         <w:rPr>
@@ -7460,7 +7719,7 @@
     </w:p>
     <w:p>
       <w:pPr>
-        <w:pStyle w:val="Heading1"/>
+        <w:pStyle w:val="Ttulo1"/>
         <w:spacing w:before="0" w:after="120" w:line="360" w:lineRule="auto"/>
         <w:jc w:val="both"/>
         <w:rPr>
@@ -7480,6 +7739,7 @@
           <w:sz w:val="24"/>
           <w:szCs w:val="24"/>
         </w:rPr>
+        <w:lastRenderedPageBreak/>
         <w:t>QUESTÃO DESAFIO</w:t>
       </w:r>
       <w:r>
@@ -7710,7 +7970,7 @@
         </w:rPr>
         <w:t xml:space="preserve"> é concatenada pode gerar uma abertura para que partes de código SQL sejam enviadas para a variável que coleta os dados digitados pelo usuário e enviem para manipular a consulta pré-determinada no momento em que a concatenação é feita.</w:t>
       </w:r>
-      <w:bookmarkEnd w:id="1"/>
+      <w:bookmarkEnd w:id="0"/>
     </w:p>
     <w:p>
       <w:pPr>
@@ -7726,7 +7986,7 @@
     </w:p>
     <w:p>
       <w:pPr>
-        <w:pStyle w:val="Heading1"/>
+        <w:pStyle w:val="Ttulo1"/>
         <w:spacing w:before="0" w:after="120" w:line="360" w:lineRule="auto"/>
         <w:rPr>
           <w:rFonts w:ascii="Times New Roman" w:hAnsi="Times New Roman" w:cs="Times New Roman"/>
@@ -7745,7 +8005,6 @@
           <w:sz w:val="24"/>
           <w:szCs w:val="24"/>
         </w:rPr>
-        <w:lastRenderedPageBreak/>
         <w:t>REFERÊNCIA:</w:t>
       </w:r>
       <w:bookmarkEnd w:id="17"/>
@@ -7938,7 +8197,7 @@
     <w:sdtContent>
       <w:p>
         <w:pPr>
-          <w:pStyle w:val="Footer"/>
+          <w:pStyle w:val="Rodap"/>
           <w:jc w:val="right"/>
         </w:pPr>
         <w:r>
@@ -7967,7 +8226,7 @@
   </w:sdt>
   <w:p>
     <w:pPr>
-      <w:pStyle w:val="Footer"/>
+      <w:pStyle w:val="Rodap"/>
     </w:pPr>
   </w:p>
 </w:ftr>
@@ -8002,7 +8261,7 @@
 <w:hdr xmlns:wpc="http://schemas.microsoft.com/office/word/2010/wordprocessingCanvas" xmlns:cx="http://schemas.microsoft.com/office/drawing/2014/chartex" xmlns:cx1="http://schemas.microsoft.com/office/drawing/2015/9/8/chartex" xmlns:cx2="http://schemas.microsoft.com/office/drawing/2015/10/21/chartex" xmlns:cx3="http://schemas.microsoft.com/office/drawing/2016/5/9/chartex" xmlns:cx4="http://schemas.microsoft.com/office/drawing/2016/5/10/chartex" xmlns:cx5="http://schemas.microsoft.com/office/drawing/2016/5/11/chartex" xmlns:cx6="http://schemas.microsoft.com/office/drawing/2016/5/12/chartex" xmlns:cx7="http://schemas.microsoft.com/office/drawing/2016/5/13/chartex" xmlns:cx8="http://schemas.microsoft.com/office/drawing/2016/5/14/chartex" xmlns:mc="http://schemas.openxmlformats.org/markup-compatibility/2006" xmlns:aink="http://schemas.microsoft.com/office/drawing/2016/ink" xmlns:am3d="http://schemas.microsoft.com/office/drawing/2017/model3d" xmlns:o="urn:schemas-microsoft-com:office:office" xmlns:r="http://schemas.openxmlformats.org/officeDocument/2006/relationships" xmlns:m="http://schemas.openxmlformats.org/officeDocument/2006/math" xmlns:v="urn:schemas-microsoft-com:vml" xmlns:wp14="http://schemas.microsoft.com/office/word/2010/wordprocessingDrawing" xmlns:wp="http://schemas.openxmlformats.org/drawingml/2006/wordprocessingDrawing" xmlns:w10="urn:schemas-microsoft-com:office:word" xmlns:w="http://schemas.openxmlformats.org/wordprocessingml/2006/main" xmlns:w14="http://schemas.microsoft.com/office/word/2010/wordml" xmlns:w15="http://schemas.microsoft.com/office/word/2012/wordml" xmlns:w16cid="http://schemas.microsoft.com/office/word/2016/wordml/cid" xmlns:w16se="http://schemas.microsoft.com/office/word/2015/wordml/symex" xmlns:wpg="http://schemas.microsoft.com/office/word/2010/wordprocessingGroup" xmlns:wpi="http://schemas.microsoft.com/office/word/2010/wordprocessingInk" xmlns:wne="http://schemas.microsoft.com/office/word/2006/wordml" xmlns:wps="http://schemas.microsoft.com/office/word/2010/wordprocessingShape" mc:Ignorable="w14 w15 w16se w16cid wp14">
   <w:p>
     <w:pPr>
-      <w:pStyle w:val="Header"/>
+      <w:pStyle w:val="Cabealho"/>
       <w:jc w:val="both"/>
     </w:pPr>
     <w:r>
@@ -8068,7 +8327,7 @@
   </w:p>
   <w:p>
     <w:pPr>
-      <w:pStyle w:val="Header"/>
+      <w:pStyle w:val="Cabealho"/>
     </w:pPr>
   </w:p>
 </w:hdr>
@@ -8950,6 +9209,119 @@
     </w:lvl>
   </w:abstractNum>
   <w:abstractNum w:abstractNumId="9" w15:restartNumberingAfterBreak="0">
+    <w:nsid w:val="63A50A44"/>
+    <w:multiLevelType w:val="hybridMultilevel"/>
+    <w:tmpl w:val="67220770"/>
+    <w:lvl w:ilvl="0" w:tplc="04160001">
+      <w:start w:val="1"/>
+      <w:numFmt w:val="bullet"/>
+      <w:lvlText w:val=""/>
+      <w:lvlJc w:val="left"/>
+      <w:pPr>
+        <w:ind w:left="1571" w:hanging="360"/>
+      </w:pPr>
+      <w:rPr>
+        <w:rFonts w:ascii="Symbol" w:hAnsi="Symbol" w:hint="default"/>
+      </w:rPr>
+    </w:lvl>
+    <w:lvl w:ilvl="1" w:tplc="04160003" w:tentative="1">
+      <w:start w:val="1"/>
+      <w:numFmt w:val="bullet"/>
+      <w:lvlText w:val="o"/>
+      <w:lvlJc w:val="left"/>
+      <w:pPr>
+        <w:ind w:left="2291" w:hanging="360"/>
+      </w:pPr>
+      <w:rPr>
+        <w:rFonts w:ascii="Courier New" w:hAnsi="Courier New" w:cs="Courier New" w:hint="default"/>
+      </w:rPr>
+    </w:lvl>
+    <w:lvl w:ilvl="2" w:tplc="04160005" w:tentative="1">
+      <w:start w:val="1"/>
+      <w:numFmt w:val="bullet"/>
+      <w:lvlText w:val=""/>
+      <w:lvlJc w:val="left"/>
+      <w:pPr>
+        <w:ind w:left="3011" w:hanging="360"/>
+      </w:pPr>
+      <w:rPr>
+        <w:rFonts w:ascii="Wingdings" w:hAnsi="Wingdings" w:hint="default"/>
+      </w:rPr>
+    </w:lvl>
+    <w:lvl w:ilvl="3" w:tplc="04160001" w:tentative="1">
+      <w:start w:val="1"/>
+      <w:numFmt w:val="bullet"/>
+      <w:lvlText w:val=""/>
+      <w:lvlJc w:val="left"/>
+      <w:pPr>
+        <w:ind w:left="3731" w:hanging="360"/>
+      </w:pPr>
+      <w:rPr>
+        <w:rFonts w:ascii="Symbol" w:hAnsi="Symbol" w:hint="default"/>
+      </w:rPr>
+    </w:lvl>
+    <w:lvl w:ilvl="4" w:tplc="04160003" w:tentative="1">
+      <w:start w:val="1"/>
+      <w:numFmt w:val="bullet"/>
+      <w:lvlText w:val="o"/>
+      <w:lvlJc w:val="left"/>
+      <w:pPr>
+        <w:ind w:left="4451" w:hanging="360"/>
+      </w:pPr>
+      <w:rPr>
+        <w:rFonts w:ascii="Courier New" w:hAnsi="Courier New" w:cs="Courier New" w:hint="default"/>
+      </w:rPr>
+    </w:lvl>
+    <w:lvl w:ilvl="5" w:tplc="04160005" w:tentative="1">
+      <w:start w:val="1"/>
+      <w:numFmt w:val="bullet"/>
+      <w:lvlText w:val=""/>
+      <w:lvlJc w:val="left"/>
+      <w:pPr>
+        <w:ind w:left="5171" w:hanging="360"/>
+      </w:pPr>
+      <w:rPr>
+        <w:rFonts w:ascii="Wingdings" w:hAnsi="Wingdings" w:hint="default"/>
+      </w:rPr>
+    </w:lvl>
+    <w:lvl w:ilvl="6" w:tplc="04160001" w:tentative="1">
+      <w:start w:val="1"/>
+      <w:numFmt w:val="bullet"/>
+      <w:lvlText w:val=""/>
+      <w:lvlJc w:val="left"/>
+      <w:pPr>
+        <w:ind w:left="5891" w:hanging="360"/>
+      </w:pPr>
+      <w:rPr>
+        <w:rFonts w:ascii="Symbol" w:hAnsi="Symbol" w:hint="default"/>
+      </w:rPr>
+    </w:lvl>
+    <w:lvl w:ilvl="7" w:tplc="04160003" w:tentative="1">
+      <w:start w:val="1"/>
+      <w:numFmt w:val="bullet"/>
+      <w:lvlText w:val="o"/>
+      <w:lvlJc w:val="left"/>
+      <w:pPr>
+        <w:ind w:left="6611" w:hanging="360"/>
+      </w:pPr>
+      <w:rPr>
+        <w:rFonts w:ascii="Courier New" w:hAnsi="Courier New" w:cs="Courier New" w:hint="default"/>
+      </w:rPr>
+    </w:lvl>
+    <w:lvl w:ilvl="8" w:tplc="04160005" w:tentative="1">
+      <w:start w:val="1"/>
+      <w:numFmt w:val="bullet"/>
+      <w:lvlText w:val=""/>
+      <w:lvlJc w:val="left"/>
+      <w:pPr>
+        <w:ind w:left="7331" w:hanging="360"/>
+      </w:pPr>
+      <w:rPr>
+        <w:rFonts w:ascii="Wingdings" w:hAnsi="Wingdings" w:hint="default"/>
+      </w:rPr>
+    </w:lvl>
+  </w:abstractNum>
+  <w:abstractNum w:abstractNumId="10" w15:restartNumberingAfterBreak="0">
     <w:nsid w:val="6BF27DFB"/>
     <w:multiLevelType w:val="hybridMultilevel"/>
     <w:tmpl w:val="BD366914"/>
@@ -9062,7 +9434,7 @@
       </w:rPr>
     </w:lvl>
   </w:abstractNum>
-  <w:abstractNum w:abstractNumId="10" w15:restartNumberingAfterBreak="0">
+  <w:abstractNum w:abstractNumId="11" w15:restartNumberingAfterBreak="0">
     <w:nsid w:val="7A141701"/>
     <w:multiLevelType w:val="hybridMultilevel"/>
     <w:tmpl w:val="64BAA8D8"/>
@@ -9175,7 +9547,7 @@
       </w:rPr>
     </w:lvl>
   </w:abstractNum>
-  <w:abstractNum w:abstractNumId="11" w15:restartNumberingAfterBreak="0">
+  <w:abstractNum w:abstractNumId="12" w15:restartNumberingAfterBreak="0">
     <w:nsid w:val="7B3B65F3"/>
     <w:multiLevelType w:val="hybridMultilevel"/>
     <w:tmpl w:val="27FA1256"/>
@@ -9274,7 +9646,7 @@
     <w:abstractNumId w:val="8"/>
   </w:num>
   <w:num w:numId="4">
-    <w:abstractNumId w:val="11"/>
+    <w:abstractNumId w:val="12"/>
   </w:num>
   <w:num w:numId="5">
     <w:abstractNumId w:val="0"/>
@@ -9283,7 +9655,7 @@
     <w:abstractNumId w:val="6"/>
   </w:num>
   <w:num w:numId="7">
-    <w:abstractNumId w:val="10"/>
+    <w:abstractNumId w:val="11"/>
   </w:num>
   <w:num w:numId="8">
     <w:abstractNumId w:val="2"/>
@@ -9295,10 +9667,13 @@
     <w:abstractNumId w:val="1"/>
   </w:num>
   <w:num w:numId="11">
-    <w:abstractNumId w:val="9"/>
+    <w:abstractNumId w:val="10"/>
   </w:num>
   <w:num w:numId="12">
     <w:abstractNumId w:val="5"/>
+  </w:num>
+  <w:num w:numId="13">
+    <w:abstractNumId w:val="9"/>
   </w:num>
 </w:numbering>
 </file>
@@ -9702,11 +10077,11 @@
     <w:qFormat/>
     <w:rsid w:val="00D41AF6"/>
   </w:style>
-  <w:style w:type="paragraph" w:styleId="Heading1">
+  <w:style w:type="paragraph" w:styleId="Ttulo1">
     <w:name w:val="heading 1"/>
     <w:basedOn w:val="Normal"/>
     <w:next w:val="Normal"/>
-    <w:link w:val="Heading1Char"/>
+    <w:link w:val="Ttulo1Char"/>
     <w:uiPriority w:val="9"/>
     <w:qFormat/>
     <w:rsid w:val="00B924B0"/>
@@ -9723,11 +10098,11 @@
       <w:szCs w:val="32"/>
     </w:rPr>
   </w:style>
-  <w:style w:type="paragraph" w:styleId="Heading2">
+  <w:style w:type="paragraph" w:styleId="Ttulo2">
     <w:name w:val="heading 2"/>
     <w:basedOn w:val="Normal"/>
     <w:next w:val="Normal"/>
-    <w:link w:val="Heading2Char"/>
+    <w:link w:val="Ttulo2Char"/>
     <w:uiPriority w:val="9"/>
     <w:unhideWhenUsed/>
     <w:qFormat/>
@@ -9745,13 +10120,13 @@
       <w:szCs w:val="26"/>
     </w:rPr>
   </w:style>
-  <w:style w:type="character" w:default="1" w:styleId="DefaultParagraphFont">
+  <w:style w:type="character" w:default="1" w:styleId="Fontepargpadro">
     <w:name w:val="Default Paragraph Font"/>
     <w:uiPriority w:val="1"/>
     <w:semiHidden/>
     <w:unhideWhenUsed/>
   </w:style>
-  <w:style w:type="table" w:default="1" w:styleId="TableNormal">
+  <w:style w:type="table" w:default="1" w:styleId="Tabelanormal">
     <w:name w:val="Normal Table"/>
     <w:uiPriority w:val="99"/>
     <w:semiHidden/>
@@ -9766,16 +10141,16 @@
       </w:tblCellMar>
     </w:tblPr>
   </w:style>
-  <w:style w:type="numbering" w:default="1" w:styleId="NoList">
+  <w:style w:type="numbering" w:default="1" w:styleId="Semlista">
     <w:name w:val="No List"/>
     <w:uiPriority w:val="99"/>
     <w:semiHidden/>
     <w:unhideWhenUsed/>
   </w:style>
-  <w:style w:type="paragraph" w:styleId="Header">
+  <w:style w:type="paragraph" w:styleId="Cabealho">
     <w:name w:val="header"/>
     <w:basedOn w:val="Normal"/>
-    <w:link w:val="HeaderChar"/>
+    <w:link w:val="CabealhoChar"/>
     <w:uiPriority w:val="99"/>
     <w:unhideWhenUsed/>
     <w:rsid w:val="00D41AF6"/>
@@ -9787,17 +10162,17 @@
       <w:spacing w:after="0" w:line="240" w:lineRule="auto"/>
     </w:pPr>
   </w:style>
-  <w:style w:type="character" w:customStyle="1" w:styleId="HeaderChar">
-    <w:name w:val="Header Char"/>
-    <w:basedOn w:val="DefaultParagraphFont"/>
-    <w:link w:val="Header"/>
+  <w:style w:type="character" w:customStyle="1" w:styleId="CabealhoChar">
+    <w:name w:val="Cabeçalho Char"/>
+    <w:basedOn w:val="Fontepargpadro"/>
+    <w:link w:val="Cabealho"/>
     <w:uiPriority w:val="99"/>
     <w:rsid w:val="00D41AF6"/>
   </w:style>
-  <w:style w:type="paragraph" w:styleId="Footer">
+  <w:style w:type="paragraph" w:styleId="Rodap">
     <w:name w:val="footer"/>
     <w:basedOn w:val="Normal"/>
-    <w:link w:val="FooterChar"/>
+    <w:link w:val="RodapChar"/>
     <w:uiPriority w:val="99"/>
     <w:unhideWhenUsed/>
     <w:rsid w:val="00D41AF6"/>
@@ -9809,14 +10184,14 @@
       <w:spacing w:after="0" w:line="240" w:lineRule="auto"/>
     </w:pPr>
   </w:style>
-  <w:style w:type="character" w:customStyle="1" w:styleId="FooterChar">
-    <w:name w:val="Footer Char"/>
-    <w:basedOn w:val="DefaultParagraphFont"/>
-    <w:link w:val="Footer"/>
+  <w:style w:type="character" w:customStyle="1" w:styleId="RodapChar">
+    <w:name w:val="Rodapé Char"/>
+    <w:basedOn w:val="Fontepargpadro"/>
+    <w:link w:val="Rodap"/>
     <w:uiPriority w:val="99"/>
     <w:rsid w:val="00D41AF6"/>
   </w:style>
-  <w:style w:type="paragraph" w:styleId="ListParagraph">
+  <w:style w:type="paragraph" w:styleId="PargrafodaLista">
     <w:name w:val="List Paragraph"/>
     <w:basedOn w:val="Normal"/>
     <w:uiPriority w:val="34"/>
@@ -9829,7 +10204,7 @@
   </w:style>
   <w:style w:type="character" w:styleId="Hyperlink">
     <w:name w:val="Hyperlink"/>
-    <w:basedOn w:val="DefaultParagraphFont"/>
+    <w:basedOn w:val="Fontepargpadro"/>
     <w:uiPriority w:val="99"/>
     <w:unhideWhenUsed/>
     <w:rsid w:val="00C4110E"/>
@@ -9838,9 +10213,9 @@
       <w:u w:val="single"/>
     </w:rPr>
   </w:style>
-  <w:style w:type="character" w:styleId="UnresolvedMention">
+  <w:style w:type="character" w:styleId="MenoPendente">
     <w:name w:val="Unresolved Mention"/>
-    <w:basedOn w:val="DefaultParagraphFont"/>
+    <w:basedOn w:val="Fontepargpadro"/>
     <w:uiPriority w:val="99"/>
     <w:semiHidden/>
     <w:unhideWhenUsed/>
@@ -9850,10 +10225,10 @@
       <w:shd w:val="clear" w:color="auto" w:fill="E6E6E6"/>
     </w:rPr>
   </w:style>
-  <w:style w:type="character" w:customStyle="1" w:styleId="Heading1Char">
-    <w:name w:val="Heading 1 Char"/>
-    <w:basedOn w:val="DefaultParagraphFont"/>
-    <w:link w:val="Heading1"/>
+  <w:style w:type="character" w:customStyle="1" w:styleId="Ttulo1Char">
+    <w:name w:val="Título 1 Char"/>
+    <w:basedOn w:val="Fontepargpadro"/>
+    <w:link w:val="Ttulo1"/>
     <w:uiPriority w:val="9"/>
     <w:rsid w:val="00B924B0"/>
     <w:rPr>
@@ -9863,9 +10238,9 @@
       <w:szCs w:val="32"/>
     </w:rPr>
   </w:style>
-  <w:style w:type="paragraph" w:styleId="TOCHeading">
+  <w:style w:type="paragraph" w:styleId="CabealhodoSumrio">
     <w:name w:val="TOC Heading"/>
-    <w:basedOn w:val="Heading1"/>
+    <w:basedOn w:val="Ttulo1"/>
     <w:next w:val="Normal"/>
     <w:uiPriority w:val="39"/>
     <w:unhideWhenUsed/>
@@ -9878,7 +10253,7 @@
       <w:lang w:eastAsia="pt-BR"/>
     </w:rPr>
   </w:style>
-  <w:style w:type="paragraph" w:styleId="TOC1">
+  <w:style w:type="paragraph" w:styleId="Sumrio1">
     <w:name w:val="toc 1"/>
     <w:basedOn w:val="Normal"/>
     <w:next w:val="Normal"/>
@@ -9890,10 +10265,10 @@
       <w:spacing w:after="100"/>
     </w:pPr>
   </w:style>
-  <w:style w:type="character" w:customStyle="1" w:styleId="Heading2Char">
-    <w:name w:val="Heading 2 Char"/>
-    <w:basedOn w:val="DefaultParagraphFont"/>
-    <w:link w:val="Heading2"/>
+  <w:style w:type="character" w:customStyle="1" w:styleId="Ttulo2Char">
+    <w:name w:val="Título 2 Char"/>
+    <w:basedOn w:val="Fontepargpadro"/>
+    <w:link w:val="Ttulo2"/>
     <w:uiPriority w:val="9"/>
     <w:rsid w:val="003D3197"/>
     <w:rPr>
@@ -9903,7 +10278,7 @@
       <w:szCs w:val="26"/>
     </w:rPr>
   </w:style>
-  <w:style w:type="paragraph" w:styleId="TOC2">
+  <w:style w:type="paragraph" w:styleId="Sumrio2">
     <w:name w:val="toc 2"/>
     <w:basedOn w:val="Normal"/>
     <w:next w:val="Normal"/>
@@ -9916,10 +10291,10 @@
       <w:ind w:left="220"/>
     </w:pPr>
   </w:style>
-  <w:style w:type="paragraph" w:styleId="HTMLPreformatted">
+  <w:style w:type="paragraph" w:styleId="Pr-formataoHTML">
     <w:name w:val="HTML Preformatted"/>
     <w:basedOn w:val="Normal"/>
-    <w:link w:val="HTMLPreformattedChar"/>
+    <w:link w:val="Pr-formataoHTMLChar"/>
     <w:uiPriority w:val="99"/>
     <w:semiHidden/>
     <w:unhideWhenUsed/>
@@ -9952,10 +10327,10 @@
       <w:lang w:eastAsia="pt-BR"/>
     </w:rPr>
   </w:style>
-  <w:style w:type="character" w:customStyle="1" w:styleId="HTMLPreformattedChar">
-    <w:name w:val="HTML Preformatted Char"/>
-    <w:basedOn w:val="DefaultParagraphFont"/>
-    <w:link w:val="HTMLPreformatted"/>
+  <w:style w:type="character" w:customStyle="1" w:styleId="Pr-formataoHTMLChar">
+    <w:name w:val="Pré-formatação HTML Char"/>
+    <w:basedOn w:val="Fontepargpadro"/>
+    <w:link w:val="Pr-formataoHTML"/>
     <w:uiPriority w:val="99"/>
     <w:semiHidden/>
     <w:rsid w:val="002E06D2"/>
@@ -9966,9 +10341,9 @@
       <w:lang w:eastAsia="pt-BR"/>
     </w:rPr>
   </w:style>
-  <w:style w:type="character" w:styleId="HTMLCode">
+  <w:style w:type="character" w:styleId="CdigoHTML">
     <w:name w:val="HTML Code"/>
-    <w:basedOn w:val="DefaultParagraphFont"/>
+    <w:basedOn w:val="Fontepargpadro"/>
     <w:uiPriority w:val="99"/>
     <w:semiHidden/>
     <w:unhideWhenUsed/>
@@ -9981,10 +10356,10 @@
   </w:style>
   <w:style w:type="character" w:customStyle="1" w:styleId="token">
     <w:name w:val="token"/>
-    <w:basedOn w:val="DefaultParagraphFont"/>
+    <w:basedOn w:val="Fontepargpadro"/>
     <w:rsid w:val="002E06D2"/>
   </w:style>
-  <w:style w:type="paragraph" w:styleId="Caption">
+  <w:style w:type="paragraph" w:styleId="Legenda">
     <w:name w:val="caption"/>
     <w:basedOn w:val="Normal"/>
     <w:next w:val="Normal"/>
@@ -10306,7 +10681,7 @@
 </file>
 
 <file path=customXml/itemProps1.xml><?xml version="1.0" encoding="utf-8"?>
-<ds:datastoreItem xmlns:ds="http://schemas.openxmlformats.org/officeDocument/2006/customXml" ds:itemID="{E135ECCF-80A0-4FAE-8FF5-16F34DCA8BD2}">
+<ds:datastoreItem xmlns:ds="http://schemas.openxmlformats.org/officeDocument/2006/customXml" ds:itemID="{C6E4B946-69B9-485C-AF42-0433D445E8A5}">
   <ds:schemaRefs>
     <ds:schemaRef ds:uri="http://schemas.openxmlformats.org/officeDocument/2006/bibliography"/>
   </ds:schemaRefs>

--- a/MYSQL - Recuperação Baseada em Log e Controle de Concorrência.docx
+++ b/MYSQL - Recuperação Baseada em Log e Controle de Concorrência.docx
@@ -6080,14 +6080,13 @@
         </w:rPr>
         <w:t xml:space="preserve">Figura x – que mostra a execução do </w:t>
       </w:r>
-      <w:proofErr w:type="gramStart"/>
       <w:r>
         <w:rPr>
           <w:rFonts w:ascii="Times New Roman" w:hAnsi="Times New Roman" w:cs="Times New Roman"/>
           <w:sz w:val="20"/>
           <w:szCs w:val="20"/>
         </w:rPr>
-        <w:t xml:space="preserve">comando  </w:t>
+        <w:t xml:space="preserve">comando </w:t>
       </w:r>
       <w:proofErr w:type="spellStart"/>
       <w:r>
@@ -6099,7 +6098,6 @@
         <w:t>unlock</w:t>
       </w:r>
       <w:proofErr w:type="spellEnd"/>
-      <w:proofErr w:type="gramEnd"/>
     </w:p>
     <w:p>
       <w:pPr>
@@ -6914,19 +6912,6 @@
       <w:pPr>
         <w:pStyle w:val="Ttulo1"/>
         <w:spacing w:before="0" w:after="120" w:line="360" w:lineRule="auto"/>
-        <w:rPr>
-          <w:rFonts w:ascii="Times New Roman" w:hAnsi="Times New Roman" w:cs="Times New Roman"/>
-          <w:b/>
-          <w:color w:val="auto"/>
-          <w:sz w:val="24"/>
-          <w:szCs w:val="24"/>
-        </w:rPr>
-      </w:pPr>
-    </w:p>
-    <w:p>
-      <w:pPr>
-        <w:pStyle w:val="Ttulo1"/>
-        <w:spacing w:before="0" w:after="120" w:line="360" w:lineRule="auto"/>
         <w:jc w:val="both"/>
         <w:rPr>
           <w:rFonts w:ascii="Times New Roman" w:hAnsi="Times New Roman" w:cs="Times New Roman"/>
@@ -6955,19 +6940,29 @@
           <w:sz w:val="24"/>
           <w:szCs w:val="24"/>
         </w:rPr>
-        <w:t>: A</w:t>
-      </w:r>
-      <w:r>
-        <w:rPr>
-          <w:rFonts w:ascii="Times New Roman" w:hAnsi="Times New Roman" w:cs="Times New Roman"/>
-          <w:b/>
-          <w:color w:val="auto"/>
-          <w:sz w:val="24"/>
-          <w:szCs w:val="24"/>
-        </w:rPr>
-        <w:t>VALIE POR MEIO DE CONSULTAS E DESCREVA A IMPRESSÃO DO GRUPO SOBRE:</w:t>
+        <w:t>:</w:t>
+      </w:r>
+      <w:r>
+        <w:rPr>
+          <w:rFonts w:ascii="Times New Roman" w:hAnsi="Times New Roman" w:cs="Times New Roman"/>
+          <w:b/>
+          <w:color w:val="auto"/>
+          <w:sz w:val="24"/>
+          <w:szCs w:val="24"/>
+        </w:rPr>
+        <w:t xml:space="preserve"> </w:t>
       </w:r>
       <w:bookmarkEnd w:id="10"/>
+      <w:r>
+        <w:rPr>
+          <w:rFonts w:ascii="Times New Roman" w:hAnsi="Times New Roman" w:cs="Times New Roman"/>
+          <w:b/>
+          <w:color w:val="auto"/>
+          <w:sz w:val="24"/>
+          <w:szCs w:val="24"/>
+        </w:rPr>
+        <w:t>EM GERAL, OS SGBDS SÃO INSTALADOS COM UM NÍVEL DE ISOLAMENTO PADRÃO, MAS DISPONIBILIZAM UMA VARIÁVEL DE AMBIENTE ONDE É POSSÍVEL CONFIGURAR ESSE NÍVEL DE ISOLAMENTO. ASSIM SENDO, RESPONDA:</w:t>
+      </w:r>
     </w:p>
     <w:p>
       <w:pPr>
@@ -7049,17 +7044,7 @@
           <w:sz w:val="24"/>
           <w:szCs w:val="24"/>
         </w:rPr>
-        <w:t xml:space="preserve"> – Este nível de</w:t>
-      </w:r>
-      <w:bookmarkStart w:id="12" w:name="_GoBack"/>
-      <w:bookmarkEnd w:id="12"/>
-      <w:r>
-        <w:rPr>
-          <w:rFonts w:ascii="Times New Roman" w:hAnsi="Times New Roman" w:cs="Times New Roman"/>
-          <w:sz w:val="24"/>
-          <w:szCs w:val="24"/>
-        </w:rPr>
-        <w:t xml:space="preserve"> isolamento é o padrão da </w:t>
+        <w:t xml:space="preserve"> – Este nível de isolamento é o padrão da </w:t>
       </w:r>
       <w:proofErr w:type="spellStart"/>
       <w:r>
@@ -7183,7 +7168,16 @@
           <w:sz w:val="24"/>
           <w:szCs w:val="24"/>
         </w:rPr>
-        <w:t xml:space="preserve">. No nível de </w:t>
+        <w:t xml:space="preserve">. No nível </w:t>
+      </w:r>
+      <w:r>
+        <w:rPr>
+          <w:rFonts w:ascii="Times New Roman" w:hAnsi="Times New Roman" w:cs="Times New Roman"/>
+          <w:sz w:val="24"/>
+          <w:szCs w:val="24"/>
+        </w:rPr>
+        <w:lastRenderedPageBreak/>
+        <w:t xml:space="preserve">de </w:t>
       </w:r>
       <w:proofErr w:type="spellStart"/>
       <w:r>
@@ -7244,7 +7238,6 @@
           <w:sz w:val="24"/>
           <w:szCs w:val="24"/>
         </w:rPr>
-        <w:lastRenderedPageBreak/>
         <w:t>Read</w:t>
       </w:r>
       <w:proofErr w:type="spellEnd"/>
@@ -7319,15 +7312,7 @@
           <w:sz w:val="24"/>
           <w:szCs w:val="24"/>
         </w:rPr>
-        <w:t xml:space="preserve"> – Este nível isola completamente as transações uma das outras evitando a leitura fantasma e a leitura suja e garantido também uma leitura repetitiva</w:t>
-      </w:r>
-      <w:r>
-        <w:rPr>
-          <w:rFonts w:ascii="Times New Roman" w:hAnsi="Times New Roman" w:cs="Times New Roman"/>
-          <w:sz w:val="24"/>
-          <w:szCs w:val="24"/>
-        </w:rPr>
-        <w:t>.</w:t>
+        <w:t xml:space="preserve"> – Este nível isola completamente as transações uma das outras evitando a leitura fantasma e a leitura suja e garantido também uma leitura repetitiva.</w:t>
       </w:r>
     </w:p>
     <w:p>
@@ -7345,7 +7330,7 @@
           <w:szCs w:val="24"/>
         </w:rPr>
       </w:pPr>
-      <w:bookmarkStart w:id="13" w:name="_Toc513324559"/>
+      <w:bookmarkStart w:id="12" w:name="_Toc513324559"/>
       <w:r>
         <w:rPr>
           <w:rFonts w:ascii="Times New Roman" w:hAnsi="Times New Roman" w:cs="Times New Roman"/>
@@ -7364,9 +7349,8 @@
         </w:rPr>
         <w:t>?</w:t>
       </w:r>
-      <w:bookmarkEnd w:id="13"/>
+      <w:bookmarkEnd w:id="12"/>
     </w:p>
-    <w:p/>
     <w:p>
       <w:pPr>
         <w:spacing w:after="120" w:line="360" w:lineRule="auto"/>
@@ -7384,7 +7368,23 @@
           <w:sz w:val="24"/>
           <w:szCs w:val="24"/>
         </w:rPr>
-        <w:t xml:space="preserve">O chamado SQL </w:t>
+        <w:t xml:space="preserve">No MySQL o nível de isolamento pode ser configurado através do arquivo </w:t>
+      </w:r>
+      <w:r>
+        <w:rPr>
+          <w:rFonts w:ascii="Times New Roman" w:hAnsi="Times New Roman" w:cs="Times New Roman"/>
+          <w:sz w:val="24"/>
+          <w:szCs w:val="24"/>
+        </w:rPr>
+        <w:t xml:space="preserve">“my.ini” </w:t>
+      </w:r>
+      <w:r>
+        <w:rPr>
+          <w:rFonts w:ascii="Times New Roman" w:hAnsi="Times New Roman" w:cs="Times New Roman"/>
+          <w:sz w:val="24"/>
+          <w:szCs w:val="24"/>
+        </w:rPr>
+        <w:t>ou pelo executável “</w:t>
       </w:r>
       <w:proofErr w:type="spellStart"/>
       <w:r>
@@ -7393,7 +7393,7 @@
           <w:sz w:val="24"/>
           <w:szCs w:val="24"/>
         </w:rPr>
-        <w:t>Injection</w:t>
+        <w:t>mysqld</w:t>
       </w:r>
       <w:proofErr w:type="spellEnd"/>
       <w:r>
@@ -7402,7 +7402,31 @@
           <w:sz w:val="24"/>
           <w:szCs w:val="24"/>
         </w:rPr>
-        <w:t xml:space="preserve"> é um tipo de ataque que se baseia na manipulação do código SQL. Quando uma aplicação recebe um valor digitado pelo usuário e concatena isso a uma </w:t>
+        <w:t xml:space="preserve">”. Para ver o </w:t>
+      </w:r>
+      <w:r>
+        <w:rPr>
+          <w:rFonts w:ascii="Times New Roman" w:hAnsi="Times New Roman" w:cs="Times New Roman"/>
+          <w:sz w:val="24"/>
+          <w:szCs w:val="24"/>
+        </w:rPr>
+        <w:t>nível que</w:t>
+      </w:r>
+      <w:r>
+        <w:rPr>
+          <w:rFonts w:ascii="Times New Roman" w:hAnsi="Times New Roman" w:cs="Times New Roman"/>
+          <w:sz w:val="24"/>
+          <w:szCs w:val="24"/>
+        </w:rPr>
+        <w:t xml:space="preserve"> o banco está operado pode ser usado na interface do MySQL o comando “</w:t>
+      </w:r>
+      <w:r>
+        <w:rPr>
+          <w:rFonts w:ascii="Times New Roman" w:hAnsi="Times New Roman" w:cs="Times New Roman"/>
+          <w:sz w:val="24"/>
+          <w:szCs w:val="24"/>
+        </w:rPr>
+        <w:t xml:space="preserve">SHOW </w:t>
       </w:r>
       <w:proofErr w:type="spellStart"/>
       <w:r>
@@ -7411,7 +7435,7 @@
           <w:sz w:val="24"/>
           <w:szCs w:val="24"/>
         </w:rPr>
-        <w:t>string</w:t>
+        <w:t>variables</w:t>
       </w:r>
       <w:proofErr w:type="spellEnd"/>
       <w:r>
@@ -7420,7 +7444,7 @@
           <w:sz w:val="24"/>
           <w:szCs w:val="24"/>
         </w:rPr>
-        <w:t xml:space="preserve"> com código SQL para uma consulta em um banco de dados, a maneira que esta </w:t>
+        <w:t xml:space="preserve"> LIKE ‘%</w:t>
       </w:r>
       <w:proofErr w:type="spellStart"/>
       <w:r>
@@ -7429,7 +7453,7 @@
           <w:sz w:val="24"/>
           <w:szCs w:val="24"/>
         </w:rPr>
-        <w:t>string</w:t>
+        <w:t>isolation</w:t>
       </w:r>
       <w:proofErr w:type="spellEnd"/>
       <w:r>
@@ -7438,21 +7462,373 @@
           <w:sz w:val="24"/>
           <w:szCs w:val="24"/>
         </w:rPr>
-        <w:t xml:space="preserve"> é concatenada pode gerar uma abertura para que partes de código SQL sejam enviadas para a variável que coleta os dados digitados pelo usuário e enviem para manipular a consulta pré-determinada no momento em que a concatenação é feita.</w:t>
+        <w:t>%’</w:t>
+      </w:r>
+      <w:r>
+        <w:rPr>
+          <w:rFonts w:ascii="Times New Roman" w:hAnsi="Times New Roman" w:cs="Times New Roman"/>
+          <w:sz w:val="24"/>
+          <w:szCs w:val="24"/>
+        </w:rPr>
+        <w:t>”</w:t>
       </w:r>
     </w:p>
     <w:p>
       <w:pPr>
-        <w:pStyle w:val="Ttulo1"/>
-        <w:spacing w:before="0" w:after="120" w:line="360" w:lineRule="auto"/>
-        <w:rPr>
-          <w:rFonts w:asciiTheme="minorHAnsi" w:eastAsiaTheme="minorHAnsi" w:hAnsiTheme="minorHAnsi" w:cstheme="minorBidi"/>
-          <w:color w:val="auto"/>
-          <w:sz w:val="22"/>
-          <w:szCs w:val="22"/>
-        </w:rPr>
-      </w:pPr>
+        <w:spacing w:after="120" w:line="360" w:lineRule="auto"/>
+        <w:ind w:firstLine="851"/>
+        <w:jc w:val="center"/>
+        <w:rPr>
+          <w:rFonts w:ascii="Times New Roman" w:hAnsi="Times New Roman" w:cs="Times New Roman"/>
+          <w:sz w:val="24"/>
+          <w:szCs w:val="24"/>
+        </w:rPr>
+      </w:pPr>
+      <w:r>
+        <w:rPr>
+          <w:rFonts w:ascii="Times New Roman" w:hAnsi="Times New Roman" w:cs="Times New Roman"/>
+          <w:sz w:val="24"/>
+          <w:szCs w:val="24"/>
+        </w:rPr>
+        <w:drawing>
+          <wp:inline distT="0" distB="0" distL="0" distR="0" wp14:anchorId="72581F53" wp14:editId="5F89BEED">
+            <wp:extent cx="4638095" cy="1752381"/>
+            <wp:effectExtent l="0" t="0" r="0" b="635"/>
+            <wp:docPr id="2" name="Imagem 2"/>
+            <wp:cNvGraphicFramePr>
+              <a:graphicFrameLocks xmlns:a="http://schemas.openxmlformats.org/drawingml/2006/main" noChangeAspect="1"/>
+            </wp:cNvGraphicFramePr>
+            <a:graphic xmlns:a="http://schemas.openxmlformats.org/drawingml/2006/main">
+              <a:graphicData uri="http://schemas.openxmlformats.org/drawingml/2006/picture">
+                <pic:pic xmlns:pic="http://schemas.openxmlformats.org/drawingml/2006/picture">
+                  <pic:nvPicPr>
+                    <pic:cNvPr id="2" name="ps_0.png"/>
+                    <pic:cNvPicPr/>
+                  </pic:nvPicPr>
+                  <pic:blipFill>
+                    <a:blip r:embed="rId11">
+                      <a:extLst>
+                        <a:ext uri="{28A0092B-C50C-407E-A947-70E740481C1C}">
+                          <a14:useLocalDpi xmlns:a14="http://schemas.microsoft.com/office/drawing/2010/main" val="0"/>
+                        </a:ext>
+                      </a:extLst>
+                    </a:blip>
+                    <a:stretch>
+                      <a:fillRect/>
+                    </a:stretch>
+                  </pic:blipFill>
+                  <pic:spPr>
+                    <a:xfrm>
+                      <a:off x="0" y="0"/>
+                      <a:ext cx="4638095" cy="1752381"/>
+                    </a:xfrm>
+                    <a:prstGeom prst="rect">
+                      <a:avLst/>
+                    </a:prstGeom>
+                  </pic:spPr>
+                </pic:pic>
+              </a:graphicData>
+            </a:graphic>
+          </wp:inline>
+        </w:drawing>
+      </w:r>
     </w:p>
+    <w:p>
+      <w:pPr>
+        <w:spacing w:after="120" w:line="360" w:lineRule="auto"/>
+        <w:ind w:firstLine="851"/>
+        <w:jc w:val="both"/>
+        <w:rPr>
+          <w:rFonts w:ascii="Times New Roman" w:hAnsi="Times New Roman" w:cs="Times New Roman"/>
+          <w:sz w:val="24"/>
+          <w:szCs w:val="24"/>
+        </w:rPr>
+      </w:pPr>
+      <w:r>
+        <w:rPr>
+          <w:rFonts w:ascii="Times New Roman" w:hAnsi="Times New Roman" w:cs="Times New Roman"/>
+          <w:sz w:val="24"/>
+          <w:szCs w:val="24"/>
+        </w:rPr>
+        <w:t>Para alterar via “</w:t>
+      </w:r>
+      <w:proofErr w:type="spellStart"/>
+      <w:r>
+        <w:rPr>
+          <w:rFonts w:ascii="Times New Roman" w:hAnsi="Times New Roman" w:cs="Times New Roman"/>
+          <w:sz w:val="24"/>
+          <w:szCs w:val="24"/>
+        </w:rPr>
+        <w:t>mysqld</w:t>
+      </w:r>
+      <w:proofErr w:type="spellEnd"/>
+      <w:r>
+        <w:rPr>
+          <w:rFonts w:ascii="Times New Roman" w:hAnsi="Times New Roman" w:cs="Times New Roman"/>
+          <w:sz w:val="24"/>
+          <w:szCs w:val="24"/>
+        </w:rPr>
+        <w:t xml:space="preserve">” </w:t>
+      </w:r>
+      <w:r>
+        <w:rPr>
+          <w:rFonts w:ascii="Times New Roman" w:hAnsi="Times New Roman" w:cs="Times New Roman"/>
+          <w:sz w:val="24"/>
+          <w:szCs w:val="24"/>
+        </w:rPr>
+        <w:t>o nível de isolamento</w:t>
+      </w:r>
+      <w:r>
+        <w:rPr>
+          <w:rFonts w:ascii="Times New Roman" w:hAnsi="Times New Roman" w:cs="Times New Roman"/>
+          <w:sz w:val="24"/>
+          <w:szCs w:val="24"/>
+        </w:rPr>
+        <w:t xml:space="preserve"> </w:t>
+      </w:r>
+      <w:r>
+        <w:rPr>
+          <w:rFonts w:ascii="Times New Roman" w:hAnsi="Times New Roman" w:cs="Times New Roman"/>
+          <w:sz w:val="24"/>
+          <w:szCs w:val="24"/>
+        </w:rPr>
+        <w:t>apenas é necessário executar o comando “</w:t>
+      </w:r>
+      <w:proofErr w:type="spellStart"/>
+      <w:r>
+        <w:rPr>
+          <w:rFonts w:ascii="Times New Roman" w:hAnsi="Times New Roman" w:cs="Times New Roman"/>
+          <w:sz w:val="24"/>
+          <w:szCs w:val="24"/>
+        </w:rPr>
+        <w:t>mysqld</w:t>
+      </w:r>
+      <w:proofErr w:type="spellEnd"/>
+      <w:r>
+        <w:rPr>
+          <w:rFonts w:ascii="Times New Roman" w:hAnsi="Times New Roman" w:cs="Times New Roman"/>
+          <w:sz w:val="24"/>
+          <w:szCs w:val="24"/>
+        </w:rPr>
+        <w:t xml:space="preserve"> </w:t>
+      </w:r>
+      <w:r>
+        <w:rPr>
+          <w:rFonts w:ascii="Times New Roman" w:hAnsi="Times New Roman" w:cs="Times New Roman"/>
+          <w:sz w:val="24"/>
+          <w:szCs w:val="24"/>
+        </w:rPr>
+        <w:t>--</w:t>
+      </w:r>
+      <w:proofErr w:type="spellStart"/>
+      <w:r>
+        <w:rPr>
+          <w:rFonts w:ascii="Times New Roman" w:hAnsi="Times New Roman" w:cs="Times New Roman"/>
+          <w:sz w:val="24"/>
+          <w:szCs w:val="24"/>
+        </w:rPr>
+        <w:t>transaction-isolation</w:t>
+      </w:r>
+      <w:proofErr w:type="spellEnd"/>
+      <w:r>
+        <w:rPr>
+          <w:rFonts w:ascii="Times New Roman" w:hAnsi="Times New Roman" w:cs="Times New Roman"/>
+          <w:sz w:val="24"/>
+          <w:szCs w:val="24"/>
+        </w:rPr>
+        <w:t xml:space="preserve"> SERIA</w:t>
+      </w:r>
+      <w:r>
+        <w:rPr>
+          <w:rFonts w:ascii="Times New Roman" w:hAnsi="Times New Roman" w:cs="Times New Roman"/>
+          <w:sz w:val="24"/>
+          <w:szCs w:val="24"/>
+        </w:rPr>
+        <w:t>LIZABLE</w:t>
+      </w:r>
+      <w:r>
+        <w:rPr>
+          <w:rFonts w:ascii="Times New Roman" w:hAnsi="Times New Roman" w:cs="Times New Roman"/>
+          <w:sz w:val="24"/>
+          <w:szCs w:val="24"/>
+        </w:rPr>
+        <w:t>”</w:t>
+      </w:r>
+    </w:p>
+    <w:p>
+      <w:pPr>
+        <w:spacing w:after="120" w:line="360" w:lineRule="auto"/>
+        <w:ind w:firstLine="851"/>
+        <w:jc w:val="center"/>
+        <w:rPr>
+          <w:rFonts w:ascii="Times New Roman" w:hAnsi="Times New Roman" w:cs="Times New Roman"/>
+          <w:sz w:val="24"/>
+          <w:szCs w:val="24"/>
+        </w:rPr>
+      </w:pPr>
+      <w:r>
+        <w:rPr>
+          <w:rFonts w:ascii="Times New Roman" w:hAnsi="Times New Roman" w:cs="Times New Roman"/>
+          <w:sz w:val="24"/>
+          <w:szCs w:val="24"/>
+        </w:rPr>
+        <w:drawing>
+          <wp:inline distT="0" distB="0" distL="0" distR="0" wp14:anchorId="347DE8D6" wp14:editId="0C8199AB">
+            <wp:extent cx="4657725" cy="583565"/>
+            <wp:effectExtent l="0" t="0" r="9525" b="6985"/>
+            <wp:docPr id="3" name="Imagem 3"/>
+            <wp:cNvGraphicFramePr>
+              <a:graphicFrameLocks xmlns:a="http://schemas.openxmlformats.org/drawingml/2006/main" noChangeAspect="1"/>
+            </wp:cNvGraphicFramePr>
+            <a:graphic xmlns:a="http://schemas.openxmlformats.org/drawingml/2006/main">
+              <a:graphicData uri="http://schemas.openxmlformats.org/drawingml/2006/picture">
+                <pic:pic xmlns:pic="http://schemas.openxmlformats.org/drawingml/2006/picture">
+                  <pic:nvPicPr>
+                    <pic:cNvPr id="3" name="ps_1.png"/>
+                    <pic:cNvPicPr/>
+                  </pic:nvPicPr>
+                  <pic:blipFill>
+                    <a:blip r:embed="rId12">
+                      <a:extLst>
+                        <a:ext uri="{28A0092B-C50C-407E-A947-70E740481C1C}">
+                          <a14:useLocalDpi xmlns:a14="http://schemas.microsoft.com/office/drawing/2010/main" val="0"/>
+                        </a:ext>
+                      </a:extLst>
+                    </a:blip>
+                    <a:stretch>
+                      <a:fillRect/>
+                    </a:stretch>
+                  </pic:blipFill>
+                  <pic:spPr>
+                    <a:xfrm>
+                      <a:off x="0" y="0"/>
+                      <a:ext cx="4657725" cy="583565"/>
+                    </a:xfrm>
+                    <a:prstGeom prst="rect">
+                      <a:avLst/>
+                    </a:prstGeom>
+                  </pic:spPr>
+                </pic:pic>
+              </a:graphicData>
+            </a:graphic>
+          </wp:inline>
+        </w:drawing>
+      </w:r>
+    </w:p>
+    <w:p>
+      <w:pPr>
+        <w:spacing w:after="120" w:line="360" w:lineRule="auto"/>
+        <w:ind w:firstLine="851"/>
+        <w:jc w:val="both"/>
+        <w:rPr>
+          <w:rFonts w:ascii="Times New Roman" w:hAnsi="Times New Roman" w:cs="Times New Roman"/>
+          <w:sz w:val="24"/>
+          <w:szCs w:val="24"/>
+        </w:rPr>
+      </w:pPr>
+      <w:r>
+        <w:rPr>
+          <w:rFonts w:ascii="Times New Roman" w:hAnsi="Times New Roman" w:cs="Times New Roman"/>
+          <w:sz w:val="24"/>
+          <w:szCs w:val="24"/>
+        </w:rPr>
+        <w:tab/>
+      </w:r>
+      <w:r>
+        <w:rPr>
+          <w:rFonts w:ascii="Times New Roman" w:hAnsi="Times New Roman" w:cs="Times New Roman"/>
+          <w:sz w:val="24"/>
+          <w:szCs w:val="24"/>
+        </w:rPr>
+        <w:t xml:space="preserve">Pode ser feita alteração adicionando ao arquivo </w:t>
+      </w:r>
+      <w:r>
+        <w:rPr>
+          <w:rFonts w:ascii="Times New Roman" w:hAnsi="Times New Roman" w:cs="Times New Roman"/>
+          <w:sz w:val="24"/>
+          <w:szCs w:val="24"/>
+        </w:rPr>
+        <w:t xml:space="preserve">“my.ini” </w:t>
+      </w:r>
+      <w:r>
+        <w:rPr>
+          <w:rFonts w:ascii="Times New Roman" w:hAnsi="Times New Roman" w:cs="Times New Roman"/>
+          <w:sz w:val="24"/>
+          <w:szCs w:val="24"/>
+        </w:rPr>
+        <w:t xml:space="preserve">a linha </w:t>
+      </w:r>
+      <w:proofErr w:type="spellStart"/>
+      <w:r>
+        <w:rPr>
+          <w:rFonts w:ascii="Times New Roman" w:hAnsi="Times New Roman" w:cs="Times New Roman"/>
+          <w:sz w:val="24"/>
+          <w:szCs w:val="24"/>
+        </w:rPr>
+        <w:t>transaction_isolation</w:t>
+      </w:r>
+      <w:proofErr w:type="spellEnd"/>
+      <w:r>
+        <w:rPr>
+          <w:rFonts w:ascii="Times New Roman" w:hAnsi="Times New Roman" w:cs="Times New Roman"/>
+          <w:sz w:val="24"/>
+          <w:szCs w:val="24"/>
+        </w:rPr>
+        <w:t xml:space="preserve"> = {READ-UNCOMMITTED</w:t>
+      </w:r>
+      <w:r>
+        <w:rPr>
+          <w:rFonts w:ascii="Times New Roman" w:hAnsi="Times New Roman" w:cs="Times New Roman"/>
+          <w:sz w:val="24"/>
+          <w:szCs w:val="24"/>
+        </w:rPr>
+        <w:t xml:space="preserve"> </w:t>
+      </w:r>
+      <w:r>
+        <w:rPr>
+          <w:rFonts w:ascii="Times New Roman" w:hAnsi="Times New Roman" w:cs="Times New Roman"/>
+          <w:sz w:val="24"/>
+          <w:szCs w:val="24"/>
+        </w:rPr>
+        <w:t>| READ-COMMITTE</w:t>
+      </w:r>
+      <w:r>
+        <w:rPr>
+          <w:rFonts w:ascii="Times New Roman" w:hAnsi="Times New Roman" w:cs="Times New Roman"/>
+          <w:sz w:val="24"/>
+          <w:szCs w:val="24"/>
+        </w:rPr>
+        <w:t xml:space="preserve">D </w:t>
+      </w:r>
+      <w:bookmarkStart w:id="13" w:name="_GoBack"/>
+      <w:bookmarkEnd w:id="13"/>
+      <w:r>
+        <w:rPr>
+          <w:rFonts w:ascii="Times New Roman" w:hAnsi="Times New Roman" w:cs="Times New Roman"/>
+          <w:sz w:val="24"/>
+          <w:szCs w:val="24"/>
+        </w:rPr>
+        <w:t>| REPEATABLE-READ | SERIALIZABLE}</w:t>
+      </w:r>
+      <w:r>
+        <w:rPr>
+          <w:rFonts w:ascii="Times New Roman" w:hAnsi="Times New Roman" w:cs="Times New Roman"/>
+          <w:sz w:val="24"/>
+          <w:szCs w:val="24"/>
+        </w:rPr>
+        <w:t>, caso a linha já exista no arquivo altere apenas o nível de isolamento</w:t>
+      </w:r>
+      <w:r>
+        <w:rPr>
+          <w:rFonts w:ascii="Times New Roman" w:hAnsi="Times New Roman" w:cs="Times New Roman"/>
+          <w:sz w:val="24"/>
+          <w:szCs w:val="24"/>
+        </w:rPr>
+        <w:t>.</w:t>
+      </w:r>
+    </w:p>
+    <w:p/>
+    <w:p/>
     <w:p>
       <w:pPr>
         <w:pStyle w:val="Ttulo1"/>
@@ -7739,7 +8115,6 @@
           <w:sz w:val="24"/>
           <w:szCs w:val="24"/>
         </w:rPr>
-        <w:lastRenderedPageBreak/>
         <w:t>QUESTÃO DESAFIO</w:t>
       </w:r>
       <w:r>
@@ -8141,8 +8516,8 @@
       </w:r>
     </w:p>
     <w:sectPr>
-      <w:headerReference w:type="default" r:id="rId11"/>
-      <w:footerReference w:type="default" r:id="rId12"/>
+      <w:headerReference w:type="default" r:id="rId13"/>
+      <w:footerReference w:type="default" r:id="rId14"/>
       <w:pgSz w:w="11906" w:h="16838"/>
       <w:pgMar w:top="1417" w:right="1701" w:bottom="1417" w:left="1701" w:header="1701" w:footer="1134" w:gutter="0"/>
       <w:pgNumType w:start="0"/>
@@ -10296,7 +10671,6 @@
     <w:basedOn w:val="Normal"/>
     <w:link w:val="Pr-formataoHTMLChar"/>
     <w:uiPriority w:val="99"/>
-    <w:semiHidden/>
     <w:unhideWhenUsed/>
     <w:rsid w:val="002E06D2"/>
     <w:pPr>
@@ -10332,7 +10706,6 @@
     <w:basedOn w:val="Fontepargpadro"/>
     <w:link w:val="Pr-formataoHTML"/>
     <w:uiPriority w:val="99"/>
-    <w:semiHidden/>
     <w:rsid w:val="002E06D2"/>
     <w:rPr>
       <w:rFonts w:ascii="Courier New" w:eastAsia="Times New Roman" w:hAnsi="Courier New" w:cs="Courier New"/>
@@ -10681,7 +11054,7 @@
 </file>
 
 <file path=customXml/itemProps1.xml><?xml version="1.0" encoding="utf-8"?>
-<ds:datastoreItem xmlns:ds="http://schemas.openxmlformats.org/officeDocument/2006/customXml" ds:itemID="{C6E4B946-69B9-485C-AF42-0433D445E8A5}">
+<ds:datastoreItem xmlns:ds="http://schemas.openxmlformats.org/officeDocument/2006/customXml" ds:itemID="{72051D3F-540D-44DC-8B72-F9C5CAD8ED7D}">
   <ds:schemaRefs>
     <ds:schemaRef ds:uri="http://schemas.openxmlformats.org/officeDocument/2006/bibliography"/>
   </ds:schemaRefs>

--- a/MYSQL - Recuperação Baseada em Log e Controle de Concorrência.docx
+++ b/MYSQL - Recuperação Baseada em Log e Controle de Concorrência.docx
@@ -12,6 +12,8 @@
           <w:szCs w:val="36"/>
         </w:rPr>
       </w:pPr>
+      <w:bookmarkStart w:id="0" w:name="_Hlk513422773"/>
+      <w:bookmarkEnd w:id="0"/>
     </w:p>
     <w:p>
       <w:pPr>
@@ -1636,7 +1638,7 @@
           <w:szCs w:val="24"/>
         </w:rPr>
       </w:pPr>
-      <w:bookmarkStart w:id="0" w:name="_Hlk510652205"/>
+      <w:bookmarkStart w:id="1" w:name="_Hlk510652205"/>
     </w:p>
     <w:p>
       <w:pPr>
@@ -1651,7 +1653,7 @@
           <w:szCs w:val="24"/>
         </w:rPr>
       </w:pPr>
-      <w:bookmarkStart w:id="1" w:name="_Toc513324549"/>
+      <w:bookmarkStart w:id="2" w:name="_Toc513324549"/>
       <w:r>
         <w:rPr>
           <w:rFonts w:ascii="Times New Roman" w:hAnsi="Times New Roman" w:cs="Times New Roman"/>
@@ -1752,7 +1754,7 @@
         </w:rPr>
         <w:t>PERGUNTAS:</w:t>
       </w:r>
-      <w:bookmarkEnd w:id="1"/>
+      <w:bookmarkEnd w:id="2"/>
     </w:p>
     <w:p>
       <w:pPr>
@@ -1769,7 +1771,7 @@
           <w:szCs w:val="24"/>
         </w:rPr>
       </w:pPr>
-      <w:bookmarkStart w:id="2" w:name="_Toc513324550"/>
+      <w:bookmarkStart w:id="3" w:name="_Toc513324550"/>
       <w:r>
         <w:rPr>
           <w:rFonts w:ascii="Times New Roman" w:hAnsi="Times New Roman" w:cs="Times New Roman"/>
@@ -1799,7 +1801,570 @@
         </w:rPr>
         <w:t>.</w:t>
       </w:r>
-      <w:bookmarkEnd w:id="2"/>
+      <w:bookmarkEnd w:id="3"/>
+    </w:p>
+    <w:p>
+      <w:pPr>
+        <w:spacing w:afterLines="120" w:after="288" w:line="360" w:lineRule="auto"/>
+        <w:ind w:firstLine="851"/>
+        <w:jc w:val="both"/>
+        <w:rPr>
+          <w:rFonts w:ascii="Times New Roman" w:hAnsi="Times New Roman" w:cs="Times New Roman"/>
+          <w:sz w:val="24"/>
+          <w:szCs w:val="24"/>
+        </w:rPr>
+      </w:pPr>
+      <w:r>
+        <w:rPr>
+          <w:rFonts w:ascii="Times New Roman" w:hAnsi="Times New Roman" w:cs="Times New Roman"/>
+          <w:sz w:val="24"/>
+          <w:szCs w:val="24"/>
+        </w:rPr>
+        <w:t xml:space="preserve">Os métodos para tratamento de </w:t>
+      </w:r>
+      <w:proofErr w:type="spellStart"/>
+      <w:r>
+        <w:rPr>
+          <w:rFonts w:ascii="Times New Roman" w:hAnsi="Times New Roman" w:cs="Times New Roman"/>
+          <w:sz w:val="24"/>
+          <w:szCs w:val="24"/>
+        </w:rPr>
+        <w:t>Deadlock</w:t>
+      </w:r>
+      <w:proofErr w:type="spellEnd"/>
+      <w:r>
+        <w:rPr>
+          <w:rFonts w:ascii="Times New Roman" w:hAnsi="Times New Roman" w:cs="Times New Roman"/>
+          <w:sz w:val="24"/>
+          <w:szCs w:val="24"/>
+        </w:rPr>
+        <w:t xml:space="preserve"> são:</w:t>
+      </w:r>
+    </w:p>
+    <w:p>
+      <w:pPr>
+        <w:spacing w:afterLines="120" w:after="288" w:line="360" w:lineRule="auto"/>
+        <w:ind w:firstLine="851"/>
+        <w:jc w:val="both"/>
+        <w:rPr>
+          <w:rFonts w:ascii="Times New Roman" w:hAnsi="Times New Roman" w:cs="Times New Roman"/>
+          <w:sz w:val="24"/>
+          <w:szCs w:val="24"/>
+        </w:rPr>
+      </w:pPr>
+      <w:r>
+        <w:rPr>
+          <w:rFonts w:ascii="Times New Roman" w:hAnsi="Times New Roman" w:cs="Times New Roman"/>
+          <w:sz w:val="24"/>
+          <w:szCs w:val="24"/>
+        </w:rPr>
+        <w:t xml:space="preserve">Ignorar a situação: A técnica mais simples para tratar um </w:t>
+      </w:r>
+      <w:proofErr w:type="spellStart"/>
+      <w:r>
+        <w:rPr>
+          <w:rFonts w:ascii="Times New Roman" w:hAnsi="Times New Roman" w:cs="Times New Roman"/>
+          <w:sz w:val="24"/>
+          <w:szCs w:val="24"/>
+        </w:rPr>
+        <w:t>Deadlock</w:t>
+      </w:r>
+      <w:proofErr w:type="spellEnd"/>
+      <w:r>
+        <w:rPr>
+          <w:rFonts w:ascii="Times New Roman" w:hAnsi="Times New Roman" w:cs="Times New Roman"/>
+          <w:sz w:val="24"/>
+          <w:szCs w:val="24"/>
+        </w:rPr>
+        <w:t xml:space="preserve"> é simplesmente ignorá-lo, visto que se um banco é bem projetado as ocorrências de </w:t>
+      </w:r>
+      <w:proofErr w:type="spellStart"/>
+      <w:r>
+        <w:rPr>
+          <w:rFonts w:ascii="Times New Roman" w:hAnsi="Times New Roman" w:cs="Times New Roman"/>
+          <w:sz w:val="24"/>
+          <w:szCs w:val="24"/>
+        </w:rPr>
+        <w:t>Deadlock</w:t>
+      </w:r>
+      <w:proofErr w:type="spellEnd"/>
+      <w:r>
+        <w:rPr>
+          <w:rFonts w:ascii="Times New Roman" w:hAnsi="Times New Roman" w:cs="Times New Roman"/>
+          <w:sz w:val="24"/>
+          <w:szCs w:val="24"/>
+        </w:rPr>
+        <w:t xml:space="preserve"> serão mínimas e assim não há necessidade de tratamento em todas as raras ocorrências. Esse tratamento pode gerar uma sobrecarga com processamento </w:t>
+      </w:r>
+      <w:proofErr w:type="gramStart"/>
+      <w:r>
+        <w:rPr>
+          <w:rFonts w:ascii="Times New Roman" w:hAnsi="Times New Roman" w:cs="Times New Roman"/>
+          <w:sz w:val="24"/>
+          <w:szCs w:val="24"/>
+        </w:rPr>
+        <w:t>extra em</w:t>
+      </w:r>
+      <w:proofErr w:type="gramEnd"/>
+      <w:r>
+        <w:rPr>
+          <w:rFonts w:ascii="Times New Roman" w:hAnsi="Times New Roman" w:cs="Times New Roman"/>
+          <w:sz w:val="24"/>
+          <w:szCs w:val="24"/>
+        </w:rPr>
+        <w:t xml:space="preserve"> códigos de tratamento, quando as vezes é tolerável simplesmente reiniciar o banco/sistema com uma ação corretiva.</w:t>
+      </w:r>
+    </w:p>
+    <w:p>
+      <w:pPr>
+        <w:spacing w:afterLines="120" w:after="288" w:line="360" w:lineRule="auto"/>
+        <w:ind w:firstLine="851"/>
+        <w:jc w:val="both"/>
+        <w:rPr>
+          <w:rFonts w:ascii="Times New Roman" w:hAnsi="Times New Roman" w:cs="Times New Roman"/>
+          <w:sz w:val="24"/>
+          <w:szCs w:val="24"/>
+        </w:rPr>
+      </w:pPr>
+      <w:r>
+        <w:rPr>
+          <w:rFonts w:ascii="Times New Roman" w:hAnsi="Times New Roman" w:cs="Times New Roman"/>
+          <w:sz w:val="24"/>
+          <w:szCs w:val="24"/>
+        </w:rPr>
+        <w:t xml:space="preserve">Detecção e recuperação de </w:t>
+      </w:r>
+      <w:proofErr w:type="spellStart"/>
+      <w:r>
+        <w:rPr>
+          <w:rFonts w:ascii="Times New Roman" w:hAnsi="Times New Roman" w:cs="Times New Roman"/>
+          <w:sz w:val="24"/>
+          <w:szCs w:val="24"/>
+        </w:rPr>
+        <w:t>Deadlock</w:t>
+      </w:r>
+      <w:proofErr w:type="spellEnd"/>
+      <w:r>
+        <w:rPr>
+          <w:rFonts w:ascii="Times New Roman" w:hAnsi="Times New Roman" w:cs="Times New Roman"/>
+          <w:sz w:val="24"/>
+          <w:szCs w:val="24"/>
+        </w:rPr>
+        <w:t xml:space="preserve">: Para detectar o </w:t>
+      </w:r>
+      <w:proofErr w:type="spellStart"/>
+      <w:r>
+        <w:rPr>
+          <w:rFonts w:ascii="Times New Roman" w:hAnsi="Times New Roman" w:cs="Times New Roman"/>
+          <w:sz w:val="24"/>
+          <w:szCs w:val="24"/>
+        </w:rPr>
+        <w:t>deadlock</w:t>
+      </w:r>
+      <w:proofErr w:type="spellEnd"/>
+      <w:r>
+        <w:rPr>
+          <w:rFonts w:ascii="Times New Roman" w:hAnsi="Times New Roman" w:cs="Times New Roman"/>
+          <w:sz w:val="24"/>
+          <w:szCs w:val="24"/>
+        </w:rPr>
+        <w:t xml:space="preserve"> o sistema guarda um grafo de espera, esse grafo deve ser atualizado periodicamente sempre garantindo que não haja nenhum ciclo nele, caso encontre o sistema escolhe uma transação para ser abortada. Para a escolha da transação desfeita é necessário considerar os seguintes itens:</w:t>
+      </w:r>
+    </w:p>
+    <w:p>
+      <w:pPr>
+        <w:pStyle w:val="PargrafodaLista"/>
+        <w:numPr>
+          <w:ilvl w:val="0"/>
+          <w:numId w:val="24"/>
+        </w:numPr>
+        <w:spacing w:afterLines="120" w:after="288" w:line="360" w:lineRule="auto"/>
+        <w:jc w:val="both"/>
+        <w:rPr>
+          <w:rFonts w:ascii="Times New Roman" w:hAnsi="Times New Roman" w:cs="Times New Roman"/>
+          <w:sz w:val="24"/>
+          <w:szCs w:val="24"/>
+        </w:rPr>
+      </w:pPr>
+      <w:r>
+        <w:rPr>
+          <w:rFonts w:ascii="Times New Roman" w:hAnsi="Times New Roman" w:cs="Times New Roman"/>
+          <w:sz w:val="24"/>
+          <w:szCs w:val="24"/>
+        </w:rPr>
+        <w:t xml:space="preserve">Por quanto tempo a transação está em processamento e quanto tempo será ainda necessário para que a tarefa seja completada. </w:t>
+      </w:r>
+    </w:p>
+    <w:p>
+      <w:pPr>
+        <w:pStyle w:val="PargrafodaLista"/>
+        <w:numPr>
+          <w:ilvl w:val="0"/>
+          <w:numId w:val="24"/>
+        </w:numPr>
+        <w:spacing w:afterLines="120" w:after="288" w:line="360" w:lineRule="auto"/>
+        <w:jc w:val="both"/>
+        <w:rPr>
+          <w:rFonts w:ascii="Times New Roman" w:hAnsi="Times New Roman" w:cs="Times New Roman"/>
+          <w:sz w:val="24"/>
+          <w:szCs w:val="24"/>
+        </w:rPr>
+      </w:pPr>
+      <w:r>
+        <w:rPr>
+          <w:rFonts w:ascii="Times New Roman" w:hAnsi="Times New Roman" w:cs="Times New Roman"/>
+          <w:sz w:val="24"/>
+          <w:szCs w:val="24"/>
+        </w:rPr>
+        <w:t xml:space="preserve">Quantos itens de dados a transação </w:t>
+      </w:r>
+      <w:proofErr w:type="spellStart"/>
+      <w:r>
+        <w:rPr>
+          <w:rFonts w:ascii="Times New Roman" w:hAnsi="Times New Roman" w:cs="Times New Roman"/>
+          <w:sz w:val="24"/>
+          <w:szCs w:val="24"/>
+        </w:rPr>
+        <w:t>esta</w:t>
+      </w:r>
+      <w:proofErr w:type="spellEnd"/>
+      <w:r>
+        <w:rPr>
+          <w:rFonts w:ascii="Times New Roman" w:hAnsi="Times New Roman" w:cs="Times New Roman"/>
+          <w:sz w:val="24"/>
+          <w:szCs w:val="24"/>
+        </w:rPr>
+        <w:t xml:space="preserve"> usando. </w:t>
+      </w:r>
+    </w:p>
+    <w:p>
+      <w:pPr>
+        <w:pStyle w:val="PargrafodaLista"/>
+        <w:numPr>
+          <w:ilvl w:val="0"/>
+          <w:numId w:val="24"/>
+        </w:numPr>
+        <w:spacing w:afterLines="120" w:after="288" w:line="360" w:lineRule="auto"/>
+        <w:jc w:val="both"/>
+        <w:rPr>
+          <w:rFonts w:ascii="Times New Roman" w:hAnsi="Times New Roman" w:cs="Times New Roman"/>
+          <w:sz w:val="24"/>
+          <w:szCs w:val="24"/>
+        </w:rPr>
+      </w:pPr>
+      <w:r>
+        <w:rPr>
+          <w:rFonts w:ascii="Times New Roman" w:hAnsi="Times New Roman" w:cs="Times New Roman"/>
+          <w:sz w:val="24"/>
+          <w:szCs w:val="24"/>
+        </w:rPr>
+        <w:t xml:space="preserve">Quantos itens a transação ainda usará até que se complete. </w:t>
+      </w:r>
+    </w:p>
+    <w:p>
+      <w:pPr>
+        <w:pStyle w:val="PargrafodaLista"/>
+        <w:numPr>
+          <w:ilvl w:val="0"/>
+          <w:numId w:val="24"/>
+        </w:numPr>
+        <w:spacing w:afterLines="120" w:after="288" w:line="360" w:lineRule="auto"/>
+        <w:jc w:val="both"/>
+        <w:rPr>
+          <w:rFonts w:ascii="Times New Roman" w:hAnsi="Times New Roman" w:cs="Times New Roman"/>
+          <w:sz w:val="24"/>
+          <w:szCs w:val="24"/>
+        </w:rPr>
+      </w:pPr>
+      <w:r>
+        <w:rPr>
+          <w:rFonts w:ascii="Times New Roman" w:hAnsi="Times New Roman" w:cs="Times New Roman"/>
+          <w:sz w:val="24"/>
+          <w:szCs w:val="24"/>
+        </w:rPr>
+        <w:t xml:space="preserve">Quantas transações serão envolvidas no </w:t>
+      </w:r>
+      <w:proofErr w:type="spellStart"/>
+      <w:r>
+        <w:rPr>
+          <w:rFonts w:ascii="Times New Roman" w:hAnsi="Times New Roman" w:cs="Times New Roman"/>
+          <w:sz w:val="24"/>
+          <w:szCs w:val="24"/>
+        </w:rPr>
+        <w:t>rollback</w:t>
+      </w:r>
+      <w:proofErr w:type="spellEnd"/>
+      <w:r>
+        <w:rPr>
+          <w:rFonts w:ascii="Times New Roman" w:hAnsi="Times New Roman" w:cs="Times New Roman"/>
+          <w:sz w:val="24"/>
+          <w:szCs w:val="24"/>
+        </w:rPr>
+        <w:t>.</w:t>
+      </w:r>
+    </w:p>
+    <w:p>
+      <w:pPr>
+        <w:spacing w:afterLines="120" w:after="288" w:line="360" w:lineRule="auto"/>
+        <w:ind w:firstLine="851"/>
+        <w:jc w:val="both"/>
+        <w:rPr>
+          <w:rFonts w:ascii="Times New Roman" w:hAnsi="Times New Roman" w:cs="Times New Roman"/>
+          <w:sz w:val="24"/>
+          <w:szCs w:val="24"/>
+        </w:rPr>
+      </w:pPr>
+      <w:r>
+        <w:rPr>
+          <w:rFonts w:ascii="Times New Roman" w:hAnsi="Times New Roman" w:cs="Times New Roman"/>
+          <w:sz w:val="24"/>
+          <w:szCs w:val="24"/>
+        </w:rPr>
+        <w:t xml:space="preserve">Uma vez escolhida a transação a ser abortada é necessário reverter até um ponto que quebre o </w:t>
+      </w:r>
+      <w:proofErr w:type="spellStart"/>
+      <w:r>
+        <w:rPr>
+          <w:rFonts w:ascii="Times New Roman" w:hAnsi="Times New Roman" w:cs="Times New Roman"/>
+          <w:sz w:val="24"/>
+          <w:szCs w:val="24"/>
+        </w:rPr>
+        <w:t>deadlock</w:t>
+      </w:r>
+      <w:proofErr w:type="spellEnd"/>
+      <w:r>
+        <w:rPr>
+          <w:rFonts w:ascii="Times New Roman" w:hAnsi="Times New Roman" w:cs="Times New Roman"/>
+          <w:sz w:val="24"/>
+          <w:szCs w:val="24"/>
+        </w:rPr>
+        <w:t xml:space="preserve">, porém a solução mais simples é um </w:t>
+      </w:r>
+      <w:proofErr w:type="spellStart"/>
+      <w:r>
+        <w:rPr>
+          <w:rFonts w:ascii="Times New Roman" w:hAnsi="Times New Roman" w:cs="Times New Roman"/>
+          <w:sz w:val="24"/>
+          <w:szCs w:val="24"/>
+        </w:rPr>
+        <w:t>rollback</w:t>
+      </w:r>
+      <w:proofErr w:type="spellEnd"/>
+      <w:r>
+        <w:rPr>
+          <w:rFonts w:ascii="Times New Roman" w:hAnsi="Times New Roman" w:cs="Times New Roman"/>
+          <w:sz w:val="24"/>
+          <w:szCs w:val="24"/>
+        </w:rPr>
+        <w:t xml:space="preserve"> completo, e depois reiniciar a transação.</w:t>
+      </w:r>
+    </w:p>
+    <w:p>
+      <w:pPr>
+        <w:spacing w:afterLines="120" w:after="288" w:line="360" w:lineRule="auto"/>
+        <w:ind w:firstLine="851"/>
+        <w:jc w:val="both"/>
+        <w:rPr>
+          <w:rFonts w:ascii="Times New Roman" w:hAnsi="Times New Roman" w:cs="Times New Roman"/>
+          <w:sz w:val="24"/>
+          <w:szCs w:val="24"/>
+        </w:rPr>
+      </w:pPr>
+      <w:r>
+        <w:rPr>
+          <w:rFonts w:ascii="Times New Roman" w:hAnsi="Times New Roman" w:cs="Times New Roman"/>
+          <w:sz w:val="24"/>
+          <w:szCs w:val="24"/>
+        </w:rPr>
+        <w:t xml:space="preserve">Prevenção de </w:t>
+      </w:r>
+      <w:proofErr w:type="spellStart"/>
+      <w:r>
+        <w:rPr>
+          <w:rFonts w:ascii="Times New Roman" w:hAnsi="Times New Roman" w:cs="Times New Roman"/>
+          <w:sz w:val="24"/>
+          <w:szCs w:val="24"/>
+        </w:rPr>
+        <w:t>deadlock</w:t>
+      </w:r>
+      <w:proofErr w:type="spellEnd"/>
+      <w:r>
+        <w:rPr>
+          <w:rFonts w:ascii="Times New Roman" w:hAnsi="Times New Roman" w:cs="Times New Roman"/>
+          <w:sz w:val="24"/>
+          <w:szCs w:val="24"/>
+        </w:rPr>
+        <w:t xml:space="preserve">: Para que o sistema preveja um </w:t>
+      </w:r>
+      <w:proofErr w:type="spellStart"/>
+      <w:r>
+        <w:rPr>
+          <w:rFonts w:ascii="Times New Roman" w:hAnsi="Times New Roman" w:cs="Times New Roman"/>
+          <w:sz w:val="24"/>
+          <w:szCs w:val="24"/>
+        </w:rPr>
+        <w:t>deadlock</w:t>
+      </w:r>
+      <w:proofErr w:type="spellEnd"/>
+      <w:r>
+        <w:rPr>
+          <w:rFonts w:ascii="Times New Roman" w:hAnsi="Times New Roman" w:cs="Times New Roman"/>
+          <w:sz w:val="24"/>
+          <w:szCs w:val="24"/>
+        </w:rPr>
+        <w:t xml:space="preserve"> o sistema analisa a transação antes dela iniciar em busca de </w:t>
+      </w:r>
+      <w:proofErr w:type="spellStart"/>
+      <w:r>
+        <w:rPr>
+          <w:rFonts w:ascii="Times New Roman" w:hAnsi="Times New Roman" w:cs="Times New Roman"/>
+          <w:sz w:val="24"/>
+          <w:szCs w:val="24"/>
+        </w:rPr>
+        <w:t>deadlock</w:t>
+      </w:r>
+      <w:proofErr w:type="spellEnd"/>
+      <w:r>
+        <w:rPr>
+          <w:rFonts w:ascii="Times New Roman" w:hAnsi="Times New Roman" w:cs="Times New Roman"/>
+          <w:sz w:val="24"/>
+          <w:szCs w:val="24"/>
+        </w:rPr>
+        <w:t xml:space="preserve">, caso ela preveja que a transação poderá gerar um </w:t>
+      </w:r>
+      <w:proofErr w:type="spellStart"/>
+      <w:r>
+        <w:rPr>
+          <w:rFonts w:ascii="Times New Roman" w:hAnsi="Times New Roman" w:cs="Times New Roman"/>
+          <w:sz w:val="24"/>
+          <w:szCs w:val="24"/>
+        </w:rPr>
+        <w:t>deadlock</w:t>
+      </w:r>
+      <w:proofErr w:type="spellEnd"/>
+      <w:r>
+        <w:rPr>
+          <w:rFonts w:ascii="Times New Roman" w:hAnsi="Times New Roman" w:cs="Times New Roman"/>
+          <w:sz w:val="24"/>
+          <w:szCs w:val="24"/>
+        </w:rPr>
+        <w:t xml:space="preserve"> ela é abortada antes mesmo de iniciar. Para a prevenção de </w:t>
+      </w:r>
+      <w:proofErr w:type="spellStart"/>
+      <w:r>
+        <w:rPr>
+          <w:rFonts w:ascii="Times New Roman" w:hAnsi="Times New Roman" w:cs="Times New Roman"/>
+          <w:sz w:val="24"/>
+          <w:szCs w:val="24"/>
+        </w:rPr>
+        <w:t>deadlock</w:t>
+      </w:r>
+      <w:proofErr w:type="spellEnd"/>
+      <w:r>
+        <w:rPr>
+          <w:rFonts w:ascii="Times New Roman" w:hAnsi="Times New Roman" w:cs="Times New Roman"/>
+          <w:sz w:val="24"/>
+          <w:szCs w:val="24"/>
+        </w:rPr>
+        <w:t xml:space="preserve"> existem dois mecanismos:</w:t>
+      </w:r>
+    </w:p>
+    <w:p>
+      <w:pPr>
+        <w:spacing w:afterLines="120" w:after="288" w:line="360" w:lineRule="auto"/>
+        <w:ind w:firstLine="851"/>
+        <w:jc w:val="both"/>
+        <w:rPr>
+          <w:rFonts w:ascii="Times New Roman" w:hAnsi="Times New Roman" w:cs="Times New Roman"/>
+          <w:sz w:val="24"/>
+          <w:szCs w:val="24"/>
+        </w:rPr>
+      </w:pPr>
+      <w:r>
+        <w:rPr>
+          <w:rFonts w:ascii="Times New Roman" w:hAnsi="Times New Roman" w:cs="Times New Roman"/>
+          <w:sz w:val="24"/>
+          <w:szCs w:val="24"/>
+        </w:rPr>
+        <w:lastRenderedPageBreak/>
+        <w:t xml:space="preserve">Esperar-morrer: Defende a não-reinicialização. Quando uma transação T1 solicita um dado mantido por T2, T1 espera somente se possuir um </w:t>
+      </w:r>
+      <w:proofErr w:type="spellStart"/>
+      <w:r>
+        <w:rPr>
+          <w:rFonts w:ascii="Times New Roman" w:hAnsi="Times New Roman" w:cs="Times New Roman"/>
+          <w:sz w:val="24"/>
+          <w:szCs w:val="24"/>
+        </w:rPr>
+        <w:t>timestamp</w:t>
+      </w:r>
+      <w:proofErr w:type="spellEnd"/>
+      <w:r>
+        <w:rPr>
+          <w:rFonts w:ascii="Times New Roman" w:hAnsi="Times New Roman" w:cs="Times New Roman"/>
+          <w:sz w:val="24"/>
+          <w:szCs w:val="24"/>
+        </w:rPr>
+        <w:t xml:space="preserve"> menor que T2 (ou seja, se T1 for mais velha), caso contrário T1 é reiniciada.</w:t>
+      </w:r>
+    </w:p>
+    <w:p>
+      <w:pPr>
+        <w:spacing w:afterLines="120" w:after="288" w:line="360" w:lineRule="auto"/>
+        <w:ind w:firstLine="851"/>
+        <w:jc w:val="both"/>
+        <w:rPr>
+          <w:rFonts w:ascii="Times New Roman" w:hAnsi="Times New Roman" w:cs="Times New Roman"/>
+          <w:sz w:val="24"/>
+          <w:szCs w:val="24"/>
+        </w:rPr>
+      </w:pPr>
+      <w:r>
+        <w:rPr>
+          <w:rFonts w:ascii="Times New Roman" w:hAnsi="Times New Roman" w:cs="Times New Roman"/>
+          <w:sz w:val="24"/>
+          <w:szCs w:val="24"/>
+        </w:rPr>
+        <w:t xml:space="preserve">Ferir-esperar: Utiliza a técnica de reinicialização. Quando uma transação T1 solicita um dado mantido por T2, T1 poderá esperar somente se possuir um </w:t>
+      </w:r>
+      <w:proofErr w:type="spellStart"/>
+      <w:r>
+        <w:rPr>
+          <w:rFonts w:ascii="Times New Roman" w:hAnsi="Times New Roman" w:cs="Times New Roman"/>
+          <w:sz w:val="24"/>
+          <w:szCs w:val="24"/>
+        </w:rPr>
+        <w:t>timestamp</w:t>
+      </w:r>
+      <w:proofErr w:type="spellEnd"/>
+      <w:r>
+        <w:rPr>
+          <w:rFonts w:ascii="Times New Roman" w:hAnsi="Times New Roman" w:cs="Times New Roman"/>
+          <w:sz w:val="24"/>
+          <w:szCs w:val="24"/>
+        </w:rPr>
+        <w:t xml:space="preserve"> maior que T2 (ou seja, se T1 for mais nova) caso contrário T1 é desfeita.</w:t>
+      </w:r>
+    </w:p>
+    <w:p>
+      <w:pPr>
+        <w:spacing w:afterLines="120" w:after="288" w:line="360" w:lineRule="auto"/>
+        <w:ind w:firstLine="851"/>
+        <w:jc w:val="both"/>
+        <w:rPr>
+          <w:rFonts w:ascii="Times New Roman" w:hAnsi="Times New Roman" w:cs="Times New Roman"/>
+          <w:sz w:val="24"/>
+          <w:szCs w:val="24"/>
+        </w:rPr>
+      </w:pPr>
+      <w:r>
+        <w:rPr>
+          <w:rFonts w:ascii="Times New Roman" w:hAnsi="Times New Roman" w:cs="Times New Roman"/>
+          <w:sz w:val="24"/>
+          <w:szCs w:val="24"/>
+        </w:rPr>
+        <w:t>Sempre que uma transação é reinicializada o sistema garante que nenhuma transação seja reinicializada continuamente e não consiga continuar seu processamento.</w:t>
+      </w:r>
     </w:p>
     <w:p>
       <w:pPr>
@@ -1821,7 +2386,7 @@
           <w:szCs w:val="24"/>
         </w:rPr>
       </w:pPr>
-      <w:bookmarkStart w:id="3" w:name="_Toc513324551"/>
+      <w:bookmarkStart w:id="4" w:name="_Toc513324551"/>
       <w:r>
         <w:rPr>
           <w:rFonts w:ascii="Times New Roman" w:hAnsi="Times New Roman" w:cs="Times New Roman"/>
@@ -1831,7 +2396,7 @@
         </w:rPr>
         <w:t>O que é bloqueio por granularidade múltipla?</w:t>
       </w:r>
-      <w:bookmarkEnd w:id="3"/>
+      <w:bookmarkEnd w:id="4"/>
       <w:r>
         <w:rPr>
           <w:rFonts w:ascii="Times New Roman" w:hAnsi="Times New Roman" w:cs="Times New Roman"/>
@@ -1842,7 +2407,1159 @@
         <w:t xml:space="preserve"> </w:t>
       </w:r>
     </w:p>
-    <w:p/>
+    <w:p>
+      <w:pPr>
+        <w:spacing w:afterLines="120" w:after="288" w:line="360" w:lineRule="auto"/>
+        <w:ind w:firstLine="851"/>
+        <w:jc w:val="both"/>
+        <w:rPr>
+          <w:rFonts w:ascii="Times New Roman" w:hAnsi="Times New Roman" w:cs="Times New Roman"/>
+          <w:sz w:val="24"/>
+          <w:szCs w:val="24"/>
+        </w:rPr>
+      </w:pPr>
+      <w:r>
+        <w:rPr>
+          <w:rFonts w:ascii="Times New Roman" w:hAnsi="Times New Roman" w:cs="Times New Roman"/>
+          <w:sz w:val="24"/>
+          <w:szCs w:val="24"/>
+        </w:rPr>
+        <w:t xml:space="preserve">É uma técnica utilizado pelo banco para que caso uma transação necessite acesso a apenas um dado ela possa bloqueá-lo com uma solicitação, e quando necessitar de acesso a todos os dados do banco por exemplo, ela não necessite solicitar bloqueio um a um, ela envia uma única solicitação </w:t>
+      </w:r>
+      <w:proofErr w:type="gramStart"/>
+      <w:r>
+        <w:rPr>
+          <w:rFonts w:ascii="Times New Roman" w:hAnsi="Times New Roman" w:cs="Times New Roman"/>
+          <w:sz w:val="24"/>
+          <w:szCs w:val="24"/>
+        </w:rPr>
+        <w:t>de bloqueio</w:t>
+      </w:r>
+      <w:proofErr w:type="gramEnd"/>
+      <w:r>
+        <w:rPr>
+          <w:rFonts w:ascii="Times New Roman" w:hAnsi="Times New Roman" w:cs="Times New Roman"/>
+          <w:sz w:val="24"/>
+          <w:szCs w:val="24"/>
+        </w:rPr>
+        <w:t xml:space="preserve"> porém é bloqueado para ela o banco todo.</w:t>
+      </w:r>
+    </w:p>
+    <w:p>
+      <w:pPr>
+        <w:spacing w:afterLines="120" w:after="288" w:line="360" w:lineRule="auto"/>
+        <w:ind w:firstLine="851"/>
+        <w:jc w:val="both"/>
+        <w:rPr>
+          <w:rFonts w:ascii="Times New Roman" w:hAnsi="Times New Roman" w:cs="Times New Roman"/>
+          <w:sz w:val="24"/>
+          <w:szCs w:val="24"/>
+        </w:rPr>
+      </w:pPr>
+      <w:r>
+        <w:rPr>
+          <w:rFonts w:ascii="Times New Roman" w:hAnsi="Times New Roman" w:cs="Times New Roman"/>
+          <w:sz w:val="24"/>
+          <w:szCs w:val="24"/>
+        </w:rPr>
+        <w:tab/>
+        <w:t>Para que isso seja possível o banco utiliza a ideia de uma árvore como a da imagem a seguir:</w:t>
+      </w:r>
+    </w:p>
+    <w:p>
+      <w:pPr>
+        <w:spacing w:afterLines="120" w:after="288" w:line="360" w:lineRule="auto"/>
+        <w:ind w:firstLine="851"/>
+        <w:jc w:val="both"/>
+        <w:rPr>
+          <w:rFonts w:ascii="Times New Roman" w:hAnsi="Times New Roman" w:cs="Times New Roman"/>
+          <w:sz w:val="24"/>
+          <w:szCs w:val="24"/>
+        </w:rPr>
+      </w:pPr>
+      <w:r>
+        <w:rPr>
+          <w:rFonts w:ascii="Times New Roman" w:hAnsi="Times New Roman" w:cs="Times New Roman"/>
+          <w:sz w:val="24"/>
+          <w:szCs w:val="24"/>
+        </w:rPr>
+        <w:drawing>
+          <wp:inline distT="0" distB="0" distL="0" distR="0" wp14:anchorId="3EB390EA" wp14:editId="2A200C7E">
+            <wp:extent cx="5057775" cy="1880781"/>
+            <wp:effectExtent l="0" t="0" r="0" b="5715"/>
+            <wp:docPr id="7" name="Imagem 7"/>
+            <wp:cNvGraphicFramePr>
+              <a:graphicFrameLocks xmlns:a="http://schemas.openxmlformats.org/drawingml/2006/main" noChangeAspect="1"/>
+            </wp:cNvGraphicFramePr>
+            <a:graphic xmlns:a="http://schemas.openxmlformats.org/drawingml/2006/main">
+              <a:graphicData uri="http://schemas.openxmlformats.org/drawingml/2006/picture">
+                <pic:pic xmlns:pic="http://schemas.openxmlformats.org/drawingml/2006/picture">
+                  <pic:nvPicPr>
+                    <pic:cNvPr id="1" name=""/>
+                    <pic:cNvPicPr/>
+                  </pic:nvPicPr>
+                  <pic:blipFill rotWithShape="1">
+                    <a:blip r:embed="rId8"/>
+                    <a:srcRect l="32102" t="30119" r="32796" b="46664"/>
+                    <a:stretch/>
+                  </pic:blipFill>
+                  <pic:spPr bwMode="auto">
+                    <a:xfrm>
+                      <a:off x="0" y="0"/>
+                      <a:ext cx="5087467" cy="1891822"/>
+                    </a:xfrm>
+                    <a:prstGeom prst="rect">
+                      <a:avLst/>
+                    </a:prstGeom>
+                    <a:ln>
+                      <a:noFill/>
+                    </a:ln>
+                    <a:extLst>
+                      <a:ext uri="{53640926-AAD7-44D8-BBD7-CCE9431645EC}">
+                        <a14:shadowObscured xmlns:a14="http://schemas.microsoft.com/office/drawing/2010/main"/>
+                      </a:ext>
+                    </a:extLst>
+                  </pic:spPr>
+                </pic:pic>
+              </a:graphicData>
+            </a:graphic>
+          </wp:inline>
+        </w:drawing>
+      </w:r>
+      <w:r>
+        <w:rPr>
+          <w:rFonts w:ascii="Times New Roman" w:hAnsi="Times New Roman" w:cs="Times New Roman"/>
+          <w:sz w:val="24"/>
+          <w:szCs w:val="24"/>
+        </w:rPr>
+        <w:t xml:space="preserve"> </w:t>
+      </w:r>
+    </w:p>
+    <w:p>
+      <w:pPr>
+        <w:spacing w:after="120" w:line="360" w:lineRule="auto"/>
+        <w:ind w:firstLine="851"/>
+        <w:jc w:val="center"/>
+        <w:rPr>
+          <w:rFonts w:ascii="Times New Roman" w:hAnsi="Times New Roman" w:cs="Times New Roman"/>
+          <w:sz w:val="20"/>
+          <w:szCs w:val="20"/>
+        </w:rPr>
+      </w:pPr>
+      <w:r>
+        <w:rPr>
+          <w:rFonts w:ascii="Times New Roman" w:hAnsi="Times New Roman" w:cs="Times New Roman"/>
+          <w:sz w:val="20"/>
+          <w:szCs w:val="20"/>
+        </w:rPr>
+        <w:t xml:space="preserve">Figura </w:t>
+      </w:r>
+      <w:r>
+        <w:rPr>
+          <w:rFonts w:ascii="Times New Roman" w:hAnsi="Times New Roman" w:cs="Times New Roman"/>
+          <w:sz w:val="20"/>
+          <w:szCs w:val="20"/>
+        </w:rPr>
+        <w:t>1</w:t>
+      </w:r>
+      <w:r>
+        <w:rPr>
+          <w:rFonts w:ascii="Times New Roman" w:hAnsi="Times New Roman" w:cs="Times New Roman"/>
+          <w:sz w:val="20"/>
+          <w:szCs w:val="20"/>
+        </w:rPr>
+        <w:t xml:space="preserve"> – </w:t>
+      </w:r>
+      <w:r>
+        <w:rPr>
+          <w:rFonts w:ascii="Times New Roman" w:hAnsi="Times New Roman" w:cs="Times New Roman"/>
+          <w:sz w:val="20"/>
+          <w:szCs w:val="20"/>
+        </w:rPr>
+        <w:t>Árvore de bloqueio</w:t>
+      </w:r>
+    </w:p>
+    <w:p>
+      <w:pPr>
+        <w:spacing w:afterLines="120" w:after="288" w:line="360" w:lineRule="auto"/>
+        <w:ind w:firstLine="851"/>
+        <w:jc w:val="both"/>
+        <w:rPr>
+          <w:rFonts w:ascii="Times New Roman" w:hAnsi="Times New Roman" w:cs="Times New Roman"/>
+          <w:sz w:val="24"/>
+          <w:szCs w:val="24"/>
+        </w:rPr>
+      </w:pPr>
+    </w:p>
+    <w:p>
+      <w:pPr>
+        <w:spacing w:afterLines="120" w:after="288" w:line="360" w:lineRule="auto"/>
+        <w:ind w:firstLine="851"/>
+        <w:jc w:val="both"/>
+        <w:rPr>
+          <w:rFonts w:ascii="Times New Roman" w:hAnsi="Times New Roman" w:cs="Times New Roman"/>
+          <w:sz w:val="24"/>
+          <w:szCs w:val="24"/>
+        </w:rPr>
+      </w:pPr>
+      <w:r>
+        <w:rPr>
+          <w:rFonts w:ascii="Times New Roman" w:hAnsi="Times New Roman" w:cs="Times New Roman"/>
+          <w:sz w:val="24"/>
+          <w:szCs w:val="24"/>
+        </w:rPr>
+        <w:lastRenderedPageBreak/>
+        <w:tab/>
+        <w:t>Na árvore temos o nó raiz, que é o banco de dados em si. Logo abaixo temos nós que representam áreas deste mesmo banco. No terceiro nível temos as tabelas. E por último os registros de cada tabela.</w:t>
+      </w:r>
+    </w:p>
+    <w:p>
+      <w:pPr>
+        <w:spacing w:afterLines="120" w:after="288" w:line="360" w:lineRule="auto"/>
+        <w:ind w:firstLine="851"/>
+        <w:jc w:val="both"/>
+        <w:rPr>
+          <w:rFonts w:ascii="Times New Roman" w:hAnsi="Times New Roman" w:cs="Times New Roman"/>
+          <w:sz w:val="24"/>
+          <w:szCs w:val="24"/>
+        </w:rPr>
+      </w:pPr>
+      <w:r>
+        <w:rPr>
+          <w:rFonts w:ascii="Times New Roman" w:hAnsi="Times New Roman" w:cs="Times New Roman"/>
+          <w:sz w:val="24"/>
+          <w:szCs w:val="24"/>
+        </w:rPr>
+        <w:t>Os bloqueios de advertência serão denotados pelo prefixo I (indicando “intenção de”). Por exemplo, IS representa a intenção de obter um bloqueio compartilhado sobre um elemento secundário. As regras do protocolo de advertência são:</w:t>
+      </w:r>
+    </w:p>
+    <w:p>
+      <w:pPr>
+        <w:pStyle w:val="PargrafodaLista"/>
+        <w:numPr>
+          <w:ilvl w:val="0"/>
+          <w:numId w:val="25"/>
+        </w:numPr>
+        <w:spacing w:afterLines="120" w:after="288" w:line="360" w:lineRule="auto"/>
+        <w:jc w:val="both"/>
+        <w:rPr>
+          <w:rFonts w:ascii="Times New Roman" w:hAnsi="Times New Roman" w:cs="Times New Roman"/>
+          <w:sz w:val="24"/>
+          <w:szCs w:val="24"/>
+        </w:rPr>
+      </w:pPr>
+      <w:r>
+        <w:rPr>
+          <w:rFonts w:ascii="Times New Roman" w:hAnsi="Times New Roman" w:cs="Times New Roman"/>
+          <w:sz w:val="24"/>
+          <w:szCs w:val="24"/>
+        </w:rPr>
+        <w:t>Para impor um bloqueio S ou X sobre um elemento, devemos começar pela raiz da hierarquia.</w:t>
+      </w:r>
+    </w:p>
+    <w:p>
+      <w:pPr>
+        <w:pStyle w:val="PargrafodaLista"/>
+        <w:numPr>
+          <w:ilvl w:val="0"/>
+          <w:numId w:val="25"/>
+        </w:numPr>
+        <w:spacing w:afterLines="120" w:after="288" w:line="360" w:lineRule="auto"/>
+        <w:jc w:val="both"/>
+        <w:rPr>
+          <w:rFonts w:ascii="Times New Roman" w:hAnsi="Times New Roman" w:cs="Times New Roman"/>
+          <w:sz w:val="24"/>
+          <w:szCs w:val="24"/>
+        </w:rPr>
+      </w:pPr>
+      <w:r>
+        <w:rPr>
+          <w:rFonts w:ascii="Times New Roman" w:hAnsi="Times New Roman" w:cs="Times New Roman"/>
+          <w:sz w:val="24"/>
+          <w:szCs w:val="24"/>
+        </w:rPr>
+        <w:t>Se estamos no elemento que queremos bloquear, não precisamos examinar mais nada. Solicitamos um bloqueio S ou X sobre esse elemento.</w:t>
+      </w:r>
+    </w:p>
+    <w:p>
+      <w:pPr>
+        <w:pStyle w:val="PargrafodaLista"/>
+        <w:numPr>
+          <w:ilvl w:val="0"/>
+          <w:numId w:val="25"/>
+        </w:numPr>
+        <w:spacing w:afterLines="120" w:after="288" w:line="360" w:lineRule="auto"/>
+        <w:jc w:val="both"/>
+        <w:rPr>
+          <w:rFonts w:ascii="Times New Roman" w:hAnsi="Times New Roman" w:cs="Times New Roman"/>
+          <w:sz w:val="24"/>
+          <w:szCs w:val="24"/>
+        </w:rPr>
+      </w:pPr>
+      <w:r>
+        <w:rPr>
+          <w:rFonts w:ascii="Times New Roman" w:hAnsi="Times New Roman" w:cs="Times New Roman"/>
+          <w:sz w:val="24"/>
+          <w:szCs w:val="24"/>
+        </w:rPr>
+        <w:t xml:space="preserve">Se o elemento que desejamos bloquear estiver mais abaixo na hierarquia, devemos inserir uma advertência nesse nó; isto é, se quisermos obter um bloqueio compartilhado sobre um elemento secundário, solicitaremos um bloqueio IS nesse nó e, se quisermos um bloqueio exclusivo sobre um elemento secundário, solicitaremos um bloqueio IX sobre esse nó. Quando o bloqueio sobre o nó atual for concedido, prosseguiremos até o final apropriado. </w:t>
+      </w:r>
+    </w:p>
+    <w:p>
+      <w:pPr>
+        <w:spacing w:afterLines="120" w:after="288" w:line="360" w:lineRule="auto"/>
+        <w:ind w:firstLine="851"/>
+        <w:jc w:val="both"/>
+      </w:pPr>
+      <w:r>
+        <w:rPr>
+          <w:rFonts w:ascii="Times New Roman" w:hAnsi="Times New Roman" w:cs="Times New Roman"/>
+          <w:sz w:val="24"/>
+          <w:szCs w:val="24"/>
+        </w:rPr>
+        <w:t>Para decidir se um desses bloqueios pode ou não ser concedido, usamos a matriz de compatibilidade a</w:t>
+      </w:r>
+      <w:r>
+        <w:rPr>
+          <w:rFonts w:ascii="Times New Roman" w:hAnsi="Times New Roman" w:cs="Times New Roman"/>
+          <w:sz w:val="24"/>
+          <w:szCs w:val="24"/>
+        </w:rPr>
+        <w:t xml:space="preserve"> seguir.</w:t>
+      </w:r>
+      <w:r>
+        <w:rPr>
+          <w:rFonts w:ascii="Times New Roman" w:hAnsi="Times New Roman" w:cs="Times New Roman"/>
+          <w:sz w:val="24"/>
+          <w:szCs w:val="24"/>
+        </w:rPr>
+        <w:t xml:space="preserve"> </w:t>
+      </w:r>
+    </w:p>
+    <w:tbl>
+      <w:tblPr>
+        <w:tblW w:w="0" w:type="auto"/>
+        <w:jc w:val="center"/>
+        <w:tblBorders>
+          <w:top w:val="single" w:sz="4" w:space="0" w:color="auto"/>
+          <w:left w:val="single" w:sz="4" w:space="0" w:color="auto"/>
+          <w:bottom w:val="single" w:sz="4" w:space="0" w:color="auto"/>
+          <w:right w:val="single" w:sz="4" w:space="0" w:color="auto"/>
+          <w:insideH w:val="single" w:sz="4" w:space="0" w:color="auto"/>
+          <w:insideV w:val="single" w:sz="4" w:space="0" w:color="auto"/>
+        </w:tblBorders>
+        <w:tblCellMar>
+          <w:left w:w="70" w:type="dxa"/>
+          <w:right w:w="70" w:type="dxa"/>
+        </w:tblCellMar>
+        <w:tblLook w:val="0000" w:firstRow="0" w:lastRow="0" w:firstColumn="0" w:lastColumn="0" w:noHBand="0" w:noVBand="0"/>
+      </w:tblPr>
+      <w:tblGrid>
+        <w:gridCol w:w="670"/>
+        <w:gridCol w:w="898"/>
+        <w:gridCol w:w="864"/>
+        <w:gridCol w:w="864"/>
+        <w:gridCol w:w="864"/>
+      </w:tblGrid>
+      <w:tr>
+        <w:tblPrEx>
+          <w:tblCellMar>
+            <w:top w:w="0" w:type="dxa"/>
+            <w:bottom w:w="0" w:type="dxa"/>
+          </w:tblCellMar>
+        </w:tblPrEx>
+        <w:trPr>
+          <w:jc w:val="center"/>
+        </w:trPr>
+        <w:tc>
+          <w:tcPr>
+            <w:tcW w:w="519" w:type="dxa"/>
+            <w:tcBorders>
+              <w:top w:val="nil"/>
+              <w:left w:val="nil"/>
+            </w:tcBorders>
+          </w:tcPr>
+          <w:p>
+            <w:pPr>
+              <w:ind w:left="360"/>
+            </w:pPr>
+          </w:p>
+        </w:tc>
+        <w:tc>
+          <w:tcPr>
+            <w:tcW w:w="898" w:type="dxa"/>
+            <w:tcBorders>
+              <w:top w:val="nil"/>
+            </w:tcBorders>
+          </w:tcPr>
+          <w:p>
+            <w:pPr>
+              <w:ind w:left="360"/>
+            </w:pPr>
+            <w:r>
+              <w:t>IS</w:t>
+            </w:r>
+          </w:p>
+        </w:tc>
+        <w:tc>
+          <w:tcPr>
+            <w:tcW w:w="851" w:type="dxa"/>
+            <w:tcBorders>
+              <w:top w:val="nil"/>
+            </w:tcBorders>
+          </w:tcPr>
+          <w:p>
+            <w:pPr>
+              <w:ind w:left="360"/>
+            </w:pPr>
+            <w:r>
+              <w:t>IX</w:t>
+            </w:r>
+          </w:p>
+        </w:tc>
+        <w:tc>
+          <w:tcPr>
+            <w:tcW w:w="850" w:type="dxa"/>
+            <w:tcBorders>
+              <w:top w:val="nil"/>
+            </w:tcBorders>
+          </w:tcPr>
+          <w:p>
+            <w:pPr>
+              <w:ind w:left="360"/>
+            </w:pPr>
+            <w:r>
+              <w:t>S</w:t>
+            </w:r>
+          </w:p>
+        </w:tc>
+        <w:tc>
+          <w:tcPr>
+            <w:tcW w:w="850" w:type="dxa"/>
+            <w:tcBorders>
+              <w:top w:val="nil"/>
+            </w:tcBorders>
+          </w:tcPr>
+          <w:p>
+            <w:pPr>
+              <w:ind w:left="360"/>
+            </w:pPr>
+            <w:r>
+              <w:t>X</w:t>
+            </w:r>
+          </w:p>
+        </w:tc>
+      </w:tr>
+      <w:tr>
+        <w:tblPrEx>
+          <w:tblCellMar>
+            <w:top w:w="0" w:type="dxa"/>
+            <w:bottom w:w="0" w:type="dxa"/>
+          </w:tblCellMar>
+        </w:tblPrEx>
+        <w:trPr>
+          <w:jc w:val="center"/>
+        </w:trPr>
+        <w:tc>
+          <w:tcPr>
+            <w:tcW w:w="519" w:type="dxa"/>
+            <w:tcBorders>
+              <w:left w:val="nil"/>
+            </w:tcBorders>
+          </w:tcPr>
+          <w:p>
+            <w:pPr>
+              <w:ind w:left="360"/>
+            </w:pPr>
+            <w:r>
+              <w:t>IS</w:t>
+            </w:r>
+          </w:p>
+        </w:tc>
+        <w:tc>
+          <w:tcPr>
+            <w:tcW w:w="898" w:type="dxa"/>
+          </w:tcPr>
+          <w:p>
+            <w:pPr>
+              <w:ind w:left="360"/>
+            </w:pPr>
+            <w:r>
+              <w:t>Sim</w:t>
+            </w:r>
+          </w:p>
+        </w:tc>
+        <w:tc>
+          <w:tcPr>
+            <w:tcW w:w="851" w:type="dxa"/>
+          </w:tcPr>
+          <w:p>
+            <w:pPr>
+              <w:ind w:left="360"/>
+            </w:pPr>
+            <w:r>
+              <w:t>Sim</w:t>
+            </w:r>
+          </w:p>
+        </w:tc>
+        <w:tc>
+          <w:tcPr>
+            <w:tcW w:w="850" w:type="dxa"/>
+          </w:tcPr>
+          <w:p>
+            <w:pPr>
+              <w:ind w:left="360"/>
+            </w:pPr>
+            <w:r>
+              <w:t>Sim</w:t>
+            </w:r>
+          </w:p>
+        </w:tc>
+        <w:tc>
+          <w:tcPr>
+            <w:tcW w:w="850" w:type="dxa"/>
+          </w:tcPr>
+          <w:p>
+            <w:pPr>
+              <w:ind w:left="360"/>
+            </w:pPr>
+            <w:r>
+              <w:t>Não</w:t>
+            </w:r>
+          </w:p>
+        </w:tc>
+      </w:tr>
+      <w:tr>
+        <w:tblPrEx>
+          <w:tblCellMar>
+            <w:top w:w="0" w:type="dxa"/>
+            <w:bottom w:w="0" w:type="dxa"/>
+          </w:tblCellMar>
+        </w:tblPrEx>
+        <w:trPr>
+          <w:jc w:val="center"/>
+        </w:trPr>
+        <w:tc>
+          <w:tcPr>
+            <w:tcW w:w="519" w:type="dxa"/>
+            <w:tcBorders>
+              <w:left w:val="nil"/>
+            </w:tcBorders>
+          </w:tcPr>
+          <w:p>
+            <w:pPr>
+              <w:ind w:left="360"/>
+            </w:pPr>
+            <w:r>
+              <w:t>IX</w:t>
+            </w:r>
+          </w:p>
+        </w:tc>
+        <w:tc>
+          <w:tcPr>
+            <w:tcW w:w="898" w:type="dxa"/>
+          </w:tcPr>
+          <w:p>
+            <w:pPr>
+              <w:ind w:left="360"/>
+            </w:pPr>
+            <w:r>
+              <w:t>Sim</w:t>
+            </w:r>
+          </w:p>
+        </w:tc>
+        <w:tc>
+          <w:tcPr>
+            <w:tcW w:w="851" w:type="dxa"/>
+          </w:tcPr>
+          <w:p>
+            <w:pPr>
+              <w:ind w:left="360"/>
+            </w:pPr>
+            <w:r>
+              <w:t>Sim</w:t>
+            </w:r>
+          </w:p>
+        </w:tc>
+        <w:tc>
+          <w:tcPr>
+            <w:tcW w:w="850" w:type="dxa"/>
+          </w:tcPr>
+          <w:p>
+            <w:pPr>
+              <w:ind w:left="360"/>
+            </w:pPr>
+            <w:r>
+              <w:t>Não</w:t>
+            </w:r>
+          </w:p>
+        </w:tc>
+        <w:tc>
+          <w:tcPr>
+            <w:tcW w:w="850" w:type="dxa"/>
+          </w:tcPr>
+          <w:p>
+            <w:pPr>
+              <w:ind w:left="360"/>
+            </w:pPr>
+            <w:r>
+              <w:t>Não</w:t>
+            </w:r>
+          </w:p>
+        </w:tc>
+      </w:tr>
+      <w:tr>
+        <w:tblPrEx>
+          <w:tblCellMar>
+            <w:top w:w="0" w:type="dxa"/>
+            <w:bottom w:w="0" w:type="dxa"/>
+          </w:tblCellMar>
+        </w:tblPrEx>
+        <w:trPr>
+          <w:jc w:val="center"/>
+        </w:trPr>
+        <w:tc>
+          <w:tcPr>
+            <w:tcW w:w="519" w:type="dxa"/>
+            <w:tcBorders>
+              <w:left w:val="nil"/>
+            </w:tcBorders>
+          </w:tcPr>
+          <w:p>
+            <w:pPr>
+              <w:ind w:left="360"/>
+            </w:pPr>
+            <w:r>
+              <w:t>S</w:t>
+            </w:r>
+          </w:p>
+        </w:tc>
+        <w:tc>
+          <w:tcPr>
+            <w:tcW w:w="898" w:type="dxa"/>
+          </w:tcPr>
+          <w:p>
+            <w:pPr>
+              <w:ind w:left="360"/>
+            </w:pPr>
+            <w:r>
+              <w:t>Sim</w:t>
+            </w:r>
+          </w:p>
+        </w:tc>
+        <w:tc>
+          <w:tcPr>
+            <w:tcW w:w="851" w:type="dxa"/>
+          </w:tcPr>
+          <w:p>
+            <w:pPr>
+              <w:ind w:left="360"/>
+            </w:pPr>
+            <w:r>
+              <w:t>Não</w:t>
+            </w:r>
+          </w:p>
+        </w:tc>
+        <w:tc>
+          <w:tcPr>
+            <w:tcW w:w="850" w:type="dxa"/>
+          </w:tcPr>
+          <w:p>
+            <w:pPr>
+              <w:ind w:left="360"/>
+            </w:pPr>
+            <w:r>
+              <w:t>Sim</w:t>
+            </w:r>
+          </w:p>
+        </w:tc>
+        <w:tc>
+          <w:tcPr>
+            <w:tcW w:w="850" w:type="dxa"/>
+          </w:tcPr>
+          <w:p>
+            <w:pPr>
+              <w:ind w:left="360"/>
+            </w:pPr>
+            <w:r>
+              <w:t>Não</w:t>
+            </w:r>
+          </w:p>
+        </w:tc>
+      </w:tr>
+      <w:tr>
+        <w:tblPrEx>
+          <w:tblCellMar>
+            <w:top w:w="0" w:type="dxa"/>
+            <w:bottom w:w="0" w:type="dxa"/>
+          </w:tblCellMar>
+        </w:tblPrEx>
+        <w:trPr>
+          <w:jc w:val="center"/>
+        </w:trPr>
+        <w:tc>
+          <w:tcPr>
+            <w:tcW w:w="519" w:type="dxa"/>
+            <w:tcBorders>
+              <w:left w:val="nil"/>
+            </w:tcBorders>
+          </w:tcPr>
+          <w:p>
+            <w:pPr>
+              <w:ind w:left="360"/>
+            </w:pPr>
+            <w:r>
+              <w:t>X</w:t>
+            </w:r>
+          </w:p>
+        </w:tc>
+        <w:tc>
+          <w:tcPr>
+            <w:tcW w:w="898" w:type="dxa"/>
+          </w:tcPr>
+          <w:p>
+            <w:pPr>
+              <w:ind w:left="360"/>
+            </w:pPr>
+            <w:r>
+              <w:t>Não</w:t>
+            </w:r>
+          </w:p>
+        </w:tc>
+        <w:tc>
+          <w:tcPr>
+            <w:tcW w:w="851" w:type="dxa"/>
+          </w:tcPr>
+          <w:p>
+            <w:pPr>
+              <w:ind w:left="360"/>
+            </w:pPr>
+            <w:r>
+              <w:t>Não</w:t>
+            </w:r>
+          </w:p>
+        </w:tc>
+        <w:tc>
+          <w:tcPr>
+            <w:tcW w:w="850" w:type="dxa"/>
+          </w:tcPr>
+          <w:p>
+            <w:pPr>
+              <w:ind w:left="360"/>
+            </w:pPr>
+            <w:r>
+              <w:t>Não</w:t>
+            </w:r>
+          </w:p>
+        </w:tc>
+        <w:tc>
+          <w:tcPr>
+            <w:tcW w:w="850" w:type="dxa"/>
+          </w:tcPr>
+          <w:p>
+            <w:pPr>
+              <w:ind w:left="360"/>
+            </w:pPr>
+            <w:r>
+              <w:t>Não</w:t>
+            </w:r>
+          </w:p>
+        </w:tc>
+      </w:tr>
+    </w:tbl>
+    <w:p>
+      <w:pPr>
+        <w:ind w:left="360"/>
+      </w:pPr>
+    </w:p>
+    <w:p>
+      <w:pPr>
+        <w:spacing w:afterLines="120" w:after="288" w:line="360" w:lineRule="auto"/>
+        <w:ind w:firstLine="851"/>
+        <w:jc w:val="both"/>
+        <w:rPr>
+          <w:rFonts w:ascii="Times New Roman" w:hAnsi="Times New Roman" w:cs="Times New Roman"/>
+          <w:sz w:val="24"/>
+          <w:szCs w:val="24"/>
+        </w:rPr>
+      </w:pPr>
+      <w:r>
+        <w:rPr>
+          <w:rFonts w:ascii="Times New Roman" w:hAnsi="Times New Roman" w:cs="Times New Roman"/>
+          <w:sz w:val="24"/>
+          <w:szCs w:val="24"/>
+        </w:rPr>
+        <w:t>Análise de cada coluna:</w:t>
+      </w:r>
+    </w:p>
+    <w:p>
+      <w:pPr>
+        <w:pStyle w:val="PargrafodaLista"/>
+        <w:numPr>
+          <w:ilvl w:val="0"/>
+          <w:numId w:val="26"/>
+        </w:numPr>
+        <w:spacing w:afterLines="120" w:after="288" w:line="360" w:lineRule="auto"/>
+        <w:jc w:val="both"/>
+        <w:rPr>
+          <w:rFonts w:ascii="Times New Roman" w:hAnsi="Times New Roman" w:cs="Times New Roman"/>
+          <w:sz w:val="24"/>
+          <w:szCs w:val="24"/>
+        </w:rPr>
+      </w:pPr>
+      <w:r>
+        <w:rPr>
+          <w:rFonts w:ascii="Times New Roman" w:hAnsi="Times New Roman" w:cs="Times New Roman"/>
+          <w:sz w:val="24"/>
+          <w:szCs w:val="24"/>
+        </w:rPr>
+        <w:lastRenderedPageBreak/>
+        <w:t>Coluna IS. Quando solicitamos um bloqueio IS sobre um nó N, pretendemos ler um descendente de N. O único momento em que essa intenção poderia criar um problema é se alguma outra transação já tivesse reivindicado o direito de gravar uma nova cópia do elemento do BD inteiro representado por N; desse modo, vemos “Não” na linha para X. Note que, se alguma outra transação tiver intenção de gravar apenas um elemento secundário, indicado por um bloqueio IX em N, então poderemos ter condições de conceder o bloqueio IS em N e permitir que o conflito seja resolvido em um nível mais baixo, se de fato a intenção de gravação e a intenção de leitura envolverem um elemento comum.</w:t>
+      </w:r>
+    </w:p>
+    <w:p>
+      <w:pPr>
+        <w:pStyle w:val="PargrafodaLista"/>
+        <w:numPr>
+          <w:ilvl w:val="0"/>
+          <w:numId w:val="26"/>
+        </w:numPr>
+        <w:spacing w:afterLines="120" w:after="288" w:line="360" w:lineRule="auto"/>
+        <w:jc w:val="both"/>
+        <w:rPr>
+          <w:rFonts w:ascii="Times New Roman" w:hAnsi="Times New Roman" w:cs="Times New Roman"/>
+          <w:sz w:val="24"/>
+          <w:szCs w:val="24"/>
+        </w:rPr>
+      </w:pPr>
+      <w:r>
+        <w:rPr>
+          <w:rFonts w:ascii="Times New Roman" w:hAnsi="Times New Roman" w:cs="Times New Roman"/>
+          <w:sz w:val="24"/>
+          <w:szCs w:val="24"/>
+        </w:rPr>
+        <w:t>Coluna IX. Se pretendemos gravar um elemento secundário do nó N, devemos evitar a leitura e gravação do elemento inteiro representado por N. Desse modo, vemos “Não” nas entradas para os modos de bloqueios S e X. Entretanto, de acordo com nossa discussão da coluna IS, outra transação que lê ou grava um elemento secundário pode ter conflitos potenciais nesse nível, e assim IX não entrará em conflito com outro IX em N ou com um IS em N.</w:t>
+      </w:r>
+    </w:p>
+    <w:p>
+      <w:pPr>
+        <w:pStyle w:val="PargrafodaLista"/>
+        <w:numPr>
+          <w:ilvl w:val="0"/>
+          <w:numId w:val="26"/>
+        </w:numPr>
+        <w:spacing w:afterLines="120" w:after="288" w:line="360" w:lineRule="auto"/>
+        <w:jc w:val="both"/>
+        <w:rPr>
+          <w:rFonts w:ascii="Times New Roman" w:hAnsi="Times New Roman" w:cs="Times New Roman"/>
+          <w:sz w:val="24"/>
+          <w:szCs w:val="24"/>
+        </w:rPr>
+      </w:pPr>
+      <w:r>
+        <w:rPr>
+          <w:rFonts w:ascii="Times New Roman" w:hAnsi="Times New Roman" w:cs="Times New Roman"/>
+          <w:sz w:val="24"/>
+          <w:szCs w:val="24"/>
+        </w:rPr>
+        <w:t xml:space="preserve">Coluna S. Ler o elemento correspondente ao nó N não pode entrar em conflito com outro bloqueio de leitura sobre N ou com um bloqueio de leitura sobre um elemento secundário de N, representado por IS </w:t>
+      </w:r>
+      <w:smartTag w:uri="urn:schemas-microsoft-com:office:smarttags" w:element="PersonName">
+        <w:smartTagPr>
+          <w:attr w:name="ProductID" w:val="em N. Desse"/>
+        </w:smartTagPr>
+        <w:r>
+          <w:rPr>
+            <w:rFonts w:ascii="Times New Roman" w:hAnsi="Times New Roman" w:cs="Times New Roman"/>
+            <w:sz w:val="24"/>
+            <w:szCs w:val="24"/>
+          </w:rPr>
+          <w:t>em N. Desse</w:t>
+        </w:r>
+      </w:smartTag>
+      <w:r>
+        <w:rPr>
+          <w:rFonts w:ascii="Times New Roman" w:hAnsi="Times New Roman" w:cs="Times New Roman"/>
+          <w:sz w:val="24"/>
+          <w:szCs w:val="24"/>
+        </w:rPr>
+        <w:t xml:space="preserve"> modo, vemos “Sim” nas linhas S e IS. Porém, um X ou um IX significa que alguma outra transação gravará pelo menos uma parte do elemento representado por N. Portanto, não poderemos conceder o direito de ler N inteiro, o que explica as entradas “Não” na coluna S.</w:t>
+      </w:r>
+    </w:p>
+    <w:p>
+      <w:pPr>
+        <w:pStyle w:val="PargrafodaLista"/>
+        <w:numPr>
+          <w:ilvl w:val="0"/>
+          <w:numId w:val="26"/>
+        </w:numPr>
+        <w:spacing w:afterLines="120" w:after="288" w:line="360" w:lineRule="auto"/>
+        <w:jc w:val="both"/>
+        <w:rPr>
+          <w:rFonts w:ascii="Times New Roman" w:hAnsi="Times New Roman" w:cs="Times New Roman"/>
+          <w:sz w:val="24"/>
+          <w:szCs w:val="24"/>
+        </w:rPr>
+      </w:pPr>
+      <w:r>
+        <w:rPr>
+          <w:rFonts w:ascii="Times New Roman" w:hAnsi="Times New Roman" w:cs="Times New Roman"/>
+          <w:sz w:val="24"/>
+          <w:szCs w:val="24"/>
+        </w:rPr>
+        <w:t>Coluna X. Só tem entradas “Não”. Não podemos permitir a gravação de todo o nó N, se qualquer outra transação já tiver o direito de ler ou gravar N, ou de adquirir esse direito sobre um elemento secundário.</w:t>
+      </w:r>
+    </w:p>
+    <w:p>
+      <w:pPr>
+        <w:spacing w:afterLines="120" w:after="288" w:line="360" w:lineRule="auto"/>
+        <w:ind w:firstLine="851"/>
+        <w:jc w:val="both"/>
+        <w:rPr>
+          <w:rFonts w:ascii="Times New Roman" w:hAnsi="Times New Roman" w:cs="Times New Roman"/>
+          <w:sz w:val="24"/>
+          <w:szCs w:val="24"/>
+        </w:rPr>
+      </w:pPr>
+      <w:r>
+        <w:rPr>
+          <w:rFonts w:ascii="Times New Roman" w:hAnsi="Times New Roman" w:cs="Times New Roman"/>
+          <w:sz w:val="24"/>
+          <w:szCs w:val="24"/>
+        </w:rPr>
+        <w:t>Resumindo, o protocolo de bloqueio de granularidade múltipla garante a serialização. Cada transação Ti pode bloquear um nó Q, usando as seguintes regras:</w:t>
+      </w:r>
+    </w:p>
+    <w:p>
+      <w:pPr>
+        <w:pStyle w:val="PargrafodaLista"/>
+        <w:numPr>
+          <w:ilvl w:val="0"/>
+          <w:numId w:val="28"/>
+        </w:numPr>
+        <w:spacing w:afterLines="120" w:after="288" w:line="360" w:lineRule="auto"/>
+        <w:jc w:val="both"/>
+        <w:rPr>
+          <w:rFonts w:ascii="Times New Roman" w:hAnsi="Times New Roman" w:cs="Times New Roman"/>
+          <w:sz w:val="24"/>
+          <w:szCs w:val="24"/>
+        </w:rPr>
+      </w:pPr>
+      <w:r>
+        <w:rPr>
+          <w:rFonts w:ascii="Times New Roman" w:hAnsi="Times New Roman" w:cs="Times New Roman"/>
+          <w:sz w:val="24"/>
+          <w:szCs w:val="24"/>
+        </w:rPr>
+        <w:t>A função de compatibilidade precisa ser observada;</w:t>
+      </w:r>
+    </w:p>
+    <w:p>
+      <w:pPr>
+        <w:pStyle w:val="PargrafodaLista"/>
+        <w:numPr>
+          <w:ilvl w:val="0"/>
+          <w:numId w:val="28"/>
+        </w:numPr>
+        <w:spacing w:afterLines="120" w:after="288" w:line="360" w:lineRule="auto"/>
+        <w:jc w:val="both"/>
+        <w:rPr>
+          <w:rFonts w:ascii="Times New Roman" w:hAnsi="Times New Roman" w:cs="Times New Roman"/>
+          <w:sz w:val="24"/>
+          <w:szCs w:val="24"/>
+        </w:rPr>
+      </w:pPr>
+      <w:r>
+        <w:rPr>
+          <w:rFonts w:ascii="Times New Roman" w:hAnsi="Times New Roman" w:cs="Times New Roman"/>
+          <w:sz w:val="24"/>
+          <w:szCs w:val="24"/>
+        </w:rPr>
+        <w:lastRenderedPageBreak/>
+        <w:t>A raiz da árvore precisa ser bloqueada primeiro e pode ser bloqueada em qualquer modo</w:t>
+      </w:r>
+    </w:p>
+    <w:p>
+      <w:pPr>
+        <w:pStyle w:val="PargrafodaLista"/>
+        <w:numPr>
+          <w:ilvl w:val="0"/>
+          <w:numId w:val="28"/>
+        </w:numPr>
+        <w:spacing w:afterLines="120" w:after="288" w:line="360" w:lineRule="auto"/>
+        <w:jc w:val="both"/>
+        <w:rPr>
+          <w:rFonts w:ascii="Times New Roman" w:hAnsi="Times New Roman" w:cs="Times New Roman"/>
+          <w:sz w:val="24"/>
+          <w:szCs w:val="24"/>
+        </w:rPr>
+      </w:pPr>
+      <w:r>
+        <w:rPr>
+          <w:rFonts w:ascii="Times New Roman" w:hAnsi="Times New Roman" w:cs="Times New Roman"/>
+          <w:sz w:val="24"/>
+          <w:szCs w:val="24"/>
+        </w:rPr>
+        <w:t xml:space="preserve">Um nó Q pode ser bloqueado </w:t>
+      </w:r>
+      <w:proofErr w:type="gramStart"/>
+      <w:r>
+        <w:rPr>
+          <w:rFonts w:ascii="Times New Roman" w:hAnsi="Times New Roman" w:cs="Times New Roman"/>
+          <w:sz w:val="24"/>
+          <w:szCs w:val="24"/>
+        </w:rPr>
+        <w:t>por Ti</w:t>
+      </w:r>
+      <w:proofErr w:type="gramEnd"/>
+      <w:r>
+        <w:rPr>
+          <w:rFonts w:ascii="Times New Roman" w:hAnsi="Times New Roman" w:cs="Times New Roman"/>
+          <w:sz w:val="24"/>
+          <w:szCs w:val="24"/>
+        </w:rPr>
+        <w:t xml:space="preserve"> no modo S ou IS somente se o pai de Q for bloqueado por Ti no modo IX ou IS.</w:t>
+      </w:r>
+    </w:p>
+    <w:p>
+      <w:pPr>
+        <w:pStyle w:val="PargrafodaLista"/>
+        <w:numPr>
+          <w:ilvl w:val="0"/>
+          <w:numId w:val="28"/>
+        </w:numPr>
+        <w:spacing w:afterLines="120" w:after="288" w:line="360" w:lineRule="auto"/>
+        <w:jc w:val="both"/>
+        <w:rPr>
+          <w:rFonts w:ascii="Times New Roman" w:hAnsi="Times New Roman" w:cs="Times New Roman"/>
+          <w:sz w:val="24"/>
+          <w:szCs w:val="24"/>
+        </w:rPr>
+      </w:pPr>
+      <w:r>
+        <w:rPr>
+          <w:rFonts w:ascii="Times New Roman" w:hAnsi="Times New Roman" w:cs="Times New Roman"/>
+          <w:sz w:val="24"/>
+          <w:szCs w:val="24"/>
+        </w:rPr>
+        <w:t xml:space="preserve">Um nó Q pode ser bloqueado </w:t>
+      </w:r>
+      <w:proofErr w:type="gramStart"/>
+      <w:r>
+        <w:rPr>
+          <w:rFonts w:ascii="Times New Roman" w:hAnsi="Times New Roman" w:cs="Times New Roman"/>
+          <w:sz w:val="24"/>
+          <w:szCs w:val="24"/>
+        </w:rPr>
+        <w:t>por Ti</w:t>
+      </w:r>
+      <w:proofErr w:type="gramEnd"/>
+      <w:r>
+        <w:rPr>
+          <w:rFonts w:ascii="Times New Roman" w:hAnsi="Times New Roman" w:cs="Times New Roman"/>
+          <w:sz w:val="24"/>
+          <w:szCs w:val="24"/>
+        </w:rPr>
+        <w:t xml:space="preserve"> no modo X ou IX somente se o pai de Q for bloqueado por Ti no modo IX</w:t>
+      </w:r>
+      <w:r>
+        <w:rPr>
+          <w:rFonts w:ascii="Times New Roman" w:hAnsi="Times New Roman" w:cs="Times New Roman"/>
+          <w:sz w:val="24"/>
+          <w:szCs w:val="24"/>
+        </w:rPr>
+        <w:t>.</w:t>
+      </w:r>
+    </w:p>
+    <w:p>
+      <w:pPr>
+        <w:pStyle w:val="PargrafodaLista"/>
+        <w:numPr>
+          <w:ilvl w:val="0"/>
+          <w:numId w:val="28"/>
+        </w:numPr>
+        <w:spacing w:afterLines="120" w:after="288" w:line="360" w:lineRule="auto"/>
+        <w:jc w:val="both"/>
+        <w:rPr>
+          <w:rFonts w:ascii="Times New Roman" w:hAnsi="Times New Roman" w:cs="Times New Roman"/>
+          <w:sz w:val="24"/>
+          <w:szCs w:val="24"/>
+        </w:rPr>
+      </w:pPr>
+      <w:r>
+        <w:rPr>
+          <w:rFonts w:ascii="Times New Roman" w:hAnsi="Times New Roman" w:cs="Times New Roman"/>
+          <w:sz w:val="24"/>
+          <w:szCs w:val="24"/>
+        </w:rPr>
+        <w:t xml:space="preserve">Ti pode bloquear um nó somente se ele não desbloqueou outro nó anteriormente (isto é, </w:t>
+      </w:r>
+      <w:proofErr w:type="gramStart"/>
+      <w:r>
+        <w:rPr>
+          <w:rFonts w:ascii="Times New Roman" w:hAnsi="Times New Roman" w:cs="Times New Roman"/>
+          <w:sz w:val="24"/>
+          <w:szCs w:val="24"/>
+        </w:rPr>
+        <w:t>Ti</w:t>
+      </w:r>
+      <w:proofErr w:type="gramEnd"/>
+      <w:r>
+        <w:rPr>
+          <w:rFonts w:ascii="Times New Roman" w:hAnsi="Times New Roman" w:cs="Times New Roman"/>
+          <w:sz w:val="24"/>
+          <w:szCs w:val="24"/>
+        </w:rPr>
+        <w:t xml:space="preserve"> tem duas fases).</w:t>
+      </w:r>
+    </w:p>
+    <w:p>
+      <w:pPr>
+        <w:pStyle w:val="PargrafodaLista"/>
+        <w:numPr>
+          <w:ilvl w:val="0"/>
+          <w:numId w:val="28"/>
+        </w:numPr>
+        <w:spacing w:afterLines="120" w:after="288" w:line="360" w:lineRule="auto"/>
+        <w:jc w:val="both"/>
+        <w:rPr>
+          <w:rFonts w:ascii="Times New Roman" w:hAnsi="Times New Roman" w:cs="Times New Roman"/>
+          <w:sz w:val="24"/>
+          <w:szCs w:val="24"/>
+        </w:rPr>
+      </w:pPr>
+      <w:r>
+        <w:rPr>
+          <w:rFonts w:ascii="Times New Roman" w:hAnsi="Times New Roman" w:cs="Times New Roman"/>
+          <w:sz w:val="24"/>
+          <w:szCs w:val="24"/>
+        </w:rPr>
+        <w:t xml:space="preserve">Ti pode desbloquear um nó Q somente se nenhum dos filhos de Q estiver bloqueado </w:t>
+      </w:r>
+      <w:proofErr w:type="gramStart"/>
+      <w:r>
+        <w:rPr>
+          <w:rFonts w:ascii="Times New Roman" w:hAnsi="Times New Roman" w:cs="Times New Roman"/>
+          <w:sz w:val="24"/>
+          <w:szCs w:val="24"/>
+        </w:rPr>
+        <w:t>por Ti</w:t>
+      </w:r>
+      <w:proofErr w:type="gramEnd"/>
+      <w:r>
+        <w:rPr>
+          <w:rFonts w:ascii="Times New Roman" w:hAnsi="Times New Roman" w:cs="Times New Roman"/>
+          <w:sz w:val="24"/>
+          <w:szCs w:val="24"/>
+        </w:rPr>
+        <w:t>.</w:t>
+      </w:r>
+    </w:p>
+    <w:p>
+      <w:pPr>
+        <w:ind w:left="360"/>
+      </w:pPr>
+    </w:p>
     <w:p>
       <w:pPr>
         <w:pStyle w:val="Ttulo2"/>
@@ -1858,7 +3575,7 @@
           <w:szCs w:val="24"/>
         </w:rPr>
       </w:pPr>
-      <w:bookmarkStart w:id="4" w:name="_Toc513324552"/>
+      <w:bookmarkStart w:id="5" w:name="_Toc513324552"/>
       <w:r>
         <w:rPr>
           <w:rFonts w:ascii="Times New Roman" w:hAnsi="Times New Roman" w:cs="Times New Roman"/>
@@ -1868,7 +3585,55 @@
         </w:rPr>
         <w:t>Como a frequência dos pontos de verificação(checkpoint) afeta:</w:t>
       </w:r>
-      <w:bookmarkEnd w:id="4"/>
+      <w:bookmarkEnd w:id="5"/>
+    </w:p>
+    <w:p>
+      <w:pPr>
+        <w:pStyle w:val="PargrafodaLista"/>
+        <w:numPr>
+          <w:ilvl w:val="0"/>
+          <w:numId w:val="23"/>
+        </w:numPr>
+        <w:spacing w:after="120" w:line="360" w:lineRule="auto"/>
+        <w:jc w:val="both"/>
+        <w:rPr>
+          <w:rFonts w:ascii="Times New Roman" w:hAnsi="Times New Roman" w:cs="Times New Roman"/>
+          <w:sz w:val="24"/>
+          <w:szCs w:val="24"/>
+        </w:rPr>
+      </w:pPr>
+      <w:r>
+        <w:rPr>
+          <w:rFonts w:ascii="Times New Roman" w:hAnsi="Times New Roman" w:cs="Times New Roman"/>
+          <w:sz w:val="24"/>
+          <w:szCs w:val="24"/>
+        </w:rPr>
+        <w:t>Quando não há falhas o sistema de checkpoint não afeta em nada o sistema, visto que o checkpoint é utilizado apenas para a recuperação do sistema em caso de algum erro durante a execução de uma transação.</w:t>
+      </w:r>
+    </w:p>
+    <w:p>
+      <w:pPr>
+        <w:pStyle w:val="PargrafodaLista"/>
+        <w:numPr>
+          <w:ilvl w:val="0"/>
+          <w:numId w:val="23"/>
+        </w:numPr>
+        <w:spacing w:after="120" w:line="360" w:lineRule="auto"/>
+        <w:jc w:val="both"/>
+        <w:rPr>
+          <w:rFonts w:ascii="Times New Roman" w:hAnsi="Times New Roman" w:cs="Times New Roman"/>
+          <w:sz w:val="24"/>
+          <w:szCs w:val="24"/>
+        </w:rPr>
+      </w:pPr>
+      <w:r>
+        <w:rPr>
+          <w:rFonts w:ascii="Times New Roman" w:hAnsi="Times New Roman" w:cs="Times New Roman"/>
+          <w:sz w:val="24"/>
+          <w:szCs w:val="24"/>
+        </w:rPr>
+        <w:t>Quando há uma falha o checkpoint minimiza o tempo de recuperação do sistema, visto que ao invés de o sistema verificar todo o log de recuperação para garantir que tudo realmente já foi feito ele corre até o checkpoint e sabe que ele deve recomeçar a sua recuperação a partir daquele ponto do log.</w:t>
+      </w:r>
     </w:p>
     <w:p>
       <w:pPr>
@@ -1894,7 +3659,7 @@
           <w:szCs w:val="24"/>
         </w:rPr>
       </w:pPr>
-      <w:bookmarkStart w:id="5" w:name="_Toc513324553"/>
+      <w:bookmarkStart w:id="6" w:name="_Toc513324553"/>
       <w:r>
         <w:rPr>
           <w:rFonts w:ascii="Times New Roman" w:hAnsi="Times New Roman" w:cs="Times New Roman"/>
@@ -2455,7 +4220,7 @@
         </w:rPr>
         <w:t>?</w:t>
       </w:r>
-      <w:bookmarkEnd w:id="5"/>
+      <w:bookmarkEnd w:id="6"/>
       <w:r>
         <w:rPr>
           <w:rFonts w:ascii="Times New Roman" w:hAnsi="Times New Roman" w:cs="Times New Roman"/>
@@ -2466,11 +4231,6 @@
         </w:rPr>
         <w:t xml:space="preserve">  </w:t>
       </w:r>
-    </w:p>
-    <w:p>
-      <w:pPr>
-        <w:spacing w:line="360" w:lineRule="auto"/>
-      </w:pPr>
     </w:p>
     <w:p>
       <w:pPr>
@@ -2479,35 +4239,2051 @@
         <w:jc w:val="both"/>
         <w:rPr>
           <w:rFonts w:ascii="Times New Roman" w:hAnsi="Times New Roman" w:cs="Times New Roman"/>
-          <w:b/>
-          <w:sz w:val="24"/>
-          <w:szCs w:val="24"/>
-        </w:rPr>
-      </w:pPr>
-      <w:bookmarkStart w:id="6" w:name="_Hlk510946537"/>
-      <w:r>
-        <w:rPr>
-          <w:rFonts w:ascii="Times New Roman" w:hAnsi="Times New Roman" w:cs="Times New Roman"/>
-          <w:sz w:val="24"/>
-          <w:szCs w:val="24"/>
-        </w:rPr>
-        <w:t xml:space="preserve">Para se listar os índices de uma tabela </w:t>
-      </w:r>
-      <w:bookmarkEnd w:id="6"/>
+          <w:sz w:val="24"/>
+          <w:szCs w:val="24"/>
+        </w:rPr>
+      </w:pPr>
+      <w:r>
+        <w:rPr>
+          <w:rFonts w:ascii="Times New Roman" w:hAnsi="Times New Roman" w:cs="Times New Roman"/>
+          <w:sz w:val="24"/>
+          <w:szCs w:val="24"/>
+        </w:rPr>
+        <w:t>Considerando a máquina utilizada para a realização deste trabalho, os arquivos de log “</w:t>
+      </w:r>
+      <w:proofErr w:type="spellStart"/>
+      <w:r>
+        <w:rPr>
+          <w:rFonts w:ascii="Times New Roman" w:hAnsi="Times New Roman" w:cs="Times New Roman"/>
+          <w:sz w:val="24"/>
+          <w:szCs w:val="24"/>
+        </w:rPr>
+        <w:t>general_query</w:t>
+      </w:r>
+      <w:proofErr w:type="spellEnd"/>
+      <w:r>
+        <w:rPr>
+          <w:rFonts w:ascii="Times New Roman" w:hAnsi="Times New Roman" w:cs="Times New Roman"/>
+          <w:sz w:val="24"/>
+          <w:szCs w:val="24"/>
+        </w:rPr>
+        <w:t xml:space="preserve"> log”, “relay log”, “</w:t>
+      </w:r>
+      <w:proofErr w:type="spellStart"/>
+      <w:r>
+        <w:rPr>
+          <w:rFonts w:ascii="Times New Roman" w:hAnsi="Times New Roman" w:cs="Times New Roman"/>
+          <w:sz w:val="24"/>
+          <w:szCs w:val="24"/>
+        </w:rPr>
+        <w:t>binary</w:t>
+      </w:r>
+      <w:proofErr w:type="spellEnd"/>
+      <w:r>
+        <w:rPr>
+          <w:rFonts w:ascii="Times New Roman" w:hAnsi="Times New Roman" w:cs="Times New Roman"/>
+          <w:sz w:val="24"/>
+          <w:szCs w:val="24"/>
+        </w:rPr>
+        <w:t xml:space="preserve"> log” e “</w:t>
+      </w:r>
+      <w:proofErr w:type="spellStart"/>
+      <w:r>
+        <w:rPr>
+          <w:rFonts w:ascii="Times New Roman" w:hAnsi="Times New Roman" w:cs="Times New Roman"/>
+          <w:sz w:val="24"/>
+          <w:szCs w:val="24"/>
+        </w:rPr>
+        <w:t>slow</w:t>
+      </w:r>
+      <w:proofErr w:type="spellEnd"/>
+      <w:r>
+        <w:rPr>
+          <w:rFonts w:ascii="Times New Roman" w:hAnsi="Times New Roman" w:cs="Times New Roman"/>
+          <w:sz w:val="24"/>
+          <w:szCs w:val="24"/>
+        </w:rPr>
+        <w:t xml:space="preserve"> query log” foram encontrados no seguinte caminho:</w:t>
+      </w:r>
     </w:p>
     <w:p>
       <w:pPr>
         <w:spacing w:after="120" w:line="360" w:lineRule="auto"/>
+        <w:ind w:firstLine="851"/>
         <w:jc w:val="both"/>
         <w:rPr>
           <w:rFonts w:ascii="Times New Roman" w:hAnsi="Times New Roman" w:cs="Times New Roman"/>
-          <w:i/>
-          <w:iCs/>
-          <w:color w:val="44546A" w:themeColor="text2"/>
-          <w:sz w:val="24"/>
-          <w:szCs w:val="24"/>
-        </w:rPr>
-      </w:pPr>
+          <w:sz w:val="24"/>
+          <w:szCs w:val="24"/>
+        </w:rPr>
+      </w:pPr>
+      <w:r>
+        <w:rPr>
+          <w:rFonts w:ascii="Times New Roman" w:hAnsi="Times New Roman" w:cs="Times New Roman"/>
+          <w:sz w:val="24"/>
+          <w:szCs w:val="24"/>
+        </w:rPr>
+        <w:lastRenderedPageBreak/>
+        <w:t>“C:\</w:t>
+      </w:r>
+      <w:proofErr w:type="spellStart"/>
+      <w:r>
+        <w:rPr>
+          <w:rFonts w:ascii="Times New Roman" w:hAnsi="Times New Roman" w:cs="Times New Roman"/>
+          <w:sz w:val="24"/>
+          <w:szCs w:val="24"/>
+        </w:rPr>
+        <w:t>ProgramData</w:t>
+      </w:r>
+      <w:proofErr w:type="spellEnd"/>
+      <w:r>
+        <w:rPr>
+          <w:rFonts w:ascii="Times New Roman" w:hAnsi="Times New Roman" w:cs="Times New Roman"/>
+          <w:sz w:val="24"/>
+          <w:szCs w:val="24"/>
+        </w:rPr>
+        <w:t>\MySQL\MySQL Server 5.7\Data\</w:t>
+      </w:r>
+      <w:proofErr w:type="spellStart"/>
+      <w:r>
+        <w:rPr>
+          <w:rFonts w:ascii="Times New Roman" w:hAnsi="Times New Roman" w:cs="Times New Roman"/>
+          <w:sz w:val="24"/>
+          <w:szCs w:val="24"/>
+        </w:rPr>
+        <w:t>mysql</w:t>
+      </w:r>
+      <w:proofErr w:type="spellEnd"/>
+      <w:r>
+        <w:rPr>
+          <w:rFonts w:ascii="Times New Roman" w:hAnsi="Times New Roman" w:cs="Times New Roman"/>
+          <w:sz w:val="24"/>
+          <w:szCs w:val="24"/>
+        </w:rPr>
+        <w:t>”</w:t>
+      </w:r>
+    </w:p>
+    <w:p>
+      <w:pPr>
+        <w:spacing w:after="120" w:line="360" w:lineRule="auto"/>
+        <w:ind w:firstLine="851"/>
+        <w:jc w:val="both"/>
+        <w:rPr>
+          <w:rFonts w:ascii="Times New Roman" w:hAnsi="Times New Roman" w:cs="Times New Roman"/>
+          <w:sz w:val="24"/>
+          <w:szCs w:val="24"/>
+        </w:rPr>
+      </w:pPr>
+      <w:r>
+        <w:rPr>
+          <w:rFonts w:ascii="Times New Roman" w:hAnsi="Times New Roman" w:cs="Times New Roman"/>
+          <w:sz w:val="24"/>
+          <w:szCs w:val="24"/>
+        </w:rPr>
+        <w:drawing>
+          <wp:inline distT="0" distB="0" distL="0" distR="0" wp14:anchorId="1E1D3F87" wp14:editId="631AE526">
+            <wp:extent cx="5400040" cy="2857500"/>
+            <wp:effectExtent l="0" t="0" r="0" b="0"/>
+            <wp:docPr id="1" name="Imagem 1"/>
+            <wp:cNvGraphicFramePr>
+              <a:graphicFrameLocks xmlns:a="http://schemas.openxmlformats.org/drawingml/2006/main" noChangeAspect="1"/>
+            </wp:cNvGraphicFramePr>
+            <a:graphic xmlns:a="http://schemas.openxmlformats.org/drawingml/2006/main">
+              <a:graphicData uri="http://schemas.openxmlformats.org/drawingml/2006/picture">
+                <pic:pic xmlns:pic="http://schemas.openxmlformats.org/drawingml/2006/picture">
+                  <pic:nvPicPr>
+                    <pic:cNvPr id="1" name=""/>
+                    <pic:cNvPicPr/>
+                  </pic:nvPicPr>
+                  <pic:blipFill rotWithShape="1">
+                    <a:blip r:embed="rId9"/>
+                    <a:srcRect b="5877"/>
+                    <a:stretch/>
+                  </pic:blipFill>
+                  <pic:spPr bwMode="auto">
+                    <a:xfrm>
+                      <a:off x="0" y="0"/>
+                      <a:ext cx="5400040" cy="2857500"/>
+                    </a:xfrm>
+                    <a:prstGeom prst="rect">
+                      <a:avLst/>
+                    </a:prstGeom>
+                    <a:ln>
+                      <a:noFill/>
+                    </a:ln>
+                    <a:extLst>
+                      <a:ext uri="{53640926-AAD7-44D8-BBD7-CCE9431645EC}">
+                        <a14:shadowObscured xmlns:a14="http://schemas.microsoft.com/office/drawing/2010/main"/>
+                      </a:ext>
+                    </a:extLst>
+                  </pic:spPr>
+                </pic:pic>
+              </a:graphicData>
+            </a:graphic>
+          </wp:inline>
+        </w:drawing>
+      </w:r>
+    </w:p>
+    <w:p>
+      <w:pPr>
+        <w:spacing w:after="120" w:line="360" w:lineRule="auto"/>
+        <w:ind w:firstLine="851"/>
+        <w:jc w:val="center"/>
+        <w:rPr>
+          <w:rFonts w:ascii="Times New Roman" w:hAnsi="Times New Roman" w:cs="Times New Roman"/>
+          <w:sz w:val="20"/>
+          <w:szCs w:val="20"/>
+        </w:rPr>
+      </w:pPr>
+      <w:r>
+        <w:rPr>
+          <w:rFonts w:ascii="Times New Roman" w:hAnsi="Times New Roman" w:cs="Times New Roman"/>
+          <w:sz w:val="20"/>
+          <w:szCs w:val="20"/>
+        </w:rPr>
+        <w:t xml:space="preserve">Figura </w:t>
+      </w:r>
+      <w:r>
+        <w:rPr>
+          <w:rFonts w:ascii="Times New Roman" w:hAnsi="Times New Roman" w:cs="Times New Roman"/>
+          <w:sz w:val="20"/>
+          <w:szCs w:val="20"/>
+        </w:rPr>
+        <w:t>2</w:t>
+      </w:r>
+      <w:r>
+        <w:rPr>
+          <w:rFonts w:ascii="Times New Roman" w:hAnsi="Times New Roman" w:cs="Times New Roman"/>
+          <w:sz w:val="20"/>
+          <w:szCs w:val="20"/>
+        </w:rPr>
+        <w:t xml:space="preserve"> – </w:t>
+      </w:r>
+      <w:r>
+        <w:rPr>
+          <w:rFonts w:ascii="Times New Roman" w:hAnsi="Times New Roman" w:cs="Times New Roman"/>
+          <w:sz w:val="20"/>
+          <w:szCs w:val="20"/>
+        </w:rPr>
+        <w:t>Diretório dos arquivos de log</w:t>
+      </w:r>
+    </w:p>
+    <w:p>
+      <w:pPr>
+        <w:spacing w:after="120" w:line="360" w:lineRule="auto"/>
+        <w:ind w:firstLine="851"/>
+        <w:jc w:val="both"/>
+        <w:rPr>
+          <w:rFonts w:ascii="Times New Roman" w:hAnsi="Times New Roman" w:cs="Times New Roman"/>
+          <w:sz w:val="24"/>
+          <w:szCs w:val="24"/>
+        </w:rPr>
+      </w:pPr>
+      <w:r>
+        <w:rPr>
+          <w:rFonts w:ascii="Times New Roman" w:hAnsi="Times New Roman" w:cs="Times New Roman"/>
+          <w:sz w:val="24"/>
+          <w:szCs w:val="24"/>
+        </w:rPr>
+        <w:t>Já os arquivos “</w:t>
+      </w:r>
+      <w:proofErr w:type="spellStart"/>
+      <w:r>
+        <w:rPr>
+          <w:rFonts w:ascii="Times New Roman" w:hAnsi="Times New Roman" w:cs="Times New Roman"/>
+          <w:sz w:val="24"/>
+          <w:szCs w:val="24"/>
+        </w:rPr>
+        <w:t>error</w:t>
+      </w:r>
+      <w:proofErr w:type="spellEnd"/>
+      <w:r>
+        <w:rPr>
+          <w:rFonts w:ascii="Times New Roman" w:hAnsi="Times New Roman" w:cs="Times New Roman"/>
+          <w:sz w:val="24"/>
+          <w:szCs w:val="24"/>
+        </w:rPr>
+        <w:t xml:space="preserve"> log” e “</w:t>
+      </w:r>
+      <w:proofErr w:type="spellStart"/>
+      <w:r>
+        <w:rPr>
+          <w:rFonts w:ascii="Times New Roman" w:hAnsi="Times New Roman" w:cs="Times New Roman"/>
+          <w:sz w:val="24"/>
+          <w:szCs w:val="24"/>
+        </w:rPr>
+        <w:t>redo</w:t>
+      </w:r>
+      <w:proofErr w:type="spellEnd"/>
+      <w:r>
+        <w:rPr>
+          <w:rFonts w:ascii="Times New Roman" w:hAnsi="Times New Roman" w:cs="Times New Roman"/>
+          <w:sz w:val="24"/>
+          <w:szCs w:val="24"/>
+        </w:rPr>
+        <w:t xml:space="preserve"> log” foram encontrados no seguinte caminho (“</w:t>
+      </w:r>
+      <w:proofErr w:type="spellStart"/>
+      <w:r>
+        <w:rPr>
+          <w:rFonts w:ascii="Times New Roman" w:hAnsi="Times New Roman" w:cs="Times New Roman"/>
+          <w:sz w:val="24"/>
+          <w:szCs w:val="24"/>
+        </w:rPr>
+        <w:t>undo</w:t>
+      </w:r>
+      <w:proofErr w:type="spellEnd"/>
+      <w:r>
+        <w:rPr>
+          <w:rFonts w:ascii="Times New Roman" w:hAnsi="Times New Roman" w:cs="Times New Roman"/>
+          <w:sz w:val="24"/>
+          <w:szCs w:val="24"/>
+        </w:rPr>
+        <w:t xml:space="preserve"> log” também seria encontrado aqui caso houvesse):</w:t>
+      </w:r>
+    </w:p>
+    <w:p>
+      <w:pPr>
+        <w:spacing w:after="120" w:line="360" w:lineRule="auto"/>
+        <w:ind w:firstLine="851"/>
+        <w:jc w:val="both"/>
+        <w:rPr>
+          <w:rFonts w:ascii="Times New Roman" w:hAnsi="Times New Roman" w:cs="Times New Roman"/>
+          <w:sz w:val="24"/>
+          <w:szCs w:val="24"/>
+        </w:rPr>
+      </w:pPr>
+      <w:r>
+        <w:rPr>
+          <w:rFonts w:ascii="Times New Roman" w:hAnsi="Times New Roman" w:cs="Times New Roman"/>
+          <w:sz w:val="24"/>
+          <w:szCs w:val="24"/>
+        </w:rPr>
+        <w:t>C:\ProgramData\MySQL\MySQL Server 5.7\Data</w:t>
+      </w:r>
+    </w:p>
+    <w:p>
+      <w:pPr>
+        <w:spacing w:after="120" w:line="360" w:lineRule="auto"/>
+        <w:ind w:firstLine="851"/>
+        <w:jc w:val="both"/>
+        <w:rPr>
+          <w:rFonts w:ascii="Times New Roman" w:hAnsi="Times New Roman" w:cs="Times New Roman"/>
+          <w:sz w:val="24"/>
+          <w:szCs w:val="24"/>
+        </w:rPr>
+      </w:pPr>
+      <w:r>
+        <w:rPr>
+          <w:rFonts w:ascii="Times New Roman" w:hAnsi="Times New Roman" w:cs="Times New Roman"/>
+          <w:sz w:val="24"/>
+          <w:szCs w:val="24"/>
+        </w:rPr>
+        <w:drawing>
+          <wp:inline distT="0" distB="0" distL="0" distR="0" wp14:anchorId="19D5CB1C" wp14:editId="39DD9EA7">
+            <wp:extent cx="5400040" cy="2009775"/>
+            <wp:effectExtent l="0" t="0" r="0" b="9525"/>
+            <wp:docPr id="4" name="Imagem 4"/>
+            <wp:cNvGraphicFramePr>
+              <a:graphicFrameLocks xmlns:a="http://schemas.openxmlformats.org/drawingml/2006/main" noChangeAspect="1"/>
+            </wp:cNvGraphicFramePr>
+            <a:graphic xmlns:a="http://schemas.openxmlformats.org/drawingml/2006/main">
+              <a:graphicData uri="http://schemas.openxmlformats.org/drawingml/2006/picture">
+                <pic:pic xmlns:pic="http://schemas.openxmlformats.org/drawingml/2006/picture">
+                  <pic:nvPicPr>
+                    <pic:cNvPr id="1" name=""/>
+                    <pic:cNvPicPr/>
+                  </pic:nvPicPr>
+                  <pic:blipFill rotWithShape="1">
+                    <a:blip r:embed="rId10"/>
+                    <a:srcRect b="33800"/>
+                    <a:stretch/>
+                  </pic:blipFill>
+                  <pic:spPr bwMode="auto">
+                    <a:xfrm>
+                      <a:off x="0" y="0"/>
+                      <a:ext cx="5400040" cy="2009775"/>
+                    </a:xfrm>
+                    <a:prstGeom prst="rect">
+                      <a:avLst/>
+                    </a:prstGeom>
+                    <a:ln>
+                      <a:noFill/>
+                    </a:ln>
+                    <a:extLst>
+                      <a:ext uri="{53640926-AAD7-44D8-BBD7-CCE9431645EC}">
+                        <a14:shadowObscured xmlns:a14="http://schemas.microsoft.com/office/drawing/2010/main"/>
+                      </a:ext>
+                    </a:extLst>
+                  </pic:spPr>
+                </pic:pic>
+              </a:graphicData>
+            </a:graphic>
+          </wp:inline>
+        </w:drawing>
+      </w:r>
+    </w:p>
+    <w:p>
+      <w:pPr>
+        <w:spacing w:after="120" w:line="360" w:lineRule="auto"/>
+        <w:ind w:firstLine="851"/>
+        <w:jc w:val="center"/>
+        <w:rPr>
+          <w:rFonts w:ascii="Times New Roman" w:hAnsi="Times New Roman" w:cs="Times New Roman"/>
+          <w:sz w:val="20"/>
+          <w:szCs w:val="20"/>
+        </w:rPr>
+      </w:pPr>
+      <w:r>
+        <w:rPr>
+          <w:rFonts w:ascii="Times New Roman" w:hAnsi="Times New Roman" w:cs="Times New Roman"/>
+          <w:sz w:val="20"/>
+          <w:szCs w:val="20"/>
+        </w:rPr>
+        <w:t xml:space="preserve">Figura </w:t>
+      </w:r>
+      <w:r>
+        <w:rPr>
+          <w:rFonts w:ascii="Times New Roman" w:hAnsi="Times New Roman" w:cs="Times New Roman"/>
+          <w:sz w:val="20"/>
+          <w:szCs w:val="20"/>
+        </w:rPr>
+        <w:t>3</w:t>
+      </w:r>
+      <w:r>
+        <w:rPr>
+          <w:rFonts w:ascii="Times New Roman" w:hAnsi="Times New Roman" w:cs="Times New Roman"/>
+          <w:sz w:val="20"/>
+          <w:szCs w:val="20"/>
+        </w:rPr>
+        <w:t xml:space="preserve"> – </w:t>
+      </w:r>
+      <w:r>
+        <w:rPr>
+          <w:rFonts w:ascii="Times New Roman" w:hAnsi="Times New Roman" w:cs="Times New Roman"/>
+          <w:sz w:val="20"/>
+          <w:szCs w:val="20"/>
+        </w:rPr>
+        <w:t>Diretório dos arquivos de log</w:t>
+      </w:r>
+    </w:p>
+    <w:p>
+      <w:pPr>
+        <w:spacing w:after="120" w:line="360" w:lineRule="auto"/>
+        <w:ind w:firstLine="851"/>
+        <w:jc w:val="both"/>
+        <w:rPr>
+          <w:rFonts w:ascii="Times New Roman" w:hAnsi="Times New Roman" w:cs="Times New Roman"/>
+          <w:sz w:val="24"/>
+          <w:szCs w:val="24"/>
+        </w:rPr>
+      </w:pPr>
+      <w:r>
+        <w:rPr>
+          <w:rFonts w:ascii="Times New Roman" w:hAnsi="Times New Roman" w:cs="Times New Roman"/>
+          <w:sz w:val="24"/>
+          <w:szCs w:val="24"/>
+        </w:rPr>
+        <w:t xml:space="preserve">OBS: </w:t>
+      </w:r>
+      <w:r>
+        <w:rPr>
+          <w:rFonts w:ascii="Times New Roman" w:hAnsi="Times New Roman" w:cs="Times New Roman"/>
+          <w:sz w:val="24"/>
+          <w:szCs w:val="24"/>
+        </w:rPr>
+        <w:t xml:space="preserve">O ddl_log.log não é criado até que seja realmente necessário para gravar instruções de metadados e é removido após um início bem-sucedido do </w:t>
+      </w:r>
+      <w:proofErr w:type="spellStart"/>
+      <w:r>
+        <w:rPr>
+          <w:rFonts w:ascii="Times New Roman" w:hAnsi="Times New Roman" w:cs="Times New Roman"/>
+          <w:sz w:val="24"/>
+          <w:szCs w:val="24"/>
+        </w:rPr>
+        <w:t>mysql</w:t>
+      </w:r>
+      <w:proofErr w:type="spellEnd"/>
+      <w:r>
+        <w:rPr>
+          <w:rFonts w:ascii="Times New Roman" w:hAnsi="Times New Roman" w:cs="Times New Roman"/>
+          <w:sz w:val="24"/>
+          <w:szCs w:val="24"/>
+        </w:rPr>
+        <w:t>.</w:t>
+      </w:r>
+    </w:p>
+    <w:p>
+      <w:pPr>
+        <w:spacing w:after="120" w:line="360" w:lineRule="auto"/>
+        <w:ind w:firstLine="851"/>
+        <w:jc w:val="both"/>
+        <w:rPr>
+          <w:rFonts w:ascii="Times New Roman" w:hAnsi="Times New Roman" w:cs="Times New Roman"/>
+          <w:sz w:val="24"/>
+          <w:szCs w:val="24"/>
+        </w:rPr>
+      </w:pPr>
+      <w:r>
+        <w:rPr>
+          <w:rFonts w:ascii="Times New Roman" w:hAnsi="Times New Roman" w:cs="Times New Roman"/>
+          <w:sz w:val="24"/>
+          <w:szCs w:val="24"/>
+        </w:rPr>
+        <w:t>A seguir uma tabela com os tipos de log e as informações que cada um contém:</w:t>
+      </w:r>
+    </w:p>
+    <w:tbl>
+      <w:tblPr>
+        <w:tblStyle w:val="Tabelacomgrade"/>
+        <w:tblW w:w="0" w:type="auto"/>
+        <w:tblLook w:val="04A0" w:firstRow="1" w:lastRow="0" w:firstColumn="1" w:lastColumn="0" w:noHBand="0" w:noVBand="1"/>
+      </w:tblPr>
+      <w:tblGrid>
+        <w:gridCol w:w="4247"/>
+        <w:gridCol w:w="4247"/>
+      </w:tblGrid>
+      <w:tr>
+        <w:tc>
+          <w:tcPr>
+            <w:tcW w:w="4247" w:type="dxa"/>
+          </w:tcPr>
+          <w:p>
+            <w:pPr>
+              <w:spacing w:after="120" w:line="360" w:lineRule="auto"/>
+              <w:ind w:firstLine="851"/>
+              <w:jc w:val="both"/>
+              <w:rPr>
+                <w:rFonts w:ascii="Times New Roman" w:hAnsi="Times New Roman" w:cs="Times New Roman"/>
+                <w:sz w:val="24"/>
+                <w:szCs w:val="24"/>
+              </w:rPr>
+            </w:pPr>
+            <w:proofErr w:type="spellStart"/>
+            <w:r>
+              <w:rPr>
+                <w:rFonts w:ascii="Times New Roman" w:hAnsi="Times New Roman" w:cs="Times New Roman"/>
+                <w:sz w:val="24"/>
+                <w:szCs w:val="24"/>
+              </w:rPr>
+              <w:lastRenderedPageBreak/>
+              <w:t>Error</w:t>
+            </w:r>
+            <w:proofErr w:type="spellEnd"/>
+            <w:r>
+              <w:rPr>
+                <w:rFonts w:ascii="Times New Roman" w:hAnsi="Times New Roman" w:cs="Times New Roman"/>
+                <w:sz w:val="24"/>
+                <w:szCs w:val="24"/>
+              </w:rPr>
+              <w:t xml:space="preserve"> log</w:t>
+            </w:r>
+          </w:p>
+        </w:tc>
+        <w:tc>
+          <w:tcPr>
+            <w:tcW w:w="4247" w:type="dxa"/>
+          </w:tcPr>
+          <w:p>
+            <w:pPr>
+              <w:spacing w:after="120" w:line="360" w:lineRule="auto"/>
+              <w:ind w:firstLine="851"/>
+              <w:jc w:val="both"/>
+              <w:rPr>
+                <w:rFonts w:ascii="Times New Roman" w:hAnsi="Times New Roman" w:cs="Times New Roman"/>
+                <w:sz w:val="24"/>
+                <w:szCs w:val="24"/>
+              </w:rPr>
+            </w:pPr>
+            <w:r>
+              <w:rPr>
+                <w:rFonts w:ascii="Times New Roman" w:hAnsi="Times New Roman" w:cs="Times New Roman"/>
+                <w:sz w:val="24"/>
+                <w:szCs w:val="24"/>
+              </w:rPr>
+              <w:t xml:space="preserve">Problemas encontrados iniciando, executando ou interrompendo o servidor </w:t>
+            </w:r>
+            <w:proofErr w:type="spellStart"/>
+            <w:r>
+              <w:rPr>
+                <w:rFonts w:ascii="Times New Roman" w:hAnsi="Times New Roman" w:cs="Times New Roman"/>
+                <w:sz w:val="24"/>
+                <w:szCs w:val="24"/>
+              </w:rPr>
+              <w:t>mysql</w:t>
+            </w:r>
+            <w:proofErr w:type="spellEnd"/>
+            <w:r>
+              <w:rPr>
+                <w:rFonts w:ascii="Times New Roman" w:hAnsi="Times New Roman" w:cs="Times New Roman"/>
+                <w:sz w:val="24"/>
+                <w:szCs w:val="24"/>
+              </w:rPr>
+              <w:t>.</w:t>
+            </w:r>
+          </w:p>
+        </w:tc>
+      </w:tr>
+      <w:tr>
+        <w:tc>
+          <w:tcPr>
+            <w:tcW w:w="4247" w:type="dxa"/>
+          </w:tcPr>
+          <w:p>
+            <w:pPr>
+              <w:spacing w:after="120" w:line="360" w:lineRule="auto"/>
+              <w:ind w:firstLine="851"/>
+              <w:jc w:val="both"/>
+              <w:rPr>
+                <w:rFonts w:ascii="Times New Roman" w:hAnsi="Times New Roman" w:cs="Times New Roman"/>
+                <w:sz w:val="24"/>
+                <w:szCs w:val="24"/>
+              </w:rPr>
+            </w:pPr>
+            <w:r>
+              <w:rPr>
+                <w:rFonts w:ascii="Times New Roman" w:hAnsi="Times New Roman" w:cs="Times New Roman"/>
+                <w:sz w:val="24"/>
+                <w:szCs w:val="24"/>
+              </w:rPr>
+              <w:t>General query log</w:t>
+            </w:r>
+          </w:p>
+        </w:tc>
+        <w:tc>
+          <w:tcPr>
+            <w:tcW w:w="4247" w:type="dxa"/>
+          </w:tcPr>
+          <w:p>
+            <w:pPr>
+              <w:spacing w:after="120" w:line="360" w:lineRule="auto"/>
+              <w:ind w:firstLine="851"/>
+              <w:jc w:val="both"/>
+              <w:rPr>
+                <w:rFonts w:ascii="Times New Roman" w:hAnsi="Times New Roman" w:cs="Times New Roman"/>
+                <w:sz w:val="24"/>
+                <w:szCs w:val="24"/>
+              </w:rPr>
+            </w:pPr>
+            <w:r>
+              <w:rPr>
+                <w:rFonts w:ascii="Times New Roman" w:hAnsi="Times New Roman" w:cs="Times New Roman"/>
+                <w:sz w:val="24"/>
+                <w:szCs w:val="24"/>
+              </w:rPr>
+              <w:t>Conexões de clientes estabelecidas e declarações recebidas de clientes.</w:t>
+            </w:r>
+          </w:p>
+        </w:tc>
+      </w:tr>
+      <w:tr>
+        <w:tc>
+          <w:tcPr>
+            <w:tcW w:w="4247" w:type="dxa"/>
+          </w:tcPr>
+          <w:p>
+            <w:pPr>
+              <w:spacing w:after="120" w:line="360" w:lineRule="auto"/>
+              <w:ind w:firstLine="851"/>
+              <w:jc w:val="both"/>
+              <w:rPr>
+                <w:rFonts w:ascii="Times New Roman" w:hAnsi="Times New Roman" w:cs="Times New Roman"/>
+                <w:sz w:val="24"/>
+                <w:szCs w:val="24"/>
+              </w:rPr>
+            </w:pPr>
+            <w:proofErr w:type="spellStart"/>
+            <w:r>
+              <w:rPr>
+                <w:rFonts w:ascii="Times New Roman" w:hAnsi="Times New Roman" w:cs="Times New Roman"/>
+                <w:sz w:val="24"/>
+                <w:szCs w:val="24"/>
+              </w:rPr>
+              <w:t>Binary</w:t>
+            </w:r>
+            <w:proofErr w:type="spellEnd"/>
+            <w:r>
+              <w:rPr>
+                <w:rFonts w:ascii="Times New Roman" w:hAnsi="Times New Roman" w:cs="Times New Roman"/>
+                <w:sz w:val="24"/>
+                <w:szCs w:val="24"/>
+              </w:rPr>
+              <w:t xml:space="preserve"> log</w:t>
+            </w:r>
+          </w:p>
+        </w:tc>
+        <w:tc>
+          <w:tcPr>
+            <w:tcW w:w="4247" w:type="dxa"/>
+          </w:tcPr>
+          <w:p>
+            <w:pPr>
+              <w:spacing w:after="120" w:line="360" w:lineRule="auto"/>
+              <w:ind w:firstLine="851"/>
+              <w:jc w:val="both"/>
+              <w:rPr>
+                <w:rFonts w:ascii="Times New Roman" w:hAnsi="Times New Roman" w:cs="Times New Roman"/>
+                <w:sz w:val="24"/>
+                <w:szCs w:val="24"/>
+              </w:rPr>
+            </w:pPr>
+            <w:r>
+              <w:rPr>
+                <w:rFonts w:ascii="Times New Roman" w:hAnsi="Times New Roman" w:cs="Times New Roman"/>
+                <w:sz w:val="24"/>
+                <w:szCs w:val="24"/>
+              </w:rPr>
+              <w:t>Instruções que alteram dados. (Também usada para replicações)</w:t>
+            </w:r>
+          </w:p>
+        </w:tc>
+      </w:tr>
+      <w:tr>
+        <w:tc>
+          <w:tcPr>
+            <w:tcW w:w="4247" w:type="dxa"/>
+          </w:tcPr>
+          <w:p>
+            <w:pPr>
+              <w:spacing w:after="120" w:line="360" w:lineRule="auto"/>
+              <w:ind w:firstLine="851"/>
+              <w:jc w:val="both"/>
+              <w:rPr>
+                <w:rFonts w:ascii="Times New Roman" w:hAnsi="Times New Roman" w:cs="Times New Roman"/>
+                <w:sz w:val="24"/>
+                <w:szCs w:val="24"/>
+              </w:rPr>
+            </w:pPr>
+            <w:r>
+              <w:rPr>
+                <w:rFonts w:ascii="Times New Roman" w:hAnsi="Times New Roman" w:cs="Times New Roman"/>
+                <w:sz w:val="24"/>
+                <w:szCs w:val="24"/>
+              </w:rPr>
+              <w:t>Relay log</w:t>
+            </w:r>
+          </w:p>
+        </w:tc>
+        <w:tc>
+          <w:tcPr>
+            <w:tcW w:w="4247" w:type="dxa"/>
+          </w:tcPr>
+          <w:p>
+            <w:pPr>
+              <w:spacing w:after="120" w:line="360" w:lineRule="auto"/>
+              <w:ind w:firstLine="851"/>
+              <w:jc w:val="both"/>
+              <w:rPr>
+                <w:rFonts w:ascii="Times New Roman" w:hAnsi="Times New Roman" w:cs="Times New Roman"/>
+                <w:sz w:val="24"/>
+                <w:szCs w:val="24"/>
+              </w:rPr>
+            </w:pPr>
+            <w:r>
+              <w:rPr>
+                <w:rFonts w:ascii="Times New Roman" w:hAnsi="Times New Roman" w:cs="Times New Roman"/>
+                <w:sz w:val="24"/>
+                <w:szCs w:val="24"/>
+              </w:rPr>
+              <w:t>Alterações de dados recebidas de um servidor mestre de replicação.</w:t>
+            </w:r>
+          </w:p>
+        </w:tc>
+      </w:tr>
+      <w:tr>
+        <w:tc>
+          <w:tcPr>
+            <w:tcW w:w="4247" w:type="dxa"/>
+          </w:tcPr>
+          <w:p>
+            <w:pPr>
+              <w:spacing w:after="120" w:line="360" w:lineRule="auto"/>
+              <w:ind w:firstLine="851"/>
+              <w:jc w:val="both"/>
+              <w:rPr>
+                <w:rFonts w:ascii="Times New Roman" w:hAnsi="Times New Roman" w:cs="Times New Roman"/>
+                <w:sz w:val="24"/>
+                <w:szCs w:val="24"/>
+              </w:rPr>
+            </w:pPr>
+            <w:proofErr w:type="spellStart"/>
+            <w:r>
+              <w:rPr>
+                <w:rFonts w:ascii="Times New Roman" w:hAnsi="Times New Roman" w:cs="Times New Roman"/>
+                <w:sz w:val="24"/>
+                <w:szCs w:val="24"/>
+              </w:rPr>
+              <w:t>Slow</w:t>
+            </w:r>
+            <w:proofErr w:type="spellEnd"/>
+            <w:r>
+              <w:rPr>
+                <w:rFonts w:ascii="Times New Roman" w:hAnsi="Times New Roman" w:cs="Times New Roman"/>
+                <w:sz w:val="24"/>
+                <w:szCs w:val="24"/>
+              </w:rPr>
+              <w:t xml:space="preserve"> query log</w:t>
+            </w:r>
+          </w:p>
+        </w:tc>
+        <w:tc>
+          <w:tcPr>
+            <w:tcW w:w="4247" w:type="dxa"/>
+          </w:tcPr>
+          <w:p>
+            <w:pPr>
+              <w:spacing w:after="120" w:line="360" w:lineRule="auto"/>
+              <w:ind w:firstLine="851"/>
+              <w:jc w:val="both"/>
+              <w:rPr>
+                <w:rFonts w:ascii="Times New Roman" w:hAnsi="Times New Roman" w:cs="Times New Roman"/>
+                <w:sz w:val="24"/>
+                <w:szCs w:val="24"/>
+              </w:rPr>
+            </w:pPr>
+            <w:r>
+              <w:rPr>
+                <w:rFonts w:ascii="Times New Roman" w:hAnsi="Times New Roman" w:cs="Times New Roman"/>
+                <w:sz w:val="24"/>
+                <w:szCs w:val="24"/>
+              </w:rPr>
+              <w:t xml:space="preserve">Consultas que levariam mais do que o tempo definido para consultas longas. Por padrão este tempo no </w:t>
+            </w:r>
+            <w:proofErr w:type="spellStart"/>
+            <w:r>
+              <w:rPr>
+                <w:rFonts w:ascii="Times New Roman" w:hAnsi="Times New Roman" w:cs="Times New Roman"/>
+                <w:sz w:val="24"/>
+                <w:szCs w:val="24"/>
+              </w:rPr>
+              <w:t>mysql</w:t>
+            </w:r>
+            <w:proofErr w:type="spellEnd"/>
+            <w:r>
+              <w:rPr>
+                <w:rFonts w:ascii="Times New Roman" w:hAnsi="Times New Roman" w:cs="Times New Roman"/>
+                <w:sz w:val="24"/>
+                <w:szCs w:val="24"/>
+              </w:rPr>
+              <w:t xml:space="preserve"> é de 10 milissegundos.</w:t>
+            </w:r>
+          </w:p>
+        </w:tc>
+      </w:tr>
+      <w:tr>
+        <w:tc>
+          <w:tcPr>
+            <w:tcW w:w="4247" w:type="dxa"/>
+          </w:tcPr>
+          <w:p>
+            <w:pPr>
+              <w:spacing w:after="120" w:line="360" w:lineRule="auto"/>
+              <w:ind w:firstLine="851"/>
+              <w:jc w:val="both"/>
+              <w:rPr>
+                <w:rFonts w:ascii="Times New Roman" w:hAnsi="Times New Roman" w:cs="Times New Roman"/>
+                <w:sz w:val="24"/>
+                <w:szCs w:val="24"/>
+              </w:rPr>
+            </w:pPr>
+            <w:r>
+              <w:rPr>
+                <w:rFonts w:ascii="Times New Roman" w:hAnsi="Times New Roman" w:cs="Times New Roman"/>
+                <w:sz w:val="24"/>
+                <w:szCs w:val="24"/>
+              </w:rPr>
+              <w:t>DDL log</w:t>
+            </w:r>
+          </w:p>
+        </w:tc>
+        <w:tc>
+          <w:tcPr>
+            <w:tcW w:w="4247" w:type="dxa"/>
+          </w:tcPr>
+          <w:p>
+            <w:pPr>
+              <w:spacing w:after="120" w:line="360" w:lineRule="auto"/>
+              <w:ind w:firstLine="851"/>
+              <w:jc w:val="both"/>
+              <w:rPr>
+                <w:rFonts w:ascii="Times New Roman" w:hAnsi="Times New Roman" w:cs="Times New Roman"/>
+                <w:sz w:val="24"/>
+                <w:szCs w:val="24"/>
+              </w:rPr>
+            </w:pPr>
+            <w:r>
+              <w:rPr>
+                <w:rFonts w:ascii="Times New Roman" w:hAnsi="Times New Roman" w:cs="Times New Roman"/>
+                <w:sz w:val="24"/>
+                <w:szCs w:val="24"/>
+              </w:rPr>
+              <w:t>Operação de metadados executadas por instruções DDL.</w:t>
+            </w:r>
+          </w:p>
+        </w:tc>
+      </w:tr>
+      <w:tr>
+        <w:tc>
+          <w:tcPr>
+            <w:tcW w:w="4247" w:type="dxa"/>
+          </w:tcPr>
+          <w:p>
+            <w:pPr>
+              <w:spacing w:after="120" w:line="360" w:lineRule="auto"/>
+              <w:ind w:firstLine="851"/>
+              <w:jc w:val="both"/>
+              <w:rPr>
+                <w:rFonts w:ascii="Times New Roman" w:hAnsi="Times New Roman" w:cs="Times New Roman"/>
+                <w:sz w:val="24"/>
+                <w:szCs w:val="24"/>
+              </w:rPr>
+            </w:pPr>
+            <w:proofErr w:type="spellStart"/>
+            <w:r>
+              <w:rPr>
+                <w:rFonts w:ascii="Times New Roman" w:hAnsi="Times New Roman" w:cs="Times New Roman"/>
+                <w:sz w:val="24"/>
+                <w:szCs w:val="24"/>
+              </w:rPr>
+              <w:t>Redo</w:t>
+            </w:r>
+            <w:proofErr w:type="spellEnd"/>
+            <w:r>
+              <w:rPr>
+                <w:rFonts w:ascii="Times New Roman" w:hAnsi="Times New Roman" w:cs="Times New Roman"/>
+                <w:sz w:val="24"/>
+                <w:szCs w:val="24"/>
+              </w:rPr>
+              <w:t xml:space="preserve"> log</w:t>
+            </w:r>
+          </w:p>
+        </w:tc>
+        <w:tc>
+          <w:tcPr>
+            <w:tcW w:w="4247" w:type="dxa"/>
+          </w:tcPr>
+          <w:p>
+            <w:pPr>
+              <w:spacing w:after="120" w:line="360" w:lineRule="auto"/>
+              <w:ind w:firstLine="851"/>
+              <w:jc w:val="both"/>
+              <w:rPr>
+                <w:rFonts w:ascii="Times New Roman" w:hAnsi="Times New Roman" w:cs="Times New Roman"/>
+                <w:sz w:val="24"/>
+                <w:szCs w:val="24"/>
+              </w:rPr>
+            </w:pPr>
+            <w:r>
+              <w:rPr>
+                <w:rFonts w:ascii="Times New Roman" w:hAnsi="Times New Roman" w:cs="Times New Roman"/>
+                <w:sz w:val="24"/>
+                <w:szCs w:val="24"/>
+              </w:rPr>
+              <w:t>Informações auxiliares para a</w:t>
+            </w:r>
+            <w:r>
+              <w:rPr>
+                <w:rFonts w:ascii="Times New Roman" w:hAnsi="Times New Roman" w:cs="Times New Roman"/>
+                <w:sz w:val="24"/>
+                <w:szCs w:val="24"/>
+              </w:rPr>
+              <w:t xml:space="preserve"> recuperação caso haja um problema durante uma transação. (Mais informações questão 3</w:t>
+            </w:r>
+            <w:r>
+              <w:rPr>
+                <w:rFonts w:ascii="Times New Roman" w:hAnsi="Times New Roman" w:cs="Times New Roman"/>
+                <w:sz w:val="24"/>
+                <w:szCs w:val="24"/>
+              </w:rPr>
+              <w:t xml:space="preserve"> e na explicação do log</w:t>
+            </w:r>
+            <w:r>
+              <w:rPr>
+                <w:rFonts w:ascii="Times New Roman" w:hAnsi="Times New Roman" w:cs="Times New Roman"/>
+                <w:sz w:val="24"/>
+                <w:szCs w:val="24"/>
+              </w:rPr>
+              <w:t>)</w:t>
+            </w:r>
+          </w:p>
+        </w:tc>
+      </w:tr>
+      <w:tr>
+        <w:tc>
+          <w:tcPr>
+            <w:tcW w:w="4247" w:type="dxa"/>
+          </w:tcPr>
+          <w:p>
+            <w:pPr>
+              <w:spacing w:after="120" w:line="360" w:lineRule="auto"/>
+              <w:ind w:firstLine="851"/>
+              <w:jc w:val="both"/>
+              <w:rPr>
+                <w:rFonts w:ascii="Times New Roman" w:hAnsi="Times New Roman" w:cs="Times New Roman"/>
+                <w:sz w:val="24"/>
+                <w:szCs w:val="24"/>
+              </w:rPr>
+            </w:pPr>
+            <w:proofErr w:type="spellStart"/>
+            <w:r>
+              <w:rPr>
+                <w:rFonts w:ascii="Times New Roman" w:hAnsi="Times New Roman" w:cs="Times New Roman"/>
+                <w:sz w:val="24"/>
+                <w:szCs w:val="24"/>
+              </w:rPr>
+              <w:t>Undo</w:t>
+            </w:r>
+            <w:proofErr w:type="spellEnd"/>
+            <w:r>
+              <w:rPr>
+                <w:rFonts w:ascii="Times New Roman" w:hAnsi="Times New Roman" w:cs="Times New Roman"/>
+                <w:sz w:val="24"/>
+                <w:szCs w:val="24"/>
+              </w:rPr>
+              <w:t xml:space="preserve"> log</w:t>
+            </w:r>
+          </w:p>
+        </w:tc>
+        <w:tc>
+          <w:tcPr>
+            <w:tcW w:w="4247" w:type="dxa"/>
+          </w:tcPr>
+          <w:p>
+            <w:pPr>
+              <w:spacing w:after="120" w:line="360" w:lineRule="auto"/>
+              <w:ind w:firstLine="851"/>
+              <w:jc w:val="both"/>
+              <w:rPr>
+                <w:rFonts w:ascii="Times New Roman" w:hAnsi="Times New Roman" w:cs="Times New Roman"/>
+                <w:sz w:val="24"/>
+                <w:szCs w:val="24"/>
+              </w:rPr>
+            </w:pPr>
+            <w:r>
+              <w:rPr>
+                <w:rFonts w:ascii="Times New Roman" w:hAnsi="Times New Roman" w:cs="Times New Roman"/>
+                <w:sz w:val="24"/>
+                <w:szCs w:val="24"/>
+              </w:rPr>
+              <w:t>Informações a</w:t>
+            </w:r>
+            <w:r>
+              <w:rPr>
+                <w:rFonts w:ascii="Times New Roman" w:hAnsi="Times New Roman" w:cs="Times New Roman"/>
+                <w:sz w:val="24"/>
+                <w:szCs w:val="24"/>
+              </w:rPr>
+              <w:t>uxilia</w:t>
+            </w:r>
+            <w:r>
+              <w:rPr>
+                <w:rFonts w:ascii="Times New Roman" w:hAnsi="Times New Roman" w:cs="Times New Roman"/>
+                <w:sz w:val="24"/>
+                <w:szCs w:val="24"/>
+              </w:rPr>
+              <w:t>res</w:t>
+            </w:r>
+            <w:r>
+              <w:rPr>
+                <w:rFonts w:ascii="Times New Roman" w:hAnsi="Times New Roman" w:cs="Times New Roman"/>
+                <w:sz w:val="24"/>
+                <w:szCs w:val="24"/>
+              </w:rPr>
+              <w:t xml:space="preserve"> </w:t>
+            </w:r>
+            <w:r>
+              <w:rPr>
+                <w:rFonts w:ascii="Times New Roman" w:hAnsi="Times New Roman" w:cs="Times New Roman"/>
+                <w:sz w:val="24"/>
+                <w:szCs w:val="24"/>
+              </w:rPr>
+              <w:t>para a</w:t>
+            </w:r>
+            <w:r>
+              <w:rPr>
+                <w:rFonts w:ascii="Times New Roman" w:hAnsi="Times New Roman" w:cs="Times New Roman"/>
+                <w:sz w:val="24"/>
+                <w:szCs w:val="24"/>
+              </w:rPr>
+              <w:t xml:space="preserve"> recuperação caso haja um problema durante uma transação. (Mais informações questão 3</w:t>
+            </w:r>
+            <w:r>
+              <w:rPr>
+                <w:rFonts w:ascii="Times New Roman" w:hAnsi="Times New Roman" w:cs="Times New Roman"/>
+                <w:sz w:val="24"/>
+                <w:szCs w:val="24"/>
+              </w:rPr>
+              <w:t xml:space="preserve"> </w:t>
+            </w:r>
+            <w:r>
+              <w:rPr>
+                <w:rFonts w:ascii="Times New Roman" w:hAnsi="Times New Roman" w:cs="Times New Roman"/>
+                <w:sz w:val="24"/>
+                <w:szCs w:val="24"/>
+              </w:rPr>
+              <w:t>e na explicação do log</w:t>
+            </w:r>
+            <w:r>
+              <w:rPr>
+                <w:rFonts w:ascii="Times New Roman" w:hAnsi="Times New Roman" w:cs="Times New Roman"/>
+                <w:sz w:val="24"/>
+                <w:szCs w:val="24"/>
+              </w:rPr>
+              <w:t>)</w:t>
+            </w:r>
+          </w:p>
+        </w:tc>
+      </w:tr>
+    </w:tbl>
+    <w:p>
+      <w:pPr>
+        <w:spacing w:after="120" w:line="360" w:lineRule="auto"/>
+        <w:ind w:firstLine="851"/>
+        <w:jc w:val="both"/>
+        <w:rPr>
+          <w:rFonts w:ascii="Times New Roman" w:hAnsi="Times New Roman" w:cs="Times New Roman"/>
+          <w:sz w:val="24"/>
+          <w:szCs w:val="24"/>
+        </w:rPr>
+      </w:pPr>
+    </w:p>
+    <w:p>
+      <w:pPr>
+        <w:spacing w:after="120" w:line="360" w:lineRule="auto"/>
+        <w:ind w:firstLine="851"/>
+        <w:jc w:val="both"/>
+        <w:rPr>
+          <w:rFonts w:ascii="Times New Roman" w:hAnsi="Times New Roman" w:cs="Times New Roman"/>
+          <w:sz w:val="24"/>
+          <w:szCs w:val="24"/>
+        </w:rPr>
+      </w:pPr>
+      <w:proofErr w:type="spellStart"/>
+      <w:r>
+        <w:rPr>
+          <w:rFonts w:ascii="Times New Roman" w:hAnsi="Times New Roman" w:cs="Times New Roman"/>
+          <w:sz w:val="24"/>
+          <w:szCs w:val="24"/>
+        </w:rPr>
+        <w:t>Error</w:t>
+      </w:r>
+      <w:proofErr w:type="spellEnd"/>
+      <w:r>
+        <w:rPr>
+          <w:rFonts w:ascii="Times New Roman" w:hAnsi="Times New Roman" w:cs="Times New Roman"/>
+          <w:sz w:val="24"/>
+          <w:szCs w:val="24"/>
+        </w:rPr>
+        <w:t xml:space="preserve"> log: O log de erros contém um registro dos tempos de inicialização e desligamento do </w:t>
+      </w:r>
+      <w:proofErr w:type="spellStart"/>
+      <w:r>
+        <w:rPr>
+          <w:rFonts w:ascii="Times New Roman" w:hAnsi="Times New Roman" w:cs="Times New Roman"/>
+          <w:sz w:val="24"/>
+          <w:szCs w:val="24"/>
+        </w:rPr>
+        <w:t>mysql</w:t>
+      </w:r>
+      <w:proofErr w:type="spellEnd"/>
+      <w:r>
+        <w:rPr>
+          <w:rFonts w:ascii="Times New Roman" w:hAnsi="Times New Roman" w:cs="Times New Roman"/>
+          <w:sz w:val="24"/>
+          <w:szCs w:val="24"/>
+        </w:rPr>
+        <w:t xml:space="preserve">. Ele também contém mensagens de diagnóstico, como erros, avisos e anotações que ocorrem durante a inicialização do servidor e desligamento, e </w:t>
+      </w:r>
+      <w:r>
+        <w:rPr>
+          <w:rFonts w:ascii="Times New Roman" w:hAnsi="Times New Roman" w:cs="Times New Roman"/>
+          <w:sz w:val="24"/>
+          <w:szCs w:val="24"/>
+        </w:rPr>
+        <w:lastRenderedPageBreak/>
+        <w:t xml:space="preserve">enquanto o servidor está em execução. Por exemplo, se o </w:t>
+      </w:r>
+      <w:proofErr w:type="spellStart"/>
+      <w:r>
+        <w:rPr>
+          <w:rFonts w:ascii="Times New Roman" w:hAnsi="Times New Roman" w:cs="Times New Roman"/>
+          <w:sz w:val="24"/>
+          <w:szCs w:val="24"/>
+        </w:rPr>
+        <w:t>mysql</w:t>
+      </w:r>
+      <w:proofErr w:type="spellEnd"/>
+      <w:r>
+        <w:rPr>
+          <w:rFonts w:ascii="Times New Roman" w:hAnsi="Times New Roman" w:cs="Times New Roman"/>
+          <w:sz w:val="24"/>
+          <w:szCs w:val="24"/>
+        </w:rPr>
+        <w:t xml:space="preserve"> notar que uma tabela precisa ser verificada ou reparada automaticamente, ela grava uma mensagem no log de erros.</w:t>
+      </w:r>
+    </w:p>
+    <w:p>
+      <w:pPr>
+        <w:spacing w:after="120" w:line="360" w:lineRule="auto"/>
+        <w:ind w:firstLine="851"/>
+        <w:jc w:val="both"/>
+        <w:rPr>
+          <w:rFonts w:ascii="Times New Roman" w:hAnsi="Times New Roman" w:cs="Times New Roman"/>
+          <w:sz w:val="24"/>
+          <w:szCs w:val="24"/>
+        </w:rPr>
+      </w:pPr>
+      <w:r>
+        <w:rPr>
+          <w:rFonts w:ascii="Times New Roman" w:hAnsi="Times New Roman" w:cs="Times New Roman"/>
+          <w:sz w:val="24"/>
+          <w:szCs w:val="24"/>
+        </w:rPr>
+        <w:t xml:space="preserve">General query log: O log de consulta geral é um registro geral do que o </w:t>
+      </w:r>
+      <w:proofErr w:type="spellStart"/>
+      <w:r>
+        <w:rPr>
+          <w:rFonts w:ascii="Times New Roman" w:hAnsi="Times New Roman" w:cs="Times New Roman"/>
+          <w:sz w:val="24"/>
+          <w:szCs w:val="24"/>
+        </w:rPr>
+        <w:t>mysql</w:t>
+      </w:r>
+      <w:proofErr w:type="spellEnd"/>
+      <w:r>
+        <w:rPr>
+          <w:rFonts w:ascii="Times New Roman" w:hAnsi="Times New Roman" w:cs="Times New Roman"/>
+          <w:sz w:val="24"/>
+          <w:szCs w:val="24"/>
+        </w:rPr>
+        <w:t xml:space="preserve"> está fazendo. O servidor grava informações nesse log quando os clientes se conectam ou desconectam e registra cada instrução SQL recebida de clientes. O log de consulta geral pode ser muito útil quando você suspeita de um erro em um cliente e deseja saber exatamente o que o cliente enviou para o </w:t>
+      </w:r>
+      <w:proofErr w:type="spellStart"/>
+      <w:r>
+        <w:rPr>
+          <w:rFonts w:ascii="Times New Roman" w:hAnsi="Times New Roman" w:cs="Times New Roman"/>
+          <w:sz w:val="24"/>
+          <w:szCs w:val="24"/>
+        </w:rPr>
+        <w:t>mysql</w:t>
+      </w:r>
+      <w:proofErr w:type="spellEnd"/>
+      <w:r>
+        <w:rPr>
+          <w:rFonts w:ascii="Times New Roman" w:hAnsi="Times New Roman" w:cs="Times New Roman"/>
+          <w:sz w:val="24"/>
+          <w:szCs w:val="24"/>
+        </w:rPr>
+        <w:t xml:space="preserve">. </w:t>
+      </w:r>
+    </w:p>
+    <w:p>
+      <w:pPr>
+        <w:spacing w:after="120" w:line="360" w:lineRule="auto"/>
+        <w:ind w:firstLine="851"/>
+        <w:jc w:val="both"/>
+        <w:rPr>
+          <w:rFonts w:ascii="Times New Roman" w:hAnsi="Times New Roman" w:cs="Times New Roman"/>
+          <w:sz w:val="24"/>
+          <w:szCs w:val="24"/>
+        </w:rPr>
+      </w:pPr>
+      <w:r>
+        <w:rPr>
+          <w:rFonts w:ascii="Times New Roman" w:hAnsi="Times New Roman" w:cs="Times New Roman"/>
+          <w:sz w:val="24"/>
+          <w:szCs w:val="24"/>
+        </w:rPr>
+        <w:t xml:space="preserve">O </w:t>
+      </w:r>
+      <w:proofErr w:type="spellStart"/>
+      <w:r>
+        <w:rPr>
+          <w:rFonts w:ascii="Times New Roman" w:hAnsi="Times New Roman" w:cs="Times New Roman"/>
+          <w:sz w:val="24"/>
+          <w:szCs w:val="24"/>
+        </w:rPr>
+        <w:t>mysqld</w:t>
+      </w:r>
+      <w:proofErr w:type="spellEnd"/>
+      <w:r>
+        <w:rPr>
+          <w:rFonts w:ascii="Times New Roman" w:hAnsi="Times New Roman" w:cs="Times New Roman"/>
+          <w:sz w:val="24"/>
+          <w:szCs w:val="24"/>
+        </w:rPr>
+        <w:t xml:space="preserve"> grava instruções no log de consultas na ordem em que as recebe, o que pode diferir da ordem em que são executadas. Essa ordem de log está em contraste com a do log binário, para as quais as instruções são escritas após serem executadas, mas antes que quaisquer bloqueios sejam liberados. Além disso, o log de consultas pode conter instruções que apenas selecionam dados enquanto essas instruções nunca são gravadas no log binário.</w:t>
+      </w:r>
+    </w:p>
+    <w:p>
+      <w:pPr>
+        <w:spacing w:after="120" w:line="360" w:lineRule="auto"/>
+        <w:ind w:firstLine="851"/>
+        <w:jc w:val="both"/>
+        <w:rPr>
+          <w:rFonts w:ascii="Times New Roman" w:hAnsi="Times New Roman" w:cs="Times New Roman"/>
+          <w:sz w:val="24"/>
+          <w:szCs w:val="24"/>
+        </w:rPr>
+      </w:pPr>
+      <w:proofErr w:type="spellStart"/>
+      <w:r>
+        <w:rPr>
+          <w:rFonts w:ascii="Times New Roman" w:hAnsi="Times New Roman" w:cs="Times New Roman"/>
+          <w:sz w:val="24"/>
+          <w:szCs w:val="24"/>
+        </w:rPr>
+        <w:t>Binary</w:t>
+      </w:r>
+      <w:proofErr w:type="spellEnd"/>
+      <w:r>
+        <w:rPr>
+          <w:rFonts w:ascii="Times New Roman" w:hAnsi="Times New Roman" w:cs="Times New Roman"/>
+          <w:sz w:val="24"/>
+          <w:szCs w:val="24"/>
+        </w:rPr>
+        <w:t xml:space="preserve"> log: O log binário contém "eventos" que descrevem as alterações de banco de dados, como operações de criação de tabelas ou alterações nos dados da tabela. Ele também contém eventos para instruções que potencialmente poderiam ter feito alterações (por exemplo, uma exclusão que correspondeu sem linhas), a menos que o log baseado em linha é usado. O log binário também contém informações sobre quanto tempo cada instrução levou para atualizar os dados. O log binário não é usado para instruções como SELECT ou show que não modificam dados.</w:t>
+      </w:r>
+    </w:p>
+    <w:p>
+      <w:pPr>
+        <w:spacing w:after="120" w:line="360" w:lineRule="auto"/>
+        <w:ind w:firstLine="851"/>
+        <w:jc w:val="both"/>
+        <w:rPr>
+          <w:rFonts w:ascii="Times New Roman" w:hAnsi="Times New Roman" w:cs="Times New Roman"/>
+          <w:sz w:val="24"/>
+          <w:szCs w:val="24"/>
+        </w:rPr>
+      </w:pPr>
+      <w:r>
+        <w:rPr>
+          <w:rFonts w:ascii="Times New Roman" w:hAnsi="Times New Roman" w:cs="Times New Roman"/>
+          <w:sz w:val="24"/>
+          <w:szCs w:val="24"/>
+        </w:rPr>
+        <w:t>Relay log:</w:t>
+      </w:r>
+    </w:p>
+    <w:p>
+      <w:pPr>
+        <w:spacing w:after="120" w:line="360" w:lineRule="auto"/>
+        <w:ind w:firstLine="851"/>
+        <w:jc w:val="both"/>
+        <w:rPr>
+          <w:rFonts w:ascii="Times New Roman" w:hAnsi="Times New Roman" w:cs="Times New Roman"/>
+          <w:sz w:val="24"/>
+          <w:szCs w:val="24"/>
+        </w:rPr>
+      </w:pPr>
+      <w:proofErr w:type="spellStart"/>
+      <w:r>
+        <w:rPr>
+          <w:rFonts w:ascii="Times New Roman" w:hAnsi="Times New Roman" w:cs="Times New Roman"/>
+          <w:sz w:val="24"/>
+          <w:szCs w:val="24"/>
+        </w:rPr>
+        <w:t>Slow</w:t>
+      </w:r>
+      <w:proofErr w:type="spellEnd"/>
+      <w:r>
+        <w:rPr>
+          <w:rFonts w:ascii="Times New Roman" w:hAnsi="Times New Roman" w:cs="Times New Roman"/>
+          <w:sz w:val="24"/>
+          <w:szCs w:val="24"/>
+        </w:rPr>
+        <w:t xml:space="preserve"> query log: O log de consultas lenta</w:t>
+      </w:r>
+      <w:r>
+        <w:rPr>
+          <w:rFonts w:ascii="Times New Roman" w:hAnsi="Times New Roman" w:cs="Times New Roman"/>
+          <w:sz w:val="24"/>
+          <w:szCs w:val="24"/>
+        </w:rPr>
+        <w:t>s</w:t>
+      </w:r>
+      <w:r>
+        <w:rPr>
+          <w:rFonts w:ascii="Times New Roman" w:hAnsi="Times New Roman" w:cs="Times New Roman"/>
+          <w:sz w:val="24"/>
+          <w:szCs w:val="24"/>
+        </w:rPr>
+        <w:t xml:space="preserve"> consiste em instruções SQL que levou mais tempo do que o tempo mínimo predeterminado para a execução da instrução e exigido uma consulta em pelo menos um número de linhas predefinidos. O tempo para adquirir os bloqueios iniciais não é contabilizado como tempo de execução. O </w:t>
+      </w:r>
+      <w:proofErr w:type="spellStart"/>
+      <w:r>
+        <w:rPr>
+          <w:rFonts w:ascii="Times New Roman" w:hAnsi="Times New Roman" w:cs="Times New Roman"/>
+          <w:sz w:val="24"/>
+          <w:szCs w:val="24"/>
+        </w:rPr>
+        <w:t>mysql</w:t>
+      </w:r>
+      <w:proofErr w:type="spellEnd"/>
+      <w:r>
+        <w:rPr>
+          <w:rFonts w:ascii="Times New Roman" w:hAnsi="Times New Roman" w:cs="Times New Roman"/>
+          <w:sz w:val="24"/>
+          <w:szCs w:val="24"/>
+        </w:rPr>
+        <w:t xml:space="preserve"> grava uma instrução no log de consultas lenta depois de ter sido executada e depois que todos os bloqueios foram liberados, então a ordem de log pode ser diferente da ordem de execução.</w:t>
+      </w:r>
+    </w:p>
+    <w:p>
+      <w:pPr>
+        <w:spacing w:after="120" w:line="360" w:lineRule="auto"/>
+        <w:ind w:firstLine="851"/>
+        <w:jc w:val="both"/>
+        <w:rPr>
+          <w:rFonts w:ascii="Times New Roman" w:hAnsi="Times New Roman" w:cs="Times New Roman"/>
+          <w:sz w:val="24"/>
+          <w:szCs w:val="24"/>
+        </w:rPr>
+      </w:pPr>
+      <w:r>
+        <w:rPr>
+          <w:rFonts w:ascii="Times New Roman" w:hAnsi="Times New Roman" w:cs="Times New Roman"/>
+          <w:sz w:val="24"/>
+          <w:szCs w:val="24"/>
+        </w:rPr>
+        <w:lastRenderedPageBreak/>
+        <w:t xml:space="preserve">DDL log: O log de DDL, ou log de metadados, registra operações de metadados geradas por instruções de definição de dados, como DROP TABLE e ALTER TABLE. O MySQL usa esse log para recuperar de falhas que ocorrem no meio de uma operação de metadados. Ao executar a instrução DROP TABLE T1, T2, precisamos garantir que ambos T1 e T2 sejam descartados. Outro exemplo deste tipo de instrução SQL é ALTER TABLE partição </w:t>
+      </w:r>
+      <w:proofErr w:type="spellStart"/>
+      <w:r>
+        <w:rPr>
+          <w:rFonts w:ascii="Times New Roman" w:hAnsi="Times New Roman" w:cs="Times New Roman"/>
+          <w:sz w:val="24"/>
+          <w:szCs w:val="24"/>
+        </w:rPr>
+        <w:t>drop</w:t>
+      </w:r>
+      <w:proofErr w:type="spellEnd"/>
+      <w:r>
+        <w:rPr>
+          <w:rFonts w:ascii="Times New Roman" w:hAnsi="Times New Roman" w:cs="Times New Roman"/>
+          <w:sz w:val="24"/>
+          <w:szCs w:val="24"/>
+        </w:rPr>
+        <w:t xml:space="preserve"> T3 P2, onde devemos ter certeza de que a partição está completamente descartada e que sua definição é removida da lista de partições para a tabela T3.</w:t>
+      </w:r>
+    </w:p>
+    <w:p>
+      <w:pPr>
+        <w:spacing w:after="120" w:line="360" w:lineRule="auto"/>
+        <w:ind w:firstLine="851"/>
+        <w:jc w:val="both"/>
+        <w:rPr>
+          <w:rFonts w:ascii="Times New Roman" w:hAnsi="Times New Roman" w:cs="Times New Roman"/>
+          <w:sz w:val="24"/>
+          <w:szCs w:val="24"/>
+        </w:rPr>
+      </w:pPr>
+      <w:r>
+        <w:rPr>
+          <w:rFonts w:ascii="Times New Roman" w:hAnsi="Times New Roman" w:cs="Times New Roman"/>
+          <w:sz w:val="24"/>
+          <w:szCs w:val="24"/>
+        </w:rPr>
+        <w:t>Um registro de operações de metadados, como os descritos apenas, são gravados no arquivo ddl_log.log, no diretório de dados do MySQL. Este é um arquivo binário; Ele não se destina a ser legível e você não deve tentar modificar seu Sumário de forma alguma.</w:t>
+      </w:r>
+    </w:p>
+    <w:p>
+      <w:pPr>
+        <w:spacing w:after="120" w:line="360" w:lineRule="auto"/>
+        <w:ind w:firstLine="851"/>
+        <w:jc w:val="both"/>
+        <w:rPr>
+          <w:rFonts w:ascii="Times New Roman" w:hAnsi="Times New Roman" w:cs="Times New Roman"/>
+          <w:sz w:val="24"/>
+          <w:szCs w:val="24"/>
+        </w:rPr>
+      </w:pPr>
+      <w:r>
+        <w:rPr>
+          <w:rFonts w:ascii="Times New Roman" w:hAnsi="Times New Roman" w:cs="Times New Roman"/>
+          <w:sz w:val="24"/>
+          <w:szCs w:val="24"/>
+        </w:rPr>
+        <w:t xml:space="preserve">O ddl_log.log não é criado até que seja realmente necessário para gravar instruções de metadados e é removido após um início bem-sucedido do </w:t>
+      </w:r>
+      <w:proofErr w:type="spellStart"/>
+      <w:r>
+        <w:rPr>
+          <w:rFonts w:ascii="Times New Roman" w:hAnsi="Times New Roman" w:cs="Times New Roman"/>
+          <w:sz w:val="24"/>
+          <w:szCs w:val="24"/>
+        </w:rPr>
+        <w:t>mysql</w:t>
+      </w:r>
+      <w:proofErr w:type="spellEnd"/>
+      <w:r>
+        <w:rPr>
+          <w:rFonts w:ascii="Times New Roman" w:hAnsi="Times New Roman" w:cs="Times New Roman"/>
+          <w:sz w:val="24"/>
+          <w:szCs w:val="24"/>
+        </w:rPr>
+        <w:t>. Assim, é possível para este arquivo não estar presente em um servidor MySQL que está funcionando de uma forma completamente normal.</w:t>
+      </w:r>
+    </w:p>
+    <w:p>
+      <w:pPr>
+        <w:spacing w:after="120" w:line="360" w:lineRule="auto"/>
+        <w:ind w:firstLine="851"/>
+        <w:jc w:val="both"/>
+        <w:rPr>
+          <w:rFonts w:ascii="Times New Roman" w:hAnsi="Times New Roman" w:cs="Times New Roman"/>
+          <w:sz w:val="24"/>
+          <w:szCs w:val="24"/>
+        </w:rPr>
+      </w:pPr>
+    </w:p>
+    <w:p>
+      <w:pPr>
+        <w:spacing w:after="120" w:line="360" w:lineRule="auto"/>
+        <w:ind w:firstLine="851"/>
+        <w:jc w:val="both"/>
+        <w:rPr>
+          <w:rFonts w:ascii="Times New Roman" w:hAnsi="Times New Roman" w:cs="Times New Roman"/>
+          <w:sz w:val="24"/>
+          <w:szCs w:val="24"/>
+        </w:rPr>
+      </w:pPr>
+      <w:proofErr w:type="spellStart"/>
+      <w:r>
+        <w:rPr>
+          <w:rFonts w:ascii="Times New Roman" w:hAnsi="Times New Roman" w:cs="Times New Roman"/>
+          <w:sz w:val="24"/>
+          <w:szCs w:val="24"/>
+        </w:rPr>
+        <w:t>Redo</w:t>
+      </w:r>
+      <w:proofErr w:type="spellEnd"/>
+      <w:r>
+        <w:rPr>
+          <w:rFonts w:ascii="Times New Roman" w:hAnsi="Times New Roman" w:cs="Times New Roman"/>
+          <w:sz w:val="24"/>
+          <w:szCs w:val="24"/>
+        </w:rPr>
+        <w:t xml:space="preserve"> log:</w:t>
+      </w:r>
+    </w:p>
+    <w:p>
+      <w:pPr>
+        <w:spacing w:after="120" w:line="360" w:lineRule="auto"/>
+        <w:ind w:firstLine="851"/>
+        <w:jc w:val="both"/>
+        <w:rPr>
+          <w:rFonts w:ascii="Times New Roman" w:hAnsi="Times New Roman" w:cs="Times New Roman"/>
+          <w:sz w:val="24"/>
+          <w:szCs w:val="24"/>
+        </w:rPr>
+      </w:pPr>
+      <w:r>
+        <w:rPr>
+          <w:rFonts w:ascii="Times New Roman" w:hAnsi="Times New Roman" w:cs="Times New Roman"/>
+          <w:sz w:val="24"/>
+          <w:szCs w:val="24"/>
+        </w:rPr>
+        <w:t xml:space="preserve">O </w:t>
+      </w:r>
+      <w:proofErr w:type="spellStart"/>
+      <w:r>
+        <w:rPr>
+          <w:rFonts w:ascii="Times New Roman" w:hAnsi="Times New Roman" w:cs="Times New Roman"/>
+          <w:sz w:val="24"/>
+          <w:szCs w:val="24"/>
+        </w:rPr>
+        <w:t>redo</w:t>
+      </w:r>
+      <w:proofErr w:type="spellEnd"/>
+      <w:r>
+        <w:rPr>
+          <w:rFonts w:ascii="Times New Roman" w:hAnsi="Times New Roman" w:cs="Times New Roman"/>
+          <w:sz w:val="24"/>
+          <w:szCs w:val="24"/>
+        </w:rPr>
+        <w:t xml:space="preserve"> log é uma estrutura de dados baseada em disco usada durante a recuperação de falhas para corrigir dados escritos por transações incompletas. Durante as operações normais, o </w:t>
+      </w:r>
+      <w:proofErr w:type="spellStart"/>
+      <w:r>
+        <w:rPr>
+          <w:rFonts w:ascii="Times New Roman" w:hAnsi="Times New Roman" w:cs="Times New Roman"/>
+          <w:sz w:val="24"/>
+          <w:szCs w:val="24"/>
+        </w:rPr>
+        <w:t>redo</w:t>
+      </w:r>
+      <w:proofErr w:type="spellEnd"/>
+      <w:r>
+        <w:rPr>
+          <w:rFonts w:ascii="Times New Roman" w:hAnsi="Times New Roman" w:cs="Times New Roman"/>
+          <w:sz w:val="24"/>
+          <w:szCs w:val="24"/>
+        </w:rPr>
+        <w:t xml:space="preserve"> log codifica as solicitações para alterar os dados da tabela que resultam de instruções SQL ou chamadas de API de baixo nível. As modificações que não terminaram de atualizar os arquivos de dados antes de um desligamento inesperado são reiniciadas automaticamente durante a inicialização e antes que as conexões sejam aceitas.</w:t>
+      </w:r>
+    </w:p>
+    <w:p>
+      <w:pPr>
+        <w:spacing w:after="120" w:line="360" w:lineRule="auto"/>
+        <w:ind w:firstLine="851"/>
+        <w:jc w:val="both"/>
+        <w:rPr>
+          <w:rFonts w:ascii="Times New Roman" w:hAnsi="Times New Roman" w:cs="Times New Roman"/>
+          <w:sz w:val="24"/>
+          <w:szCs w:val="24"/>
+        </w:rPr>
+      </w:pPr>
+      <w:r>
+        <w:rPr>
+          <w:rFonts w:ascii="Times New Roman" w:hAnsi="Times New Roman" w:cs="Times New Roman"/>
+          <w:sz w:val="24"/>
+          <w:szCs w:val="24"/>
+        </w:rPr>
+        <w:t xml:space="preserve">Por padrão, o </w:t>
+      </w:r>
+      <w:proofErr w:type="spellStart"/>
+      <w:r>
+        <w:rPr>
+          <w:rFonts w:ascii="Times New Roman" w:hAnsi="Times New Roman" w:cs="Times New Roman"/>
+          <w:sz w:val="24"/>
+          <w:szCs w:val="24"/>
+        </w:rPr>
+        <w:t>redo</w:t>
+      </w:r>
+      <w:proofErr w:type="spellEnd"/>
+      <w:r>
+        <w:rPr>
+          <w:rFonts w:ascii="Times New Roman" w:hAnsi="Times New Roman" w:cs="Times New Roman"/>
+          <w:sz w:val="24"/>
+          <w:szCs w:val="24"/>
+        </w:rPr>
+        <w:t xml:space="preserve"> log é representado fisicamente no disco como um conjunto de arquivos, denominado ib_logfile0 e ib_logfile1.</w:t>
+      </w:r>
+    </w:p>
+    <w:p>
+      <w:pPr>
+        <w:spacing w:after="120" w:line="360" w:lineRule="auto"/>
+        <w:ind w:firstLine="851"/>
+        <w:jc w:val="both"/>
+        <w:rPr>
+          <w:rFonts w:ascii="Times New Roman" w:hAnsi="Times New Roman" w:cs="Times New Roman"/>
+          <w:sz w:val="24"/>
+          <w:szCs w:val="24"/>
+        </w:rPr>
+      </w:pPr>
+      <w:proofErr w:type="spellStart"/>
+      <w:r>
+        <w:rPr>
+          <w:rFonts w:ascii="Times New Roman" w:hAnsi="Times New Roman" w:cs="Times New Roman"/>
+          <w:sz w:val="24"/>
+          <w:szCs w:val="24"/>
+        </w:rPr>
+        <w:t>Undo</w:t>
+      </w:r>
+      <w:proofErr w:type="spellEnd"/>
+      <w:r>
+        <w:rPr>
+          <w:rFonts w:ascii="Times New Roman" w:hAnsi="Times New Roman" w:cs="Times New Roman"/>
+          <w:sz w:val="24"/>
+          <w:szCs w:val="24"/>
+        </w:rPr>
+        <w:t xml:space="preserve"> log:</w:t>
+      </w:r>
+    </w:p>
+    <w:p>
+      <w:pPr>
+        <w:spacing w:after="120" w:line="360" w:lineRule="auto"/>
+        <w:ind w:firstLine="851"/>
+        <w:jc w:val="both"/>
+        <w:rPr>
+          <w:rFonts w:ascii="Times New Roman" w:hAnsi="Times New Roman" w:cs="Times New Roman"/>
+          <w:sz w:val="24"/>
+          <w:szCs w:val="24"/>
+        </w:rPr>
+      </w:pPr>
+      <w:r>
+        <w:rPr>
+          <w:rFonts w:ascii="Times New Roman" w:hAnsi="Times New Roman" w:cs="Times New Roman"/>
+          <w:sz w:val="24"/>
+          <w:szCs w:val="24"/>
+        </w:rPr>
+        <w:lastRenderedPageBreak/>
+        <w:t xml:space="preserve">Um </w:t>
+      </w:r>
+      <w:proofErr w:type="spellStart"/>
+      <w:r>
+        <w:rPr>
+          <w:rFonts w:ascii="Times New Roman" w:hAnsi="Times New Roman" w:cs="Times New Roman"/>
+          <w:sz w:val="24"/>
+          <w:szCs w:val="24"/>
+        </w:rPr>
+        <w:t>undo</w:t>
+      </w:r>
+      <w:proofErr w:type="spellEnd"/>
+      <w:r>
+        <w:rPr>
+          <w:rFonts w:ascii="Times New Roman" w:hAnsi="Times New Roman" w:cs="Times New Roman"/>
+          <w:sz w:val="24"/>
+          <w:szCs w:val="24"/>
+        </w:rPr>
+        <w:t xml:space="preserve"> log é uma coleção de registros de </w:t>
+      </w:r>
+      <w:proofErr w:type="spellStart"/>
+      <w:r>
+        <w:rPr>
+          <w:rFonts w:ascii="Times New Roman" w:hAnsi="Times New Roman" w:cs="Times New Roman"/>
+          <w:sz w:val="24"/>
+          <w:szCs w:val="24"/>
+        </w:rPr>
+        <w:t>undo</w:t>
+      </w:r>
+      <w:proofErr w:type="spellEnd"/>
+      <w:r>
+        <w:rPr>
+          <w:rFonts w:ascii="Times New Roman" w:hAnsi="Times New Roman" w:cs="Times New Roman"/>
+          <w:sz w:val="24"/>
+          <w:szCs w:val="24"/>
+        </w:rPr>
+        <w:t xml:space="preserve"> log associados a uma única transação. Um registro de </w:t>
+      </w:r>
+      <w:proofErr w:type="spellStart"/>
+      <w:r>
+        <w:rPr>
+          <w:rFonts w:ascii="Times New Roman" w:hAnsi="Times New Roman" w:cs="Times New Roman"/>
+          <w:sz w:val="24"/>
+          <w:szCs w:val="24"/>
+        </w:rPr>
+        <w:t>undo</w:t>
+      </w:r>
+      <w:proofErr w:type="spellEnd"/>
+      <w:r>
+        <w:rPr>
+          <w:rFonts w:ascii="Times New Roman" w:hAnsi="Times New Roman" w:cs="Times New Roman"/>
+          <w:sz w:val="24"/>
+          <w:szCs w:val="24"/>
+        </w:rPr>
+        <w:t xml:space="preserve"> log contém informações sobre como desfazer a alteração mais recente por uma transação em um registro de índice </w:t>
+      </w:r>
+      <w:proofErr w:type="spellStart"/>
+      <w:r>
+        <w:rPr>
+          <w:rFonts w:ascii="Times New Roman" w:hAnsi="Times New Roman" w:cs="Times New Roman"/>
+          <w:sz w:val="24"/>
+          <w:szCs w:val="24"/>
+        </w:rPr>
+        <w:t>clusterizado</w:t>
+      </w:r>
+      <w:proofErr w:type="spellEnd"/>
+      <w:r>
+        <w:rPr>
+          <w:rFonts w:ascii="Times New Roman" w:hAnsi="Times New Roman" w:cs="Times New Roman"/>
+          <w:sz w:val="24"/>
+          <w:szCs w:val="24"/>
+        </w:rPr>
+        <w:t xml:space="preserve">. Se outra transação precisar ver os dados originais (como parte de uma operação de leitura consistente), os dados não modificados são recuperados dos registros de </w:t>
+      </w:r>
+      <w:proofErr w:type="spellStart"/>
+      <w:r>
+        <w:rPr>
+          <w:rFonts w:ascii="Times New Roman" w:hAnsi="Times New Roman" w:cs="Times New Roman"/>
+          <w:sz w:val="24"/>
+          <w:szCs w:val="24"/>
+        </w:rPr>
+        <w:t>undo</w:t>
+      </w:r>
+      <w:proofErr w:type="spellEnd"/>
+      <w:r>
+        <w:rPr>
+          <w:rFonts w:ascii="Times New Roman" w:hAnsi="Times New Roman" w:cs="Times New Roman"/>
+          <w:sz w:val="24"/>
+          <w:szCs w:val="24"/>
+        </w:rPr>
+        <w:t xml:space="preserve"> log. Os </w:t>
+      </w:r>
+      <w:proofErr w:type="spellStart"/>
+      <w:r>
+        <w:rPr>
+          <w:rFonts w:ascii="Times New Roman" w:hAnsi="Times New Roman" w:cs="Times New Roman"/>
+          <w:sz w:val="24"/>
+          <w:szCs w:val="24"/>
+        </w:rPr>
+        <w:t>undo</w:t>
+      </w:r>
+      <w:proofErr w:type="spellEnd"/>
+      <w:r>
+        <w:rPr>
+          <w:rFonts w:ascii="Times New Roman" w:hAnsi="Times New Roman" w:cs="Times New Roman"/>
+          <w:sz w:val="24"/>
+          <w:szCs w:val="24"/>
+        </w:rPr>
+        <w:t xml:space="preserve"> log existem em segmentos de </w:t>
+      </w:r>
+      <w:proofErr w:type="spellStart"/>
+      <w:r>
+        <w:rPr>
+          <w:rFonts w:ascii="Times New Roman" w:hAnsi="Times New Roman" w:cs="Times New Roman"/>
+          <w:sz w:val="24"/>
+          <w:szCs w:val="24"/>
+        </w:rPr>
+        <w:t>undo</w:t>
+      </w:r>
+      <w:proofErr w:type="spellEnd"/>
+      <w:r>
+        <w:rPr>
+          <w:rFonts w:ascii="Times New Roman" w:hAnsi="Times New Roman" w:cs="Times New Roman"/>
+          <w:sz w:val="24"/>
+          <w:szCs w:val="24"/>
+        </w:rPr>
+        <w:t xml:space="preserve"> log, que estão contidos em segmentos de </w:t>
+      </w:r>
+      <w:proofErr w:type="spellStart"/>
+      <w:r>
+        <w:rPr>
+          <w:rFonts w:ascii="Times New Roman" w:hAnsi="Times New Roman" w:cs="Times New Roman"/>
+          <w:sz w:val="24"/>
+          <w:szCs w:val="24"/>
+        </w:rPr>
+        <w:t>rollback</w:t>
+      </w:r>
+      <w:proofErr w:type="spellEnd"/>
+      <w:r>
+        <w:rPr>
+          <w:rFonts w:ascii="Times New Roman" w:hAnsi="Times New Roman" w:cs="Times New Roman"/>
+          <w:sz w:val="24"/>
+          <w:szCs w:val="24"/>
+        </w:rPr>
+        <w:t xml:space="preserve">. Por padrão, os segmentos de </w:t>
+      </w:r>
+      <w:proofErr w:type="spellStart"/>
+      <w:r>
+        <w:rPr>
+          <w:rFonts w:ascii="Times New Roman" w:hAnsi="Times New Roman" w:cs="Times New Roman"/>
+          <w:sz w:val="24"/>
+          <w:szCs w:val="24"/>
+        </w:rPr>
+        <w:t>rollback</w:t>
+      </w:r>
+      <w:proofErr w:type="spellEnd"/>
+      <w:r>
+        <w:rPr>
+          <w:rFonts w:ascii="Times New Roman" w:hAnsi="Times New Roman" w:cs="Times New Roman"/>
+          <w:sz w:val="24"/>
+          <w:szCs w:val="24"/>
+        </w:rPr>
+        <w:t xml:space="preserve"> são fisicamente parte do </w:t>
+      </w:r>
+      <w:proofErr w:type="spellStart"/>
+      <w:r>
+        <w:rPr>
+          <w:rFonts w:ascii="Times New Roman" w:hAnsi="Times New Roman" w:cs="Times New Roman"/>
+          <w:sz w:val="24"/>
+          <w:szCs w:val="24"/>
+        </w:rPr>
+        <w:t>tablespace</w:t>
+      </w:r>
+      <w:proofErr w:type="spellEnd"/>
+      <w:r>
+        <w:rPr>
+          <w:rFonts w:ascii="Times New Roman" w:hAnsi="Times New Roman" w:cs="Times New Roman"/>
+          <w:sz w:val="24"/>
+          <w:szCs w:val="24"/>
+        </w:rPr>
+        <w:t xml:space="preserve"> do sistema. No entanto, os segmentos de </w:t>
+      </w:r>
+      <w:proofErr w:type="spellStart"/>
+      <w:r>
+        <w:rPr>
+          <w:rFonts w:ascii="Times New Roman" w:hAnsi="Times New Roman" w:cs="Times New Roman"/>
+          <w:sz w:val="24"/>
+          <w:szCs w:val="24"/>
+        </w:rPr>
+        <w:t>rollback</w:t>
+      </w:r>
+      <w:proofErr w:type="spellEnd"/>
+      <w:r>
+        <w:rPr>
+          <w:rFonts w:ascii="Times New Roman" w:hAnsi="Times New Roman" w:cs="Times New Roman"/>
+          <w:sz w:val="24"/>
+          <w:szCs w:val="24"/>
+        </w:rPr>
+        <w:t xml:space="preserve"> podem residir em espaços separados.</w:t>
+      </w:r>
+    </w:p>
+    <w:p>
+      <w:pPr>
+        <w:spacing w:after="120" w:line="360" w:lineRule="auto"/>
+        <w:ind w:firstLine="851"/>
+        <w:jc w:val="both"/>
+        <w:rPr>
+          <w:rFonts w:ascii="Times New Roman" w:hAnsi="Times New Roman" w:cs="Times New Roman"/>
+          <w:sz w:val="24"/>
+          <w:szCs w:val="24"/>
+        </w:rPr>
+      </w:pPr>
+      <w:r>
+        <w:rPr>
+          <w:rFonts w:ascii="Times New Roman" w:hAnsi="Times New Roman" w:cs="Times New Roman"/>
+          <w:sz w:val="24"/>
+          <w:szCs w:val="24"/>
+        </w:rPr>
+        <w:t xml:space="preserve">O tamanho máximo de arquivos de log pode ser alterado no arquivo de configuração do </w:t>
+      </w:r>
+      <w:proofErr w:type="spellStart"/>
+      <w:r>
+        <w:rPr>
+          <w:rFonts w:ascii="Times New Roman" w:hAnsi="Times New Roman" w:cs="Times New Roman"/>
+          <w:sz w:val="24"/>
+          <w:szCs w:val="24"/>
+        </w:rPr>
+        <w:t>mysql</w:t>
+      </w:r>
+      <w:proofErr w:type="spellEnd"/>
+      <w:r>
+        <w:rPr>
+          <w:rFonts w:ascii="Times New Roman" w:hAnsi="Times New Roman" w:cs="Times New Roman"/>
+          <w:sz w:val="24"/>
+          <w:szCs w:val="24"/>
+        </w:rPr>
+        <w:t>.</w:t>
+      </w:r>
+    </w:p>
+    <w:p>
+      <w:pPr>
+        <w:spacing w:after="120" w:line="360" w:lineRule="auto"/>
+        <w:ind w:firstLine="851"/>
+        <w:jc w:val="both"/>
+        <w:rPr>
+          <w:rFonts w:ascii="Times New Roman" w:hAnsi="Times New Roman" w:cs="Times New Roman"/>
+          <w:sz w:val="24"/>
+          <w:szCs w:val="24"/>
+        </w:rPr>
+      </w:pPr>
+      <w:r>
+        <w:rPr>
+          <w:rFonts w:ascii="Times New Roman" w:hAnsi="Times New Roman" w:cs="Times New Roman"/>
+          <w:sz w:val="24"/>
+          <w:szCs w:val="24"/>
+        </w:rPr>
+        <w:t>Para mudar o tamanho máximo dos arquivos de log:</w:t>
+      </w:r>
+    </w:p>
+    <w:p>
+      <w:pPr>
+        <w:spacing w:after="120" w:line="360" w:lineRule="auto"/>
+        <w:ind w:firstLine="851"/>
+        <w:jc w:val="both"/>
+        <w:rPr>
+          <w:rFonts w:ascii="Times New Roman" w:hAnsi="Times New Roman" w:cs="Times New Roman"/>
+          <w:sz w:val="24"/>
+          <w:szCs w:val="24"/>
+        </w:rPr>
+      </w:pPr>
+      <w:r>
+        <w:rPr>
+          <w:rFonts w:ascii="Times New Roman" w:hAnsi="Times New Roman" w:cs="Times New Roman"/>
+          <w:sz w:val="24"/>
+          <w:szCs w:val="24"/>
+        </w:rPr>
+        <w:drawing>
+          <wp:inline distT="0" distB="0" distL="0" distR="0" wp14:anchorId="61C9553F" wp14:editId="0F38384F">
+            <wp:extent cx="4648200" cy="1190197"/>
+            <wp:effectExtent l="0" t="0" r="0" b="0"/>
+            <wp:docPr id="5" name="Imagem 5"/>
+            <wp:cNvGraphicFramePr>
+              <a:graphicFrameLocks xmlns:a="http://schemas.openxmlformats.org/drawingml/2006/main" noChangeAspect="1"/>
+            </wp:cNvGraphicFramePr>
+            <a:graphic xmlns:a="http://schemas.openxmlformats.org/drawingml/2006/main">
+              <a:graphicData uri="http://schemas.openxmlformats.org/drawingml/2006/picture">
+                <pic:pic xmlns:pic="http://schemas.openxmlformats.org/drawingml/2006/picture">
+                  <pic:nvPicPr>
+                    <pic:cNvPr id="1" name=""/>
+                    <pic:cNvPicPr/>
+                  </pic:nvPicPr>
+                  <pic:blipFill rotWithShape="1">
+                    <a:blip r:embed="rId11"/>
+                    <a:srcRect r="49024" b="76783"/>
+                    <a:stretch/>
+                  </pic:blipFill>
+                  <pic:spPr bwMode="auto">
+                    <a:xfrm>
+                      <a:off x="0" y="0"/>
+                      <a:ext cx="4674777" cy="1197002"/>
+                    </a:xfrm>
+                    <a:prstGeom prst="rect">
+                      <a:avLst/>
+                    </a:prstGeom>
+                    <a:ln>
+                      <a:noFill/>
+                    </a:ln>
+                    <a:extLst>
+                      <a:ext uri="{53640926-AAD7-44D8-BBD7-CCE9431645EC}">
+                        <a14:shadowObscured xmlns:a14="http://schemas.microsoft.com/office/drawing/2010/main"/>
+                      </a:ext>
+                    </a:extLst>
+                  </pic:spPr>
+                </pic:pic>
+              </a:graphicData>
+            </a:graphic>
+          </wp:inline>
+        </w:drawing>
+      </w:r>
+    </w:p>
+    <w:p>
+      <w:pPr>
+        <w:spacing w:after="120" w:line="360" w:lineRule="auto"/>
+        <w:ind w:firstLine="851"/>
+        <w:jc w:val="center"/>
+        <w:rPr>
+          <w:rFonts w:ascii="Times New Roman" w:hAnsi="Times New Roman" w:cs="Times New Roman"/>
+          <w:sz w:val="20"/>
+          <w:szCs w:val="20"/>
+        </w:rPr>
+      </w:pPr>
+      <w:r>
+        <w:rPr>
+          <w:rFonts w:ascii="Times New Roman" w:hAnsi="Times New Roman" w:cs="Times New Roman"/>
+          <w:sz w:val="20"/>
+          <w:szCs w:val="20"/>
+        </w:rPr>
+        <w:t xml:space="preserve">Figura </w:t>
+      </w:r>
+      <w:r>
+        <w:rPr>
+          <w:rFonts w:ascii="Times New Roman" w:hAnsi="Times New Roman" w:cs="Times New Roman"/>
+          <w:sz w:val="20"/>
+          <w:szCs w:val="20"/>
+        </w:rPr>
+        <w:t>4</w:t>
+      </w:r>
+      <w:r>
+        <w:rPr>
+          <w:rFonts w:ascii="Times New Roman" w:hAnsi="Times New Roman" w:cs="Times New Roman"/>
+          <w:sz w:val="20"/>
+          <w:szCs w:val="20"/>
+        </w:rPr>
+        <w:t xml:space="preserve"> – </w:t>
+      </w:r>
+      <w:r>
+        <w:rPr>
+          <w:rFonts w:ascii="Times New Roman" w:hAnsi="Times New Roman" w:cs="Times New Roman"/>
+          <w:sz w:val="20"/>
+          <w:szCs w:val="20"/>
+        </w:rPr>
+        <w:t xml:space="preserve">Configuração de tamanho de log </w:t>
+      </w:r>
+      <w:proofErr w:type="spellStart"/>
+      <w:r>
+        <w:rPr>
+          <w:rFonts w:ascii="Times New Roman" w:hAnsi="Times New Roman" w:cs="Times New Roman"/>
+          <w:sz w:val="20"/>
+          <w:szCs w:val="20"/>
+        </w:rPr>
+        <w:t>mysql</w:t>
+      </w:r>
+      <w:proofErr w:type="spellEnd"/>
     </w:p>
     <w:p>
       <w:pPr>
@@ -3669,7 +7445,7 @@
                     <pic:cNvPicPr/>
                   </pic:nvPicPr>
                   <pic:blipFill rotWithShape="1">
-                    <a:blip r:embed="rId8">
+                    <a:blip r:embed="rId12">
                       <a:extLst>
                         <a:ext uri="{28A0092B-C50C-407E-A947-70E740481C1C}">
                           <a14:useLocalDpi xmlns:a14="http://schemas.microsoft.com/office/drawing/2010/main" val="0"/>
@@ -3728,7 +7504,15 @@
           <w:sz w:val="20"/>
           <w:szCs w:val="20"/>
         </w:rPr>
-        <w:t xml:space="preserve">y – </w:t>
+        <w:t>5</w:t>
+      </w:r>
+      <w:r>
+        <w:rPr>
+          <w:rFonts w:ascii="Times New Roman" w:hAnsi="Times New Roman" w:cs="Times New Roman"/>
+          <w:sz w:val="20"/>
+          <w:szCs w:val="20"/>
+        </w:rPr>
+        <w:t xml:space="preserve"> – </w:t>
       </w:r>
       <w:r>
         <w:rPr>
@@ -4375,7 +8159,7 @@
                     <pic:cNvPicPr/>
                   </pic:nvPicPr>
                   <pic:blipFill>
-                    <a:blip r:embed="rId9">
+                    <a:blip r:embed="rId13">
                       <a:extLst>
                         <a:ext uri="{28A0092B-C50C-407E-A947-70E740481C1C}">
                           <a14:useLocalDpi xmlns:a14="http://schemas.microsoft.com/office/drawing/2010/main" val="0"/>
@@ -4428,7 +8212,23 @@
           <w:sz w:val="20"/>
           <w:szCs w:val="20"/>
         </w:rPr>
-        <w:t xml:space="preserve"> x –</w:t>
+        <w:t xml:space="preserve"> </w:t>
+      </w:r>
+      <w:r>
+        <w:rPr>
+          <w:rFonts w:ascii="Times New Roman" w:hAnsi="Times New Roman" w:cs="Times New Roman"/>
+          <w:sz w:val="20"/>
+          <w:szCs w:val="20"/>
+        </w:rPr>
+        <w:t>6</w:t>
+      </w:r>
+      <w:r>
+        <w:rPr>
+          <w:rFonts w:ascii="Times New Roman" w:hAnsi="Times New Roman" w:cs="Times New Roman"/>
+          <w:sz w:val="20"/>
+          <w:szCs w:val="20"/>
+        </w:rPr>
+        <w:t xml:space="preserve"> –</w:t>
       </w:r>
       <w:r>
         <w:rPr>
@@ -4736,7 +8536,7 @@
                     <pic:cNvPicPr/>
                   </pic:nvPicPr>
                   <pic:blipFill rotWithShape="1">
-                    <a:blip r:embed="rId10">
+                    <a:blip r:embed="rId14">
                       <a:extLst>
                         <a:ext uri="{28A0092B-C50C-407E-A947-70E740481C1C}">
                           <a14:useLocalDpi xmlns:a14="http://schemas.microsoft.com/office/drawing/2010/main" val="0"/>
@@ -4796,7 +8596,23 @@
           <w:sz w:val="20"/>
           <w:szCs w:val="20"/>
         </w:rPr>
-        <w:t xml:space="preserve"> x –</w:t>
+        <w:t xml:space="preserve"> </w:t>
+      </w:r>
+      <w:r>
+        <w:rPr>
+          <w:rFonts w:ascii="Times New Roman" w:hAnsi="Times New Roman" w:cs="Times New Roman"/>
+          <w:sz w:val="20"/>
+          <w:szCs w:val="20"/>
+        </w:rPr>
+        <w:t>7</w:t>
+      </w:r>
+      <w:r>
+        <w:rPr>
+          <w:rFonts w:ascii="Times New Roman" w:hAnsi="Times New Roman" w:cs="Times New Roman"/>
+          <w:sz w:val="20"/>
+          <w:szCs w:val="20"/>
+        </w:rPr>
+        <w:t xml:space="preserve"> –</w:t>
       </w:r>
       <w:r>
         <w:rPr>
@@ -5704,7 +9520,7 @@
                     <pic:cNvPicPr/>
                   </pic:nvPicPr>
                   <pic:blipFill rotWithShape="1">
-                    <a:blip r:embed="rId10">
+                    <a:blip r:embed="rId14">
                       <a:extLst>
                         <a:ext uri="{28A0092B-C50C-407E-A947-70E740481C1C}">
                           <a14:useLocalDpi xmlns:a14="http://schemas.microsoft.com/office/drawing/2010/main" val="0"/>
@@ -5756,7 +9572,23 @@
           <w:sz w:val="20"/>
           <w:szCs w:val="20"/>
         </w:rPr>
-        <w:t>Figura x – que mostra a execução do</w:t>
+        <w:t xml:space="preserve">Figura </w:t>
+      </w:r>
+      <w:r>
+        <w:rPr>
+          <w:rFonts w:ascii="Times New Roman" w:hAnsi="Times New Roman" w:cs="Times New Roman"/>
+          <w:sz w:val="20"/>
+          <w:szCs w:val="20"/>
+        </w:rPr>
+        <w:t>8</w:t>
+      </w:r>
+      <w:r>
+        <w:rPr>
+          <w:rFonts w:ascii="Times New Roman" w:hAnsi="Times New Roman" w:cs="Times New Roman"/>
+          <w:sz w:val="20"/>
+          <w:szCs w:val="20"/>
+        </w:rPr>
+        <w:t xml:space="preserve"> – que mostra a execução do</w:t>
       </w:r>
       <w:r>
         <w:rPr>
@@ -6026,7 +9858,7 @@
                     <pic:cNvPicPr/>
                   </pic:nvPicPr>
                   <pic:blipFill rotWithShape="1">
-                    <a:blip r:embed="rId10">
+                    <a:blip r:embed="rId14">
                       <a:extLst>
                         <a:ext uri="{28A0092B-C50C-407E-A947-70E740481C1C}">
                           <a14:useLocalDpi xmlns:a14="http://schemas.microsoft.com/office/drawing/2010/main" val="0"/>
@@ -6078,7 +9910,25 @@
           <w:sz w:val="20"/>
           <w:szCs w:val="20"/>
         </w:rPr>
-        <w:t xml:space="preserve">Figura x – que mostra a execução do </w:t>
+        <w:t xml:space="preserve">Figura </w:t>
+      </w:r>
+      <w:r>
+        <w:rPr>
+          <w:rFonts w:ascii="Times New Roman" w:hAnsi="Times New Roman" w:cs="Times New Roman"/>
+          <w:sz w:val="20"/>
+          <w:szCs w:val="20"/>
+        </w:rPr>
+        <w:t>9</w:t>
+      </w:r>
+      <w:bookmarkStart w:id="10" w:name="_GoBack"/>
+      <w:bookmarkEnd w:id="10"/>
+      <w:r>
+        <w:rPr>
+          <w:rFonts w:ascii="Times New Roman" w:hAnsi="Times New Roman" w:cs="Times New Roman"/>
+          <w:sz w:val="20"/>
+          <w:szCs w:val="20"/>
+        </w:rPr>
+        <w:t xml:space="preserve"> – que mostra a execução do </w:t>
       </w:r>
       <w:r>
         <w:rPr>
@@ -6921,7 +10771,7 @@
           <w:szCs w:val="24"/>
         </w:rPr>
       </w:pPr>
-      <w:bookmarkStart w:id="10" w:name="_Toc513324557"/>
+      <w:bookmarkStart w:id="11" w:name="_Toc513324557"/>
       <w:r>
         <w:rPr>
           <w:rFonts w:ascii="Times New Roman" w:hAnsi="Times New Roman" w:cs="Times New Roman"/>
@@ -6952,7 +10802,7 @@
         </w:rPr>
         <w:t xml:space="preserve"> </w:t>
       </w:r>
-      <w:bookmarkEnd w:id="10"/>
+      <w:bookmarkEnd w:id="11"/>
       <w:r>
         <w:rPr>
           <w:rFonts w:ascii="Times New Roman" w:hAnsi="Times New Roman" w:cs="Times New Roman"/>
@@ -6980,7 +10830,7 @@
           <w:szCs w:val="24"/>
         </w:rPr>
       </w:pPr>
-      <w:bookmarkStart w:id="11" w:name="_Toc513324558"/>
+      <w:bookmarkStart w:id="12" w:name="_Toc513324558"/>
       <w:r>
         <w:rPr>
           <w:rFonts w:ascii="Times New Roman" w:hAnsi="Times New Roman" w:cs="Times New Roman"/>
@@ -6990,7 +10840,7 @@
         </w:rPr>
         <w:t>Quais são as consequências de optar por cada um dos níveis de isolamento acima citados?</w:t>
       </w:r>
-      <w:bookmarkEnd w:id="11"/>
+      <w:bookmarkEnd w:id="12"/>
     </w:p>
     <w:p>
       <w:pPr>
@@ -7330,7 +11180,7 @@
           <w:szCs w:val="24"/>
         </w:rPr>
       </w:pPr>
-      <w:bookmarkStart w:id="12" w:name="_Toc513324559"/>
+      <w:bookmarkStart w:id="13" w:name="_Toc513324559"/>
       <w:r>
         <w:rPr>
           <w:rFonts w:ascii="Times New Roman" w:hAnsi="Times New Roman" w:cs="Times New Roman"/>
@@ -7349,7 +11199,7 @@
         </w:rPr>
         <w:t>?</w:t>
       </w:r>
-      <w:bookmarkEnd w:id="12"/>
+      <w:bookmarkEnd w:id="13"/>
     </w:p>
     <w:p>
       <w:pPr>
@@ -7487,6 +11337,7 @@
       <w:r>
         <w:rPr>
           <w:rFonts w:ascii="Times New Roman" w:hAnsi="Times New Roman" w:cs="Times New Roman"/>
+          <w:noProof/>
           <w:sz w:val="24"/>
           <w:szCs w:val="24"/>
         </w:rPr>
@@ -7506,7 +11357,7 @@
                     <pic:cNvPicPr/>
                   </pic:nvPicPr>
                   <pic:blipFill>
-                    <a:blip r:embed="rId11">
+                    <a:blip r:embed="rId15">
                       <a:extLst>
                         <a:ext uri="{28A0092B-C50C-407E-A947-70E740481C1C}">
                           <a14:useLocalDpi xmlns:a14="http://schemas.microsoft.com/office/drawing/2010/main" val="0"/>
@@ -7669,6 +11520,7 @@
       <w:r>
         <w:rPr>
           <w:rFonts w:ascii="Times New Roman" w:hAnsi="Times New Roman" w:cs="Times New Roman"/>
+          <w:noProof/>
           <w:sz w:val="24"/>
           <w:szCs w:val="24"/>
         </w:rPr>
@@ -7688,7 +11540,7 @@
                     <pic:cNvPicPr/>
                   </pic:nvPicPr>
                   <pic:blipFill>
-                    <a:blip r:embed="rId12">
+                    <a:blip r:embed="rId16">
                       <a:extLst>
                         <a:ext uri="{28A0092B-C50C-407E-A947-70E740481C1C}">
                           <a14:useLocalDpi xmlns:a14="http://schemas.microsoft.com/office/drawing/2010/main" val="0"/>
@@ -7800,8 +11652,6 @@
         </w:rPr>
         <w:t xml:space="preserve">D </w:t>
       </w:r>
-      <w:bookmarkStart w:id="13" w:name="_GoBack"/>
-      <w:bookmarkEnd w:id="13"/>
       <w:r>
         <w:rPr>
           <w:rFonts w:ascii="Times New Roman" w:hAnsi="Times New Roman" w:cs="Times New Roman"/>
@@ -8345,7 +12195,7 @@
         </w:rPr>
         <w:t xml:space="preserve"> é concatenada pode gerar uma abertura para que partes de código SQL sejam enviadas para a variável que coleta os dados digitados pelo usuário e enviem para manipular a consulta pré-determinada no momento em que a concatenação é feita.</w:t>
       </w:r>
-      <w:bookmarkEnd w:id="0"/>
+      <w:bookmarkEnd w:id="1"/>
     </w:p>
     <w:p>
       <w:pPr>
@@ -8516,8 +12366,8 @@
       </w:r>
     </w:p>
     <w:sectPr>
-      <w:headerReference w:type="default" r:id="rId13"/>
-      <w:footerReference w:type="default" r:id="rId14"/>
+      <w:headerReference w:type="default" r:id="rId17"/>
+      <w:footerReference w:type="default" r:id="rId18"/>
       <w:pgSz w:w="11906" w:h="16838"/>
       <w:pgMar w:top="1417" w:right="1701" w:bottom="1417" w:left="1701" w:header="1701" w:footer="1134" w:gutter="0"/>
       <w:pgNumType w:start="0"/>
@@ -8978,6 +12828,122 @@
     </w:lvl>
   </w:abstractNum>
   <w:abstractNum w:abstractNumId="3" w15:restartNumberingAfterBreak="0">
+    <w:nsid w:val="1AFD0770"/>
+    <w:multiLevelType w:val="hybridMultilevel"/>
+    <w:tmpl w:val="7DA481B4"/>
+    <w:lvl w:ilvl="0" w:tplc="FB7086DE">
+      <w:start w:val="1"/>
+      <w:numFmt w:val="lowerLetter"/>
+      <w:lvlText w:val="%1)"/>
+      <w:lvlJc w:val="left"/>
+      <w:pPr>
+        <w:tabs>
+          <w:tab w:val="num" w:pos="720"/>
+        </w:tabs>
+        <w:ind w:left="720" w:hanging="360"/>
+      </w:pPr>
+      <w:rPr>
+        <w:rFonts w:hint="default"/>
+      </w:rPr>
+    </w:lvl>
+    <w:lvl w:ilvl="1" w:tplc="04160019" w:tentative="1">
+      <w:start w:val="1"/>
+      <w:numFmt w:val="lowerLetter"/>
+      <w:lvlText w:val="%2."/>
+      <w:lvlJc w:val="left"/>
+      <w:pPr>
+        <w:tabs>
+          <w:tab w:val="num" w:pos="1440"/>
+        </w:tabs>
+        <w:ind w:left="1440" w:hanging="360"/>
+      </w:pPr>
+    </w:lvl>
+    <w:lvl w:ilvl="2" w:tplc="0416001B" w:tentative="1">
+      <w:start w:val="1"/>
+      <w:numFmt w:val="lowerRoman"/>
+      <w:lvlText w:val="%3."/>
+      <w:lvlJc w:val="right"/>
+      <w:pPr>
+        <w:tabs>
+          <w:tab w:val="num" w:pos="2160"/>
+        </w:tabs>
+        <w:ind w:left="2160" w:hanging="180"/>
+      </w:pPr>
+    </w:lvl>
+    <w:lvl w:ilvl="3" w:tplc="0416000F" w:tentative="1">
+      <w:start w:val="1"/>
+      <w:numFmt w:val="decimal"/>
+      <w:lvlText w:val="%4."/>
+      <w:lvlJc w:val="left"/>
+      <w:pPr>
+        <w:tabs>
+          <w:tab w:val="num" w:pos="2880"/>
+        </w:tabs>
+        <w:ind w:left="2880" w:hanging="360"/>
+      </w:pPr>
+    </w:lvl>
+    <w:lvl w:ilvl="4" w:tplc="04160019" w:tentative="1">
+      <w:start w:val="1"/>
+      <w:numFmt w:val="lowerLetter"/>
+      <w:lvlText w:val="%5."/>
+      <w:lvlJc w:val="left"/>
+      <w:pPr>
+        <w:tabs>
+          <w:tab w:val="num" w:pos="3600"/>
+        </w:tabs>
+        <w:ind w:left="3600" w:hanging="360"/>
+      </w:pPr>
+    </w:lvl>
+    <w:lvl w:ilvl="5" w:tplc="0416001B" w:tentative="1">
+      <w:start w:val="1"/>
+      <w:numFmt w:val="lowerRoman"/>
+      <w:lvlText w:val="%6."/>
+      <w:lvlJc w:val="right"/>
+      <w:pPr>
+        <w:tabs>
+          <w:tab w:val="num" w:pos="4320"/>
+        </w:tabs>
+        <w:ind w:left="4320" w:hanging="180"/>
+      </w:pPr>
+    </w:lvl>
+    <w:lvl w:ilvl="6" w:tplc="0416000F" w:tentative="1">
+      <w:start w:val="1"/>
+      <w:numFmt w:val="decimal"/>
+      <w:lvlText w:val="%7."/>
+      <w:lvlJc w:val="left"/>
+      <w:pPr>
+        <w:tabs>
+          <w:tab w:val="num" w:pos="5040"/>
+        </w:tabs>
+        <w:ind w:left="5040" w:hanging="360"/>
+      </w:pPr>
+    </w:lvl>
+    <w:lvl w:ilvl="7" w:tplc="04160019" w:tentative="1">
+      <w:start w:val="1"/>
+      <w:numFmt w:val="lowerLetter"/>
+      <w:lvlText w:val="%8."/>
+      <w:lvlJc w:val="left"/>
+      <w:pPr>
+        <w:tabs>
+          <w:tab w:val="num" w:pos="5760"/>
+        </w:tabs>
+        <w:ind w:left="5760" w:hanging="360"/>
+      </w:pPr>
+    </w:lvl>
+    <w:lvl w:ilvl="8" w:tplc="0416001B" w:tentative="1">
+      <w:start w:val="1"/>
+      <w:numFmt w:val="lowerRoman"/>
+      <w:lvlText w:val="%9."/>
+      <w:lvlJc w:val="right"/>
+      <w:pPr>
+        <w:tabs>
+          <w:tab w:val="num" w:pos="6480"/>
+        </w:tabs>
+        <w:ind w:left="6480" w:hanging="180"/>
+      </w:pPr>
+    </w:lvl>
+  </w:abstractNum>
+  <w:abstractNum w:abstractNumId="4" w15:restartNumberingAfterBreak="0">
     <w:nsid w:val="2064501D"/>
     <w:multiLevelType w:val="hybridMultilevel"/>
     <w:tmpl w:val="685E3E5E"/>
@@ -9090,7 +13056,7 @@
       </w:rPr>
     </w:lvl>
   </w:abstractNum>
-  <w:abstractNum w:abstractNumId="4" w15:restartNumberingAfterBreak="0">
+  <w:abstractNum w:abstractNumId="5" w15:restartNumberingAfterBreak="0">
     <w:nsid w:val="21BD0875"/>
     <w:multiLevelType w:val="hybridMultilevel"/>
     <w:tmpl w:val="FF4EFF54"/>
@@ -9179,7 +13145,206 @@
       </w:pPr>
     </w:lvl>
   </w:abstractNum>
-  <w:abstractNum w:abstractNumId="5" w15:restartNumberingAfterBreak="0">
+  <w:abstractNum w:abstractNumId="6" w15:restartNumberingAfterBreak="0">
+    <w:nsid w:val="2E291D65"/>
+    <w:multiLevelType w:val="hybridMultilevel"/>
+    <w:tmpl w:val="BD9ED1F6"/>
+    <w:lvl w:ilvl="0" w:tplc="0416000F">
+      <w:start w:val="1"/>
+      <w:numFmt w:val="decimal"/>
+      <w:lvlText w:val="%1."/>
+      <w:lvlJc w:val="left"/>
+      <w:pPr>
+        <w:ind w:left="1080" w:hanging="360"/>
+      </w:pPr>
+    </w:lvl>
+    <w:lvl w:ilvl="1" w:tplc="04160019" w:tentative="1">
+      <w:start w:val="1"/>
+      <w:numFmt w:val="lowerLetter"/>
+      <w:lvlText w:val="%2."/>
+      <w:lvlJc w:val="left"/>
+      <w:pPr>
+        <w:ind w:left="1800" w:hanging="360"/>
+      </w:pPr>
+    </w:lvl>
+    <w:lvl w:ilvl="2" w:tplc="0416001B" w:tentative="1">
+      <w:start w:val="1"/>
+      <w:numFmt w:val="lowerRoman"/>
+      <w:lvlText w:val="%3."/>
+      <w:lvlJc w:val="right"/>
+      <w:pPr>
+        <w:ind w:left="2520" w:hanging="180"/>
+      </w:pPr>
+    </w:lvl>
+    <w:lvl w:ilvl="3" w:tplc="0416000F" w:tentative="1">
+      <w:start w:val="1"/>
+      <w:numFmt w:val="decimal"/>
+      <w:lvlText w:val="%4."/>
+      <w:lvlJc w:val="left"/>
+      <w:pPr>
+        <w:ind w:left="3240" w:hanging="360"/>
+      </w:pPr>
+    </w:lvl>
+    <w:lvl w:ilvl="4" w:tplc="04160019" w:tentative="1">
+      <w:start w:val="1"/>
+      <w:numFmt w:val="lowerLetter"/>
+      <w:lvlText w:val="%5."/>
+      <w:lvlJc w:val="left"/>
+      <w:pPr>
+        <w:ind w:left="3960" w:hanging="360"/>
+      </w:pPr>
+    </w:lvl>
+    <w:lvl w:ilvl="5" w:tplc="0416001B" w:tentative="1">
+      <w:start w:val="1"/>
+      <w:numFmt w:val="lowerRoman"/>
+      <w:lvlText w:val="%6."/>
+      <w:lvlJc w:val="right"/>
+      <w:pPr>
+        <w:ind w:left="4680" w:hanging="180"/>
+      </w:pPr>
+    </w:lvl>
+    <w:lvl w:ilvl="6" w:tplc="0416000F" w:tentative="1">
+      <w:start w:val="1"/>
+      <w:numFmt w:val="decimal"/>
+      <w:lvlText w:val="%7."/>
+      <w:lvlJc w:val="left"/>
+      <w:pPr>
+        <w:ind w:left="5400" w:hanging="360"/>
+      </w:pPr>
+    </w:lvl>
+    <w:lvl w:ilvl="7" w:tplc="04160019" w:tentative="1">
+      <w:start w:val="1"/>
+      <w:numFmt w:val="lowerLetter"/>
+      <w:lvlText w:val="%8."/>
+      <w:lvlJc w:val="left"/>
+      <w:pPr>
+        <w:ind w:left="6120" w:hanging="360"/>
+      </w:pPr>
+    </w:lvl>
+    <w:lvl w:ilvl="8" w:tplc="0416001B" w:tentative="1">
+      <w:start w:val="1"/>
+      <w:numFmt w:val="lowerRoman"/>
+      <w:lvlText w:val="%9."/>
+      <w:lvlJc w:val="right"/>
+      <w:pPr>
+        <w:ind w:left="6840" w:hanging="180"/>
+      </w:pPr>
+    </w:lvl>
+  </w:abstractNum>
+  <w:abstractNum w:abstractNumId="7" w15:restartNumberingAfterBreak="0">
+    <w:nsid w:val="2E634346"/>
+    <w:multiLevelType w:val="hybridMultilevel"/>
+    <w:tmpl w:val="6742D570"/>
+    <w:lvl w:ilvl="0" w:tplc="04160001">
+      <w:start w:val="1"/>
+      <w:numFmt w:val="bullet"/>
+      <w:lvlText w:val=""/>
+      <w:lvlJc w:val="left"/>
+      <w:pPr>
+        <w:ind w:left="1080" w:hanging="360"/>
+      </w:pPr>
+      <w:rPr>
+        <w:rFonts w:ascii="Symbol" w:hAnsi="Symbol" w:hint="default"/>
+      </w:rPr>
+    </w:lvl>
+    <w:lvl w:ilvl="1" w:tplc="04160003" w:tentative="1">
+      <w:start w:val="1"/>
+      <w:numFmt w:val="bullet"/>
+      <w:lvlText w:val="o"/>
+      <w:lvlJc w:val="left"/>
+      <w:pPr>
+        <w:ind w:left="1800" w:hanging="360"/>
+      </w:pPr>
+      <w:rPr>
+        <w:rFonts w:ascii="Courier New" w:hAnsi="Courier New" w:cs="Courier New" w:hint="default"/>
+      </w:rPr>
+    </w:lvl>
+    <w:lvl w:ilvl="2" w:tplc="04160005" w:tentative="1">
+      <w:start w:val="1"/>
+      <w:numFmt w:val="bullet"/>
+      <w:lvlText w:val=""/>
+      <w:lvlJc w:val="left"/>
+      <w:pPr>
+        <w:ind w:left="2520" w:hanging="360"/>
+      </w:pPr>
+      <w:rPr>
+        <w:rFonts w:ascii="Wingdings" w:hAnsi="Wingdings" w:hint="default"/>
+      </w:rPr>
+    </w:lvl>
+    <w:lvl w:ilvl="3" w:tplc="04160001" w:tentative="1">
+      <w:start w:val="1"/>
+      <w:numFmt w:val="bullet"/>
+      <w:lvlText w:val=""/>
+      <w:lvlJc w:val="left"/>
+      <w:pPr>
+        <w:ind w:left="3240" w:hanging="360"/>
+      </w:pPr>
+      <w:rPr>
+        <w:rFonts w:ascii="Symbol" w:hAnsi="Symbol" w:hint="default"/>
+      </w:rPr>
+    </w:lvl>
+    <w:lvl w:ilvl="4" w:tplc="04160003" w:tentative="1">
+      <w:start w:val="1"/>
+      <w:numFmt w:val="bullet"/>
+      <w:lvlText w:val="o"/>
+      <w:lvlJc w:val="left"/>
+      <w:pPr>
+        <w:ind w:left="3960" w:hanging="360"/>
+      </w:pPr>
+      <w:rPr>
+        <w:rFonts w:ascii="Courier New" w:hAnsi="Courier New" w:cs="Courier New" w:hint="default"/>
+      </w:rPr>
+    </w:lvl>
+    <w:lvl w:ilvl="5" w:tplc="04160005" w:tentative="1">
+      <w:start w:val="1"/>
+      <w:numFmt w:val="bullet"/>
+      <w:lvlText w:val=""/>
+      <w:lvlJc w:val="left"/>
+      <w:pPr>
+        <w:ind w:left="4680" w:hanging="360"/>
+      </w:pPr>
+      <w:rPr>
+        <w:rFonts w:ascii="Wingdings" w:hAnsi="Wingdings" w:hint="default"/>
+      </w:rPr>
+    </w:lvl>
+    <w:lvl w:ilvl="6" w:tplc="04160001" w:tentative="1">
+      <w:start w:val="1"/>
+      <w:numFmt w:val="bullet"/>
+      <w:lvlText w:val=""/>
+      <w:lvlJc w:val="left"/>
+      <w:pPr>
+        <w:ind w:left="5400" w:hanging="360"/>
+      </w:pPr>
+      <w:rPr>
+        <w:rFonts w:ascii="Symbol" w:hAnsi="Symbol" w:hint="default"/>
+      </w:rPr>
+    </w:lvl>
+    <w:lvl w:ilvl="7" w:tplc="04160003" w:tentative="1">
+      <w:start w:val="1"/>
+      <w:numFmt w:val="bullet"/>
+      <w:lvlText w:val="o"/>
+      <w:lvlJc w:val="left"/>
+      <w:pPr>
+        <w:ind w:left="6120" w:hanging="360"/>
+      </w:pPr>
+      <w:rPr>
+        <w:rFonts w:ascii="Courier New" w:hAnsi="Courier New" w:cs="Courier New" w:hint="default"/>
+      </w:rPr>
+    </w:lvl>
+    <w:lvl w:ilvl="8" w:tplc="04160005" w:tentative="1">
+      <w:start w:val="1"/>
+      <w:numFmt w:val="bullet"/>
+      <w:lvlText w:val=""/>
+      <w:lvlJc w:val="left"/>
+      <w:pPr>
+        <w:ind w:left="6840" w:hanging="360"/>
+      </w:pPr>
+      <w:rPr>
+        <w:rFonts w:ascii="Wingdings" w:hAnsi="Wingdings" w:hint="default"/>
+      </w:rPr>
+    </w:lvl>
+  </w:abstractNum>
+  <w:abstractNum w:abstractNumId="8" w15:restartNumberingAfterBreak="0">
     <w:nsid w:val="303F13D6"/>
     <w:multiLevelType w:val="hybridMultilevel"/>
     <w:tmpl w:val="E93EA584"/>
@@ -9268,7 +13433,93 @@
       </w:pPr>
     </w:lvl>
   </w:abstractNum>
-  <w:abstractNum w:abstractNumId="6" w15:restartNumberingAfterBreak="0">
+  <w:abstractNum w:abstractNumId="9" w15:restartNumberingAfterBreak="0">
+    <w:nsid w:val="31CE5FA5"/>
+    <w:multiLevelType w:val="hybridMultilevel"/>
+    <w:tmpl w:val="E2347A46"/>
+    <w:lvl w:ilvl="0" w:tplc="04160015">
+      <w:start w:val="1"/>
+      <w:numFmt w:val="upperLetter"/>
+      <w:lvlText w:val="%1."/>
+      <w:lvlJc w:val="left"/>
+      <w:pPr>
+        <w:ind w:left="1571" w:hanging="360"/>
+      </w:pPr>
+    </w:lvl>
+    <w:lvl w:ilvl="1" w:tplc="04160019" w:tentative="1">
+      <w:start w:val="1"/>
+      <w:numFmt w:val="lowerLetter"/>
+      <w:lvlText w:val="%2."/>
+      <w:lvlJc w:val="left"/>
+      <w:pPr>
+        <w:ind w:left="2291" w:hanging="360"/>
+      </w:pPr>
+    </w:lvl>
+    <w:lvl w:ilvl="2" w:tplc="0416001B" w:tentative="1">
+      <w:start w:val="1"/>
+      <w:numFmt w:val="lowerRoman"/>
+      <w:lvlText w:val="%3."/>
+      <w:lvlJc w:val="right"/>
+      <w:pPr>
+        <w:ind w:left="3011" w:hanging="180"/>
+      </w:pPr>
+    </w:lvl>
+    <w:lvl w:ilvl="3" w:tplc="0416000F" w:tentative="1">
+      <w:start w:val="1"/>
+      <w:numFmt w:val="decimal"/>
+      <w:lvlText w:val="%4."/>
+      <w:lvlJc w:val="left"/>
+      <w:pPr>
+        <w:ind w:left="3731" w:hanging="360"/>
+      </w:pPr>
+    </w:lvl>
+    <w:lvl w:ilvl="4" w:tplc="04160019" w:tentative="1">
+      <w:start w:val="1"/>
+      <w:numFmt w:val="lowerLetter"/>
+      <w:lvlText w:val="%5."/>
+      <w:lvlJc w:val="left"/>
+      <w:pPr>
+        <w:ind w:left="4451" w:hanging="360"/>
+      </w:pPr>
+    </w:lvl>
+    <w:lvl w:ilvl="5" w:tplc="0416001B" w:tentative="1">
+      <w:start w:val="1"/>
+      <w:numFmt w:val="lowerRoman"/>
+      <w:lvlText w:val="%6."/>
+      <w:lvlJc w:val="right"/>
+      <w:pPr>
+        <w:ind w:left="5171" w:hanging="180"/>
+      </w:pPr>
+    </w:lvl>
+    <w:lvl w:ilvl="6" w:tplc="0416000F" w:tentative="1">
+      <w:start w:val="1"/>
+      <w:numFmt w:val="decimal"/>
+      <w:lvlText w:val="%7."/>
+      <w:lvlJc w:val="left"/>
+      <w:pPr>
+        <w:ind w:left="5891" w:hanging="360"/>
+      </w:pPr>
+    </w:lvl>
+    <w:lvl w:ilvl="7" w:tplc="04160019" w:tentative="1">
+      <w:start w:val="1"/>
+      <w:numFmt w:val="lowerLetter"/>
+      <w:lvlText w:val="%8."/>
+      <w:lvlJc w:val="left"/>
+      <w:pPr>
+        <w:ind w:left="6611" w:hanging="360"/>
+      </w:pPr>
+    </w:lvl>
+    <w:lvl w:ilvl="8" w:tplc="0416001B" w:tentative="1">
+      <w:start w:val="1"/>
+      <w:numFmt w:val="lowerRoman"/>
+      <w:lvlText w:val="%9."/>
+      <w:lvlJc w:val="right"/>
+      <w:pPr>
+        <w:ind w:left="7331" w:hanging="180"/>
+      </w:pPr>
+    </w:lvl>
+  </w:abstractNum>
+  <w:abstractNum w:abstractNumId="10" w15:restartNumberingAfterBreak="0">
     <w:nsid w:val="34AF5B10"/>
     <w:multiLevelType w:val="hybridMultilevel"/>
     <w:tmpl w:val="640240F2"/>
@@ -9381,7 +13632,260 @@
       </w:rPr>
     </w:lvl>
   </w:abstractNum>
-  <w:abstractNum w:abstractNumId="7" w15:restartNumberingAfterBreak="0">
+  <w:abstractNum w:abstractNumId="11" w15:restartNumberingAfterBreak="0">
+    <w:nsid w:val="3EBA216E"/>
+    <w:multiLevelType w:val="hybridMultilevel"/>
+    <w:tmpl w:val="AE34ACC0"/>
+    <w:lvl w:ilvl="0" w:tplc="04160001">
+      <w:start w:val="1"/>
+      <w:numFmt w:val="bullet"/>
+      <w:lvlText w:val=""/>
+      <w:lvlJc w:val="left"/>
+      <w:pPr>
+        <w:ind w:left="1571" w:hanging="360"/>
+      </w:pPr>
+      <w:rPr>
+        <w:rFonts w:ascii="Symbol" w:hAnsi="Symbol" w:hint="default"/>
+      </w:rPr>
+    </w:lvl>
+    <w:lvl w:ilvl="1" w:tplc="04160003" w:tentative="1">
+      <w:start w:val="1"/>
+      <w:numFmt w:val="bullet"/>
+      <w:lvlText w:val="o"/>
+      <w:lvlJc w:val="left"/>
+      <w:pPr>
+        <w:ind w:left="2291" w:hanging="360"/>
+      </w:pPr>
+      <w:rPr>
+        <w:rFonts w:ascii="Courier New" w:hAnsi="Courier New" w:cs="Courier New" w:hint="default"/>
+      </w:rPr>
+    </w:lvl>
+    <w:lvl w:ilvl="2" w:tplc="04160005" w:tentative="1">
+      <w:start w:val="1"/>
+      <w:numFmt w:val="bullet"/>
+      <w:lvlText w:val=""/>
+      <w:lvlJc w:val="left"/>
+      <w:pPr>
+        <w:ind w:left="3011" w:hanging="360"/>
+      </w:pPr>
+      <w:rPr>
+        <w:rFonts w:ascii="Wingdings" w:hAnsi="Wingdings" w:hint="default"/>
+      </w:rPr>
+    </w:lvl>
+    <w:lvl w:ilvl="3" w:tplc="04160001" w:tentative="1">
+      <w:start w:val="1"/>
+      <w:numFmt w:val="bullet"/>
+      <w:lvlText w:val=""/>
+      <w:lvlJc w:val="left"/>
+      <w:pPr>
+        <w:ind w:left="3731" w:hanging="360"/>
+      </w:pPr>
+      <w:rPr>
+        <w:rFonts w:ascii="Symbol" w:hAnsi="Symbol" w:hint="default"/>
+      </w:rPr>
+    </w:lvl>
+    <w:lvl w:ilvl="4" w:tplc="04160003" w:tentative="1">
+      <w:start w:val="1"/>
+      <w:numFmt w:val="bullet"/>
+      <w:lvlText w:val="o"/>
+      <w:lvlJc w:val="left"/>
+      <w:pPr>
+        <w:ind w:left="4451" w:hanging="360"/>
+      </w:pPr>
+      <w:rPr>
+        <w:rFonts w:ascii="Courier New" w:hAnsi="Courier New" w:cs="Courier New" w:hint="default"/>
+      </w:rPr>
+    </w:lvl>
+    <w:lvl w:ilvl="5" w:tplc="04160005" w:tentative="1">
+      <w:start w:val="1"/>
+      <w:numFmt w:val="bullet"/>
+      <w:lvlText w:val=""/>
+      <w:lvlJc w:val="left"/>
+      <w:pPr>
+        <w:ind w:left="5171" w:hanging="360"/>
+      </w:pPr>
+      <w:rPr>
+        <w:rFonts w:ascii="Wingdings" w:hAnsi="Wingdings" w:hint="default"/>
+      </w:rPr>
+    </w:lvl>
+    <w:lvl w:ilvl="6" w:tplc="04160001" w:tentative="1">
+      <w:start w:val="1"/>
+      <w:numFmt w:val="bullet"/>
+      <w:lvlText w:val=""/>
+      <w:lvlJc w:val="left"/>
+      <w:pPr>
+        <w:ind w:left="5891" w:hanging="360"/>
+      </w:pPr>
+      <w:rPr>
+        <w:rFonts w:ascii="Symbol" w:hAnsi="Symbol" w:hint="default"/>
+      </w:rPr>
+    </w:lvl>
+    <w:lvl w:ilvl="7" w:tplc="04160003" w:tentative="1">
+      <w:start w:val="1"/>
+      <w:numFmt w:val="bullet"/>
+      <w:lvlText w:val="o"/>
+      <w:lvlJc w:val="left"/>
+      <w:pPr>
+        <w:ind w:left="6611" w:hanging="360"/>
+      </w:pPr>
+      <w:rPr>
+        <w:rFonts w:ascii="Courier New" w:hAnsi="Courier New" w:cs="Courier New" w:hint="default"/>
+      </w:rPr>
+    </w:lvl>
+    <w:lvl w:ilvl="8" w:tplc="04160005" w:tentative="1">
+      <w:start w:val="1"/>
+      <w:numFmt w:val="bullet"/>
+      <w:lvlText w:val=""/>
+      <w:lvlJc w:val="left"/>
+      <w:pPr>
+        <w:ind w:left="7331" w:hanging="360"/>
+      </w:pPr>
+      <w:rPr>
+        <w:rFonts w:ascii="Wingdings" w:hAnsi="Wingdings" w:hint="default"/>
+      </w:rPr>
+    </w:lvl>
+  </w:abstractNum>
+  <w:abstractNum w:abstractNumId="12" w15:restartNumberingAfterBreak="0">
+    <w:nsid w:val="3F3C32C9"/>
+    <w:multiLevelType w:val="hybridMultilevel"/>
+    <w:tmpl w:val="16BEEC24"/>
+    <w:lvl w:ilvl="0" w:tplc="9684D81C">
+      <w:start w:val="1"/>
+      <w:numFmt w:val="bullet"/>
+      <w:lvlText w:val=""/>
+      <w:lvlJc w:val="left"/>
+      <w:pPr>
+        <w:tabs>
+          <w:tab w:val="num" w:pos="720"/>
+        </w:tabs>
+        <w:ind w:left="720" w:hanging="360"/>
+      </w:pPr>
+      <w:rPr>
+        <w:rFonts w:ascii="Symbol" w:hAnsi="Symbol" w:hint="default"/>
+      </w:rPr>
+    </w:lvl>
+    <w:lvl w:ilvl="1" w:tplc="04160003" w:tentative="1">
+      <w:start w:val="1"/>
+      <w:numFmt w:val="bullet"/>
+      <w:lvlText w:val="o"/>
+      <w:lvlJc w:val="left"/>
+      <w:pPr>
+        <w:tabs>
+          <w:tab w:val="num" w:pos="1440"/>
+        </w:tabs>
+        <w:ind w:left="1440" w:hanging="360"/>
+      </w:pPr>
+      <w:rPr>
+        <w:rFonts w:ascii="Courier New" w:hAnsi="Courier New" w:hint="default"/>
+      </w:rPr>
+    </w:lvl>
+    <w:lvl w:ilvl="2" w:tplc="04160005" w:tentative="1">
+      <w:start w:val="1"/>
+      <w:numFmt w:val="bullet"/>
+      <w:lvlText w:val=""/>
+      <w:lvlJc w:val="left"/>
+      <w:pPr>
+        <w:tabs>
+          <w:tab w:val="num" w:pos="2160"/>
+        </w:tabs>
+        <w:ind w:left="2160" w:hanging="360"/>
+      </w:pPr>
+      <w:rPr>
+        <w:rFonts w:ascii="Wingdings" w:hAnsi="Wingdings" w:hint="default"/>
+      </w:rPr>
+    </w:lvl>
+    <w:lvl w:ilvl="3" w:tplc="04160001" w:tentative="1">
+      <w:start w:val="1"/>
+      <w:numFmt w:val="bullet"/>
+      <w:lvlText w:val=""/>
+      <w:lvlJc w:val="left"/>
+      <w:pPr>
+        <w:tabs>
+          <w:tab w:val="num" w:pos="2880"/>
+        </w:tabs>
+        <w:ind w:left="2880" w:hanging="360"/>
+      </w:pPr>
+      <w:rPr>
+        <w:rFonts w:ascii="Symbol" w:hAnsi="Symbol" w:hint="default"/>
+      </w:rPr>
+    </w:lvl>
+    <w:lvl w:ilvl="4" w:tplc="04160003" w:tentative="1">
+      <w:start w:val="1"/>
+      <w:numFmt w:val="bullet"/>
+      <w:lvlText w:val="o"/>
+      <w:lvlJc w:val="left"/>
+      <w:pPr>
+        <w:tabs>
+          <w:tab w:val="num" w:pos="3600"/>
+        </w:tabs>
+        <w:ind w:left="3600" w:hanging="360"/>
+      </w:pPr>
+      <w:rPr>
+        <w:rFonts w:ascii="Courier New" w:hAnsi="Courier New" w:hint="default"/>
+      </w:rPr>
+    </w:lvl>
+    <w:lvl w:ilvl="5" w:tplc="04160005" w:tentative="1">
+      <w:start w:val="1"/>
+      <w:numFmt w:val="bullet"/>
+      <w:lvlText w:val=""/>
+      <w:lvlJc w:val="left"/>
+      <w:pPr>
+        <w:tabs>
+          <w:tab w:val="num" w:pos="4320"/>
+        </w:tabs>
+        <w:ind w:left="4320" w:hanging="360"/>
+      </w:pPr>
+      <w:rPr>
+        <w:rFonts w:ascii="Wingdings" w:hAnsi="Wingdings" w:hint="default"/>
+      </w:rPr>
+    </w:lvl>
+    <w:lvl w:ilvl="6" w:tplc="04160001" w:tentative="1">
+      <w:start w:val="1"/>
+      <w:numFmt w:val="bullet"/>
+      <w:lvlText w:val=""/>
+      <w:lvlJc w:val="left"/>
+      <w:pPr>
+        <w:tabs>
+          <w:tab w:val="num" w:pos="5040"/>
+        </w:tabs>
+        <w:ind w:left="5040" w:hanging="360"/>
+      </w:pPr>
+      <w:rPr>
+        <w:rFonts w:ascii="Symbol" w:hAnsi="Symbol" w:hint="default"/>
+      </w:rPr>
+    </w:lvl>
+    <w:lvl w:ilvl="7" w:tplc="04160003" w:tentative="1">
+      <w:start w:val="1"/>
+      <w:numFmt w:val="bullet"/>
+      <w:lvlText w:val="o"/>
+      <w:lvlJc w:val="left"/>
+      <w:pPr>
+        <w:tabs>
+          <w:tab w:val="num" w:pos="5760"/>
+        </w:tabs>
+        <w:ind w:left="5760" w:hanging="360"/>
+      </w:pPr>
+      <w:rPr>
+        <w:rFonts w:ascii="Courier New" w:hAnsi="Courier New" w:hint="default"/>
+      </w:rPr>
+    </w:lvl>
+    <w:lvl w:ilvl="8" w:tplc="04160005" w:tentative="1">
+      <w:start w:val="1"/>
+      <w:numFmt w:val="bullet"/>
+      <w:lvlText w:val=""/>
+      <w:lvlJc w:val="left"/>
+      <w:pPr>
+        <w:tabs>
+          <w:tab w:val="num" w:pos="6480"/>
+        </w:tabs>
+        <w:ind w:left="6480" w:hanging="360"/>
+      </w:pPr>
+      <w:rPr>
+        <w:rFonts w:ascii="Wingdings" w:hAnsi="Wingdings" w:hint="default"/>
+      </w:rPr>
+    </w:lvl>
+  </w:abstractNum>
+  <w:abstractNum w:abstractNumId="13" w15:restartNumberingAfterBreak="0">
     <w:nsid w:val="4E47449D"/>
     <w:multiLevelType w:val="hybridMultilevel"/>
     <w:tmpl w:val="58B0E570"/>
@@ -9470,7 +13974,7 @@
       </w:pPr>
     </w:lvl>
   </w:abstractNum>
-  <w:abstractNum w:abstractNumId="8" w15:restartNumberingAfterBreak="0">
+  <w:abstractNum w:abstractNumId="14" w15:restartNumberingAfterBreak="0">
     <w:nsid w:val="4FE67A39"/>
     <w:multiLevelType w:val="hybridMultilevel"/>
     <w:tmpl w:val="42B0E344"/>
@@ -9583,7 +14087,322 @@
       </w:rPr>
     </w:lvl>
   </w:abstractNum>
-  <w:abstractNum w:abstractNumId="9" w15:restartNumberingAfterBreak="0">
+  <w:abstractNum w:abstractNumId="15" w15:restartNumberingAfterBreak="0">
+    <w:nsid w:val="5FD23E53"/>
+    <w:multiLevelType w:val="hybridMultilevel"/>
+    <w:tmpl w:val="06A40C3E"/>
+    <w:lvl w:ilvl="0" w:tplc="04160001">
+      <w:start w:val="1"/>
+      <w:numFmt w:val="bullet"/>
+      <w:lvlText w:val=""/>
+      <w:lvlJc w:val="left"/>
+      <w:pPr>
+        <w:ind w:left="1428" w:hanging="360"/>
+      </w:pPr>
+      <w:rPr>
+        <w:rFonts w:ascii="Symbol" w:hAnsi="Symbol" w:hint="default"/>
+      </w:rPr>
+    </w:lvl>
+    <w:lvl w:ilvl="1" w:tplc="04160003" w:tentative="1">
+      <w:start w:val="1"/>
+      <w:numFmt w:val="bullet"/>
+      <w:lvlText w:val="o"/>
+      <w:lvlJc w:val="left"/>
+      <w:pPr>
+        <w:ind w:left="2148" w:hanging="360"/>
+      </w:pPr>
+      <w:rPr>
+        <w:rFonts w:ascii="Courier New" w:hAnsi="Courier New" w:cs="Courier New" w:hint="default"/>
+      </w:rPr>
+    </w:lvl>
+    <w:lvl w:ilvl="2" w:tplc="04160005" w:tentative="1">
+      <w:start w:val="1"/>
+      <w:numFmt w:val="bullet"/>
+      <w:lvlText w:val=""/>
+      <w:lvlJc w:val="left"/>
+      <w:pPr>
+        <w:ind w:left="2868" w:hanging="360"/>
+      </w:pPr>
+      <w:rPr>
+        <w:rFonts w:ascii="Wingdings" w:hAnsi="Wingdings" w:hint="default"/>
+      </w:rPr>
+    </w:lvl>
+    <w:lvl w:ilvl="3" w:tplc="04160001" w:tentative="1">
+      <w:start w:val="1"/>
+      <w:numFmt w:val="bullet"/>
+      <w:lvlText w:val=""/>
+      <w:lvlJc w:val="left"/>
+      <w:pPr>
+        <w:ind w:left="3588" w:hanging="360"/>
+      </w:pPr>
+      <w:rPr>
+        <w:rFonts w:ascii="Symbol" w:hAnsi="Symbol" w:hint="default"/>
+      </w:rPr>
+    </w:lvl>
+    <w:lvl w:ilvl="4" w:tplc="04160003" w:tentative="1">
+      <w:start w:val="1"/>
+      <w:numFmt w:val="bullet"/>
+      <w:lvlText w:val="o"/>
+      <w:lvlJc w:val="left"/>
+      <w:pPr>
+        <w:ind w:left="4308" w:hanging="360"/>
+      </w:pPr>
+      <w:rPr>
+        <w:rFonts w:ascii="Courier New" w:hAnsi="Courier New" w:cs="Courier New" w:hint="default"/>
+      </w:rPr>
+    </w:lvl>
+    <w:lvl w:ilvl="5" w:tplc="04160005" w:tentative="1">
+      <w:start w:val="1"/>
+      <w:numFmt w:val="bullet"/>
+      <w:lvlText w:val=""/>
+      <w:lvlJc w:val="left"/>
+      <w:pPr>
+        <w:ind w:left="5028" w:hanging="360"/>
+      </w:pPr>
+      <w:rPr>
+        <w:rFonts w:ascii="Wingdings" w:hAnsi="Wingdings" w:hint="default"/>
+      </w:rPr>
+    </w:lvl>
+    <w:lvl w:ilvl="6" w:tplc="04160001" w:tentative="1">
+      <w:start w:val="1"/>
+      <w:numFmt w:val="bullet"/>
+      <w:lvlText w:val=""/>
+      <w:lvlJc w:val="left"/>
+      <w:pPr>
+        <w:ind w:left="5748" w:hanging="360"/>
+      </w:pPr>
+      <w:rPr>
+        <w:rFonts w:ascii="Symbol" w:hAnsi="Symbol" w:hint="default"/>
+      </w:rPr>
+    </w:lvl>
+    <w:lvl w:ilvl="7" w:tplc="04160003" w:tentative="1">
+      <w:start w:val="1"/>
+      <w:numFmt w:val="bullet"/>
+      <w:lvlText w:val="o"/>
+      <w:lvlJc w:val="left"/>
+      <w:pPr>
+        <w:ind w:left="6468" w:hanging="360"/>
+      </w:pPr>
+      <w:rPr>
+        <w:rFonts w:ascii="Courier New" w:hAnsi="Courier New" w:cs="Courier New" w:hint="default"/>
+      </w:rPr>
+    </w:lvl>
+    <w:lvl w:ilvl="8" w:tplc="04160005" w:tentative="1">
+      <w:start w:val="1"/>
+      <w:numFmt w:val="bullet"/>
+      <w:lvlText w:val=""/>
+      <w:lvlJc w:val="left"/>
+      <w:pPr>
+        <w:ind w:left="7188" w:hanging="360"/>
+      </w:pPr>
+      <w:rPr>
+        <w:rFonts w:ascii="Wingdings" w:hAnsi="Wingdings" w:hint="default"/>
+      </w:rPr>
+    </w:lvl>
+  </w:abstractNum>
+  <w:abstractNum w:abstractNumId="16" w15:restartNumberingAfterBreak="0">
+    <w:nsid w:val="5FF03261"/>
+    <w:multiLevelType w:val="hybridMultilevel"/>
+    <w:tmpl w:val="F3580BE2"/>
+    <w:lvl w:ilvl="0" w:tplc="04160015">
+      <w:start w:val="1"/>
+      <w:numFmt w:val="upperLetter"/>
+      <w:lvlText w:val="%1."/>
+      <w:lvlJc w:val="left"/>
+      <w:pPr>
+        <w:ind w:left="1571" w:hanging="360"/>
+      </w:pPr>
+    </w:lvl>
+    <w:lvl w:ilvl="1" w:tplc="04160019" w:tentative="1">
+      <w:start w:val="1"/>
+      <w:numFmt w:val="lowerLetter"/>
+      <w:lvlText w:val="%2."/>
+      <w:lvlJc w:val="left"/>
+      <w:pPr>
+        <w:ind w:left="2291" w:hanging="360"/>
+      </w:pPr>
+    </w:lvl>
+    <w:lvl w:ilvl="2" w:tplc="0416001B" w:tentative="1">
+      <w:start w:val="1"/>
+      <w:numFmt w:val="lowerRoman"/>
+      <w:lvlText w:val="%3."/>
+      <w:lvlJc w:val="right"/>
+      <w:pPr>
+        <w:ind w:left="3011" w:hanging="180"/>
+      </w:pPr>
+    </w:lvl>
+    <w:lvl w:ilvl="3" w:tplc="0416000F" w:tentative="1">
+      <w:start w:val="1"/>
+      <w:numFmt w:val="decimal"/>
+      <w:lvlText w:val="%4."/>
+      <w:lvlJc w:val="left"/>
+      <w:pPr>
+        <w:ind w:left="3731" w:hanging="360"/>
+      </w:pPr>
+    </w:lvl>
+    <w:lvl w:ilvl="4" w:tplc="04160019" w:tentative="1">
+      <w:start w:val="1"/>
+      <w:numFmt w:val="lowerLetter"/>
+      <w:lvlText w:val="%5."/>
+      <w:lvlJc w:val="left"/>
+      <w:pPr>
+        <w:ind w:left="4451" w:hanging="360"/>
+      </w:pPr>
+    </w:lvl>
+    <w:lvl w:ilvl="5" w:tplc="0416001B" w:tentative="1">
+      <w:start w:val="1"/>
+      <w:numFmt w:val="lowerRoman"/>
+      <w:lvlText w:val="%6."/>
+      <w:lvlJc w:val="right"/>
+      <w:pPr>
+        <w:ind w:left="5171" w:hanging="180"/>
+      </w:pPr>
+    </w:lvl>
+    <w:lvl w:ilvl="6" w:tplc="0416000F" w:tentative="1">
+      <w:start w:val="1"/>
+      <w:numFmt w:val="decimal"/>
+      <w:lvlText w:val="%7."/>
+      <w:lvlJc w:val="left"/>
+      <w:pPr>
+        <w:ind w:left="5891" w:hanging="360"/>
+      </w:pPr>
+    </w:lvl>
+    <w:lvl w:ilvl="7" w:tplc="04160019" w:tentative="1">
+      <w:start w:val="1"/>
+      <w:numFmt w:val="lowerLetter"/>
+      <w:lvlText w:val="%8."/>
+      <w:lvlJc w:val="left"/>
+      <w:pPr>
+        <w:ind w:left="6611" w:hanging="360"/>
+      </w:pPr>
+    </w:lvl>
+    <w:lvl w:ilvl="8" w:tplc="0416001B" w:tentative="1">
+      <w:start w:val="1"/>
+      <w:numFmt w:val="lowerRoman"/>
+      <w:lvlText w:val="%9."/>
+      <w:lvlJc w:val="right"/>
+      <w:pPr>
+        <w:ind w:left="7331" w:hanging="180"/>
+      </w:pPr>
+    </w:lvl>
+  </w:abstractNum>
+  <w:abstractNum w:abstractNumId="17" w15:restartNumberingAfterBreak="0">
+    <w:nsid w:val="60BD7AD7"/>
+    <w:multiLevelType w:val="hybridMultilevel"/>
+    <w:tmpl w:val="387412C4"/>
+    <w:lvl w:ilvl="0" w:tplc="014051EE">
+      <w:start w:val="1"/>
+      <w:numFmt w:val="decimal"/>
+      <w:lvlText w:val="%1."/>
+      <w:lvlJc w:val="left"/>
+      <w:pPr>
+        <w:tabs>
+          <w:tab w:val="num" w:pos="720"/>
+        </w:tabs>
+        <w:ind w:left="720" w:hanging="360"/>
+      </w:pPr>
+      <w:rPr>
+        <w:rFonts w:hint="default"/>
+      </w:rPr>
+    </w:lvl>
+    <w:lvl w:ilvl="1" w:tplc="04160019" w:tentative="1">
+      <w:start w:val="1"/>
+      <w:numFmt w:val="lowerLetter"/>
+      <w:lvlText w:val="%2."/>
+      <w:lvlJc w:val="left"/>
+      <w:pPr>
+        <w:tabs>
+          <w:tab w:val="num" w:pos="1440"/>
+        </w:tabs>
+        <w:ind w:left="1440" w:hanging="360"/>
+      </w:pPr>
+    </w:lvl>
+    <w:lvl w:ilvl="2" w:tplc="0416001B" w:tentative="1">
+      <w:start w:val="1"/>
+      <w:numFmt w:val="lowerRoman"/>
+      <w:lvlText w:val="%3."/>
+      <w:lvlJc w:val="right"/>
+      <w:pPr>
+        <w:tabs>
+          <w:tab w:val="num" w:pos="2160"/>
+        </w:tabs>
+        <w:ind w:left="2160" w:hanging="180"/>
+      </w:pPr>
+    </w:lvl>
+    <w:lvl w:ilvl="3" w:tplc="0416000F" w:tentative="1">
+      <w:start w:val="1"/>
+      <w:numFmt w:val="decimal"/>
+      <w:lvlText w:val="%4."/>
+      <w:lvlJc w:val="left"/>
+      <w:pPr>
+        <w:tabs>
+          <w:tab w:val="num" w:pos="2880"/>
+        </w:tabs>
+        <w:ind w:left="2880" w:hanging="360"/>
+      </w:pPr>
+    </w:lvl>
+    <w:lvl w:ilvl="4" w:tplc="04160019" w:tentative="1">
+      <w:start w:val="1"/>
+      <w:numFmt w:val="lowerLetter"/>
+      <w:lvlText w:val="%5."/>
+      <w:lvlJc w:val="left"/>
+      <w:pPr>
+        <w:tabs>
+          <w:tab w:val="num" w:pos="3600"/>
+        </w:tabs>
+        <w:ind w:left="3600" w:hanging="360"/>
+      </w:pPr>
+    </w:lvl>
+    <w:lvl w:ilvl="5" w:tplc="0416001B" w:tentative="1">
+      <w:start w:val="1"/>
+      <w:numFmt w:val="lowerRoman"/>
+      <w:lvlText w:val="%6."/>
+      <w:lvlJc w:val="right"/>
+      <w:pPr>
+        <w:tabs>
+          <w:tab w:val="num" w:pos="4320"/>
+        </w:tabs>
+        <w:ind w:left="4320" w:hanging="180"/>
+      </w:pPr>
+    </w:lvl>
+    <w:lvl w:ilvl="6" w:tplc="0416000F" w:tentative="1">
+      <w:start w:val="1"/>
+      <w:numFmt w:val="decimal"/>
+      <w:lvlText w:val="%7."/>
+      <w:lvlJc w:val="left"/>
+      <w:pPr>
+        <w:tabs>
+          <w:tab w:val="num" w:pos="5040"/>
+        </w:tabs>
+        <w:ind w:left="5040" w:hanging="360"/>
+      </w:pPr>
+    </w:lvl>
+    <w:lvl w:ilvl="7" w:tplc="04160019" w:tentative="1">
+      <w:start w:val="1"/>
+      <w:numFmt w:val="lowerLetter"/>
+      <w:lvlText w:val="%8."/>
+      <w:lvlJc w:val="left"/>
+      <w:pPr>
+        <w:tabs>
+          <w:tab w:val="num" w:pos="5760"/>
+        </w:tabs>
+        <w:ind w:left="5760" w:hanging="360"/>
+      </w:pPr>
+    </w:lvl>
+    <w:lvl w:ilvl="8" w:tplc="0416001B" w:tentative="1">
+      <w:start w:val="1"/>
+      <w:numFmt w:val="lowerRoman"/>
+      <w:lvlText w:val="%9."/>
+      <w:lvlJc w:val="right"/>
+      <w:pPr>
+        <w:tabs>
+          <w:tab w:val="num" w:pos="6480"/>
+        </w:tabs>
+        <w:ind w:left="6480" w:hanging="180"/>
+      </w:pPr>
+    </w:lvl>
+  </w:abstractNum>
+  <w:abstractNum w:abstractNumId="18" w15:restartNumberingAfterBreak="0">
     <w:nsid w:val="63A50A44"/>
     <w:multiLevelType w:val="hybridMultilevel"/>
     <w:tmpl w:val="67220770"/>
@@ -9696,7 +14515,381 @@
       </w:rPr>
     </w:lvl>
   </w:abstractNum>
-  <w:abstractNum w:abstractNumId="10" w15:restartNumberingAfterBreak="0">
+  <w:abstractNum w:abstractNumId="19" w15:restartNumberingAfterBreak="0">
+    <w:nsid w:val="65E37C24"/>
+    <w:multiLevelType w:val="hybridMultilevel"/>
+    <w:tmpl w:val="DB247E9C"/>
+    <w:lvl w:ilvl="0" w:tplc="0416000F">
+      <w:start w:val="1"/>
+      <w:numFmt w:val="decimal"/>
+      <w:lvlText w:val="%1."/>
+      <w:lvlJc w:val="left"/>
+      <w:pPr>
+        <w:ind w:left="1428" w:hanging="360"/>
+      </w:pPr>
+    </w:lvl>
+    <w:lvl w:ilvl="1" w:tplc="04160019" w:tentative="1">
+      <w:start w:val="1"/>
+      <w:numFmt w:val="lowerLetter"/>
+      <w:lvlText w:val="%2."/>
+      <w:lvlJc w:val="left"/>
+      <w:pPr>
+        <w:ind w:left="2148" w:hanging="360"/>
+      </w:pPr>
+    </w:lvl>
+    <w:lvl w:ilvl="2" w:tplc="0416001B" w:tentative="1">
+      <w:start w:val="1"/>
+      <w:numFmt w:val="lowerRoman"/>
+      <w:lvlText w:val="%3."/>
+      <w:lvlJc w:val="right"/>
+      <w:pPr>
+        <w:ind w:left="2868" w:hanging="180"/>
+      </w:pPr>
+    </w:lvl>
+    <w:lvl w:ilvl="3" w:tplc="0416000F" w:tentative="1">
+      <w:start w:val="1"/>
+      <w:numFmt w:val="decimal"/>
+      <w:lvlText w:val="%4."/>
+      <w:lvlJc w:val="left"/>
+      <w:pPr>
+        <w:ind w:left="3588" w:hanging="360"/>
+      </w:pPr>
+    </w:lvl>
+    <w:lvl w:ilvl="4" w:tplc="04160019" w:tentative="1">
+      <w:start w:val="1"/>
+      <w:numFmt w:val="lowerLetter"/>
+      <w:lvlText w:val="%5."/>
+      <w:lvlJc w:val="left"/>
+      <w:pPr>
+        <w:ind w:left="4308" w:hanging="360"/>
+      </w:pPr>
+    </w:lvl>
+    <w:lvl w:ilvl="5" w:tplc="0416001B" w:tentative="1">
+      <w:start w:val="1"/>
+      <w:numFmt w:val="lowerRoman"/>
+      <w:lvlText w:val="%6."/>
+      <w:lvlJc w:val="right"/>
+      <w:pPr>
+        <w:ind w:left="5028" w:hanging="180"/>
+      </w:pPr>
+    </w:lvl>
+    <w:lvl w:ilvl="6" w:tplc="0416000F" w:tentative="1">
+      <w:start w:val="1"/>
+      <w:numFmt w:val="decimal"/>
+      <w:lvlText w:val="%7."/>
+      <w:lvlJc w:val="left"/>
+      <w:pPr>
+        <w:ind w:left="5748" w:hanging="360"/>
+      </w:pPr>
+    </w:lvl>
+    <w:lvl w:ilvl="7" w:tplc="04160019" w:tentative="1">
+      <w:start w:val="1"/>
+      <w:numFmt w:val="lowerLetter"/>
+      <w:lvlText w:val="%8."/>
+      <w:lvlJc w:val="left"/>
+      <w:pPr>
+        <w:ind w:left="6468" w:hanging="360"/>
+      </w:pPr>
+    </w:lvl>
+    <w:lvl w:ilvl="8" w:tplc="0416001B" w:tentative="1">
+      <w:start w:val="1"/>
+      <w:numFmt w:val="lowerRoman"/>
+      <w:lvlText w:val="%9."/>
+      <w:lvlJc w:val="right"/>
+      <w:pPr>
+        <w:ind w:left="7188" w:hanging="180"/>
+      </w:pPr>
+    </w:lvl>
+  </w:abstractNum>
+  <w:abstractNum w:abstractNumId="20" w15:restartNumberingAfterBreak="0">
+    <w:nsid w:val="698A1438"/>
+    <w:multiLevelType w:val="hybridMultilevel"/>
+    <w:tmpl w:val="45F2DE76"/>
+    <w:lvl w:ilvl="0" w:tplc="04160001">
+      <w:start w:val="1"/>
+      <w:numFmt w:val="bullet"/>
+      <w:lvlText w:val=""/>
+      <w:lvlJc w:val="left"/>
+      <w:pPr>
+        <w:ind w:left="1571" w:hanging="360"/>
+      </w:pPr>
+      <w:rPr>
+        <w:rFonts w:ascii="Symbol" w:hAnsi="Symbol" w:hint="default"/>
+      </w:rPr>
+    </w:lvl>
+    <w:lvl w:ilvl="1" w:tplc="04160003" w:tentative="1">
+      <w:start w:val="1"/>
+      <w:numFmt w:val="bullet"/>
+      <w:lvlText w:val="o"/>
+      <w:lvlJc w:val="left"/>
+      <w:pPr>
+        <w:ind w:left="2291" w:hanging="360"/>
+      </w:pPr>
+      <w:rPr>
+        <w:rFonts w:ascii="Courier New" w:hAnsi="Courier New" w:cs="Courier New" w:hint="default"/>
+      </w:rPr>
+    </w:lvl>
+    <w:lvl w:ilvl="2" w:tplc="04160005" w:tentative="1">
+      <w:start w:val="1"/>
+      <w:numFmt w:val="bullet"/>
+      <w:lvlText w:val=""/>
+      <w:lvlJc w:val="left"/>
+      <w:pPr>
+        <w:ind w:left="3011" w:hanging="360"/>
+      </w:pPr>
+      <w:rPr>
+        <w:rFonts w:ascii="Wingdings" w:hAnsi="Wingdings" w:hint="default"/>
+      </w:rPr>
+    </w:lvl>
+    <w:lvl w:ilvl="3" w:tplc="04160001" w:tentative="1">
+      <w:start w:val="1"/>
+      <w:numFmt w:val="bullet"/>
+      <w:lvlText w:val=""/>
+      <w:lvlJc w:val="left"/>
+      <w:pPr>
+        <w:ind w:left="3731" w:hanging="360"/>
+      </w:pPr>
+      <w:rPr>
+        <w:rFonts w:ascii="Symbol" w:hAnsi="Symbol" w:hint="default"/>
+      </w:rPr>
+    </w:lvl>
+    <w:lvl w:ilvl="4" w:tplc="04160003" w:tentative="1">
+      <w:start w:val="1"/>
+      <w:numFmt w:val="bullet"/>
+      <w:lvlText w:val="o"/>
+      <w:lvlJc w:val="left"/>
+      <w:pPr>
+        <w:ind w:left="4451" w:hanging="360"/>
+      </w:pPr>
+      <w:rPr>
+        <w:rFonts w:ascii="Courier New" w:hAnsi="Courier New" w:cs="Courier New" w:hint="default"/>
+      </w:rPr>
+    </w:lvl>
+    <w:lvl w:ilvl="5" w:tplc="04160005" w:tentative="1">
+      <w:start w:val="1"/>
+      <w:numFmt w:val="bullet"/>
+      <w:lvlText w:val=""/>
+      <w:lvlJc w:val="left"/>
+      <w:pPr>
+        <w:ind w:left="5171" w:hanging="360"/>
+      </w:pPr>
+      <w:rPr>
+        <w:rFonts w:ascii="Wingdings" w:hAnsi="Wingdings" w:hint="default"/>
+      </w:rPr>
+    </w:lvl>
+    <w:lvl w:ilvl="6" w:tplc="04160001" w:tentative="1">
+      <w:start w:val="1"/>
+      <w:numFmt w:val="bullet"/>
+      <w:lvlText w:val=""/>
+      <w:lvlJc w:val="left"/>
+      <w:pPr>
+        <w:ind w:left="5891" w:hanging="360"/>
+      </w:pPr>
+      <w:rPr>
+        <w:rFonts w:ascii="Symbol" w:hAnsi="Symbol" w:hint="default"/>
+      </w:rPr>
+    </w:lvl>
+    <w:lvl w:ilvl="7" w:tplc="04160003" w:tentative="1">
+      <w:start w:val="1"/>
+      <w:numFmt w:val="bullet"/>
+      <w:lvlText w:val="o"/>
+      <w:lvlJc w:val="left"/>
+      <w:pPr>
+        <w:ind w:left="6611" w:hanging="360"/>
+      </w:pPr>
+      <w:rPr>
+        <w:rFonts w:ascii="Courier New" w:hAnsi="Courier New" w:cs="Courier New" w:hint="default"/>
+      </w:rPr>
+    </w:lvl>
+    <w:lvl w:ilvl="8" w:tplc="04160005" w:tentative="1">
+      <w:start w:val="1"/>
+      <w:numFmt w:val="bullet"/>
+      <w:lvlText w:val=""/>
+      <w:lvlJc w:val="left"/>
+      <w:pPr>
+        <w:ind w:left="7331" w:hanging="360"/>
+      </w:pPr>
+      <w:rPr>
+        <w:rFonts w:ascii="Wingdings" w:hAnsi="Wingdings" w:hint="default"/>
+      </w:rPr>
+    </w:lvl>
+  </w:abstractNum>
+  <w:abstractNum w:abstractNumId="21" w15:restartNumberingAfterBreak="0">
+    <w:nsid w:val="6AB44EEB"/>
+    <w:multiLevelType w:val="hybridMultilevel"/>
+    <w:tmpl w:val="C9DA4262"/>
+    <w:lvl w:ilvl="0" w:tplc="0416000F">
+      <w:start w:val="1"/>
+      <w:numFmt w:val="decimal"/>
+      <w:lvlText w:val="%1."/>
+      <w:lvlJc w:val="left"/>
+      <w:pPr>
+        <w:ind w:left="1428" w:hanging="360"/>
+      </w:pPr>
+    </w:lvl>
+    <w:lvl w:ilvl="1" w:tplc="04160019" w:tentative="1">
+      <w:start w:val="1"/>
+      <w:numFmt w:val="lowerLetter"/>
+      <w:lvlText w:val="%2."/>
+      <w:lvlJc w:val="left"/>
+      <w:pPr>
+        <w:ind w:left="2148" w:hanging="360"/>
+      </w:pPr>
+    </w:lvl>
+    <w:lvl w:ilvl="2" w:tplc="0416001B" w:tentative="1">
+      <w:start w:val="1"/>
+      <w:numFmt w:val="lowerRoman"/>
+      <w:lvlText w:val="%3."/>
+      <w:lvlJc w:val="right"/>
+      <w:pPr>
+        <w:ind w:left="2868" w:hanging="180"/>
+      </w:pPr>
+    </w:lvl>
+    <w:lvl w:ilvl="3" w:tplc="0416000F" w:tentative="1">
+      <w:start w:val="1"/>
+      <w:numFmt w:val="decimal"/>
+      <w:lvlText w:val="%4."/>
+      <w:lvlJc w:val="left"/>
+      <w:pPr>
+        <w:ind w:left="3588" w:hanging="360"/>
+      </w:pPr>
+    </w:lvl>
+    <w:lvl w:ilvl="4" w:tplc="04160019" w:tentative="1">
+      <w:start w:val="1"/>
+      <w:numFmt w:val="lowerLetter"/>
+      <w:lvlText w:val="%5."/>
+      <w:lvlJc w:val="left"/>
+      <w:pPr>
+        <w:ind w:left="4308" w:hanging="360"/>
+      </w:pPr>
+    </w:lvl>
+    <w:lvl w:ilvl="5" w:tplc="0416001B" w:tentative="1">
+      <w:start w:val="1"/>
+      <w:numFmt w:val="lowerRoman"/>
+      <w:lvlText w:val="%6."/>
+      <w:lvlJc w:val="right"/>
+      <w:pPr>
+        <w:ind w:left="5028" w:hanging="180"/>
+      </w:pPr>
+    </w:lvl>
+    <w:lvl w:ilvl="6" w:tplc="0416000F" w:tentative="1">
+      <w:start w:val="1"/>
+      <w:numFmt w:val="decimal"/>
+      <w:lvlText w:val="%7."/>
+      <w:lvlJc w:val="left"/>
+      <w:pPr>
+        <w:ind w:left="5748" w:hanging="360"/>
+      </w:pPr>
+    </w:lvl>
+    <w:lvl w:ilvl="7" w:tplc="04160019" w:tentative="1">
+      <w:start w:val="1"/>
+      <w:numFmt w:val="lowerLetter"/>
+      <w:lvlText w:val="%8."/>
+      <w:lvlJc w:val="left"/>
+      <w:pPr>
+        <w:ind w:left="6468" w:hanging="360"/>
+      </w:pPr>
+    </w:lvl>
+    <w:lvl w:ilvl="8" w:tplc="0416001B" w:tentative="1">
+      <w:start w:val="1"/>
+      <w:numFmt w:val="lowerRoman"/>
+      <w:lvlText w:val="%9."/>
+      <w:lvlJc w:val="right"/>
+      <w:pPr>
+        <w:ind w:left="7188" w:hanging="180"/>
+      </w:pPr>
+    </w:lvl>
+  </w:abstractNum>
+  <w:abstractNum w:abstractNumId="22" w15:restartNumberingAfterBreak="0">
+    <w:nsid w:val="6AFA4F79"/>
+    <w:multiLevelType w:val="hybridMultilevel"/>
+    <w:tmpl w:val="0CB4A152"/>
+    <w:lvl w:ilvl="0" w:tplc="5CE2AFA6">
+      <w:start w:val="1"/>
+      <w:numFmt w:val="upperLetter"/>
+      <w:lvlText w:val="%1-"/>
+      <w:lvlJc w:val="left"/>
+      <w:pPr>
+        <w:ind w:left="1068" w:hanging="360"/>
+      </w:pPr>
+      <w:rPr>
+        <w:rFonts w:hint="default"/>
+      </w:rPr>
+    </w:lvl>
+    <w:lvl w:ilvl="1" w:tplc="04160019" w:tentative="1">
+      <w:start w:val="1"/>
+      <w:numFmt w:val="lowerLetter"/>
+      <w:lvlText w:val="%2."/>
+      <w:lvlJc w:val="left"/>
+      <w:pPr>
+        <w:ind w:left="1788" w:hanging="360"/>
+      </w:pPr>
+    </w:lvl>
+    <w:lvl w:ilvl="2" w:tplc="0416001B" w:tentative="1">
+      <w:start w:val="1"/>
+      <w:numFmt w:val="lowerRoman"/>
+      <w:lvlText w:val="%3."/>
+      <w:lvlJc w:val="right"/>
+      <w:pPr>
+        <w:ind w:left="2508" w:hanging="180"/>
+      </w:pPr>
+    </w:lvl>
+    <w:lvl w:ilvl="3" w:tplc="0416000F" w:tentative="1">
+      <w:start w:val="1"/>
+      <w:numFmt w:val="decimal"/>
+      <w:lvlText w:val="%4."/>
+      <w:lvlJc w:val="left"/>
+      <w:pPr>
+        <w:ind w:left="3228" w:hanging="360"/>
+      </w:pPr>
+    </w:lvl>
+    <w:lvl w:ilvl="4" w:tplc="04160019" w:tentative="1">
+      <w:start w:val="1"/>
+      <w:numFmt w:val="lowerLetter"/>
+      <w:lvlText w:val="%5."/>
+      <w:lvlJc w:val="left"/>
+      <w:pPr>
+        <w:ind w:left="3948" w:hanging="360"/>
+      </w:pPr>
+    </w:lvl>
+    <w:lvl w:ilvl="5" w:tplc="0416001B" w:tentative="1">
+      <w:start w:val="1"/>
+      <w:numFmt w:val="lowerRoman"/>
+      <w:lvlText w:val="%6."/>
+      <w:lvlJc w:val="right"/>
+      <w:pPr>
+        <w:ind w:left="4668" w:hanging="180"/>
+      </w:pPr>
+    </w:lvl>
+    <w:lvl w:ilvl="6" w:tplc="0416000F" w:tentative="1">
+      <w:start w:val="1"/>
+      <w:numFmt w:val="decimal"/>
+      <w:lvlText w:val="%7."/>
+      <w:lvlJc w:val="left"/>
+      <w:pPr>
+        <w:ind w:left="5388" w:hanging="360"/>
+      </w:pPr>
+    </w:lvl>
+    <w:lvl w:ilvl="7" w:tplc="04160019" w:tentative="1">
+      <w:start w:val="1"/>
+      <w:numFmt w:val="lowerLetter"/>
+      <w:lvlText w:val="%8."/>
+      <w:lvlJc w:val="left"/>
+      <w:pPr>
+        <w:ind w:left="6108" w:hanging="360"/>
+      </w:pPr>
+    </w:lvl>
+    <w:lvl w:ilvl="8" w:tplc="0416001B" w:tentative="1">
+      <w:start w:val="1"/>
+      <w:numFmt w:val="lowerRoman"/>
+      <w:lvlText w:val="%9."/>
+      <w:lvlJc w:val="right"/>
+      <w:pPr>
+        <w:ind w:left="6828" w:hanging="180"/>
+      </w:pPr>
+    </w:lvl>
+  </w:abstractNum>
+  <w:abstractNum w:abstractNumId="23" w15:restartNumberingAfterBreak="0">
     <w:nsid w:val="6BF27DFB"/>
     <w:multiLevelType w:val="hybridMultilevel"/>
     <w:tmpl w:val="BD366914"/>
@@ -9809,7 +15002,7 @@
       </w:rPr>
     </w:lvl>
   </w:abstractNum>
-  <w:abstractNum w:abstractNumId="11" w15:restartNumberingAfterBreak="0">
+  <w:abstractNum w:abstractNumId="24" w15:restartNumberingAfterBreak="0">
     <w:nsid w:val="7A141701"/>
     <w:multiLevelType w:val="hybridMultilevel"/>
     <w:tmpl w:val="64BAA8D8"/>
@@ -9922,7 +15115,7 @@
       </w:rPr>
     </w:lvl>
   </w:abstractNum>
-  <w:abstractNum w:abstractNumId="12" w15:restartNumberingAfterBreak="0">
+  <w:abstractNum w:abstractNumId="25" w15:restartNumberingAfterBreak="0">
     <w:nsid w:val="7B3B65F3"/>
     <w:multiLevelType w:val="hybridMultilevel"/>
     <w:tmpl w:val="27FA1256"/>
@@ -10011,44 +15204,288 @@
       </w:pPr>
     </w:lvl>
   </w:abstractNum>
+  <w:abstractNum w:abstractNumId="26" w15:restartNumberingAfterBreak="0">
+    <w:nsid w:val="7B5D0464"/>
+    <w:multiLevelType w:val="hybridMultilevel"/>
+    <w:tmpl w:val="E460D250"/>
+    <w:lvl w:ilvl="0" w:tplc="0416000F">
+      <w:start w:val="1"/>
+      <w:numFmt w:val="decimal"/>
+      <w:lvlText w:val="%1."/>
+      <w:lvlJc w:val="left"/>
+      <w:pPr>
+        <w:ind w:left="1428" w:hanging="360"/>
+      </w:pPr>
+    </w:lvl>
+    <w:lvl w:ilvl="1" w:tplc="04160019" w:tentative="1">
+      <w:start w:val="1"/>
+      <w:numFmt w:val="lowerLetter"/>
+      <w:lvlText w:val="%2."/>
+      <w:lvlJc w:val="left"/>
+      <w:pPr>
+        <w:ind w:left="2148" w:hanging="360"/>
+      </w:pPr>
+    </w:lvl>
+    <w:lvl w:ilvl="2" w:tplc="0416001B" w:tentative="1">
+      <w:start w:val="1"/>
+      <w:numFmt w:val="lowerRoman"/>
+      <w:lvlText w:val="%3."/>
+      <w:lvlJc w:val="right"/>
+      <w:pPr>
+        <w:ind w:left="2868" w:hanging="180"/>
+      </w:pPr>
+    </w:lvl>
+    <w:lvl w:ilvl="3" w:tplc="0416000F" w:tentative="1">
+      <w:start w:val="1"/>
+      <w:numFmt w:val="decimal"/>
+      <w:lvlText w:val="%4."/>
+      <w:lvlJc w:val="left"/>
+      <w:pPr>
+        <w:ind w:left="3588" w:hanging="360"/>
+      </w:pPr>
+    </w:lvl>
+    <w:lvl w:ilvl="4" w:tplc="04160019" w:tentative="1">
+      <w:start w:val="1"/>
+      <w:numFmt w:val="lowerLetter"/>
+      <w:lvlText w:val="%5."/>
+      <w:lvlJc w:val="left"/>
+      <w:pPr>
+        <w:ind w:left="4308" w:hanging="360"/>
+      </w:pPr>
+    </w:lvl>
+    <w:lvl w:ilvl="5" w:tplc="0416001B" w:tentative="1">
+      <w:start w:val="1"/>
+      <w:numFmt w:val="lowerRoman"/>
+      <w:lvlText w:val="%6."/>
+      <w:lvlJc w:val="right"/>
+      <w:pPr>
+        <w:ind w:left="5028" w:hanging="180"/>
+      </w:pPr>
+    </w:lvl>
+    <w:lvl w:ilvl="6" w:tplc="0416000F" w:tentative="1">
+      <w:start w:val="1"/>
+      <w:numFmt w:val="decimal"/>
+      <w:lvlText w:val="%7."/>
+      <w:lvlJc w:val="left"/>
+      <w:pPr>
+        <w:ind w:left="5748" w:hanging="360"/>
+      </w:pPr>
+    </w:lvl>
+    <w:lvl w:ilvl="7" w:tplc="04160019" w:tentative="1">
+      <w:start w:val="1"/>
+      <w:numFmt w:val="lowerLetter"/>
+      <w:lvlText w:val="%8."/>
+      <w:lvlJc w:val="left"/>
+      <w:pPr>
+        <w:ind w:left="6468" w:hanging="360"/>
+      </w:pPr>
+    </w:lvl>
+    <w:lvl w:ilvl="8" w:tplc="0416001B" w:tentative="1">
+      <w:start w:val="1"/>
+      <w:numFmt w:val="lowerRoman"/>
+      <w:lvlText w:val="%9."/>
+      <w:lvlJc w:val="right"/>
+      <w:pPr>
+        <w:ind w:left="7188" w:hanging="180"/>
+      </w:pPr>
+    </w:lvl>
+  </w:abstractNum>
+  <w:abstractNum w:abstractNumId="27" w15:restartNumberingAfterBreak="0">
+    <w:nsid w:val="7CDB2C15"/>
+    <w:multiLevelType w:val="hybridMultilevel"/>
+    <w:tmpl w:val="6F1ABC44"/>
+    <w:lvl w:ilvl="0" w:tplc="04160001">
+      <w:start w:val="1"/>
+      <w:numFmt w:val="bullet"/>
+      <w:lvlText w:val=""/>
+      <w:lvlJc w:val="left"/>
+      <w:pPr>
+        <w:ind w:left="1571" w:hanging="360"/>
+      </w:pPr>
+      <w:rPr>
+        <w:rFonts w:ascii="Symbol" w:hAnsi="Symbol" w:hint="default"/>
+      </w:rPr>
+    </w:lvl>
+    <w:lvl w:ilvl="1" w:tplc="04160003" w:tentative="1">
+      <w:start w:val="1"/>
+      <w:numFmt w:val="bullet"/>
+      <w:lvlText w:val="o"/>
+      <w:lvlJc w:val="left"/>
+      <w:pPr>
+        <w:ind w:left="2291" w:hanging="360"/>
+      </w:pPr>
+      <w:rPr>
+        <w:rFonts w:ascii="Courier New" w:hAnsi="Courier New" w:cs="Courier New" w:hint="default"/>
+      </w:rPr>
+    </w:lvl>
+    <w:lvl w:ilvl="2" w:tplc="04160005" w:tentative="1">
+      <w:start w:val="1"/>
+      <w:numFmt w:val="bullet"/>
+      <w:lvlText w:val=""/>
+      <w:lvlJc w:val="left"/>
+      <w:pPr>
+        <w:ind w:left="3011" w:hanging="360"/>
+      </w:pPr>
+      <w:rPr>
+        <w:rFonts w:ascii="Wingdings" w:hAnsi="Wingdings" w:hint="default"/>
+      </w:rPr>
+    </w:lvl>
+    <w:lvl w:ilvl="3" w:tplc="04160001" w:tentative="1">
+      <w:start w:val="1"/>
+      <w:numFmt w:val="bullet"/>
+      <w:lvlText w:val=""/>
+      <w:lvlJc w:val="left"/>
+      <w:pPr>
+        <w:ind w:left="3731" w:hanging="360"/>
+      </w:pPr>
+      <w:rPr>
+        <w:rFonts w:ascii="Symbol" w:hAnsi="Symbol" w:hint="default"/>
+      </w:rPr>
+    </w:lvl>
+    <w:lvl w:ilvl="4" w:tplc="04160003" w:tentative="1">
+      <w:start w:val="1"/>
+      <w:numFmt w:val="bullet"/>
+      <w:lvlText w:val="o"/>
+      <w:lvlJc w:val="left"/>
+      <w:pPr>
+        <w:ind w:left="4451" w:hanging="360"/>
+      </w:pPr>
+      <w:rPr>
+        <w:rFonts w:ascii="Courier New" w:hAnsi="Courier New" w:cs="Courier New" w:hint="default"/>
+      </w:rPr>
+    </w:lvl>
+    <w:lvl w:ilvl="5" w:tplc="04160005" w:tentative="1">
+      <w:start w:val="1"/>
+      <w:numFmt w:val="bullet"/>
+      <w:lvlText w:val=""/>
+      <w:lvlJc w:val="left"/>
+      <w:pPr>
+        <w:ind w:left="5171" w:hanging="360"/>
+      </w:pPr>
+      <w:rPr>
+        <w:rFonts w:ascii="Wingdings" w:hAnsi="Wingdings" w:hint="default"/>
+      </w:rPr>
+    </w:lvl>
+    <w:lvl w:ilvl="6" w:tplc="04160001" w:tentative="1">
+      <w:start w:val="1"/>
+      <w:numFmt w:val="bullet"/>
+      <w:lvlText w:val=""/>
+      <w:lvlJc w:val="left"/>
+      <w:pPr>
+        <w:ind w:left="5891" w:hanging="360"/>
+      </w:pPr>
+      <w:rPr>
+        <w:rFonts w:ascii="Symbol" w:hAnsi="Symbol" w:hint="default"/>
+      </w:rPr>
+    </w:lvl>
+    <w:lvl w:ilvl="7" w:tplc="04160003" w:tentative="1">
+      <w:start w:val="1"/>
+      <w:numFmt w:val="bullet"/>
+      <w:lvlText w:val="o"/>
+      <w:lvlJc w:val="left"/>
+      <w:pPr>
+        <w:ind w:left="6611" w:hanging="360"/>
+      </w:pPr>
+      <w:rPr>
+        <w:rFonts w:ascii="Courier New" w:hAnsi="Courier New" w:cs="Courier New" w:hint="default"/>
+      </w:rPr>
+    </w:lvl>
+    <w:lvl w:ilvl="8" w:tplc="04160005" w:tentative="1">
+      <w:start w:val="1"/>
+      <w:numFmt w:val="bullet"/>
+      <w:lvlText w:val=""/>
+      <w:lvlJc w:val="left"/>
+      <w:pPr>
+        <w:ind w:left="7331" w:hanging="360"/>
+      </w:pPr>
+      <w:rPr>
+        <w:rFonts w:ascii="Wingdings" w:hAnsi="Wingdings" w:hint="default"/>
+      </w:rPr>
+    </w:lvl>
+  </w:abstractNum>
   <w:num w:numId="1">
+    <w:abstractNumId w:val="5"/>
+  </w:num>
+  <w:num w:numId="2">
     <w:abstractNumId w:val="4"/>
   </w:num>
-  <w:num w:numId="2">
-    <w:abstractNumId w:val="3"/>
-  </w:num>
   <w:num w:numId="3">
-    <w:abstractNumId w:val="8"/>
+    <w:abstractNumId w:val="14"/>
   </w:num>
   <w:num w:numId="4">
-    <w:abstractNumId w:val="12"/>
+    <w:abstractNumId w:val="25"/>
   </w:num>
   <w:num w:numId="5">
     <w:abstractNumId w:val="0"/>
   </w:num>
   <w:num w:numId="6">
-    <w:abstractNumId w:val="6"/>
+    <w:abstractNumId w:val="10"/>
   </w:num>
   <w:num w:numId="7">
-    <w:abstractNumId w:val="11"/>
+    <w:abstractNumId w:val="24"/>
   </w:num>
   <w:num w:numId="8">
     <w:abstractNumId w:val="2"/>
   </w:num>
   <w:num w:numId="9">
-    <w:abstractNumId w:val="7"/>
+    <w:abstractNumId w:val="13"/>
   </w:num>
   <w:num w:numId="10">
     <w:abstractNumId w:val="1"/>
   </w:num>
   <w:num w:numId="11">
-    <w:abstractNumId w:val="10"/>
+    <w:abstractNumId w:val="23"/>
   </w:num>
   <w:num w:numId="12">
-    <w:abstractNumId w:val="5"/>
+    <w:abstractNumId w:val="8"/>
   </w:num>
   <w:num w:numId="13">
+    <w:abstractNumId w:val="18"/>
+  </w:num>
+  <w:num w:numId="14">
+    <w:abstractNumId w:val="26"/>
+  </w:num>
+  <w:num w:numId="15">
+    <w:abstractNumId w:val="21"/>
+  </w:num>
+  <w:num w:numId="16">
+    <w:abstractNumId w:val="22"/>
+  </w:num>
+  <w:num w:numId="17">
+    <w:abstractNumId w:val="12"/>
+  </w:num>
+  <w:num w:numId="18">
+    <w:abstractNumId w:val="17"/>
+  </w:num>
+  <w:num w:numId="19">
+    <w:abstractNumId w:val="3"/>
+  </w:num>
+  <w:num w:numId="20">
+    <w:abstractNumId w:val="15"/>
+  </w:num>
+  <w:num w:numId="21">
+    <w:abstractNumId w:val="7"/>
+  </w:num>
+  <w:num w:numId="22">
+    <w:abstractNumId w:val="6"/>
+  </w:num>
+  <w:num w:numId="23">
     <w:abstractNumId w:val="9"/>
+  </w:num>
+  <w:num w:numId="24">
+    <w:abstractNumId w:val="20"/>
+  </w:num>
+  <w:num w:numId="25">
+    <w:abstractNumId w:val="27"/>
+  </w:num>
+  <w:num w:numId="26">
+    <w:abstractNumId w:val="11"/>
+  </w:num>
+  <w:num w:numId="27">
+    <w:abstractNumId w:val="16"/>
+  </w:num>
+  <w:num w:numId="28">
+    <w:abstractNumId w:val="19"/>
   </w:num>
 </w:numbering>
 </file>
@@ -10137,7 +15574,7 @@
     <w:lsdException w:name="Closing" w:semiHidden="1" w:unhideWhenUsed="1"/>
     <w:lsdException w:name="Signature" w:semiHidden="1" w:unhideWhenUsed="1"/>
     <w:lsdException w:name="Default Paragraph Font" w:semiHidden="1" w:uiPriority="1" w:unhideWhenUsed="1"/>
-    <w:lsdException w:name="Body Text" w:semiHidden="1" w:unhideWhenUsed="1"/>
+    <w:lsdException w:name="Body Text" w:semiHidden="1" w:uiPriority="0" w:unhideWhenUsed="1"/>
     <w:lsdException w:name="Body Text Indent" w:semiHidden="1" w:unhideWhenUsed="1"/>
     <w:lsdException w:name="List Continue" w:semiHidden="1" w:unhideWhenUsed="1"/>
     <w:lsdException w:name="List Continue 2" w:semiHidden="1" w:unhideWhenUsed="1"/>
@@ -10751,6 +16188,55 @@
       <w:szCs w:val="18"/>
     </w:rPr>
   </w:style>
+  <w:style w:type="table" w:styleId="Tabelacomgrade">
+    <w:name w:val="Table Grid"/>
+    <w:basedOn w:val="Tabelanormal"/>
+    <w:uiPriority w:val="39"/>
+    <w:rsid w:val="00E85FB6"/>
+    <w:pPr>
+      <w:spacing w:after="0" w:line="240" w:lineRule="auto"/>
+    </w:pPr>
+    <w:tblPr>
+      <w:tblBorders>
+        <w:top w:val="single" w:sz="4" w:space="0" w:color="auto"/>
+        <w:left w:val="single" w:sz="4" w:space="0" w:color="auto"/>
+        <w:bottom w:val="single" w:sz="4" w:space="0" w:color="auto"/>
+        <w:right w:val="single" w:sz="4" w:space="0" w:color="auto"/>
+        <w:insideH w:val="single" w:sz="4" w:space="0" w:color="auto"/>
+        <w:insideV w:val="single" w:sz="4" w:space="0" w:color="auto"/>
+      </w:tblBorders>
+    </w:tblPr>
+  </w:style>
+  <w:style w:type="paragraph" w:styleId="Corpodetexto">
+    <w:name w:val="Body Text"/>
+    <w:basedOn w:val="Normal"/>
+    <w:link w:val="CorpodetextoChar"/>
+    <w:rsid w:val="009005E9"/>
+    <w:pPr>
+      <w:spacing w:before="240" w:after="120" w:line="360" w:lineRule="auto"/>
+      <w:jc w:val="both"/>
+    </w:pPr>
+    <w:rPr>
+      <w:rFonts w:ascii="Arial" w:eastAsia="Times New Roman" w:hAnsi="Arial" w:cs="Arial"/>
+      <w:noProof/>
+      <w:sz w:val="20"/>
+      <w:szCs w:val="20"/>
+      <w:lang w:eastAsia="pt-BR"/>
+    </w:rPr>
+  </w:style>
+  <w:style w:type="character" w:customStyle="1" w:styleId="CorpodetextoChar">
+    <w:name w:val="Corpo de texto Char"/>
+    <w:basedOn w:val="Fontepargpadro"/>
+    <w:link w:val="Corpodetexto"/>
+    <w:rsid w:val="009005E9"/>
+    <w:rPr>
+      <w:rFonts w:ascii="Arial" w:eastAsia="Times New Roman" w:hAnsi="Arial" w:cs="Arial"/>
+      <w:noProof/>
+      <w:sz w:val="20"/>
+      <w:szCs w:val="20"/>
+      <w:lang w:eastAsia="pt-BR"/>
+    </w:rPr>
+  </w:style>
 </w:styles>
 </file>
 
@@ -11054,7 +16540,7 @@
 </file>
 
 <file path=customXml/itemProps1.xml><?xml version="1.0" encoding="utf-8"?>
-<ds:datastoreItem xmlns:ds="http://schemas.openxmlformats.org/officeDocument/2006/customXml" ds:itemID="{72051D3F-540D-44DC-8B72-F9C5CAD8ED7D}">
+<ds:datastoreItem xmlns:ds="http://schemas.openxmlformats.org/officeDocument/2006/customXml" ds:itemID="{D8FA618F-317A-4CB9-B6E8-D8D35161513A}">
   <ds:schemaRefs>
     <ds:schemaRef ds:uri="http://schemas.openxmlformats.org/officeDocument/2006/bibliography"/>
   </ds:schemaRefs>

--- a/MYSQL - Recuperação Baseada em Log e Controle de Concorrência.docx
+++ b/MYSQL - Recuperação Baseada em Log e Controle de Concorrência.docx
@@ -2480,6 +2480,7 @@
       <w:r>
         <w:rPr>
           <w:rFonts w:ascii="Times New Roman" w:hAnsi="Times New Roman" w:cs="Times New Roman"/>
+          <w:noProof/>
           <w:sz w:val="24"/>
           <w:szCs w:val="24"/>
         </w:rPr>
@@ -2717,23 +2718,7 @@
           <w:sz w:val="24"/>
           <w:szCs w:val="24"/>
         </w:rPr>
-        <w:t>Para decidir se um desses bloqueios pode ou não ser concedido, usamos a matriz de compatibilidade a</w:t>
-      </w:r>
-      <w:r>
-        <w:rPr>
-          <w:rFonts w:ascii="Times New Roman" w:hAnsi="Times New Roman" w:cs="Times New Roman"/>
-          <w:sz w:val="24"/>
-          <w:szCs w:val="24"/>
-        </w:rPr>
-        <w:t xml:space="preserve"> seguir.</w:t>
-      </w:r>
-      <w:r>
-        <w:rPr>
-          <w:rFonts w:ascii="Times New Roman" w:hAnsi="Times New Roman" w:cs="Times New Roman"/>
-          <w:sz w:val="24"/>
-          <w:szCs w:val="24"/>
-        </w:rPr>
-        <w:t xml:space="preserve"> </w:t>
+        <w:t xml:space="preserve">Para decidir se um desses bloqueios pode ou não ser concedido, usamos a matriz de compatibilidade a seguir. </w:t>
       </w:r>
     </w:p>
     <w:tbl>
@@ -2762,12 +2747,6 @@
         <w:gridCol w:w="864"/>
       </w:tblGrid>
       <w:tr>
-        <w:tblPrEx>
-          <w:tblCellMar>
-            <w:top w:w="0" w:type="dxa"/>
-            <w:bottom w:w="0" w:type="dxa"/>
-          </w:tblCellMar>
-        </w:tblPrEx>
         <w:trPr>
           <w:jc w:val="center"/>
         </w:trPr>
@@ -2851,12 +2830,6 @@
         </w:tc>
       </w:tr>
       <w:tr>
-        <w:tblPrEx>
-          <w:tblCellMar>
-            <w:top w:w="0" w:type="dxa"/>
-            <w:bottom w:w="0" w:type="dxa"/>
-          </w:tblCellMar>
-        </w:tblPrEx>
         <w:trPr>
           <w:jc w:val="center"/>
         </w:trPr>
@@ -2930,12 +2903,6 @@
         </w:tc>
       </w:tr>
       <w:tr>
-        <w:tblPrEx>
-          <w:tblCellMar>
-            <w:top w:w="0" w:type="dxa"/>
-            <w:bottom w:w="0" w:type="dxa"/>
-          </w:tblCellMar>
-        </w:tblPrEx>
         <w:trPr>
           <w:jc w:val="center"/>
         </w:trPr>
@@ -3009,12 +2976,6 @@
         </w:tc>
       </w:tr>
       <w:tr>
-        <w:tblPrEx>
-          <w:tblCellMar>
-            <w:top w:w="0" w:type="dxa"/>
-            <w:bottom w:w="0" w:type="dxa"/>
-          </w:tblCellMar>
-        </w:tblPrEx>
         <w:trPr>
           <w:jc w:val="center"/>
         </w:trPr>
@@ -3088,12 +3049,6 @@
         </w:tc>
       </w:tr>
       <w:tr>
-        <w:tblPrEx>
-          <w:tblCellMar>
-            <w:top w:w="0" w:type="dxa"/>
-            <w:bottom w:w="0" w:type="dxa"/>
-          </w:tblCellMar>
-        </w:tblPrEx>
         <w:trPr>
           <w:jc w:val="center"/>
         </w:trPr>
@@ -4377,6 +4332,7 @@
       <w:r>
         <w:rPr>
           <w:rFonts w:ascii="Times New Roman" w:hAnsi="Times New Roman" w:cs="Times New Roman"/>
+          <w:noProof/>
           <w:sz w:val="24"/>
           <w:szCs w:val="24"/>
         </w:rPr>
@@ -4576,6 +4532,7 @@
       <w:r>
         <w:rPr>
           <w:rFonts w:ascii="Times New Roman" w:hAnsi="Times New Roman" w:cs="Times New Roman"/>
+          <w:noProof/>
           <w:sz w:val="24"/>
           <w:szCs w:val="24"/>
         </w:rPr>
@@ -4684,15 +4641,7 @@
           <w:sz w:val="24"/>
           <w:szCs w:val="24"/>
         </w:rPr>
-        <w:t xml:space="preserve">OBS: </w:t>
-      </w:r>
-      <w:r>
-        <w:rPr>
-          <w:rFonts w:ascii="Times New Roman" w:hAnsi="Times New Roman" w:cs="Times New Roman"/>
-          <w:sz w:val="24"/>
-          <w:szCs w:val="24"/>
-        </w:rPr>
-        <w:t xml:space="preserve">O ddl_log.log não é criado até que seja realmente necessário para gravar instruções de metadados e é removido após um início bem-sucedido do </w:t>
+        <w:t xml:space="preserve">OBS: O ddl_log.log não é criado até que seja realmente necessário para gravar instruções de metadados e é removido após um início bem-sucedido do </w:t>
       </w:r>
       <w:proofErr w:type="spellStart"/>
       <w:r>
@@ -5313,15 +5262,7 @@
                 <w:sz w:val="24"/>
                 <w:szCs w:val="24"/>
               </w:rPr>
-              <w:t xml:space="preserve"> </w:t>
-            </w:r>
-            <w:r>
-              <w:rPr>
-                <w:rFonts w:ascii="Times New Roman" w:hAnsi="Times New Roman" w:cs="Times New Roman"/>
-                <w:sz w:val="24"/>
-                <w:szCs w:val="24"/>
-              </w:rPr>
-              <w:t>e na explicação do log</w:t>
+              <w:t xml:space="preserve"> e na explicação do log</w:t>
             </w:r>
             <w:r>
               <w:rPr>
@@ -6184,6 +6125,7 @@
       <w:r>
         <w:rPr>
           <w:rFonts w:ascii="Times New Roman" w:hAnsi="Times New Roman" w:cs="Times New Roman"/>
+          <w:noProof/>
           <w:sz w:val="24"/>
           <w:szCs w:val="24"/>
         </w:rPr>
@@ -8394,8 +8336,10 @@
           <w:sz w:val="24"/>
           <w:szCs w:val="24"/>
         </w:rPr>
-        <w:t xml:space="preserve"> de</w:t>
-      </w:r>
+        <w:t xml:space="preserve"> </w:t>
+      </w:r>
+      <w:bookmarkStart w:id="9" w:name="_GoBack"/>
+      <w:bookmarkEnd w:id="9"/>
       <w:r>
         <w:rPr>
           <w:rFonts w:ascii="Times New Roman" w:hAnsi="Times New Roman" w:cs="Times New Roman"/>
@@ -8738,7 +8682,7 @@
           <w:szCs w:val="24"/>
         </w:rPr>
       </w:pPr>
-      <w:bookmarkStart w:id="9" w:name="_Toc513324556"/>
+      <w:bookmarkStart w:id="10" w:name="_Toc513324556"/>
       <w:r>
         <w:rPr>
           <w:rFonts w:ascii="Times New Roman" w:hAnsi="Times New Roman" w:cs="Times New Roman"/>
@@ -8790,7 +8734,7 @@
         </w:rPr>
         <w:t>?</w:t>
       </w:r>
-      <w:bookmarkEnd w:id="9"/>
+      <w:bookmarkEnd w:id="10"/>
     </w:p>
     <w:p>
       <w:pPr>
@@ -9920,8 +9864,6 @@
         </w:rPr>
         <w:t>9</w:t>
       </w:r>
-      <w:bookmarkStart w:id="10" w:name="_GoBack"/>
-      <w:bookmarkEnd w:id="10"/>
       <w:r>
         <w:rPr>
           <w:rFonts w:ascii="Times New Roman" w:hAnsi="Times New Roman" w:cs="Times New Roman"/>
@@ -16540,7 +16482,7 @@
 </file>
 
 <file path=customXml/itemProps1.xml><?xml version="1.0" encoding="utf-8"?>
-<ds:datastoreItem xmlns:ds="http://schemas.openxmlformats.org/officeDocument/2006/customXml" ds:itemID="{D8FA618F-317A-4CB9-B6E8-D8D35161513A}">
+<ds:datastoreItem xmlns:ds="http://schemas.openxmlformats.org/officeDocument/2006/customXml" ds:itemID="{EE8AEE44-DF3B-4CB2-8A70-01ABE9A59E84}">
   <ds:schemaRefs>
     <ds:schemaRef ds:uri="http://schemas.openxmlformats.org/officeDocument/2006/bibliography"/>
   </ds:schemaRefs>

--- a/MYSQL - Recuperação Baseada em Log e Controle de Concorrência.docx
+++ b/MYSQL - Recuperação Baseada em Log e Controle de Concorrência.docx
@@ -438,7 +438,7 @@
       <w:sdtContent>
         <w:p>
           <w:pPr>
-            <w:pStyle w:val="CabealhodoSumrio"/>
+            <w:pStyle w:val="TOCHeading"/>
             <w:rPr>
               <w:rFonts w:ascii="Times New Roman" w:hAnsi="Times New Roman" w:cs="Times New Roman"/>
               <w:color w:val="auto"/>
@@ -454,7 +454,7 @@
         </w:p>
         <w:p>
           <w:pPr>
-            <w:pStyle w:val="Sumrio1"/>
+            <w:pStyle w:val="TOC1"/>
             <w:tabs>
               <w:tab w:val="right" w:leader="dot" w:pos="8494"/>
             </w:tabs>
@@ -489,7 +489,7 @@
             </w:rPr>
             <w:fldChar w:fldCharType="separate"/>
           </w:r>
-          <w:hyperlink w:anchor="_Toc513324549" w:history="1">
+          <w:hyperlink w:anchor="_Toc513451626" w:history="1">
             <w:r>
               <w:rPr>
                 <w:rStyle w:val="Hyperlink"/>
@@ -518,7 +518,7 @@
                 <w:noProof/>
                 <w:webHidden/>
               </w:rPr>
-              <w:instrText xml:space="preserve"> PAGEREF _Toc513324549 \h </w:instrText>
+              <w:instrText xml:space="preserve"> PAGEREF _Toc513451626 \h </w:instrText>
             </w:r>
             <w:r>
               <w:rPr>
@@ -551,7 +551,7 @@
         </w:p>
         <w:p>
           <w:pPr>
-            <w:pStyle w:val="Sumrio2"/>
+            <w:pStyle w:val="TOC2"/>
             <w:tabs>
               <w:tab w:val="left" w:pos="660"/>
               <w:tab w:val="right" w:leader="dot" w:pos="8494"/>
@@ -562,7 +562,7 @@
               <w:lang w:eastAsia="pt-BR"/>
             </w:rPr>
           </w:pPr>
-          <w:hyperlink w:anchor="_Toc513324550" w:history="1">
+          <w:hyperlink w:anchor="_Toc513451627" w:history="1">
             <w:r>
               <w:rPr>
                 <w:rStyle w:val="Hyperlink"/>
@@ -606,7 +606,7 @@
                 <w:noProof/>
                 <w:webHidden/>
               </w:rPr>
-              <w:instrText xml:space="preserve"> PAGEREF _Toc513324550 \h </w:instrText>
+              <w:instrText xml:space="preserve"> PAGEREF _Toc513451627 \h </w:instrText>
             </w:r>
             <w:r>
               <w:rPr>
@@ -639,7 +639,7 @@
         </w:p>
         <w:p>
           <w:pPr>
-            <w:pStyle w:val="Sumrio2"/>
+            <w:pStyle w:val="TOC2"/>
             <w:tabs>
               <w:tab w:val="left" w:pos="660"/>
               <w:tab w:val="right" w:leader="dot" w:pos="8494"/>
@@ -650,7 +650,7 @@
               <w:lang w:eastAsia="pt-BR"/>
             </w:rPr>
           </w:pPr>
-          <w:hyperlink w:anchor="_Toc513324551" w:history="1">
+          <w:hyperlink w:anchor="_Toc513451628" w:history="1">
             <w:r>
               <w:rPr>
                 <w:rStyle w:val="Hyperlink"/>
@@ -694,7 +694,7 @@
                 <w:noProof/>
                 <w:webHidden/>
               </w:rPr>
-              <w:instrText xml:space="preserve"> PAGEREF _Toc513324551 \h </w:instrText>
+              <w:instrText xml:space="preserve"> PAGEREF _Toc513451628 \h </w:instrText>
             </w:r>
             <w:r>
               <w:rPr>
@@ -714,7 +714,7 @@
                 <w:noProof/>
                 <w:webHidden/>
               </w:rPr>
-              <w:t>2</w:t>
+              <w:t>3</w:t>
             </w:r>
             <w:r>
               <w:rPr>
@@ -727,7 +727,7 @@
         </w:p>
         <w:p>
           <w:pPr>
-            <w:pStyle w:val="Sumrio2"/>
+            <w:pStyle w:val="TOC2"/>
             <w:tabs>
               <w:tab w:val="left" w:pos="660"/>
               <w:tab w:val="right" w:leader="dot" w:pos="8494"/>
@@ -738,7 +738,7 @@
               <w:lang w:eastAsia="pt-BR"/>
             </w:rPr>
           </w:pPr>
-          <w:hyperlink w:anchor="_Toc513324552" w:history="1">
+          <w:hyperlink w:anchor="_Toc513451629" w:history="1">
             <w:r>
               <w:rPr>
                 <w:rStyle w:val="Hyperlink"/>
@@ -782,7 +782,7 @@
                 <w:noProof/>
                 <w:webHidden/>
               </w:rPr>
-              <w:instrText xml:space="preserve"> PAGEREF _Toc513324552 \h </w:instrText>
+              <w:instrText xml:space="preserve"> PAGEREF _Toc513451629 \h </w:instrText>
             </w:r>
             <w:r>
               <w:rPr>
@@ -802,7 +802,7 @@
                 <w:noProof/>
                 <w:webHidden/>
               </w:rPr>
-              <w:t>2</w:t>
+              <w:t>6</w:t>
             </w:r>
             <w:r>
               <w:rPr>
@@ -815,7 +815,7 @@
         </w:p>
         <w:p>
           <w:pPr>
-            <w:pStyle w:val="Sumrio1"/>
+            <w:pStyle w:val="TOC1"/>
             <w:tabs>
               <w:tab w:val="right" w:leader="dot" w:pos="8494"/>
             </w:tabs>
@@ -825,7 +825,7 @@
               <w:lang w:eastAsia="pt-BR"/>
             </w:rPr>
           </w:pPr>
-          <w:hyperlink w:anchor="_Toc513324553" w:history="1">
+          <w:hyperlink w:anchor="_Toc513451630" w:history="1">
             <w:r>
               <w:rPr>
                 <w:rStyle w:val="Hyperlink"/>
@@ -854,7 +854,7 @@
                 <w:noProof/>
                 <w:webHidden/>
               </w:rPr>
-              <w:instrText xml:space="preserve"> PAGEREF _Toc513324553 \h </w:instrText>
+              <w:instrText xml:space="preserve"> PAGEREF _Toc513451630 \h </w:instrText>
             </w:r>
             <w:r>
               <w:rPr>
@@ -874,7 +874,7 @@
                 <w:noProof/>
                 <w:webHidden/>
               </w:rPr>
-              <w:t>2</w:t>
+              <w:t>6</w:t>
             </w:r>
             <w:r>
               <w:rPr>
@@ -887,7 +887,7 @@
         </w:p>
         <w:p>
           <w:pPr>
-            <w:pStyle w:val="Sumrio1"/>
+            <w:pStyle w:val="TOC1"/>
             <w:tabs>
               <w:tab w:val="right" w:leader="dot" w:pos="8494"/>
             </w:tabs>
@@ -897,7 +897,7 @@
               <w:lang w:eastAsia="pt-BR"/>
             </w:rPr>
           </w:pPr>
-          <w:hyperlink w:anchor="_Toc513324554" w:history="1">
+          <w:hyperlink w:anchor="_Toc513451631" w:history="1">
             <w:r>
               <w:rPr>
                 <w:rStyle w:val="Hyperlink"/>
@@ -926,7 +926,7 @@
                 <w:noProof/>
                 <w:webHidden/>
               </w:rPr>
-              <w:instrText xml:space="preserve"> PAGEREF _Toc513324554 \h </w:instrText>
+              <w:instrText xml:space="preserve"> PAGEREF _Toc513451631 \h </w:instrText>
             </w:r>
             <w:r>
               <w:rPr>
@@ -946,7 +946,7 @@
                 <w:noProof/>
                 <w:webHidden/>
               </w:rPr>
-              <w:t>2</w:t>
+              <w:t>11</w:t>
             </w:r>
             <w:r>
               <w:rPr>
@@ -959,7 +959,7 @@
         </w:p>
         <w:p>
           <w:pPr>
-            <w:pStyle w:val="Sumrio1"/>
+            <w:pStyle w:val="TOC1"/>
             <w:tabs>
               <w:tab w:val="right" w:leader="dot" w:pos="8494"/>
             </w:tabs>
@@ -969,7 +969,7 @@
               <w:lang w:eastAsia="pt-BR"/>
             </w:rPr>
           </w:pPr>
-          <w:hyperlink w:anchor="_Toc513324555" w:history="1">
+          <w:hyperlink w:anchor="_Toc513451632" w:history="1">
             <w:r>
               <w:rPr>
                 <w:rStyle w:val="Hyperlink"/>
@@ -998,7 +998,7 @@
                 <w:noProof/>
                 <w:webHidden/>
               </w:rPr>
-              <w:instrText xml:space="preserve"> PAGEREF _Toc513324555 \h </w:instrText>
+              <w:instrText xml:space="preserve"> PAGEREF _Toc513451632 \h </w:instrText>
             </w:r>
             <w:r>
               <w:rPr>
@@ -1018,7 +1018,7 @@
                 <w:noProof/>
                 <w:webHidden/>
               </w:rPr>
-              <w:t>3</w:t>
+              <w:t>12</w:t>
             </w:r>
             <w:r>
               <w:rPr>
@@ -1031,7 +1031,7 @@
         </w:p>
         <w:p>
           <w:pPr>
-            <w:pStyle w:val="Sumrio1"/>
+            <w:pStyle w:val="TOC1"/>
             <w:tabs>
               <w:tab w:val="right" w:leader="dot" w:pos="8494"/>
             </w:tabs>
@@ -1041,7 +1041,7 @@
               <w:lang w:eastAsia="pt-BR"/>
             </w:rPr>
           </w:pPr>
-          <w:hyperlink w:anchor="_Toc513324556" w:history="1">
+          <w:hyperlink w:anchor="_Toc513451633" w:history="1">
             <w:r>
               <w:rPr>
                 <w:rStyle w:val="Hyperlink"/>
@@ -1070,7 +1070,7 @@
                 <w:noProof/>
                 <w:webHidden/>
               </w:rPr>
-              <w:instrText xml:space="preserve"> PAGEREF _Toc513324556 \h </w:instrText>
+              <w:instrText xml:space="preserve"> PAGEREF _Toc513451633 \h </w:instrText>
             </w:r>
             <w:r>
               <w:rPr>
@@ -1090,7 +1090,7 @@
                 <w:noProof/>
                 <w:webHidden/>
               </w:rPr>
-              <w:t>5</w:t>
+              <w:t>14</w:t>
             </w:r>
             <w:r>
               <w:rPr>
@@ -1103,7 +1103,7 @@
         </w:p>
         <w:p>
           <w:pPr>
-            <w:pStyle w:val="Sumrio1"/>
+            <w:pStyle w:val="TOC1"/>
             <w:tabs>
               <w:tab w:val="right" w:leader="dot" w:pos="8494"/>
             </w:tabs>
@@ -1113,7 +1113,7 @@
               <w:lang w:eastAsia="pt-BR"/>
             </w:rPr>
           </w:pPr>
-          <w:hyperlink w:anchor="_Toc513324557" w:history="1">
+          <w:hyperlink w:anchor="_Toc513451634" w:history="1">
             <w:r>
               <w:rPr>
                 <w:rStyle w:val="Hyperlink"/>
@@ -1121,7 +1121,7 @@
                 <w:b/>
                 <w:noProof/>
               </w:rPr>
-              <w:t>QUESTÃO 6: AVALIE POR MEIO DE CONSULTAS E DESCREVA A IMPRESSÃO DO GRUPO SOBRE:</w:t>
+              <w:t>QUESTÃO 6: EM GERAL, OS SGBDS SÃO INSTALADOS COM UM NÍVEL DE ISOLAMENTO PADRÃO, MAS DISPONIBILIZAM UMA VARIÁVEL DE AMBIENTE ONDE É POSSÍVEL CONFIGURAR ESSE NÍVEL DE ISOLAMENTO. ASSIM SENDO, RESPONDA:</w:t>
             </w:r>
             <w:r>
               <w:rPr>
@@ -1142,7 +1142,7 @@
                 <w:noProof/>
                 <w:webHidden/>
               </w:rPr>
-              <w:instrText xml:space="preserve"> PAGEREF _Toc513324557 \h </w:instrText>
+              <w:instrText xml:space="preserve"> PAGEREF _Toc513451634 \h </w:instrText>
             </w:r>
             <w:r>
               <w:rPr>
@@ -1162,7 +1162,7 @@
                 <w:noProof/>
                 <w:webHidden/>
               </w:rPr>
-              <w:t>6</w:t>
+              <w:t>15</w:t>
             </w:r>
             <w:r>
               <w:rPr>
@@ -1175,7 +1175,7 @@
         </w:p>
         <w:p>
           <w:pPr>
-            <w:pStyle w:val="Sumrio2"/>
+            <w:pStyle w:val="TOC2"/>
             <w:tabs>
               <w:tab w:val="left" w:pos="660"/>
               <w:tab w:val="right" w:leader="dot" w:pos="8494"/>
@@ -1186,7 +1186,7 @@
               <w:lang w:eastAsia="pt-BR"/>
             </w:rPr>
           </w:pPr>
-          <w:hyperlink w:anchor="_Toc513324558" w:history="1">
+          <w:hyperlink w:anchor="_Toc513451635" w:history="1">
             <w:r>
               <w:rPr>
                 <w:rStyle w:val="Hyperlink"/>
@@ -1230,7 +1230,7 @@
                 <w:noProof/>
                 <w:webHidden/>
               </w:rPr>
-              <w:instrText xml:space="preserve"> PAGEREF _Toc513324558 \h </w:instrText>
+              <w:instrText xml:space="preserve"> PAGEREF _Toc513451635 \h </w:instrText>
             </w:r>
             <w:r>
               <w:rPr>
@@ -1250,7 +1250,7 @@
                 <w:noProof/>
                 <w:webHidden/>
               </w:rPr>
-              <w:t>6</w:t>
+              <w:t>15</w:t>
             </w:r>
             <w:r>
               <w:rPr>
@@ -1263,7 +1263,7 @@
         </w:p>
         <w:p>
           <w:pPr>
-            <w:pStyle w:val="Sumrio2"/>
+            <w:pStyle w:val="TOC2"/>
             <w:tabs>
               <w:tab w:val="left" w:pos="660"/>
               <w:tab w:val="right" w:leader="dot" w:pos="8494"/>
@@ -1274,7 +1274,7 @@
               <w:lang w:eastAsia="pt-BR"/>
             </w:rPr>
           </w:pPr>
-          <w:hyperlink w:anchor="_Toc513324559" w:history="1">
+          <w:hyperlink w:anchor="_Toc513451636" w:history="1">
             <w:r>
               <w:rPr>
                 <w:rStyle w:val="Hyperlink"/>
@@ -1318,7 +1318,7 @@
                 <w:noProof/>
                 <w:webHidden/>
               </w:rPr>
-              <w:instrText xml:space="preserve"> PAGEREF _Toc513324559 \h </w:instrText>
+              <w:instrText xml:space="preserve"> PAGEREF _Toc513451636 \h </w:instrText>
             </w:r>
             <w:r>
               <w:rPr>
@@ -1338,7 +1338,7 @@
                 <w:noProof/>
                 <w:webHidden/>
               </w:rPr>
-              <w:t>6</w:t>
+              <w:t>16</w:t>
             </w:r>
             <w:r>
               <w:rPr>
@@ -1351,7 +1351,7 @@
         </w:p>
         <w:p>
           <w:pPr>
-            <w:pStyle w:val="Sumrio1"/>
+            <w:pStyle w:val="TOC1"/>
             <w:tabs>
               <w:tab w:val="right" w:leader="dot" w:pos="8494"/>
             </w:tabs>
@@ -1361,7 +1361,7 @@
               <w:lang w:eastAsia="pt-BR"/>
             </w:rPr>
           </w:pPr>
-          <w:hyperlink w:anchor="_Toc513324560" w:history="1">
+          <w:hyperlink w:anchor="_Toc513451637" w:history="1">
             <w:r>
               <w:rPr>
                 <w:rStyle w:val="Hyperlink"/>
@@ -1390,7 +1390,7 @@
                 <w:noProof/>
                 <w:webHidden/>
               </w:rPr>
-              <w:instrText xml:space="preserve"> PAGEREF _Toc513324560 \h </w:instrText>
+              <w:instrText xml:space="preserve"> PAGEREF _Toc513451637 \h </w:instrText>
             </w:r>
             <w:r>
               <w:rPr>
@@ -1410,7 +1410,7 @@
                 <w:noProof/>
                 <w:webHidden/>
               </w:rPr>
-              <w:t>7</w:t>
+              <w:t>17</w:t>
             </w:r>
             <w:r>
               <w:rPr>
@@ -1423,7 +1423,7 @@
         </w:p>
         <w:p>
           <w:pPr>
-            <w:pStyle w:val="Sumrio1"/>
+            <w:pStyle w:val="TOC1"/>
             <w:tabs>
               <w:tab w:val="right" w:leader="dot" w:pos="8494"/>
             </w:tabs>
@@ -1433,7 +1433,7 @@
               <w:lang w:eastAsia="pt-BR"/>
             </w:rPr>
           </w:pPr>
-          <w:hyperlink w:anchor="_Toc513324561" w:history="1">
+          <w:hyperlink w:anchor="_Toc513451638" w:history="1">
             <w:r>
               <w:rPr>
                 <w:rStyle w:val="Hyperlink"/>
@@ -1462,7 +1462,7 @@
                 <w:noProof/>
                 <w:webHidden/>
               </w:rPr>
-              <w:instrText xml:space="preserve"> PAGEREF _Toc513324561 \h </w:instrText>
+              <w:instrText xml:space="preserve"> PAGEREF _Toc513451638 \h </w:instrText>
             </w:r>
             <w:r>
               <w:rPr>
@@ -1482,7 +1482,7 @@
                 <w:noProof/>
                 <w:webHidden/>
               </w:rPr>
-              <w:t>7</w:t>
+              <w:t>17</w:t>
             </w:r>
             <w:r>
               <w:rPr>
@@ -1495,7 +1495,7 @@
         </w:p>
         <w:p>
           <w:pPr>
-            <w:pStyle w:val="Sumrio1"/>
+            <w:pStyle w:val="TOC1"/>
             <w:tabs>
               <w:tab w:val="right" w:leader="dot" w:pos="8494"/>
             </w:tabs>
@@ -1505,7 +1505,7 @@
               <w:lang w:eastAsia="pt-BR"/>
             </w:rPr>
           </w:pPr>
-          <w:hyperlink w:anchor="_Toc513324562" w:history="1">
+          <w:hyperlink w:anchor="_Toc513451639" w:history="1">
             <w:r>
               <w:rPr>
                 <w:rStyle w:val="Hyperlink"/>
@@ -1534,7 +1534,7 @@
                 <w:noProof/>
                 <w:webHidden/>
               </w:rPr>
-              <w:instrText xml:space="preserve"> PAGEREF _Toc513324562 \h </w:instrText>
+              <w:instrText xml:space="preserve"> PAGEREF _Toc513451639 \h </w:instrText>
             </w:r>
             <w:r>
               <w:rPr>
@@ -1554,7 +1554,7 @@
                 <w:noProof/>
                 <w:webHidden/>
               </w:rPr>
-              <w:t>8</w:t>
+              <w:t>18</w:t>
             </w:r>
             <w:r>
               <w:rPr>
@@ -1597,6 +1597,8 @@
           <w:lang w:val="en-US"/>
         </w:rPr>
       </w:pPr>
+      <w:bookmarkStart w:id="1" w:name="_GoBack"/>
+      <w:bookmarkEnd w:id="1"/>
     </w:p>
     <w:p>
       <w:pPr>
@@ -1621,14 +1623,7 @@
     </w:p>
     <w:p>
       <w:pPr>
-        <w:rPr>
-          <w:lang w:val="en-US"/>
-        </w:rPr>
-      </w:pPr>
-    </w:p>
-    <w:p>
-      <w:pPr>
-        <w:pStyle w:val="Ttulo1"/>
+        <w:pStyle w:val="Heading1"/>
         <w:spacing w:before="0" w:after="120" w:line="360" w:lineRule="auto"/>
         <w:rPr>
           <w:rFonts w:ascii="Times New Roman" w:hAnsi="Times New Roman" w:cs="Times New Roman"/>
@@ -1638,11 +1633,11 @@
           <w:szCs w:val="24"/>
         </w:rPr>
       </w:pPr>
-      <w:bookmarkStart w:id="1" w:name="_Hlk510652205"/>
-    </w:p>
-    <w:p>
-      <w:pPr>
-        <w:pStyle w:val="Ttulo1"/>
+      <w:bookmarkStart w:id="2" w:name="_Hlk510652205"/>
+    </w:p>
+    <w:p>
+      <w:pPr>
+        <w:pStyle w:val="Heading1"/>
         <w:spacing w:before="0" w:after="120" w:line="360" w:lineRule="auto"/>
         <w:jc w:val="both"/>
         <w:rPr>
@@ -1653,7 +1648,7 @@
           <w:szCs w:val="24"/>
         </w:rPr>
       </w:pPr>
-      <w:bookmarkStart w:id="2" w:name="_Toc513324549"/>
+      <w:bookmarkStart w:id="3" w:name="_Toc513451626"/>
       <w:r>
         <w:rPr>
           <w:rFonts w:ascii="Times New Roman" w:hAnsi="Times New Roman" w:cs="Times New Roman"/>
@@ -1754,11 +1749,11 @@
         </w:rPr>
         <w:t>PERGUNTAS:</w:t>
       </w:r>
-      <w:bookmarkEnd w:id="2"/>
-    </w:p>
-    <w:p>
-      <w:pPr>
-        <w:pStyle w:val="Ttulo2"/>
+      <w:bookmarkEnd w:id="3"/>
+    </w:p>
+    <w:p>
+      <w:pPr>
+        <w:pStyle w:val="Heading2"/>
         <w:numPr>
           <w:ilvl w:val="0"/>
           <w:numId w:val="5"/>
@@ -1771,7 +1766,7 @@
           <w:szCs w:val="24"/>
         </w:rPr>
       </w:pPr>
-      <w:bookmarkStart w:id="3" w:name="_Toc513324550"/>
+      <w:bookmarkStart w:id="4" w:name="_Toc513451627"/>
       <w:r>
         <w:rPr>
           <w:rFonts w:ascii="Times New Roman" w:hAnsi="Times New Roman" w:cs="Times New Roman"/>
@@ -1801,7 +1796,7 @@
         </w:rPr>
         <w:t>.</w:t>
       </w:r>
-      <w:bookmarkEnd w:id="3"/>
+      <w:bookmarkEnd w:id="4"/>
     </w:p>
     <w:p>
       <w:pPr>
@@ -1973,7 +1968,7 @@
     </w:p>
     <w:p>
       <w:pPr>
-        <w:pStyle w:val="PargrafodaLista"/>
+        <w:pStyle w:val="ListParagraph"/>
         <w:numPr>
           <w:ilvl w:val="0"/>
           <w:numId w:val="24"/>
@@ -1997,7 +1992,7 @@
     </w:p>
     <w:p>
       <w:pPr>
-        <w:pStyle w:val="PargrafodaLista"/>
+        <w:pStyle w:val="ListParagraph"/>
         <w:numPr>
           <w:ilvl w:val="0"/>
           <w:numId w:val="24"/>
@@ -2039,7 +2034,7 @@
     </w:p>
     <w:p>
       <w:pPr>
-        <w:pStyle w:val="PargrafodaLista"/>
+        <w:pStyle w:val="ListParagraph"/>
         <w:numPr>
           <w:ilvl w:val="0"/>
           <w:numId w:val="24"/>
@@ -2063,7 +2058,7 @@
     </w:p>
     <w:p>
       <w:pPr>
-        <w:pStyle w:val="PargrafodaLista"/>
+        <w:pStyle w:val="ListParagraph"/>
         <w:numPr>
           <w:ilvl w:val="0"/>
           <w:numId w:val="24"/>
@@ -2373,7 +2368,7 @@
     </w:p>
     <w:p>
       <w:pPr>
-        <w:pStyle w:val="Ttulo2"/>
+        <w:pStyle w:val="Heading2"/>
         <w:numPr>
           <w:ilvl w:val="0"/>
           <w:numId w:val="5"/>
@@ -2386,7 +2381,7 @@
           <w:szCs w:val="24"/>
         </w:rPr>
       </w:pPr>
-      <w:bookmarkStart w:id="4" w:name="_Toc513324551"/>
+      <w:bookmarkStart w:id="5" w:name="_Toc513451628"/>
       <w:r>
         <w:rPr>
           <w:rFonts w:ascii="Times New Roman" w:hAnsi="Times New Roman" w:cs="Times New Roman"/>
@@ -2396,7 +2391,7 @@
         </w:rPr>
         <w:t>O que é bloqueio por granularidade múltipla?</w:t>
       </w:r>
-      <w:bookmarkEnd w:id="4"/>
+      <w:bookmarkEnd w:id="5"/>
       <w:r>
         <w:rPr>
           <w:rFonts w:ascii="Times New Roman" w:hAnsi="Times New Roman" w:cs="Times New Roman"/>
@@ -2636,7 +2631,7 @@
     </w:p>
     <w:p>
       <w:pPr>
-        <w:pStyle w:val="PargrafodaLista"/>
+        <w:pStyle w:val="ListParagraph"/>
         <w:numPr>
           <w:ilvl w:val="0"/>
           <w:numId w:val="25"/>
@@ -2660,7 +2655,7 @@
     </w:p>
     <w:p>
       <w:pPr>
-        <w:pStyle w:val="PargrafodaLista"/>
+        <w:pStyle w:val="ListParagraph"/>
         <w:numPr>
           <w:ilvl w:val="0"/>
           <w:numId w:val="25"/>
@@ -2684,7 +2679,7 @@
     </w:p>
     <w:p>
       <w:pPr>
-        <w:pStyle w:val="PargrafodaLista"/>
+        <w:pStyle w:val="ListParagraph"/>
         <w:numPr>
           <w:ilvl w:val="0"/>
           <w:numId w:val="25"/>
@@ -3149,7 +3144,7 @@
     </w:p>
     <w:p>
       <w:pPr>
-        <w:pStyle w:val="PargrafodaLista"/>
+        <w:pStyle w:val="ListParagraph"/>
         <w:numPr>
           <w:ilvl w:val="0"/>
           <w:numId w:val="26"/>
@@ -3174,7 +3169,7 @@
     </w:p>
     <w:p>
       <w:pPr>
-        <w:pStyle w:val="PargrafodaLista"/>
+        <w:pStyle w:val="ListParagraph"/>
         <w:numPr>
           <w:ilvl w:val="0"/>
           <w:numId w:val="26"/>
@@ -3198,7 +3193,7 @@
     </w:p>
     <w:p>
       <w:pPr>
-        <w:pStyle w:val="PargrafodaLista"/>
+        <w:pStyle w:val="ListParagraph"/>
         <w:numPr>
           <w:ilvl w:val="0"/>
           <w:numId w:val="26"/>
@@ -3243,7 +3238,7 @@
     </w:p>
     <w:p>
       <w:pPr>
-        <w:pStyle w:val="PargrafodaLista"/>
+        <w:pStyle w:val="ListParagraph"/>
         <w:numPr>
           <w:ilvl w:val="0"/>
           <w:numId w:val="26"/>
@@ -3287,7 +3282,7 @@
     </w:p>
     <w:p>
       <w:pPr>
-        <w:pStyle w:val="PargrafodaLista"/>
+        <w:pStyle w:val="ListParagraph"/>
         <w:numPr>
           <w:ilvl w:val="0"/>
           <w:numId w:val="28"/>
@@ -3311,7 +3306,7 @@
     </w:p>
     <w:p>
       <w:pPr>
-        <w:pStyle w:val="PargrafodaLista"/>
+        <w:pStyle w:val="ListParagraph"/>
         <w:numPr>
           <w:ilvl w:val="0"/>
           <w:numId w:val="28"/>
@@ -3336,7 +3331,7 @@
     </w:p>
     <w:p>
       <w:pPr>
-        <w:pStyle w:val="PargrafodaLista"/>
+        <w:pStyle w:val="ListParagraph"/>
         <w:numPr>
           <w:ilvl w:val="0"/>
           <w:numId w:val="28"/>
@@ -3378,7 +3373,7 @@
     </w:p>
     <w:p>
       <w:pPr>
-        <w:pStyle w:val="PargrafodaLista"/>
+        <w:pStyle w:val="ListParagraph"/>
         <w:numPr>
           <w:ilvl w:val="0"/>
           <w:numId w:val="28"/>
@@ -3428,7 +3423,7 @@
     </w:p>
     <w:p>
       <w:pPr>
-        <w:pStyle w:val="PargrafodaLista"/>
+        <w:pStyle w:val="ListParagraph"/>
         <w:numPr>
           <w:ilvl w:val="0"/>
           <w:numId w:val="28"/>
@@ -3470,7 +3465,7 @@
     </w:p>
     <w:p>
       <w:pPr>
-        <w:pStyle w:val="PargrafodaLista"/>
+        <w:pStyle w:val="ListParagraph"/>
         <w:numPr>
           <w:ilvl w:val="0"/>
           <w:numId w:val="28"/>
@@ -3517,7 +3512,7 @@
     </w:p>
     <w:p>
       <w:pPr>
-        <w:pStyle w:val="Ttulo2"/>
+        <w:pStyle w:val="Heading2"/>
         <w:numPr>
           <w:ilvl w:val="0"/>
           <w:numId w:val="5"/>
@@ -3530,7 +3525,7 @@
           <w:szCs w:val="24"/>
         </w:rPr>
       </w:pPr>
-      <w:bookmarkStart w:id="5" w:name="_Toc513324552"/>
+      <w:bookmarkStart w:id="6" w:name="_Toc513451629"/>
       <w:r>
         <w:rPr>
           <w:rFonts w:ascii="Times New Roman" w:hAnsi="Times New Roman" w:cs="Times New Roman"/>
@@ -3540,11 +3535,11 @@
         </w:rPr>
         <w:t>Como a frequência dos pontos de verificação(checkpoint) afeta:</w:t>
       </w:r>
-      <w:bookmarkEnd w:id="5"/>
-    </w:p>
-    <w:p>
-      <w:pPr>
-        <w:pStyle w:val="PargrafodaLista"/>
+      <w:bookmarkEnd w:id="6"/>
+    </w:p>
+    <w:p>
+      <w:pPr>
+        <w:pStyle w:val="ListParagraph"/>
         <w:numPr>
           <w:ilvl w:val="0"/>
           <w:numId w:val="23"/>
@@ -3568,7 +3563,7 @@
     </w:p>
     <w:p>
       <w:pPr>
-        <w:pStyle w:val="PargrafodaLista"/>
+        <w:pStyle w:val="ListParagraph"/>
         <w:numPr>
           <w:ilvl w:val="0"/>
           <w:numId w:val="23"/>
@@ -3603,7 +3598,7 @@
     </w:p>
     <w:p>
       <w:pPr>
-        <w:pStyle w:val="Ttulo1"/>
+        <w:pStyle w:val="Heading1"/>
         <w:spacing w:before="0" w:after="120" w:line="360" w:lineRule="auto"/>
         <w:jc w:val="both"/>
         <w:rPr>
@@ -3614,7 +3609,7 @@
           <w:szCs w:val="24"/>
         </w:rPr>
       </w:pPr>
-      <w:bookmarkStart w:id="6" w:name="_Toc513324553"/>
+      <w:bookmarkStart w:id="7" w:name="_Toc513451630"/>
       <w:r>
         <w:rPr>
           <w:rFonts w:ascii="Times New Roman" w:hAnsi="Times New Roman" w:cs="Times New Roman"/>
@@ -4175,7 +4170,7 @@
         </w:rPr>
         <w:t>?</w:t>
       </w:r>
-      <w:bookmarkEnd w:id="6"/>
+      <w:bookmarkEnd w:id="7"/>
       <w:r>
         <w:rPr>
           <w:rFonts w:ascii="Times New Roman" w:hAnsi="Times New Roman" w:cs="Times New Roman"/>
@@ -4684,7 +4679,7 @@
     </w:p>
     <w:tbl>
       <w:tblPr>
-        <w:tblStyle w:val="Tabelacomgrade"/>
+        <w:tblStyle w:val="TableGrid"/>
         <w:tblW w:w="0" w:type="auto"/>
         <w:tblLook w:val="04A0" w:firstRow="1" w:lastRow="0" w:firstColumn="1" w:lastColumn="0" w:noHBand="0" w:noVBand="1"/>
       </w:tblPr>
@@ -5679,6 +5674,24 @@
           <w:szCs w:val="24"/>
         </w:rPr>
       </w:pPr>
+      <w:proofErr w:type="spellStart"/>
+      <w:r>
+        <w:rPr>
+          <w:rFonts w:ascii="Times New Roman" w:hAnsi="Times New Roman" w:cs="Times New Roman"/>
+          <w:sz w:val="24"/>
+          <w:szCs w:val="24"/>
+        </w:rPr>
+        <w:t>Redo</w:t>
+      </w:r>
+      <w:proofErr w:type="spellEnd"/>
+      <w:r>
+        <w:rPr>
+          <w:rFonts w:ascii="Times New Roman" w:hAnsi="Times New Roman" w:cs="Times New Roman"/>
+          <w:sz w:val="24"/>
+          <w:szCs w:val="24"/>
+        </w:rPr>
+        <w:t xml:space="preserve"> log:</w:t>
+      </w:r>
     </w:p>
     <w:p>
       <w:pPr>
@@ -5691,6 +5704,14 @@
           <w:szCs w:val="24"/>
         </w:rPr>
       </w:pPr>
+      <w:r>
+        <w:rPr>
+          <w:rFonts w:ascii="Times New Roman" w:hAnsi="Times New Roman" w:cs="Times New Roman"/>
+          <w:sz w:val="24"/>
+          <w:szCs w:val="24"/>
+        </w:rPr>
+        <w:t xml:space="preserve">O </w:t>
+      </w:r>
       <w:proofErr w:type="spellStart"/>
       <w:r>
         <w:rPr>
@@ -5698,7 +5719,7 @@
           <w:sz w:val="24"/>
           <w:szCs w:val="24"/>
         </w:rPr>
-        <w:t>Redo</w:t>
+        <w:t>redo</w:t>
       </w:r>
       <w:proofErr w:type="spellEnd"/>
       <w:r>
@@ -5707,7 +5728,25 @@
           <w:sz w:val="24"/>
           <w:szCs w:val="24"/>
         </w:rPr>
-        <w:t xml:space="preserve"> log:</w:t>
+        <w:t xml:space="preserve"> log é uma estrutura de dados baseada em disco usada durante a recuperação de falhas para corrigir dados escritos por transações incompletas. Durante as operações normais, o </w:t>
+      </w:r>
+      <w:proofErr w:type="spellStart"/>
+      <w:r>
+        <w:rPr>
+          <w:rFonts w:ascii="Times New Roman" w:hAnsi="Times New Roman" w:cs="Times New Roman"/>
+          <w:sz w:val="24"/>
+          <w:szCs w:val="24"/>
+        </w:rPr>
+        <w:t>redo</w:t>
+      </w:r>
+      <w:proofErr w:type="spellEnd"/>
+      <w:r>
+        <w:rPr>
+          <w:rFonts w:ascii="Times New Roman" w:hAnsi="Times New Roman" w:cs="Times New Roman"/>
+          <w:sz w:val="24"/>
+          <w:szCs w:val="24"/>
+        </w:rPr>
+        <w:t xml:space="preserve"> log codifica as solicitações para alterar os dados da tabela que resultam de instruções SQL ou chamadas de API de baixo nível. As modificações que não terminaram de atualizar os arquivos de dados antes de um desligamento inesperado são reiniciadas automaticamente durante a inicialização e antes que as conexões sejam aceitas.</w:t>
       </w:r>
     </w:p>
     <w:p>
@@ -5727,7 +5766,7 @@
           <w:sz w:val="24"/>
           <w:szCs w:val="24"/>
         </w:rPr>
-        <w:t xml:space="preserve">O </w:t>
+        <w:t xml:space="preserve">Por padrão, o </w:t>
       </w:r>
       <w:proofErr w:type="spellStart"/>
       <w:r>
@@ -5745,25 +5784,7 @@
           <w:sz w:val="24"/>
           <w:szCs w:val="24"/>
         </w:rPr>
-        <w:t xml:space="preserve"> log é uma estrutura de dados baseada em disco usada durante a recuperação de falhas para corrigir dados escritos por transações incompletas. Durante as operações normais, o </w:t>
-      </w:r>
-      <w:proofErr w:type="spellStart"/>
-      <w:r>
-        <w:rPr>
-          <w:rFonts w:ascii="Times New Roman" w:hAnsi="Times New Roman" w:cs="Times New Roman"/>
-          <w:sz w:val="24"/>
-          <w:szCs w:val="24"/>
-        </w:rPr>
-        <w:t>redo</w:t>
-      </w:r>
-      <w:proofErr w:type="spellEnd"/>
-      <w:r>
-        <w:rPr>
-          <w:rFonts w:ascii="Times New Roman" w:hAnsi="Times New Roman" w:cs="Times New Roman"/>
-          <w:sz w:val="24"/>
-          <w:szCs w:val="24"/>
-        </w:rPr>
-        <w:t xml:space="preserve"> log codifica as solicitações para alterar os dados da tabela que resultam de instruções SQL ou chamadas de API de baixo nível. As modificações que não terminaram de atualizar os arquivos de dados antes de um desligamento inesperado são reiniciadas automaticamente durante a inicialização e antes que as conexões sejam aceitas.</w:t>
+        <w:t xml:space="preserve"> log é representado fisicamente no disco como um conjunto de arquivos, denominado ib_logfile0 e ib_logfile1.</w:t>
       </w:r>
     </w:p>
     <w:p>
@@ -5777,14 +5798,6 @@
           <w:szCs w:val="24"/>
         </w:rPr>
       </w:pPr>
-      <w:r>
-        <w:rPr>
-          <w:rFonts w:ascii="Times New Roman" w:hAnsi="Times New Roman" w:cs="Times New Roman"/>
-          <w:sz w:val="24"/>
-          <w:szCs w:val="24"/>
-        </w:rPr>
-        <w:t xml:space="preserve">Por padrão, o </w:t>
-      </w:r>
       <w:proofErr w:type="spellStart"/>
       <w:r>
         <w:rPr>
@@ -5792,7 +5805,7 @@
           <w:sz w:val="24"/>
           <w:szCs w:val="24"/>
         </w:rPr>
-        <w:t>redo</w:t>
+        <w:t>Undo</w:t>
       </w:r>
       <w:proofErr w:type="spellEnd"/>
       <w:r>
@@ -5801,7 +5814,7 @@
           <w:sz w:val="24"/>
           <w:szCs w:val="24"/>
         </w:rPr>
-        <w:t xml:space="preserve"> log é representado fisicamente no disco como um conjunto de arquivos, denominado ib_logfile0 e ib_logfile1.</w:t>
+        <w:t xml:space="preserve"> log:</w:t>
       </w:r>
     </w:p>
     <w:p>
@@ -5815,6 +5828,14 @@
           <w:szCs w:val="24"/>
         </w:rPr>
       </w:pPr>
+      <w:r>
+        <w:rPr>
+          <w:rFonts w:ascii="Times New Roman" w:hAnsi="Times New Roman" w:cs="Times New Roman"/>
+          <w:sz w:val="24"/>
+          <w:szCs w:val="24"/>
+        </w:rPr>
+        <w:t xml:space="preserve">Um </w:t>
+      </w:r>
       <w:proofErr w:type="spellStart"/>
       <w:r>
         <w:rPr>
@@ -5822,7 +5843,7 @@
           <w:sz w:val="24"/>
           <w:szCs w:val="24"/>
         </w:rPr>
-        <w:t>Undo</w:t>
+        <w:t>undo</w:t>
       </w:r>
       <w:proofErr w:type="spellEnd"/>
       <w:r>
@@ -5831,20 +5852,44 @@
           <w:sz w:val="24"/>
           <w:szCs w:val="24"/>
         </w:rPr>
-        <w:t xml:space="preserve"> log:</w:t>
-      </w:r>
-    </w:p>
-    <w:p>
-      <w:pPr>
-        <w:spacing w:after="120" w:line="360" w:lineRule="auto"/>
-        <w:ind w:firstLine="851"/>
-        <w:jc w:val="both"/>
-        <w:rPr>
-          <w:rFonts w:ascii="Times New Roman" w:hAnsi="Times New Roman" w:cs="Times New Roman"/>
-          <w:sz w:val="24"/>
-          <w:szCs w:val="24"/>
-        </w:rPr>
-      </w:pPr>
+        <w:t xml:space="preserve"> log é uma coleção de registros de </w:t>
+      </w:r>
+      <w:proofErr w:type="spellStart"/>
+      <w:r>
+        <w:rPr>
+          <w:rFonts w:ascii="Times New Roman" w:hAnsi="Times New Roman" w:cs="Times New Roman"/>
+          <w:sz w:val="24"/>
+          <w:szCs w:val="24"/>
+        </w:rPr>
+        <w:t>undo</w:t>
+      </w:r>
+      <w:proofErr w:type="spellEnd"/>
+      <w:r>
+        <w:rPr>
+          <w:rFonts w:ascii="Times New Roman" w:hAnsi="Times New Roman" w:cs="Times New Roman"/>
+          <w:sz w:val="24"/>
+          <w:szCs w:val="24"/>
+        </w:rPr>
+        <w:t xml:space="preserve"> log associados a uma única transação. Um registro de </w:t>
+      </w:r>
+      <w:proofErr w:type="spellStart"/>
+      <w:r>
+        <w:rPr>
+          <w:rFonts w:ascii="Times New Roman" w:hAnsi="Times New Roman" w:cs="Times New Roman"/>
+          <w:sz w:val="24"/>
+          <w:szCs w:val="24"/>
+        </w:rPr>
+        <w:t>undo</w:t>
+      </w:r>
+      <w:proofErr w:type="spellEnd"/>
+      <w:r>
+        <w:rPr>
+          <w:rFonts w:ascii="Times New Roman" w:hAnsi="Times New Roman" w:cs="Times New Roman"/>
+          <w:sz w:val="24"/>
+          <w:szCs w:val="24"/>
+        </w:rPr>
+        <w:t xml:space="preserve"> log contém informações sobre como desfazer a alteração </w:t>
+      </w:r>
       <w:r>
         <w:rPr>
           <w:rFonts w:ascii="Times New Roman" w:hAnsi="Times New Roman" w:cs="Times New Roman"/>
@@ -5852,61 +5897,7 @@
           <w:szCs w:val="24"/>
         </w:rPr>
         <w:lastRenderedPageBreak/>
-        <w:t xml:space="preserve">Um </w:t>
-      </w:r>
-      <w:proofErr w:type="spellStart"/>
-      <w:r>
-        <w:rPr>
-          <w:rFonts w:ascii="Times New Roman" w:hAnsi="Times New Roman" w:cs="Times New Roman"/>
-          <w:sz w:val="24"/>
-          <w:szCs w:val="24"/>
-        </w:rPr>
-        <w:t>undo</w:t>
-      </w:r>
-      <w:proofErr w:type="spellEnd"/>
-      <w:r>
-        <w:rPr>
-          <w:rFonts w:ascii="Times New Roman" w:hAnsi="Times New Roman" w:cs="Times New Roman"/>
-          <w:sz w:val="24"/>
-          <w:szCs w:val="24"/>
-        </w:rPr>
-        <w:t xml:space="preserve"> log é uma coleção de registros de </w:t>
-      </w:r>
-      <w:proofErr w:type="spellStart"/>
-      <w:r>
-        <w:rPr>
-          <w:rFonts w:ascii="Times New Roman" w:hAnsi="Times New Roman" w:cs="Times New Roman"/>
-          <w:sz w:val="24"/>
-          <w:szCs w:val="24"/>
-        </w:rPr>
-        <w:t>undo</w:t>
-      </w:r>
-      <w:proofErr w:type="spellEnd"/>
-      <w:r>
-        <w:rPr>
-          <w:rFonts w:ascii="Times New Roman" w:hAnsi="Times New Roman" w:cs="Times New Roman"/>
-          <w:sz w:val="24"/>
-          <w:szCs w:val="24"/>
-        </w:rPr>
-        <w:t xml:space="preserve"> log associados a uma única transação. Um registro de </w:t>
-      </w:r>
-      <w:proofErr w:type="spellStart"/>
-      <w:r>
-        <w:rPr>
-          <w:rFonts w:ascii="Times New Roman" w:hAnsi="Times New Roman" w:cs="Times New Roman"/>
-          <w:sz w:val="24"/>
-          <w:szCs w:val="24"/>
-        </w:rPr>
-        <w:t>undo</w:t>
-      </w:r>
-      <w:proofErr w:type="spellEnd"/>
-      <w:r>
-        <w:rPr>
-          <w:rFonts w:ascii="Times New Roman" w:hAnsi="Times New Roman" w:cs="Times New Roman"/>
-          <w:sz w:val="24"/>
-          <w:szCs w:val="24"/>
-        </w:rPr>
-        <w:t xml:space="preserve"> log contém informações sobre como desfazer a alteração mais recente por uma transação em um registro de índice </w:t>
+        <w:t xml:space="preserve">mais recente por uma transação em um registro de índice </w:t>
       </w:r>
       <w:proofErr w:type="spellStart"/>
       <w:r>
@@ -6229,7 +6220,7 @@
     </w:p>
     <w:p>
       <w:pPr>
-        <w:pStyle w:val="Ttulo1"/>
+        <w:pStyle w:val="Heading1"/>
         <w:spacing w:before="0" w:after="120" w:line="360" w:lineRule="auto"/>
         <w:jc w:val="both"/>
         <w:rPr>
@@ -6240,7 +6231,21 @@
           <w:szCs w:val="24"/>
         </w:rPr>
       </w:pPr>
-      <w:bookmarkStart w:id="7" w:name="_Toc513324554"/>
+      <w:bookmarkStart w:id="8" w:name="_Toc513451631"/>
+    </w:p>
+    <w:p>
+      <w:pPr>
+        <w:pStyle w:val="Heading1"/>
+        <w:spacing w:before="0" w:after="120" w:line="360" w:lineRule="auto"/>
+        <w:jc w:val="both"/>
+        <w:rPr>
+          <w:rFonts w:ascii="Times New Roman" w:hAnsi="Times New Roman" w:cs="Times New Roman"/>
+          <w:b/>
+          <w:color w:val="auto"/>
+          <w:sz w:val="24"/>
+          <w:szCs w:val="24"/>
+        </w:rPr>
+      </w:pPr>
       <w:r>
         <w:rPr>
           <w:rFonts w:ascii="Times New Roman" w:hAnsi="Times New Roman" w:cs="Times New Roman"/>
@@ -6731,7 +6736,7 @@
         </w:rPr>
         <w:t>?</w:t>
       </w:r>
-      <w:bookmarkEnd w:id="7"/>
+      <w:bookmarkEnd w:id="8"/>
     </w:p>
     <w:p>
       <w:pPr>
@@ -6987,67 +6992,67 @@
           <w:sz w:val="24"/>
           <w:szCs w:val="24"/>
         </w:rPr>
+        <w:t xml:space="preserve">Depois de uma falha, o sistema primeiro irá realizar o </w:t>
+      </w:r>
+      <w:proofErr w:type="spellStart"/>
+      <w:r>
+        <w:rPr>
+          <w:rFonts w:ascii="Times New Roman" w:hAnsi="Times New Roman" w:cs="Times New Roman"/>
+          <w:b/>
+          <w:sz w:val="24"/>
+          <w:szCs w:val="24"/>
+        </w:rPr>
+        <w:t>Redo</w:t>
+      </w:r>
+      <w:proofErr w:type="spellEnd"/>
+      <w:r>
+        <w:rPr>
+          <w:rFonts w:ascii="Times New Roman" w:hAnsi="Times New Roman" w:cs="Times New Roman"/>
+          <w:b/>
+          <w:sz w:val="24"/>
+          <w:szCs w:val="24"/>
+        </w:rPr>
+        <w:t xml:space="preserve"> Log</w:t>
+      </w:r>
+      <w:r>
+        <w:rPr>
+          <w:rFonts w:ascii="Times New Roman" w:hAnsi="Times New Roman" w:cs="Times New Roman"/>
+          <w:sz w:val="24"/>
+          <w:szCs w:val="24"/>
+        </w:rPr>
+        <w:t>, e depois iniciar</w:t>
+      </w:r>
+      <w:r>
+        <w:rPr>
+          <w:rFonts w:ascii="Times New Roman" w:hAnsi="Times New Roman" w:cs="Times New Roman"/>
+          <w:sz w:val="24"/>
+          <w:szCs w:val="24"/>
+        </w:rPr>
+        <w:t>á</w:t>
+      </w:r>
+      <w:r>
+        <w:rPr>
+          <w:rFonts w:ascii="Times New Roman" w:hAnsi="Times New Roman" w:cs="Times New Roman"/>
+          <w:sz w:val="24"/>
+          <w:szCs w:val="24"/>
+        </w:rPr>
+        <w:t xml:space="preserve"> a conexão, garantindo assim que a</w:t>
+      </w:r>
+      <w:r>
+        <w:rPr>
+          <w:rFonts w:ascii="Times New Roman" w:hAnsi="Times New Roman" w:cs="Times New Roman"/>
+          <w:sz w:val="24"/>
+          <w:szCs w:val="24"/>
+        </w:rPr>
+        <w:t xml:space="preserve">s propriedades de Atomicidade e Durabilidade </w:t>
+      </w:r>
+      <w:r>
+        <w:rPr>
+          <w:rFonts w:ascii="Times New Roman" w:hAnsi="Times New Roman" w:cs="Times New Roman"/>
+          <w:sz w:val="24"/>
+          <w:szCs w:val="24"/>
+        </w:rPr>
         <w:lastRenderedPageBreak/>
-        <w:t xml:space="preserve">Depois de uma falha, o sistema primeiro irá realizar o </w:t>
-      </w:r>
-      <w:proofErr w:type="spellStart"/>
-      <w:r>
-        <w:rPr>
-          <w:rFonts w:ascii="Times New Roman" w:hAnsi="Times New Roman" w:cs="Times New Roman"/>
-          <w:b/>
-          <w:sz w:val="24"/>
-          <w:szCs w:val="24"/>
-        </w:rPr>
-        <w:t>Redo</w:t>
-      </w:r>
-      <w:proofErr w:type="spellEnd"/>
-      <w:r>
-        <w:rPr>
-          <w:rFonts w:ascii="Times New Roman" w:hAnsi="Times New Roman" w:cs="Times New Roman"/>
-          <w:b/>
-          <w:sz w:val="24"/>
-          <w:szCs w:val="24"/>
-        </w:rPr>
-        <w:t xml:space="preserve"> Log</w:t>
-      </w:r>
-      <w:r>
-        <w:rPr>
-          <w:rFonts w:ascii="Times New Roman" w:hAnsi="Times New Roman" w:cs="Times New Roman"/>
-          <w:sz w:val="24"/>
-          <w:szCs w:val="24"/>
-        </w:rPr>
-        <w:t>, e depois iniciar</w:t>
-      </w:r>
-      <w:r>
-        <w:rPr>
-          <w:rFonts w:ascii="Times New Roman" w:hAnsi="Times New Roman" w:cs="Times New Roman"/>
-          <w:sz w:val="24"/>
-          <w:szCs w:val="24"/>
-        </w:rPr>
-        <w:t>á</w:t>
-      </w:r>
-      <w:r>
-        <w:rPr>
-          <w:rFonts w:ascii="Times New Roman" w:hAnsi="Times New Roman" w:cs="Times New Roman"/>
-          <w:sz w:val="24"/>
-          <w:szCs w:val="24"/>
-        </w:rPr>
-        <w:t xml:space="preserve"> a conexão, garantindo assim que a</w:t>
-      </w:r>
-      <w:r>
-        <w:rPr>
-          <w:rFonts w:ascii="Times New Roman" w:hAnsi="Times New Roman" w:cs="Times New Roman"/>
-          <w:sz w:val="24"/>
-          <w:szCs w:val="24"/>
-        </w:rPr>
-        <w:t xml:space="preserve">s propriedades de Atomicidade e Durabilidade </w:t>
-      </w:r>
-      <w:r>
-        <w:rPr>
-          <w:rFonts w:ascii="Times New Roman" w:hAnsi="Times New Roman" w:cs="Times New Roman"/>
-          <w:sz w:val="24"/>
-          <w:szCs w:val="24"/>
-        </w:rPr>
         <w:t>sejam mantidas intactas mesmo após a falha.</w:t>
       </w:r>
       <w:r>
@@ -7479,7 +7484,7 @@
     </w:p>
     <w:p>
       <w:pPr>
-        <w:pStyle w:val="Ttulo1"/>
+        <w:pStyle w:val="Heading1"/>
         <w:spacing w:before="0" w:after="120" w:line="360" w:lineRule="auto"/>
         <w:jc w:val="both"/>
         <w:rPr>
@@ -7490,7 +7495,7 @@
           <w:szCs w:val="24"/>
         </w:rPr>
       </w:pPr>
-      <w:bookmarkStart w:id="8" w:name="_Toc513324555"/>
+      <w:bookmarkStart w:id="9" w:name="_Toc513451632"/>
       <w:r>
         <w:rPr>
           <w:rFonts w:ascii="Times New Roman" w:hAnsi="Times New Roman" w:cs="Times New Roman"/>
@@ -7761,7 +7766,7 @@
         </w:rPr>
         <w:t>?</w:t>
       </w:r>
-      <w:bookmarkEnd w:id="8"/>
+      <w:bookmarkEnd w:id="9"/>
     </w:p>
     <w:p>
       <w:pPr>
@@ -7790,7 +7795,7 @@
     </w:p>
     <w:p>
       <w:pPr>
-        <w:pStyle w:val="PargrafodaLista"/>
+        <w:pStyle w:val="ListParagraph"/>
         <w:numPr>
           <w:ilvl w:val="0"/>
           <w:numId w:val="11"/>
@@ -7918,7 +7923,7 @@
     </w:p>
     <w:p>
       <w:pPr>
-        <w:pStyle w:val="PargrafodaLista"/>
+        <w:pStyle w:val="ListParagraph"/>
         <w:numPr>
           <w:ilvl w:val="0"/>
           <w:numId w:val="11"/>
@@ -8068,7 +8073,7 @@
     </w:p>
     <w:p>
       <w:pPr>
-        <w:pStyle w:val="PargrafodaLista"/>
+        <w:pStyle w:val="ListParagraph"/>
         <w:spacing w:afterLines="120" w:after="288" w:line="360" w:lineRule="auto"/>
         <w:ind w:left="1571"/>
         <w:jc w:val="center"/>
@@ -8130,7 +8135,7 @@
     </w:p>
     <w:p>
       <w:pPr>
-        <w:pStyle w:val="PargrafodaLista"/>
+        <w:pStyle w:val="ListParagraph"/>
         <w:spacing w:afterLines="120" w:after="288" w:line="360" w:lineRule="auto"/>
         <w:ind w:left="1571"/>
         <w:jc w:val="center"/>
@@ -8183,6 +8188,171 @@
     </w:p>
     <w:p>
       <w:pPr>
+        <w:pStyle w:val="ListParagraph"/>
+        <w:spacing w:afterLines="120" w:after="288" w:line="360" w:lineRule="auto"/>
+        <w:ind w:left="1571"/>
+        <w:jc w:val="center"/>
+        <w:rPr>
+          <w:rFonts w:ascii="Times New Roman" w:hAnsi="Times New Roman" w:cs="Times New Roman"/>
+          <w:sz w:val="20"/>
+          <w:szCs w:val="20"/>
+        </w:rPr>
+      </w:pPr>
+    </w:p>
+    <w:p>
+      <w:pPr>
+        <w:pStyle w:val="ListParagraph"/>
+        <w:spacing w:afterLines="120" w:after="288" w:line="360" w:lineRule="auto"/>
+        <w:ind w:left="1571"/>
+        <w:jc w:val="center"/>
+        <w:rPr>
+          <w:rFonts w:ascii="Times New Roman" w:hAnsi="Times New Roman" w:cs="Times New Roman"/>
+          <w:sz w:val="20"/>
+          <w:szCs w:val="20"/>
+        </w:rPr>
+      </w:pPr>
+      <w:r>
+        <w:rPr>
+          <w:rFonts w:ascii="Times New Roman" w:hAnsi="Times New Roman" w:cs="Times New Roman"/>
+          <w:noProof/>
+          <w:sz w:val="20"/>
+          <w:szCs w:val="20"/>
+        </w:rPr>
+        <w:drawing>
+          <wp:inline distT="0" distB="0" distL="0" distR="0" wp14:anchorId="78052B67" wp14:editId="106C2BC2">
+            <wp:extent cx="3307367" cy="1417443"/>
+            <wp:effectExtent l="0" t="0" r="7620" b="0"/>
+            <wp:docPr id="6" name="Picture 6"/>
+            <wp:cNvGraphicFramePr>
+              <a:graphicFrameLocks xmlns:a="http://schemas.openxmlformats.org/drawingml/2006/main" noChangeAspect="1"/>
+            </wp:cNvGraphicFramePr>
+            <a:graphic xmlns:a="http://schemas.openxmlformats.org/drawingml/2006/main">
+              <a:graphicData uri="http://schemas.openxmlformats.org/drawingml/2006/picture">
+                <pic:pic xmlns:pic="http://schemas.openxmlformats.org/drawingml/2006/picture">
+                  <pic:nvPicPr>
+                    <pic:cNvPr id="6" name="alterou.PNG"/>
+                    <pic:cNvPicPr/>
+                  </pic:nvPicPr>
+                  <pic:blipFill>
+                    <a:blip r:embed="rId14">
+                      <a:extLst>
+                        <a:ext uri="{28A0092B-C50C-407E-A947-70E740481C1C}">
+                          <a14:useLocalDpi xmlns:a14="http://schemas.microsoft.com/office/drawing/2010/main" val="0"/>
+                        </a:ext>
+                      </a:extLst>
+                    </a:blip>
+                    <a:stretch>
+                      <a:fillRect/>
+                    </a:stretch>
+                  </pic:blipFill>
+                  <pic:spPr>
+                    <a:xfrm>
+                      <a:off x="0" y="0"/>
+                      <a:ext cx="3307367" cy="1417443"/>
+                    </a:xfrm>
+                    <a:prstGeom prst="rect">
+                      <a:avLst/>
+                    </a:prstGeom>
+                  </pic:spPr>
+                </pic:pic>
+              </a:graphicData>
+            </a:graphic>
+          </wp:inline>
+        </w:drawing>
+      </w:r>
+      <w:r>
+        <w:rPr>
+          <w:rFonts w:ascii="Times New Roman" w:hAnsi="Times New Roman" w:cs="Times New Roman"/>
+          <w:sz w:val="20"/>
+          <w:szCs w:val="20"/>
+        </w:rPr>
+        <w:t>’</w:t>
+      </w:r>
+    </w:p>
+    <w:p>
+      <w:pPr>
+        <w:pStyle w:val="ListParagraph"/>
+        <w:spacing w:afterLines="120" w:after="288" w:line="360" w:lineRule="auto"/>
+        <w:ind w:left="1571"/>
+        <w:jc w:val="center"/>
+        <w:rPr>
+          <w:rFonts w:ascii="Times New Roman" w:hAnsi="Times New Roman" w:cs="Times New Roman"/>
+          <w:sz w:val="20"/>
+          <w:szCs w:val="20"/>
+        </w:rPr>
+      </w:pPr>
+      <w:r>
+        <w:rPr>
+          <w:rFonts w:ascii="Times New Roman" w:hAnsi="Times New Roman" w:cs="Times New Roman"/>
+          <w:sz w:val="20"/>
+          <w:szCs w:val="20"/>
+        </w:rPr>
+        <w:t>Figura</w:t>
+      </w:r>
+      <w:r>
+        <w:rPr>
+          <w:rFonts w:ascii="Times New Roman" w:hAnsi="Times New Roman" w:cs="Times New Roman"/>
+          <w:sz w:val="20"/>
+          <w:szCs w:val="20"/>
+        </w:rPr>
+        <w:t xml:space="preserve"> </w:t>
+      </w:r>
+      <w:r>
+        <w:rPr>
+          <w:rFonts w:ascii="Times New Roman" w:hAnsi="Times New Roman" w:cs="Times New Roman"/>
+          <w:sz w:val="20"/>
+          <w:szCs w:val="20"/>
+        </w:rPr>
+        <w:t>7</w:t>
+      </w:r>
+      <w:r>
+        <w:rPr>
+          <w:rFonts w:ascii="Times New Roman" w:hAnsi="Times New Roman" w:cs="Times New Roman"/>
+          <w:sz w:val="20"/>
+          <w:szCs w:val="20"/>
+        </w:rPr>
+        <w:t xml:space="preserve"> –</w:t>
+      </w:r>
+      <w:r>
+        <w:rPr>
+          <w:rFonts w:ascii="Times New Roman" w:hAnsi="Times New Roman" w:cs="Times New Roman"/>
+          <w:sz w:val="20"/>
+          <w:szCs w:val="20"/>
+        </w:rPr>
+        <w:t xml:space="preserve"> </w:t>
+      </w:r>
+      <w:r>
+        <w:rPr>
+          <w:rFonts w:ascii="Times New Roman" w:hAnsi="Times New Roman" w:cs="Times New Roman"/>
+          <w:sz w:val="20"/>
+          <w:szCs w:val="20"/>
+        </w:rPr>
+        <w:t xml:space="preserve">mostra </w:t>
+      </w:r>
+      <w:r>
+        <w:rPr>
+          <w:rFonts w:ascii="Times New Roman" w:hAnsi="Times New Roman" w:cs="Times New Roman"/>
+          <w:sz w:val="20"/>
+          <w:szCs w:val="20"/>
+        </w:rPr>
+        <w:t>que a alteração ocorreu com sucesso</w:t>
+      </w:r>
+    </w:p>
+    <w:p>
+      <w:pPr>
+        <w:pStyle w:val="ListParagraph"/>
+        <w:spacing w:afterLines="120" w:after="288" w:line="360" w:lineRule="auto"/>
+        <w:ind w:left="1571"/>
+        <w:jc w:val="center"/>
+        <w:rPr>
+          <w:rFonts w:ascii="Times New Roman" w:hAnsi="Times New Roman" w:cs="Times New Roman"/>
+          <w:sz w:val="20"/>
+          <w:szCs w:val="20"/>
+        </w:rPr>
+      </w:pPr>
+    </w:p>
+    <w:p>
+      <w:pPr>
         <w:spacing w:afterLines="120" w:after="288" w:line="360" w:lineRule="auto"/>
         <w:ind w:left="708"/>
         <w:jc w:val="both"/>
@@ -8338,33 +8508,13 @@
         </w:rPr>
         <w:t xml:space="preserve"> </w:t>
       </w:r>
-      <w:bookmarkStart w:id="9" w:name="_GoBack"/>
-      <w:bookmarkEnd w:id="9"/>
-      <w:r>
-        <w:rPr>
-          <w:rFonts w:ascii="Times New Roman" w:hAnsi="Times New Roman" w:cs="Times New Roman"/>
-          <w:sz w:val="24"/>
-          <w:szCs w:val="24"/>
-        </w:rPr>
-        <w:t xml:space="preserve"> </w:t>
-      </w:r>
-      <w:proofErr w:type="spellStart"/>
-      <w:r>
-        <w:rPr>
-          <w:rFonts w:ascii="Times New Roman" w:hAnsi="Times New Roman" w:cs="Times New Roman"/>
-          <w:sz w:val="24"/>
-          <w:szCs w:val="24"/>
-        </w:rPr>
-        <w:t>de</w:t>
-      </w:r>
-      <w:proofErr w:type="spellEnd"/>
-      <w:r>
-        <w:rPr>
-          <w:rFonts w:ascii="Times New Roman" w:hAnsi="Times New Roman" w:cs="Times New Roman"/>
-          <w:sz w:val="24"/>
-          <w:szCs w:val="24"/>
-        </w:rPr>
-        <w:t xml:space="preserve"> um </w:t>
+      <w:r>
+        <w:rPr>
+          <w:rFonts w:ascii="Times New Roman" w:hAnsi="Times New Roman" w:cs="Times New Roman"/>
+          <w:sz w:val="24"/>
+          <w:szCs w:val="24"/>
+        </w:rPr>
+        <w:t xml:space="preserve"> de um </w:t>
       </w:r>
       <w:proofErr w:type="spellStart"/>
       <w:r>
@@ -8464,6 +8614,7 @@
           <w:sz w:val="24"/>
           <w:szCs w:val="24"/>
         </w:rPr>
+        <w:lastRenderedPageBreak/>
         <w:drawing>
           <wp:inline distT="0" distB="0" distL="0" distR="0" wp14:anchorId="7467B8C4" wp14:editId="3704CCD1">
             <wp:extent cx="3482340" cy="411480"/>
@@ -8480,7 +8631,7 @@
                     <pic:cNvPicPr/>
                   </pic:nvPicPr>
                   <pic:blipFill rotWithShape="1">
-                    <a:blip r:embed="rId14">
+                    <a:blip r:embed="rId15">
                       <a:extLst>
                         <a:ext uri="{28A0092B-C50C-407E-A947-70E740481C1C}">
                           <a14:useLocalDpi xmlns:a14="http://schemas.microsoft.com/office/drawing/2010/main" val="0"/>
@@ -8516,11 +8667,12 @@
     </w:p>
     <w:p>
       <w:pPr>
-        <w:pStyle w:val="PargrafodaLista"/>
+        <w:pStyle w:val="ListParagraph"/>
         <w:spacing w:afterLines="120" w:after="288" w:line="360" w:lineRule="auto"/>
         <w:ind w:left="1571"/>
         <w:jc w:val="center"/>
         <w:rPr>
+          <w:rStyle w:val="token"/>
           <w:rFonts w:ascii="Times New Roman" w:hAnsi="Times New Roman" w:cs="Times New Roman"/>
           <w:sz w:val="20"/>
           <w:szCs w:val="20"/>
@@ -8548,7 +8700,7 @@
           <w:sz w:val="20"/>
           <w:szCs w:val="20"/>
         </w:rPr>
-        <w:t>7</w:t>
+        <w:t>8</w:t>
       </w:r>
       <w:r>
         <w:rPr>
@@ -8564,7 +8716,15 @@
           <w:sz w:val="20"/>
           <w:szCs w:val="20"/>
         </w:rPr>
-        <w:t xml:space="preserve"> que mostra a execução do comando </w:t>
+        <w:t xml:space="preserve"> apresenta</w:t>
+      </w:r>
+      <w:r>
+        <w:rPr>
+          <w:rFonts w:ascii="Times New Roman" w:hAnsi="Times New Roman" w:cs="Times New Roman"/>
+          <w:sz w:val="20"/>
+          <w:szCs w:val="20"/>
+        </w:rPr>
+        <w:t xml:space="preserve"> a execução do comando </w:t>
       </w:r>
       <w:r>
         <w:rPr>
@@ -8658,20 +8818,7 @@
     </w:p>
     <w:p>
       <w:pPr>
-        <w:spacing w:afterLines="120" w:after="288" w:line="360" w:lineRule="auto"/>
-        <w:ind w:left="708"/>
-        <w:jc w:val="center"/>
-        <w:rPr>
-          <w:rStyle w:val="token"/>
-          <w:rFonts w:ascii="Times New Roman" w:hAnsi="Times New Roman" w:cs="Times New Roman"/>
-          <w:sz w:val="24"/>
-          <w:szCs w:val="24"/>
-        </w:rPr>
-      </w:pPr>
-    </w:p>
-    <w:p>
-      <w:pPr>
-        <w:pStyle w:val="Ttulo1"/>
+        <w:pStyle w:val="Heading1"/>
         <w:spacing w:before="0" w:after="120" w:line="360" w:lineRule="auto"/>
         <w:jc w:val="both"/>
         <w:rPr>
@@ -8682,16 +8829,15 @@
           <w:szCs w:val="24"/>
         </w:rPr>
       </w:pPr>
-      <w:bookmarkStart w:id="10" w:name="_Toc513324556"/>
-      <w:r>
-        <w:rPr>
-          <w:rFonts w:ascii="Times New Roman" w:hAnsi="Times New Roman" w:cs="Times New Roman"/>
-          <w:b/>
-          <w:color w:val="auto"/>
-          <w:sz w:val="24"/>
-          <w:szCs w:val="24"/>
-        </w:rPr>
-        <w:lastRenderedPageBreak/>
+      <w:bookmarkStart w:id="10" w:name="_Toc513451633"/>
+      <w:r>
+        <w:rPr>
+          <w:rFonts w:ascii="Times New Roman" w:hAnsi="Times New Roman" w:cs="Times New Roman"/>
+          <w:b/>
+          <w:color w:val="auto"/>
+          <w:sz w:val="24"/>
+          <w:szCs w:val="24"/>
+        </w:rPr>
         <w:t>Q</w:t>
       </w:r>
       <w:r>
@@ -9464,7 +9610,7 @@
                     <pic:cNvPicPr/>
                   </pic:nvPicPr>
                   <pic:blipFill rotWithShape="1">
-                    <a:blip r:embed="rId14">
+                    <a:blip r:embed="rId15">
                       <a:extLst>
                         <a:ext uri="{28A0092B-C50C-407E-A947-70E740481C1C}">
                           <a14:useLocalDpi xmlns:a14="http://schemas.microsoft.com/office/drawing/2010/main" val="0"/>
@@ -9500,7 +9646,7 @@
     </w:p>
     <w:p>
       <w:pPr>
-        <w:pStyle w:val="PargrafodaLista"/>
+        <w:pStyle w:val="ListParagraph"/>
         <w:spacing w:afterLines="120" w:after="288" w:line="360" w:lineRule="auto"/>
         <w:ind w:left="1571"/>
         <w:jc w:val="center"/>
@@ -9524,7 +9670,7 @@
           <w:sz w:val="20"/>
           <w:szCs w:val="20"/>
         </w:rPr>
-        <w:t>8</w:t>
+        <w:t xml:space="preserve">9 </w:t>
       </w:r>
       <w:r>
         <w:rPr>
@@ -9532,7 +9678,23 @@
           <w:sz w:val="20"/>
           <w:szCs w:val="20"/>
         </w:rPr>
-        <w:t xml:space="preserve"> – que mostra a execução do</w:t>
+        <w:t>–</w:t>
+      </w:r>
+      <w:r>
+        <w:rPr>
+          <w:rFonts w:ascii="Times New Roman" w:hAnsi="Times New Roman" w:cs="Times New Roman"/>
+          <w:sz w:val="20"/>
+          <w:szCs w:val="20"/>
+        </w:rPr>
+        <w:t xml:space="preserve"> </w:t>
+      </w:r>
+      <w:r>
+        <w:rPr>
+          <w:rFonts w:ascii="Times New Roman" w:hAnsi="Times New Roman" w:cs="Times New Roman"/>
+          <w:sz w:val="20"/>
+          <w:szCs w:val="20"/>
+        </w:rPr>
+        <w:t>mostra a execução do</w:t>
       </w:r>
       <w:r>
         <w:rPr>
@@ -9654,6 +9816,7 @@
           <w:sz w:val="24"/>
           <w:szCs w:val="24"/>
         </w:rPr>
+        <w:lastRenderedPageBreak/>
         <w:t>Unlock</w:t>
       </w:r>
       <w:proofErr w:type="spellEnd"/>
@@ -9802,7 +9965,7 @@
                     <pic:cNvPicPr/>
                   </pic:nvPicPr>
                   <pic:blipFill rotWithShape="1">
-                    <a:blip r:embed="rId14">
+                    <a:blip r:embed="rId15">
                       <a:extLst>
                         <a:ext uri="{28A0092B-C50C-407E-A947-70E740481C1C}">
                           <a14:useLocalDpi xmlns:a14="http://schemas.microsoft.com/office/drawing/2010/main" val="0"/>
@@ -9838,7 +10001,7 @@
     </w:p>
     <w:p>
       <w:pPr>
-        <w:pStyle w:val="PargrafodaLista"/>
+        <w:pStyle w:val="ListParagraph"/>
         <w:spacing w:afterLines="120" w:after="288" w:line="360" w:lineRule="auto"/>
         <w:ind w:left="1571"/>
         <w:jc w:val="center"/>
@@ -9862,7 +10025,7 @@
           <w:sz w:val="20"/>
           <w:szCs w:val="20"/>
         </w:rPr>
-        <w:t>9</w:t>
+        <w:t>10</w:t>
       </w:r>
       <w:r>
         <w:rPr>
@@ -9870,7 +10033,23 @@
           <w:sz w:val="20"/>
           <w:szCs w:val="20"/>
         </w:rPr>
-        <w:t xml:space="preserve"> – que mostra a execução do </w:t>
+        <w:t xml:space="preserve"> –</w:t>
+      </w:r>
+      <w:r>
+        <w:rPr>
+          <w:rFonts w:ascii="Times New Roman" w:hAnsi="Times New Roman" w:cs="Times New Roman"/>
+          <w:sz w:val="20"/>
+          <w:szCs w:val="20"/>
+        </w:rPr>
+        <w:t xml:space="preserve"> </w:t>
+      </w:r>
+      <w:r>
+        <w:rPr>
+          <w:rFonts w:ascii="Times New Roman" w:hAnsi="Times New Roman" w:cs="Times New Roman"/>
+          <w:sz w:val="20"/>
+          <w:szCs w:val="20"/>
+        </w:rPr>
+        <w:t xml:space="preserve">mostra a execução do </w:t>
       </w:r>
       <w:r>
         <w:rPr>
@@ -9908,7 +10087,6 @@
           <w:sz w:val="24"/>
           <w:szCs w:val="24"/>
         </w:rPr>
-        <w:lastRenderedPageBreak/>
         <w:t xml:space="preserve">As transações executadas no MySQL podem sofrer de </w:t>
       </w:r>
       <w:proofErr w:type="spellStart"/>
@@ -10702,7 +10880,19 @@
     </w:p>
     <w:p>
       <w:pPr>
-        <w:pStyle w:val="Ttulo1"/>
+        <w:spacing w:after="120" w:line="360" w:lineRule="auto"/>
+        <w:ind w:firstLine="851"/>
+        <w:jc w:val="both"/>
+        <w:rPr>
+          <w:rFonts w:ascii="Times New Roman" w:hAnsi="Times New Roman" w:cs="Times New Roman"/>
+          <w:sz w:val="24"/>
+          <w:szCs w:val="24"/>
+        </w:rPr>
+      </w:pPr>
+    </w:p>
+    <w:p>
+      <w:pPr>
+        <w:pStyle w:val="Heading1"/>
         <w:spacing w:before="0" w:after="120" w:line="360" w:lineRule="auto"/>
         <w:jc w:val="both"/>
         <w:rPr>
@@ -10713,7 +10903,7 @@
           <w:szCs w:val="24"/>
         </w:rPr>
       </w:pPr>
-      <w:bookmarkStart w:id="11" w:name="_Toc513324557"/>
+      <w:bookmarkStart w:id="11" w:name="_Toc513451634"/>
       <w:r>
         <w:rPr>
           <w:rFonts w:ascii="Times New Roman" w:hAnsi="Times New Roman" w:cs="Times New Roman"/>
@@ -10742,23 +10932,13 @@
           <w:sz w:val="24"/>
           <w:szCs w:val="24"/>
         </w:rPr>
-        <w:t xml:space="preserve"> </w:t>
+        <w:t xml:space="preserve"> EM GERAL, OS SGBDS SÃO INSTALADOS COM UM NÍVEL DE ISOLAMENTO PADRÃO, MAS DISPONIBILIZAM UMA VARIÁVEL DE AMBIENTE ONDE É POSSÍVEL CONFIGURAR ESSE NÍVEL DE ISOLAMENTO. ASSIM SENDO, RESPONDA:</w:t>
       </w:r>
       <w:bookmarkEnd w:id="11"/>
-      <w:r>
-        <w:rPr>
-          <w:rFonts w:ascii="Times New Roman" w:hAnsi="Times New Roman" w:cs="Times New Roman"/>
-          <w:b/>
-          <w:color w:val="auto"/>
-          <w:sz w:val="24"/>
-          <w:szCs w:val="24"/>
-        </w:rPr>
-        <w:t>EM GERAL, OS SGBDS SÃO INSTALADOS COM UM NÍVEL DE ISOLAMENTO PADRÃO, MAS DISPONIBILIZAM UMA VARIÁVEL DE AMBIENTE ONDE É POSSÍVEL CONFIGURAR ESSE NÍVEL DE ISOLAMENTO. ASSIM SENDO, RESPONDA:</w:t>
-      </w:r>
-    </w:p>
-    <w:p>
-      <w:pPr>
-        <w:pStyle w:val="Ttulo2"/>
+    </w:p>
+    <w:p>
+      <w:pPr>
+        <w:pStyle w:val="Heading2"/>
         <w:numPr>
           <w:ilvl w:val="0"/>
           <w:numId w:val="10"/>
@@ -10772,7 +10952,7 @@
           <w:szCs w:val="24"/>
         </w:rPr>
       </w:pPr>
-      <w:bookmarkStart w:id="12" w:name="_Toc513324558"/>
+      <w:bookmarkStart w:id="12" w:name="_Toc513451635"/>
       <w:r>
         <w:rPr>
           <w:rFonts w:ascii="Times New Roman" w:hAnsi="Times New Roman" w:cs="Times New Roman"/>
@@ -10786,7 +10966,7 @@
     </w:p>
     <w:p>
       <w:pPr>
-        <w:pStyle w:val="PargrafodaLista"/>
+        <w:pStyle w:val="ListParagraph"/>
         <w:numPr>
           <w:ilvl w:val="0"/>
           <w:numId w:val="13"/>
@@ -10872,12 +11052,21 @@
           <w:sz w:val="24"/>
           <w:szCs w:val="24"/>
         </w:rPr>
-        <w:t xml:space="preserve"> e garante que a mesma leitura através do SELECT se repita, ou seja, exibe o mesmo resultado para diferentes execuções em uma mesma transação, dessa forma impede a leitura fantasma e a leitura suja e garante também uma leitura repetitiva. A leitura fantasma nesse nível também é evitada diferindo do padrão SQL.</w:t>
-      </w:r>
-    </w:p>
-    <w:p>
-      <w:pPr>
-        <w:pStyle w:val="PargrafodaLista"/>
+        <w:t xml:space="preserve"> e garante que a mesma leitura através do SELECT se repita, ou </w:t>
+      </w:r>
+      <w:r>
+        <w:rPr>
+          <w:rFonts w:ascii="Times New Roman" w:hAnsi="Times New Roman" w:cs="Times New Roman"/>
+          <w:sz w:val="24"/>
+          <w:szCs w:val="24"/>
+        </w:rPr>
+        <w:lastRenderedPageBreak/>
+        <w:t>seja, exibe o mesmo resultado para diferentes execuções em uma mesma transação, dessa forma impede a leitura fantasma e a leitura suja e garante também uma leitura repetitiva. A leitura fantasma nesse nível também é evitada diferindo do padrão SQL.</w:t>
+      </w:r>
+    </w:p>
+    <w:p>
+      <w:pPr>
+        <w:pStyle w:val="ListParagraph"/>
         <w:numPr>
           <w:ilvl w:val="0"/>
           <w:numId w:val="13"/>
@@ -10894,6 +11083,7 @@
       <w:r>
         <w:rPr>
           <w:rFonts w:ascii="Times New Roman" w:hAnsi="Times New Roman" w:cs="Times New Roman"/>
+          <w:b/>
           <w:sz w:val="24"/>
           <w:szCs w:val="24"/>
         </w:rPr>
@@ -10903,6 +11093,7 @@
       <w:r>
         <w:rPr>
           <w:rFonts w:ascii="Times New Roman" w:hAnsi="Times New Roman" w:cs="Times New Roman"/>
+          <w:b/>
           <w:sz w:val="24"/>
           <w:szCs w:val="24"/>
         </w:rPr>
@@ -10912,6 +11103,7 @@
       <w:r>
         <w:rPr>
           <w:rFonts w:ascii="Times New Roman" w:hAnsi="Times New Roman" w:cs="Times New Roman"/>
+          <w:b/>
           <w:sz w:val="24"/>
           <w:szCs w:val="24"/>
         </w:rPr>
@@ -10960,16 +11152,7 @@
           <w:sz w:val="24"/>
           <w:szCs w:val="24"/>
         </w:rPr>
-        <w:t xml:space="preserve">. No nível </w:t>
-      </w:r>
-      <w:r>
-        <w:rPr>
-          <w:rFonts w:ascii="Times New Roman" w:hAnsi="Times New Roman" w:cs="Times New Roman"/>
-          <w:sz w:val="24"/>
-          <w:szCs w:val="24"/>
-        </w:rPr>
-        <w:lastRenderedPageBreak/>
-        <w:t xml:space="preserve">de </w:t>
+        <w:t xml:space="preserve">. No nível de </w:t>
       </w:r>
       <w:proofErr w:type="spellStart"/>
       <w:r>
@@ -11010,7 +11193,7 @@
     </w:p>
     <w:p>
       <w:pPr>
-        <w:pStyle w:val="PargrafodaLista"/>
+        <w:pStyle w:val="ListParagraph"/>
         <w:numPr>
           <w:ilvl w:val="0"/>
           <w:numId w:val="13"/>
@@ -11027,6 +11210,7 @@
       <w:r>
         <w:rPr>
           <w:rFonts w:ascii="Times New Roman" w:hAnsi="Times New Roman" w:cs="Times New Roman"/>
+          <w:b/>
           <w:sz w:val="24"/>
           <w:szCs w:val="24"/>
         </w:rPr>
@@ -11036,6 +11220,7 @@
       <w:r>
         <w:rPr>
           <w:rFonts w:ascii="Times New Roman" w:hAnsi="Times New Roman" w:cs="Times New Roman"/>
+          <w:b/>
           <w:sz w:val="24"/>
           <w:szCs w:val="24"/>
         </w:rPr>
@@ -11045,6 +11230,7 @@
       <w:r>
         <w:rPr>
           <w:rFonts w:ascii="Times New Roman" w:hAnsi="Times New Roman" w:cs="Times New Roman"/>
+          <w:b/>
           <w:sz w:val="24"/>
           <w:szCs w:val="24"/>
         </w:rPr>
@@ -11080,7 +11266,7 @@
     </w:p>
     <w:p>
       <w:pPr>
-        <w:pStyle w:val="PargrafodaLista"/>
+        <w:pStyle w:val="ListParagraph"/>
         <w:numPr>
           <w:ilvl w:val="0"/>
           <w:numId w:val="13"/>
@@ -11092,6 +11278,7 @@
       <w:r>
         <w:rPr>
           <w:rFonts w:ascii="Times New Roman" w:hAnsi="Times New Roman" w:cs="Times New Roman"/>
+          <w:b/>
           <w:sz w:val="24"/>
           <w:szCs w:val="24"/>
         </w:rPr>
@@ -11109,7 +11296,15 @@
     </w:p>
     <w:p>
       <w:pPr>
-        <w:pStyle w:val="Ttulo2"/>
+        <w:pStyle w:val="ListParagraph"/>
+        <w:spacing w:after="120" w:line="360" w:lineRule="auto"/>
+        <w:ind w:left="1571"/>
+        <w:jc w:val="both"/>
+      </w:pPr>
+    </w:p>
+    <w:p>
+      <w:pPr>
+        <w:pStyle w:val="Heading2"/>
         <w:numPr>
           <w:ilvl w:val="0"/>
           <w:numId w:val="10"/>
@@ -11122,7 +11317,7 @@
           <w:szCs w:val="24"/>
         </w:rPr>
       </w:pPr>
-      <w:bookmarkStart w:id="13" w:name="_Toc513324559"/>
+      <w:bookmarkStart w:id="13" w:name="_Toc513451636"/>
       <w:r>
         <w:rPr>
           <w:rFonts w:ascii="Times New Roman" w:hAnsi="Times New Roman" w:cs="Times New Roman"/>
@@ -11299,7 +11494,7 @@
                     <pic:cNvPicPr/>
                   </pic:nvPicPr>
                   <pic:blipFill>
-                    <a:blip r:embed="rId15">
+                    <a:blip r:embed="rId16">
                       <a:extLst>
                         <a:ext uri="{28A0092B-C50C-407E-A947-70E740481C1C}">
                           <a14:useLocalDpi xmlns:a14="http://schemas.microsoft.com/office/drawing/2010/main" val="0"/>
@@ -11328,6 +11523,83 @@
     </w:p>
     <w:p>
       <w:pPr>
+        <w:pStyle w:val="ListParagraph"/>
+        <w:spacing w:afterLines="120" w:after="288" w:line="360" w:lineRule="auto"/>
+        <w:ind w:left="1571"/>
+        <w:jc w:val="center"/>
+        <w:rPr>
+          <w:rFonts w:ascii="Times New Roman" w:hAnsi="Times New Roman" w:cs="Times New Roman"/>
+          <w:sz w:val="20"/>
+          <w:szCs w:val="20"/>
+        </w:rPr>
+      </w:pPr>
+      <w:r>
+        <w:rPr>
+          <w:rFonts w:ascii="Times New Roman" w:hAnsi="Times New Roman" w:cs="Times New Roman"/>
+          <w:sz w:val="20"/>
+          <w:szCs w:val="20"/>
+        </w:rPr>
+        <w:t>Figura</w:t>
+      </w:r>
+      <w:r>
+        <w:rPr>
+          <w:rFonts w:ascii="Times New Roman" w:hAnsi="Times New Roman" w:cs="Times New Roman"/>
+          <w:sz w:val="20"/>
+          <w:szCs w:val="20"/>
+        </w:rPr>
+        <w:t xml:space="preserve"> </w:t>
+      </w:r>
+      <w:r>
+        <w:rPr>
+          <w:rFonts w:ascii="Times New Roman" w:hAnsi="Times New Roman" w:cs="Times New Roman"/>
+          <w:sz w:val="20"/>
+          <w:szCs w:val="20"/>
+        </w:rPr>
+        <w:t>11</w:t>
+      </w:r>
+      <w:r>
+        <w:rPr>
+          <w:rFonts w:ascii="Times New Roman" w:hAnsi="Times New Roman" w:cs="Times New Roman"/>
+          <w:sz w:val="20"/>
+          <w:szCs w:val="20"/>
+        </w:rPr>
+        <w:t xml:space="preserve"> –</w:t>
+      </w:r>
+      <w:r>
+        <w:rPr>
+          <w:rFonts w:ascii="Times New Roman" w:hAnsi="Times New Roman" w:cs="Times New Roman"/>
+          <w:sz w:val="20"/>
+          <w:szCs w:val="20"/>
+        </w:rPr>
+        <w:t xml:space="preserve"> </w:t>
+      </w:r>
+      <w:r>
+        <w:rPr>
+          <w:rFonts w:ascii="Times New Roman" w:hAnsi="Times New Roman" w:cs="Times New Roman"/>
+          <w:sz w:val="20"/>
+          <w:szCs w:val="20"/>
+        </w:rPr>
+        <w:t>apresenta</w:t>
+      </w:r>
+      <w:r>
+        <w:rPr>
+          <w:rFonts w:ascii="Times New Roman" w:hAnsi="Times New Roman" w:cs="Times New Roman"/>
+          <w:sz w:val="20"/>
+          <w:szCs w:val="20"/>
+        </w:rPr>
+        <w:t xml:space="preserve"> </w:t>
+      </w:r>
+      <w:r>
+        <w:rPr>
+          <w:rFonts w:ascii="Times New Roman" w:hAnsi="Times New Roman" w:cs="Times New Roman"/>
+          <w:sz w:val="20"/>
+          <w:szCs w:val="20"/>
+        </w:rPr>
+        <w:t>o nível de isolamento que o banco está operando</w:t>
+      </w:r>
+    </w:p>
+    <w:p>
+      <w:pPr>
         <w:spacing w:after="120" w:line="360" w:lineRule="auto"/>
         <w:ind w:firstLine="851"/>
         <w:jc w:val="both"/>
@@ -11343,6 +11615,7 @@
           <w:sz w:val="24"/>
           <w:szCs w:val="24"/>
         </w:rPr>
+        <w:lastRenderedPageBreak/>
         <w:t>Para alterar via “</w:t>
       </w:r>
       <w:proofErr w:type="spellStart"/>
@@ -11413,6 +11686,14 @@
         </w:rPr>
         <w:t>--</w:t>
       </w:r>
+      <w:r>
+        <w:rPr>
+          <w:rFonts w:ascii="Times New Roman" w:hAnsi="Times New Roman" w:cs="Times New Roman"/>
+          <w:sz w:val="24"/>
+          <w:szCs w:val="24"/>
+        </w:rPr>
+        <w:t>transaction-</w:t>
+      </w:r>
       <w:proofErr w:type="spellStart"/>
       <w:r>
         <w:rPr>
@@ -11420,7 +11701,7 @@
           <w:sz w:val="24"/>
           <w:szCs w:val="24"/>
         </w:rPr>
-        <w:t>transaction-isolation</w:t>
+        <w:t>isolation</w:t>
       </w:r>
       <w:proofErr w:type="spellEnd"/>
       <w:r>
@@ -11482,7 +11763,7 @@
                     <pic:cNvPicPr/>
                   </pic:nvPicPr>
                   <pic:blipFill>
-                    <a:blip r:embed="rId16">
+                    <a:blip r:embed="rId17">
                       <a:extLst>
                         <a:ext uri="{28A0092B-C50C-407E-A947-70E740481C1C}">
                           <a14:useLocalDpi xmlns:a14="http://schemas.microsoft.com/office/drawing/2010/main" val="0"/>
@@ -11511,6 +11792,67 @@
     </w:p>
     <w:p>
       <w:pPr>
+        <w:pStyle w:val="ListParagraph"/>
+        <w:spacing w:afterLines="120" w:after="288" w:line="360" w:lineRule="auto"/>
+        <w:ind w:left="1571"/>
+        <w:jc w:val="center"/>
+        <w:rPr>
+          <w:rFonts w:ascii="Times New Roman" w:hAnsi="Times New Roman" w:cs="Times New Roman"/>
+          <w:sz w:val="20"/>
+          <w:szCs w:val="20"/>
+        </w:rPr>
+      </w:pPr>
+      <w:r>
+        <w:rPr>
+          <w:rFonts w:ascii="Times New Roman" w:hAnsi="Times New Roman" w:cs="Times New Roman"/>
+          <w:sz w:val="20"/>
+          <w:szCs w:val="20"/>
+        </w:rPr>
+        <w:t>Figura</w:t>
+      </w:r>
+      <w:r>
+        <w:rPr>
+          <w:rFonts w:ascii="Times New Roman" w:hAnsi="Times New Roman" w:cs="Times New Roman"/>
+          <w:sz w:val="20"/>
+          <w:szCs w:val="20"/>
+        </w:rPr>
+        <w:t xml:space="preserve"> </w:t>
+      </w:r>
+      <w:r>
+        <w:rPr>
+          <w:rFonts w:ascii="Times New Roman" w:hAnsi="Times New Roman" w:cs="Times New Roman"/>
+          <w:sz w:val="20"/>
+          <w:szCs w:val="20"/>
+        </w:rPr>
+        <w:t>12</w:t>
+      </w:r>
+      <w:r>
+        <w:rPr>
+          <w:rFonts w:ascii="Times New Roman" w:hAnsi="Times New Roman" w:cs="Times New Roman"/>
+          <w:sz w:val="20"/>
+          <w:szCs w:val="20"/>
+        </w:rPr>
+        <w:t xml:space="preserve"> –</w:t>
+      </w:r>
+      <w:r>
+        <w:rPr>
+          <w:rFonts w:ascii="Times New Roman" w:hAnsi="Times New Roman" w:cs="Times New Roman"/>
+          <w:sz w:val="20"/>
+          <w:szCs w:val="20"/>
+        </w:rPr>
+        <w:t xml:space="preserve"> </w:t>
+      </w:r>
+      <w:r>
+        <w:rPr>
+          <w:rFonts w:ascii="Times New Roman" w:hAnsi="Times New Roman" w:cs="Times New Roman"/>
+          <w:sz w:val="20"/>
+          <w:szCs w:val="20"/>
+        </w:rPr>
+        <w:t>mostra a alteração do nível de isolamento</w:t>
+      </w:r>
+    </w:p>
+    <w:p>
+      <w:pPr>
         <w:spacing w:after="120" w:line="360" w:lineRule="auto"/>
         <w:ind w:firstLine="851"/>
         <w:jc w:val="both"/>
@@ -11623,7 +11965,7 @@
     <w:p/>
     <w:p>
       <w:pPr>
-        <w:pStyle w:val="Ttulo1"/>
+        <w:pStyle w:val="Heading1"/>
         <w:spacing w:before="0" w:after="120" w:line="360" w:lineRule="auto"/>
         <w:jc w:val="both"/>
         <w:rPr>
@@ -11634,7 +11976,7 @@
           <w:szCs w:val="24"/>
         </w:rPr>
       </w:pPr>
-      <w:bookmarkStart w:id="14" w:name="_Toc513324560"/>
+      <w:bookmarkStart w:id="14" w:name="_Toc513451637"/>
       <w:r>
         <w:rPr>
           <w:rFonts w:ascii="Times New Roman" w:hAnsi="Times New Roman" w:cs="Times New Roman"/>
@@ -11887,7 +12229,7 @@
     </w:p>
     <w:p>
       <w:pPr>
-        <w:pStyle w:val="Ttulo1"/>
+        <w:pStyle w:val="Heading1"/>
         <w:spacing w:before="0" w:after="120" w:line="360" w:lineRule="auto"/>
         <w:jc w:val="both"/>
         <w:rPr>
@@ -11898,7 +12240,7 @@
           <w:szCs w:val="24"/>
         </w:rPr>
       </w:pPr>
-      <w:bookmarkStart w:id="15" w:name="_Toc513324561"/>
+      <w:bookmarkStart w:id="15" w:name="_Toc513451638"/>
       <w:r>
         <w:rPr>
           <w:rFonts w:ascii="Times New Roman" w:hAnsi="Times New Roman" w:cs="Times New Roman"/>
@@ -12099,7 +12441,16 @@
           <w:sz w:val="24"/>
           <w:szCs w:val="24"/>
         </w:rPr>
-        <w:t xml:space="preserve">Quando uma aplicação recebe um valor digitado pelo usuário e concatena isso a uma </w:t>
+        <w:t xml:space="preserve">Quando uma aplicação recebe um valor digitado pelo usuário e concatena </w:t>
+      </w:r>
+      <w:r>
+        <w:rPr>
+          <w:rFonts w:ascii="Times New Roman" w:hAnsi="Times New Roman" w:cs="Times New Roman"/>
+          <w:sz w:val="24"/>
+          <w:szCs w:val="24"/>
+        </w:rPr>
+        <w:lastRenderedPageBreak/>
+        <w:t xml:space="preserve">isso a uma </w:t>
       </w:r>
       <w:proofErr w:type="spellStart"/>
       <w:r>
@@ -12137,7 +12488,7 @@
         </w:rPr>
         <w:t xml:space="preserve"> é concatenada pode gerar uma abertura para que partes de código SQL sejam enviadas para a variável que coleta os dados digitados pelo usuário e enviem para manipular a consulta pré-determinada no momento em que a concatenação é feita.</w:t>
       </w:r>
-      <w:bookmarkEnd w:id="1"/>
+      <w:bookmarkEnd w:id="2"/>
     </w:p>
     <w:p>
       <w:pPr>
@@ -12153,7 +12504,7 @@
     </w:p>
     <w:p>
       <w:pPr>
-        <w:pStyle w:val="Ttulo1"/>
+        <w:pStyle w:val="Heading1"/>
         <w:spacing w:before="0" w:after="120" w:line="360" w:lineRule="auto"/>
         <w:rPr>
           <w:rFonts w:ascii="Times New Roman" w:hAnsi="Times New Roman" w:cs="Times New Roman"/>
@@ -12163,7 +12514,7 @@
           <w:szCs w:val="24"/>
         </w:rPr>
       </w:pPr>
-      <w:bookmarkStart w:id="17" w:name="_Toc513324562"/>
+      <w:bookmarkStart w:id="17" w:name="_Toc513451639"/>
       <w:r>
         <w:rPr>
           <w:rFonts w:ascii="Times New Roman" w:hAnsi="Times New Roman" w:cs="Times New Roman"/>
@@ -12256,15 +12607,7 @@
           <w:sz w:val="24"/>
           <w:szCs w:val="24"/>
         </w:rPr>
-        <w:t>https://dev.mysql.com/doc/refman/5.7/en/storage-engines.html</w:t>
-      </w:r>
-      <w:r>
-        <w:rPr>
-          <w:rFonts w:ascii="Times New Roman" w:hAnsi="Times New Roman" w:cs="Times New Roman"/>
-          <w:sz w:val="24"/>
-          <w:szCs w:val="24"/>
-        </w:rPr>
-        <w:t xml:space="preserve"> </w:t>
+        <w:t xml:space="preserve">https://dev.mysql.com/doc/refman/5.7/en/innodb-backup-recovery.html </w:t>
       </w:r>
       <w:r>
         <w:rPr>
@@ -12308,8 +12651,8 @@
       </w:r>
     </w:p>
     <w:sectPr>
-      <w:headerReference w:type="default" r:id="rId17"/>
-      <w:footerReference w:type="default" r:id="rId18"/>
+      <w:headerReference w:type="default" r:id="rId18"/>
+      <w:footerReference w:type="default" r:id="rId19"/>
       <w:pgSz w:w="11906" w:h="16838"/>
       <w:pgMar w:top="1417" w:right="1701" w:bottom="1417" w:left="1701" w:header="1701" w:footer="1134" w:gutter="0"/>
       <w:pgNumType w:start="0"/>
@@ -12364,7 +12707,7 @@
     <w:sdtContent>
       <w:p>
         <w:pPr>
-          <w:pStyle w:val="Rodap"/>
+          <w:pStyle w:val="Footer"/>
           <w:jc w:val="right"/>
         </w:pPr>
         <w:r>
@@ -12393,7 +12736,7 @@
   </w:sdt>
   <w:p>
     <w:pPr>
-      <w:pStyle w:val="Rodap"/>
+      <w:pStyle w:val="Footer"/>
     </w:pPr>
   </w:p>
 </w:ftr>
@@ -12428,7 +12771,7 @@
 <w:hdr xmlns:wpc="http://schemas.microsoft.com/office/word/2010/wordprocessingCanvas" xmlns:cx="http://schemas.microsoft.com/office/drawing/2014/chartex" xmlns:cx1="http://schemas.microsoft.com/office/drawing/2015/9/8/chartex" xmlns:cx2="http://schemas.microsoft.com/office/drawing/2015/10/21/chartex" xmlns:cx3="http://schemas.microsoft.com/office/drawing/2016/5/9/chartex" xmlns:cx4="http://schemas.microsoft.com/office/drawing/2016/5/10/chartex" xmlns:cx5="http://schemas.microsoft.com/office/drawing/2016/5/11/chartex" xmlns:cx6="http://schemas.microsoft.com/office/drawing/2016/5/12/chartex" xmlns:cx7="http://schemas.microsoft.com/office/drawing/2016/5/13/chartex" xmlns:cx8="http://schemas.microsoft.com/office/drawing/2016/5/14/chartex" xmlns:mc="http://schemas.openxmlformats.org/markup-compatibility/2006" xmlns:aink="http://schemas.microsoft.com/office/drawing/2016/ink" xmlns:am3d="http://schemas.microsoft.com/office/drawing/2017/model3d" xmlns:o="urn:schemas-microsoft-com:office:office" xmlns:r="http://schemas.openxmlformats.org/officeDocument/2006/relationships" xmlns:m="http://schemas.openxmlformats.org/officeDocument/2006/math" xmlns:v="urn:schemas-microsoft-com:vml" xmlns:wp14="http://schemas.microsoft.com/office/word/2010/wordprocessingDrawing" xmlns:wp="http://schemas.openxmlformats.org/drawingml/2006/wordprocessingDrawing" xmlns:w10="urn:schemas-microsoft-com:office:word" xmlns:w="http://schemas.openxmlformats.org/wordprocessingml/2006/main" xmlns:w14="http://schemas.microsoft.com/office/word/2010/wordml" xmlns:w15="http://schemas.microsoft.com/office/word/2012/wordml" xmlns:w16cid="http://schemas.microsoft.com/office/word/2016/wordml/cid" xmlns:w16se="http://schemas.microsoft.com/office/word/2015/wordml/symex" xmlns:wpg="http://schemas.microsoft.com/office/word/2010/wordprocessingGroup" xmlns:wpi="http://schemas.microsoft.com/office/word/2010/wordprocessingInk" xmlns:wne="http://schemas.microsoft.com/office/word/2006/wordml" xmlns:wps="http://schemas.microsoft.com/office/word/2010/wordprocessingShape" mc:Ignorable="w14 w15 w16se w16cid wp14">
   <w:p>
     <w:pPr>
-      <w:pStyle w:val="Cabealho"/>
+      <w:pStyle w:val="Header"/>
       <w:jc w:val="both"/>
     </w:pPr>
     <w:r>
@@ -12494,7 +12837,7 @@
   </w:p>
   <w:p>
     <w:pPr>
-      <w:pStyle w:val="Cabealho"/>
+      <w:pStyle w:val="Header"/>
     </w:pPr>
   </w:p>
 </w:hdr>
@@ -15831,11 +16174,11 @@
     <w:qFormat/>
     <w:rsid w:val="00D41AF6"/>
   </w:style>
-  <w:style w:type="paragraph" w:styleId="Ttulo1">
+  <w:style w:type="paragraph" w:styleId="Heading1">
     <w:name w:val="heading 1"/>
     <w:basedOn w:val="Normal"/>
     <w:next w:val="Normal"/>
-    <w:link w:val="Ttulo1Char"/>
+    <w:link w:val="Heading1Char"/>
     <w:uiPriority w:val="9"/>
     <w:qFormat/>
     <w:rsid w:val="00B924B0"/>
@@ -15852,11 +16195,11 @@
       <w:szCs w:val="32"/>
     </w:rPr>
   </w:style>
-  <w:style w:type="paragraph" w:styleId="Ttulo2">
+  <w:style w:type="paragraph" w:styleId="Heading2">
     <w:name w:val="heading 2"/>
     <w:basedOn w:val="Normal"/>
     <w:next w:val="Normal"/>
-    <w:link w:val="Ttulo2Char"/>
+    <w:link w:val="Heading2Char"/>
     <w:uiPriority w:val="9"/>
     <w:unhideWhenUsed/>
     <w:qFormat/>
@@ -15874,13 +16217,13 @@
       <w:szCs w:val="26"/>
     </w:rPr>
   </w:style>
-  <w:style w:type="character" w:default="1" w:styleId="Fontepargpadro">
+  <w:style w:type="character" w:default="1" w:styleId="DefaultParagraphFont">
     <w:name w:val="Default Paragraph Font"/>
     <w:uiPriority w:val="1"/>
     <w:semiHidden/>
     <w:unhideWhenUsed/>
   </w:style>
-  <w:style w:type="table" w:default="1" w:styleId="Tabelanormal">
+  <w:style w:type="table" w:default="1" w:styleId="TableNormal">
     <w:name w:val="Normal Table"/>
     <w:uiPriority w:val="99"/>
     <w:semiHidden/>
@@ -15895,16 +16238,16 @@
       </w:tblCellMar>
     </w:tblPr>
   </w:style>
-  <w:style w:type="numbering" w:default="1" w:styleId="Semlista">
+  <w:style w:type="numbering" w:default="1" w:styleId="NoList">
     <w:name w:val="No List"/>
     <w:uiPriority w:val="99"/>
     <w:semiHidden/>
     <w:unhideWhenUsed/>
   </w:style>
-  <w:style w:type="paragraph" w:styleId="Cabealho">
+  <w:style w:type="paragraph" w:styleId="Header">
     <w:name w:val="header"/>
     <w:basedOn w:val="Normal"/>
-    <w:link w:val="CabealhoChar"/>
+    <w:link w:val="HeaderChar"/>
     <w:uiPriority w:val="99"/>
     <w:unhideWhenUsed/>
     <w:rsid w:val="00D41AF6"/>
@@ -15916,17 +16259,17 @@
       <w:spacing w:after="0" w:line="240" w:lineRule="auto"/>
     </w:pPr>
   </w:style>
-  <w:style w:type="character" w:customStyle="1" w:styleId="CabealhoChar">
-    <w:name w:val="Cabeçalho Char"/>
-    <w:basedOn w:val="Fontepargpadro"/>
-    <w:link w:val="Cabealho"/>
+  <w:style w:type="character" w:customStyle="1" w:styleId="HeaderChar">
+    <w:name w:val="Header Char"/>
+    <w:basedOn w:val="DefaultParagraphFont"/>
+    <w:link w:val="Header"/>
     <w:uiPriority w:val="99"/>
     <w:rsid w:val="00D41AF6"/>
   </w:style>
-  <w:style w:type="paragraph" w:styleId="Rodap">
+  <w:style w:type="paragraph" w:styleId="Footer">
     <w:name w:val="footer"/>
     <w:basedOn w:val="Normal"/>
-    <w:link w:val="RodapChar"/>
+    <w:link w:val="FooterChar"/>
     <w:uiPriority w:val="99"/>
     <w:unhideWhenUsed/>
     <w:rsid w:val="00D41AF6"/>
@@ -15938,14 +16281,14 @@
       <w:spacing w:after="0" w:line="240" w:lineRule="auto"/>
     </w:pPr>
   </w:style>
-  <w:style w:type="character" w:customStyle="1" w:styleId="RodapChar">
-    <w:name w:val="Rodapé Char"/>
-    <w:basedOn w:val="Fontepargpadro"/>
-    <w:link w:val="Rodap"/>
+  <w:style w:type="character" w:customStyle="1" w:styleId="FooterChar">
+    <w:name w:val="Footer Char"/>
+    <w:basedOn w:val="DefaultParagraphFont"/>
+    <w:link w:val="Footer"/>
     <w:uiPriority w:val="99"/>
     <w:rsid w:val="00D41AF6"/>
   </w:style>
-  <w:style w:type="paragraph" w:styleId="PargrafodaLista">
+  <w:style w:type="paragraph" w:styleId="ListParagraph">
     <w:name w:val="List Paragraph"/>
     <w:basedOn w:val="Normal"/>
     <w:uiPriority w:val="34"/>
@@ -15958,7 +16301,7 @@
   </w:style>
   <w:style w:type="character" w:styleId="Hyperlink">
     <w:name w:val="Hyperlink"/>
-    <w:basedOn w:val="Fontepargpadro"/>
+    <w:basedOn w:val="DefaultParagraphFont"/>
     <w:uiPriority w:val="99"/>
     <w:unhideWhenUsed/>
     <w:rsid w:val="00C4110E"/>
@@ -15967,9 +16310,9 @@
       <w:u w:val="single"/>
     </w:rPr>
   </w:style>
-  <w:style w:type="character" w:styleId="MenoPendente">
+  <w:style w:type="character" w:styleId="UnresolvedMention">
     <w:name w:val="Unresolved Mention"/>
-    <w:basedOn w:val="Fontepargpadro"/>
+    <w:basedOn w:val="DefaultParagraphFont"/>
     <w:uiPriority w:val="99"/>
     <w:semiHidden/>
     <w:unhideWhenUsed/>
@@ -15979,10 +16322,10 @@
       <w:shd w:val="clear" w:color="auto" w:fill="E6E6E6"/>
     </w:rPr>
   </w:style>
-  <w:style w:type="character" w:customStyle="1" w:styleId="Ttulo1Char">
-    <w:name w:val="Título 1 Char"/>
-    <w:basedOn w:val="Fontepargpadro"/>
-    <w:link w:val="Ttulo1"/>
+  <w:style w:type="character" w:customStyle="1" w:styleId="Heading1Char">
+    <w:name w:val="Heading 1 Char"/>
+    <w:basedOn w:val="DefaultParagraphFont"/>
+    <w:link w:val="Heading1"/>
     <w:uiPriority w:val="9"/>
     <w:rsid w:val="00B924B0"/>
     <w:rPr>
@@ -15992,9 +16335,9 @@
       <w:szCs w:val="32"/>
     </w:rPr>
   </w:style>
-  <w:style w:type="paragraph" w:styleId="CabealhodoSumrio">
+  <w:style w:type="paragraph" w:styleId="TOCHeading">
     <w:name w:val="TOC Heading"/>
-    <w:basedOn w:val="Ttulo1"/>
+    <w:basedOn w:val="Heading1"/>
     <w:next w:val="Normal"/>
     <w:uiPriority w:val="39"/>
     <w:unhideWhenUsed/>
@@ -16007,7 +16350,7 @@
       <w:lang w:eastAsia="pt-BR"/>
     </w:rPr>
   </w:style>
-  <w:style w:type="paragraph" w:styleId="Sumrio1">
+  <w:style w:type="paragraph" w:styleId="TOC1">
     <w:name w:val="toc 1"/>
     <w:basedOn w:val="Normal"/>
     <w:next w:val="Normal"/>
@@ -16019,10 +16362,10 @@
       <w:spacing w:after="100"/>
     </w:pPr>
   </w:style>
-  <w:style w:type="character" w:customStyle="1" w:styleId="Ttulo2Char">
-    <w:name w:val="Título 2 Char"/>
-    <w:basedOn w:val="Fontepargpadro"/>
-    <w:link w:val="Ttulo2"/>
+  <w:style w:type="character" w:customStyle="1" w:styleId="Heading2Char">
+    <w:name w:val="Heading 2 Char"/>
+    <w:basedOn w:val="DefaultParagraphFont"/>
+    <w:link w:val="Heading2"/>
     <w:uiPriority w:val="9"/>
     <w:rsid w:val="003D3197"/>
     <w:rPr>
@@ -16032,7 +16375,7 @@
       <w:szCs w:val="26"/>
     </w:rPr>
   </w:style>
-  <w:style w:type="paragraph" w:styleId="Sumrio2">
+  <w:style w:type="paragraph" w:styleId="TOC2">
     <w:name w:val="toc 2"/>
     <w:basedOn w:val="Normal"/>
     <w:next w:val="Normal"/>
@@ -16045,10 +16388,10 @@
       <w:ind w:left="220"/>
     </w:pPr>
   </w:style>
-  <w:style w:type="paragraph" w:styleId="Pr-formataoHTML">
+  <w:style w:type="paragraph" w:styleId="HTMLPreformatted">
     <w:name w:val="HTML Preformatted"/>
     <w:basedOn w:val="Normal"/>
-    <w:link w:val="Pr-formataoHTMLChar"/>
+    <w:link w:val="HTMLPreformattedChar"/>
     <w:uiPriority w:val="99"/>
     <w:unhideWhenUsed/>
     <w:rsid w:val="002E06D2"/>
@@ -16080,10 +16423,10 @@
       <w:lang w:eastAsia="pt-BR"/>
     </w:rPr>
   </w:style>
-  <w:style w:type="character" w:customStyle="1" w:styleId="Pr-formataoHTMLChar">
-    <w:name w:val="Pré-formatação HTML Char"/>
-    <w:basedOn w:val="Fontepargpadro"/>
-    <w:link w:val="Pr-formataoHTML"/>
+  <w:style w:type="character" w:customStyle="1" w:styleId="HTMLPreformattedChar">
+    <w:name w:val="HTML Preformatted Char"/>
+    <w:basedOn w:val="DefaultParagraphFont"/>
+    <w:link w:val="HTMLPreformatted"/>
     <w:uiPriority w:val="99"/>
     <w:rsid w:val="002E06D2"/>
     <w:rPr>
@@ -16093,9 +16436,9 @@
       <w:lang w:eastAsia="pt-BR"/>
     </w:rPr>
   </w:style>
-  <w:style w:type="character" w:styleId="CdigoHTML">
+  <w:style w:type="character" w:styleId="HTMLCode">
     <w:name w:val="HTML Code"/>
-    <w:basedOn w:val="Fontepargpadro"/>
+    <w:basedOn w:val="DefaultParagraphFont"/>
     <w:uiPriority w:val="99"/>
     <w:semiHidden/>
     <w:unhideWhenUsed/>
@@ -16108,10 +16451,10 @@
   </w:style>
   <w:style w:type="character" w:customStyle="1" w:styleId="token">
     <w:name w:val="token"/>
-    <w:basedOn w:val="Fontepargpadro"/>
+    <w:basedOn w:val="DefaultParagraphFont"/>
     <w:rsid w:val="002E06D2"/>
   </w:style>
-  <w:style w:type="paragraph" w:styleId="Legenda">
+  <w:style w:type="paragraph" w:styleId="Caption">
     <w:name w:val="caption"/>
     <w:basedOn w:val="Normal"/>
     <w:next w:val="Normal"/>
@@ -16130,9 +16473,9 @@
       <w:szCs w:val="18"/>
     </w:rPr>
   </w:style>
-  <w:style w:type="table" w:styleId="Tabelacomgrade">
+  <w:style w:type="table" w:styleId="TableGrid">
     <w:name w:val="Table Grid"/>
-    <w:basedOn w:val="Tabelanormal"/>
+    <w:basedOn w:val="TableNormal"/>
     <w:uiPriority w:val="39"/>
     <w:rsid w:val="00E85FB6"/>
     <w:pPr>
@@ -16149,10 +16492,10 @@
       </w:tblBorders>
     </w:tblPr>
   </w:style>
-  <w:style w:type="paragraph" w:styleId="Corpodetexto">
+  <w:style w:type="paragraph" w:styleId="BodyText">
     <w:name w:val="Body Text"/>
     <w:basedOn w:val="Normal"/>
-    <w:link w:val="CorpodetextoChar"/>
+    <w:link w:val="BodyTextChar"/>
     <w:rsid w:val="009005E9"/>
     <w:pPr>
       <w:spacing w:before="240" w:after="120" w:line="360" w:lineRule="auto"/>
@@ -16166,10 +16509,10 @@
       <w:lang w:eastAsia="pt-BR"/>
     </w:rPr>
   </w:style>
-  <w:style w:type="character" w:customStyle="1" w:styleId="CorpodetextoChar">
-    <w:name w:val="Corpo de texto Char"/>
-    <w:basedOn w:val="Fontepargpadro"/>
-    <w:link w:val="Corpodetexto"/>
+  <w:style w:type="character" w:customStyle="1" w:styleId="BodyTextChar">
+    <w:name w:val="Body Text Char"/>
+    <w:basedOn w:val="DefaultParagraphFont"/>
+    <w:link w:val="BodyText"/>
     <w:rsid w:val="009005E9"/>
     <w:rPr>
       <w:rFonts w:ascii="Arial" w:eastAsia="Times New Roman" w:hAnsi="Arial" w:cs="Arial"/>
@@ -16482,7 +16825,7 @@
 </file>
 
 <file path=customXml/itemProps1.xml><?xml version="1.0" encoding="utf-8"?>
-<ds:datastoreItem xmlns:ds="http://schemas.openxmlformats.org/officeDocument/2006/customXml" ds:itemID="{EE8AEE44-DF3B-4CB2-8A70-01ABE9A59E84}">
+<ds:datastoreItem xmlns:ds="http://schemas.openxmlformats.org/officeDocument/2006/customXml" ds:itemID="{B65D6892-42C7-4DF0-A482-ECA8752BAE2A}">
   <ds:schemaRefs>
     <ds:schemaRef ds:uri="http://schemas.openxmlformats.org/officeDocument/2006/bibliography"/>
   </ds:schemaRefs>

--- a/MYSQL - Recuperação Baseada em Log e Controle de Concorrência.docx
+++ b/MYSQL - Recuperação Baseada em Log e Controle de Concorrência.docx
@@ -438,7 +438,7 @@
       <w:sdtContent>
         <w:p>
           <w:pPr>
-            <w:pStyle w:val="TOCHeading"/>
+            <w:pStyle w:val="CabealhodoSumrio"/>
             <w:rPr>
               <w:rFonts w:ascii="Times New Roman" w:hAnsi="Times New Roman" w:cs="Times New Roman"/>
               <w:color w:val="auto"/>
@@ -454,7 +454,7 @@
         </w:p>
         <w:p>
           <w:pPr>
-            <w:pStyle w:val="TOC1"/>
+            <w:pStyle w:val="Sumrio1"/>
             <w:tabs>
               <w:tab w:val="right" w:leader="dot" w:pos="8494"/>
             </w:tabs>
@@ -551,7 +551,7 @@
         </w:p>
         <w:p>
           <w:pPr>
-            <w:pStyle w:val="TOC2"/>
+            <w:pStyle w:val="Sumrio2"/>
             <w:tabs>
               <w:tab w:val="left" w:pos="660"/>
               <w:tab w:val="right" w:leader="dot" w:pos="8494"/>
@@ -639,7 +639,7 @@
         </w:p>
         <w:p>
           <w:pPr>
-            <w:pStyle w:val="TOC2"/>
+            <w:pStyle w:val="Sumrio2"/>
             <w:tabs>
               <w:tab w:val="left" w:pos="660"/>
               <w:tab w:val="right" w:leader="dot" w:pos="8494"/>
@@ -727,7 +727,7 @@
         </w:p>
         <w:p>
           <w:pPr>
-            <w:pStyle w:val="TOC2"/>
+            <w:pStyle w:val="Sumrio2"/>
             <w:tabs>
               <w:tab w:val="left" w:pos="660"/>
               <w:tab w:val="right" w:leader="dot" w:pos="8494"/>
@@ -815,7 +815,7 @@
         </w:p>
         <w:p>
           <w:pPr>
-            <w:pStyle w:val="TOC1"/>
+            <w:pStyle w:val="Sumrio1"/>
             <w:tabs>
               <w:tab w:val="right" w:leader="dot" w:pos="8494"/>
             </w:tabs>
@@ -887,7 +887,7 @@
         </w:p>
         <w:p>
           <w:pPr>
-            <w:pStyle w:val="TOC1"/>
+            <w:pStyle w:val="Sumrio1"/>
             <w:tabs>
               <w:tab w:val="right" w:leader="dot" w:pos="8494"/>
             </w:tabs>
@@ -959,7 +959,7 @@
         </w:p>
         <w:p>
           <w:pPr>
-            <w:pStyle w:val="TOC1"/>
+            <w:pStyle w:val="Sumrio1"/>
             <w:tabs>
               <w:tab w:val="right" w:leader="dot" w:pos="8494"/>
             </w:tabs>
@@ -1031,7 +1031,7 @@
         </w:p>
         <w:p>
           <w:pPr>
-            <w:pStyle w:val="TOC1"/>
+            <w:pStyle w:val="Sumrio1"/>
             <w:tabs>
               <w:tab w:val="right" w:leader="dot" w:pos="8494"/>
             </w:tabs>
@@ -1103,7 +1103,7 @@
         </w:p>
         <w:p>
           <w:pPr>
-            <w:pStyle w:val="TOC1"/>
+            <w:pStyle w:val="Sumrio1"/>
             <w:tabs>
               <w:tab w:val="right" w:leader="dot" w:pos="8494"/>
             </w:tabs>
@@ -1175,7 +1175,7 @@
         </w:p>
         <w:p>
           <w:pPr>
-            <w:pStyle w:val="TOC2"/>
+            <w:pStyle w:val="Sumrio2"/>
             <w:tabs>
               <w:tab w:val="left" w:pos="660"/>
               <w:tab w:val="right" w:leader="dot" w:pos="8494"/>
@@ -1263,7 +1263,7 @@
         </w:p>
         <w:p>
           <w:pPr>
-            <w:pStyle w:val="TOC2"/>
+            <w:pStyle w:val="Sumrio2"/>
             <w:tabs>
               <w:tab w:val="left" w:pos="660"/>
               <w:tab w:val="right" w:leader="dot" w:pos="8494"/>
@@ -1351,7 +1351,7 @@
         </w:p>
         <w:p>
           <w:pPr>
-            <w:pStyle w:val="TOC1"/>
+            <w:pStyle w:val="Sumrio1"/>
             <w:tabs>
               <w:tab w:val="right" w:leader="dot" w:pos="8494"/>
             </w:tabs>
@@ -1423,7 +1423,7 @@
         </w:p>
         <w:p>
           <w:pPr>
-            <w:pStyle w:val="TOC1"/>
+            <w:pStyle w:val="Sumrio1"/>
             <w:tabs>
               <w:tab w:val="right" w:leader="dot" w:pos="8494"/>
             </w:tabs>
@@ -1495,7 +1495,7 @@
         </w:p>
         <w:p>
           <w:pPr>
-            <w:pStyle w:val="TOC1"/>
+            <w:pStyle w:val="Sumrio1"/>
             <w:tabs>
               <w:tab w:val="right" w:leader="dot" w:pos="8494"/>
             </w:tabs>
@@ -1597,8 +1597,6 @@
           <w:lang w:val="en-US"/>
         </w:rPr>
       </w:pPr>
-      <w:bookmarkStart w:id="1" w:name="_GoBack"/>
-      <w:bookmarkEnd w:id="1"/>
     </w:p>
     <w:p>
       <w:pPr>
@@ -1623,7 +1621,7 @@
     </w:p>
     <w:p>
       <w:pPr>
-        <w:pStyle w:val="Heading1"/>
+        <w:pStyle w:val="Ttulo1"/>
         <w:spacing w:before="0" w:after="120" w:line="360" w:lineRule="auto"/>
         <w:rPr>
           <w:rFonts w:ascii="Times New Roman" w:hAnsi="Times New Roman" w:cs="Times New Roman"/>
@@ -1633,11 +1631,11 @@
           <w:szCs w:val="24"/>
         </w:rPr>
       </w:pPr>
-      <w:bookmarkStart w:id="2" w:name="_Hlk510652205"/>
-    </w:p>
-    <w:p>
-      <w:pPr>
-        <w:pStyle w:val="Heading1"/>
+      <w:bookmarkStart w:id="1" w:name="_Hlk510652205"/>
+    </w:p>
+    <w:p>
+      <w:pPr>
+        <w:pStyle w:val="Ttulo1"/>
         <w:spacing w:before="0" w:after="120" w:line="360" w:lineRule="auto"/>
         <w:jc w:val="both"/>
         <w:rPr>
@@ -1648,7 +1646,7 @@
           <w:szCs w:val="24"/>
         </w:rPr>
       </w:pPr>
-      <w:bookmarkStart w:id="3" w:name="_Toc513451626"/>
+      <w:bookmarkStart w:id="2" w:name="_Toc513451626"/>
       <w:r>
         <w:rPr>
           <w:rFonts w:ascii="Times New Roman" w:hAnsi="Times New Roman" w:cs="Times New Roman"/>
@@ -1749,11 +1747,11 @@
         </w:rPr>
         <w:t>PERGUNTAS:</w:t>
       </w:r>
-      <w:bookmarkEnd w:id="3"/>
-    </w:p>
-    <w:p>
-      <w:pPr>
-        <w:pStyle w:val="Heading2"/>
+      <w:bookmarkEnd w:id="2"/>
+    </w:p>
+    <w:p>
+      <w:pPr>
+        <w:pStyle w:val="Ttulo2"/>
         <w:numPr>
           <w:ilvl w:val="0"/>
           <w:numId w:val="5"/>
@@ -1766,7 +1764,7 @@
           <w:szCs w:val="24"/>
         </w:rPr>
       </w:pPr>
-      <w:bookmarkStart w:id="4" w:name="_Toc513451627"/>
+      <w:bookmarkStart w:id="3" w:name="_Toc513451627"/>
       <w:r>
         <w:rPr>
           <w:rFonts w:ascii="Times New Roman" w:hAnsi="Times New Roman" w:cs="Times New Roman"/>
@@ -1796,7 +1794,7 @@
         </w:rPr>
         <w:t>.</w:t>
       </w:r>
-      <w:bookmarkEnd w:id="4"/>
+      <w:bookmarkEnd w:id="3"/>
     </w:p>
     <w:p>
       <w:pPr>
@@ -1968,7 +1966,7 @@
     </w:p>
     <w:p>
       <w:pPr>
-        <w:pStyle w:val="ListParagraph"/>
+        <w:pStyle w:val="PargrafodaLista"/>
         <w:numPr>
           <w:ilvl w:val="0"/>
           <w:numId w:val="24"/>
@@ -1992,7 +1990,7 @@
     </w:p>
     <w:p>
       <w:pPr>
-        <w:pStyle w:val="ListParagraph"/>
+        <w:pStyle w:val="PargrafodaLista"/>
         <w:numPr>
           <w:ilvl w:val="0"/>
           <w:numId w:val="24"/>
@@ -2034,7 +2032,7 @@
     </w:p>
     <w:p>
       <w:pPr>
-        <w:pStyle w:val="ListParagraph"/>
+        <w:pStyle w:val="PargrafodaLista"/>
         <w:numPr>
           <w:ilvl w:val="0"/>
           <w:numId w:val="24"/>
@@ -2058,7 +2056,7 @@
     </w:p>
     <w:p>
       <w:pPr>
-        <w:pStyle w:val="ListParagraph"/>
+        <w:pStyle w:val="PargrafodaLista"/>
         <w:numPr>
           <w:ilvl w:val="0"/>
           <w:numId w:val="24"/>
@@ -2368,7 +2366,7 @@
     </w:p>
     <w:p>
       <w:pPr>
-        <w:pStyle w:val="Heading2"/>
+        <w:pStyle w:val="Ttulo2"/>
         <w:numPr>
           <w:ilvl w:val="0"/>
           <w:numId w:val="5"/>
@@ -2381,7 +2379,7 @@
           <w:szCs w:val="24"/>
         </w:rPr>
       </w:pPr>
-      <w:bookmarkStart w:id="5" w:name="_Toc513451628"/>
+      <w:bookmarkStart w:id="4" w:name="_Toc513451628"/>
       <w:r>
         <w:rPr>
           <w:rFonts w:ascii="Times New Roman" w:hAnsi="Times New Roman" w:cs="Times New Roman"/>
@@ -2391,7 +2389,7 @@
         </w:rPr>
         <w:t>O que é bloqueio por granularidade múltipla?</w:t>
       </w:r>
-      <w:bookmarkEnd w:id="5"/>
+      <w:bookmarkEnd w:id="4"/>
       <w:r>
         <w:rPr>
           <w:rFonts w:ascii="Times New Roman" w:hAnsi="Times New Roman" w:cs="Times New Roman"/>
@@ -2631,7 +2629,7 @@
     </w:p>
     <w:p>
       <w:pPr>
-        <w:pStyle w:val="ListParagraph"/>
+        <w:pStyle w:val="PargrafodaLista"/>
         <w:numPr>
           <w:ilvl w:val="0"/>
           <w:numId w:val="25"/>
@@ -2655,7 +2653,7 @@
     </w:p>
     <w:p>
       <w:pPr>
-        <w:pStyle w:val="ListParagraph"/>
+        <w:pStyle w:val="PargrafodaLista"/>
         <w:numPr>
           <w:ilvl w:val="0"/>
           <w:numId w:val="25"/>
@@ -2679,7 +2677,7 @@
     </w:p>
     <w:p>
       <w:pPr>
-        <w:pStyle w:val="ListParagraph"/>
+        <w:pStyle w:val="PargrafodaLista"/>
         <w:numPr>
           <w:ilvl w:val="0"/>
           <w:numId w:val="25"/>
@@ -3144,7 +3142,7 @@
     </w:p>
     <w:p>
       <w:pPr>
-        <w:pStyle w:val="ListParagraph"/>
+        <w:pStyle w:val="PargrafodaLista"/>
         <w:numPr>
           <w:ilvl w:val="0"/>
           <w:numId w:val="26"/>
@@ -3169,7 +3167,7 @@
     </w:p>
     <w:p>
       <w:pPr>
-        <w:pStyle w:val="ListParagraph"/>
+        <w:pStyle w:val="PargrafodaLista"/>
         <w:numPr>
           <w:ilvl w:val="0"/>
           <w:numId w:val="26"/>
@@ -3193,7 +3191,7 @@
     </w:p>
     <w:p>
       <w:pPr>
-        <w:pStyle w:val="ListParagraph"/>
+        <w:pStyle w:val="PargrafodaLista"/>
         <w:numPr>
           <w:ilvl w:val="0"/>
           <w:numId w:val="26"/>
@@ -3238,7 +3236,7 @@
     </w:p>
     <w:p>
       <w:pPr>
-        <w:pStyle w:val="ListParagraph"/>
+        <w:pStyle w:val="PargrafodaLista"/>
         <w:numPr>
           <w:ilvl w:val="0"/>
           <w:numId w:val="26"/>
@@ -3282,7 +3280,7 @@
     </w:p>
     <w:p>
       <w:pPr>
-        <w:pStyle w:val="ListParagraph"/>
+        <w:pStyle w:val="PargrafodaLista"/>
         <w:numPr>
           <w:ilvl w:val="0"/>
           <w:numId w:val="28"/>
@@ -3306,7 +3304,7 @@
     </w:p>
     <w:p>
       <w:pPr>
-        <w:pStyle w:val="ListParagraph"/>
+        <w:pStyle w:val="PargrafodaLista"/>
         <w:numPr>
           <w:ilvl w:val="0"/>
           <w:numId w:val="28"/>
@@ -3331,7 +3329,7 @@
     </w:p>
     <w:p>
       <w:pPr>
-        <w:pStyle w:val="ListParagraph"/>
+        <w:pStyle w:val="PargrafodaLista"/>
         <w:numPr>
           <w:ilvl w:val="0"/>
           <w:numId w:val="28"/>
@@ -3373,7 +3371,7 @@
     </w:p>
     <w:p>
       <w:pPr>
-        <w:pStyle w:val="ListParagraph"/>
+        <w:pStyle w:val="PargrafodaLista"/>
         <w:numPr>
           <w:ilvl w:val="0"/>
           <w:numId w:val="28"/>
@@ -3423,7 +3421,7 @@
     </w:p>
     <w:p>
       <w:pPr>
-        <w:pStyle w:val="ListParagraph"/>
+        <w:pStyle w:val="PargrafodaLista"/>
         <w:numPr>
           <w:ilvl w:val="0"/>
           <w:numId w:val="28"/>
@@ -3465,7 +3463,7 @@
     </w:p>
     <w:p>
       <w:pPr>
-        <w:pStyle w:val="ListParagraph"/>
+        <w:pStyle w:val="PargrafodaLista"/>
         <w:numPr>
           <w:ilvl w:val="0"/>
           <w:numId w:val="28"/>
@@ -3512,7 +3510,7 @@
     </w:p>
     <w:p>
       <w:pPr>
-        <w:pStyle w:val="Heading2"/>
+        <w:pStyle w:val="Ttulo2"/>
         <w:numPr>
           <w:ilvl w:val="0"/>
           <w:numId w:val="5"/>
@@ -3525,7 +3523,7 @@
           <w:szCs w:val="24"/>
         </w:rPr>
       </w:pPr>
-      <w:bookmarkStart w:id="6" w:name="_Toc513451629"/>
+      <w:bookmarkStart w:id="5" w:name="_Toc513451629"/>
       <w:r>
         <w:rPr>
           <w:rFonts w:ascii="Times New Roman" w:hAnsi="Times New Roman" w:cs="Times New Roman"/>
@@ -3535,11 +3533,11 @@
         </w:rPr>
         <w:t>Como a frequência dos pontos de verificação(checkpoint) afeta:</w:t>
       </w:r>
-      <w:bookmarkEnd w:id="6"/>
-    </w:p>
-    <w:p>
-      <w:pPr>
-        <w:pStyle w:val="ListParagraph"/>
+      <w:bookmarkEnd w:id="5"/>
+    </w:p>
+    <w:p>
+      <w:pPr>
+        <w:pStyle w:val="PargrafodaLista"/>
         <w:numPr>
           <w:ilvl w:val="0"/>
           <w:numId w:val="23"/>
@@ -3563,7 +3561,7 @@
     </w:p>
     <w:p>
       <w:pPr>
-        <w:pStyle w:val="ListParagraph"/>
+        <w:pStyle w:val="PargrafodaLista"/>
         <w:numPr>
           <w:ilvl w:val="0"/>
           <w:numId w:val="23"/>
@@ -3598,7 +3596,7 @@
     </w:p>
     <w:p>
       <w:pPr>
-        <w:pStyle w:val="Heading1"/>
+        <w:pStyle w:val="Ttulo1"/>
         <w:spacing w:before="0" w:after="120" w:line="360" w:lineRule="auto"/>
         <w:jc w:val="both"/>
         <w:rPr>
@@ -3609,7 +3607,7 @@
           <w:szCs w:val="24"/>
         </w:rPr>
       </w:pPr>
-      <w:bookmarkStart w:id="7" w:name="_Toc513451630"/>
+      <w:bookmarkStart w:id="6" w:name="_Toc513451630"/>
       <w:r>
         <w:rPr>
           <w:rFonts w:ascii="Times New Roman" w:hAnsi="Times New Roman" w:cs="Times New Roman"/>
@@ -4170,7 +4168,7 @@
         </w:rPr>
         <w:t>?</w:t>
       </w:r>
-      <w:bookmarkEnd w:id="7"/>
+      <w:bookmarkEnd w:id="6"/>
       <w:r>
         <w:rPr>
           <w:rFonts w:ascii="Times New Roman" w:hAnsi="Times New Roman" w:cs="Times New Roman"/>
@@ -4679,7 +4677,7 @@
     </w:p>
     <w:tbl>
       <w:tblPr>
-        <w:tblStyle w:val="TableGrid"/>
+        <w:tblStyle w:val="Tabelacomgrade"/>
         <w:tblW w:w="0" w:type="auto"/>
         <w:tblLook w:val="04A0" w:firstRow="1" w:lastRow="0" w:firstColumn="1" w:lastColumn="0" w:noHBand="0" w:noVBand="1"/>
       </w:tblPr>
@@ -5501,6 +5499,22 @@
         </w:rPr>
         <w:t>Relay log:</w:t>
       </w:r>
+      <w:r>
+        <w:rPr>
+          <w:rFonts w:ascii="Times New Roman" w:hAnsi="Times New Roman" w:cs="Times New Roman"/>
+          <w:sz w:val="24"/>
+          <w:szCs w:val="24"/>
+        </w:rPr>
+        <w:t xml:space="preserve"> </w:t>
+      </w:r>
+      <w:r>
+        <w:rPr>
+          <w:rFonts w:ascii="Times New Roman" w:hAnsi="Times New Roman" w:cs="Times New Roman"/>
+          <w:sz w:val="24"/>
+          <w:szCs w:val="24"/>
+        </w:rPr>
+        <w:t>O log de retransmissão, como o log binário, consiste em um conjunto de arquivos numerados contendo eventos que descrevem alterações de banco de dados e um arquivo de índice que contém os nomes de todos os arquivos de log de retransmissão usados. O local padrão para arquivos de log de retransmissão é o diretório de dados.</w:t>
+      </w:r>
     </w:p>
     <w:p>
       <w:pPr>
@@ -5563,7 +5577,16 @@
           <w:sz w:val="24"/>
           <w:szCs w:val="24"/>
         </w:rPr>
-        <w:t xml:space="preserve"> grava uma instrução no log de consultas lenta depois de ter sido executada e depois que todos os bloqueios foram liberados, então a ordem de log pode ser diferente da ordem de execução.</w:t>
+        <w:t xml:space="preserve"> grava uma instrução no log de consultas lenta depois de ter sido executada e depois que </w:t>
+      </w:r>
+      <w:r>
+        <w:rPr>
+          <w:rFonts w:ascii="Times New Roman" w:hAnsi="Times New Roman" w:cs="Times New Roman"/>
+          <w:sz w:val="24"/>
+          <w:szCs w:val="24"/>
+        </w:rPr>
+        <w:lastRenderedPageBreak/>
+        <w:t>todos os bloqueios foram liberados, então a ordem de log pode ser diferente da ordem de execução.</w:t>
       </w:r>
     </w:p>
     <w:p>
@@ -5583,7 +5606,6 @@
           <w:sz w:val="24"/>
           <w:szCs w:val="24"/>
         </w:rPr>
-        <w:lastRenderedPageBreak/>
         <w:t xml:space="preserve">DDL log: O log de DDL, ou log de metadados, registra operações de metadados geradas por instruções de definição de dados, como DROP TABLE e ALTER TABLE. O MySQL usa esse log para recuperar de falhas que ocorrem no meio de uma operação de metadados. Ao executar a instrução DROP TABLE T1, T2, precisamos garantir que ambos T1 e T2 sejam descartados. Outro exemplo deste tipo de instrução SQL é ALTER TABLE partição </w:t>
       </w:r>
       <w:proofErr w:type="spellStart"/>
@@ -5692,6 +5714,58 @@
         </w:rPr>
         <w:t xml:space="preserve"> log:</w:t>
       </w:r>
+      <w:r>
+        <w:rPr>
+          <w:rFonts w:ascii="Times New Roman" w:hAnsi="Times New Roman" w:cs="Times New Roman"/>
+          <w:sz w:val="24"/>
+          <w:szCs w:val="24"/>
+        </w:rPr>
+        <w:t xml:space="preserve"> </w:t>
+      </w:r>
+      <w:r>
+        <w:rPr>
+          <w:rFonts w:ascii="Times New Roman" w:hAnsi="Times New Roman" w:cs="Times New Roman"/>
+          <w:sz w:val="24"/>
+          <w:szCs w:val="24"/>
+        </w:rPr>
+        <w:t xml:space="preserve">O </w:t>
+      </w:r>
+      <w:proofErr w:type="spellStart"/>
+      <w:r>
+        <w:rPr>
+          <w:rFonts w:ascii="Times New Roman" w:hAnsi="Times New Roman" w:cs="Times New Roman"/>
+          <w:sz w:val="24"/>
+          <w:szCs w:val="24"/>
+        </w:rPr>
+        <w:t>redo</w:t>
+      </w:r>
+      <w:proofErr w:type="spellEnd"/>
+      <w:r>
+        <w:rPr>
+          <w:rFonts w:ascii="Times New Roman" w:hAnsi="Times New Roman" w:cs="Times New Roman"/>
+          <w:sz w:val="24"/>
+          <w:szCs w:val="24"/>
+        </w:rPr>
+        <w:t xml:space="preserve"> log é uma estrutura de dados baseada em disco usada durante a recuperação de falhas para corrigir dados escritos por transações incompletas. Durante as operações normais, o </w:t>
+      </w:r>
+      <w:proofErr w:type="spellStart"/>
+      <w:r>
+        <w:rPr>
+          <w:rFonts w:ascii="Times New Roman" w:hAnsi="Times New Roman" w:cs="Times New Roman"/>
+          <w:sz w:val="24"/>
+          <w:szCs w:val="24"/>
+        </w:rPr>
+        <w:t>redo</w:t>
+      </w:r>
+      <w:proofErr w:type="spellEnd"/>
+      <w:r>
+        <w:rPr>
+          <w:rFonts w:ascii="Times New Roman" w:hAnsi="Times New Roman" w:cs="Times New Roman"/>
+          <w:sz w:val="24"/>
+          <w:szCs w:val="24"/>
+        </w:rPr>
+        <w:t xml:space="preserve"> log codifica as solicitações para alterar os dados da tabela que resultam de instruções SQL ou chamadas de API de baixo nível. As modificações que não terminaram de atualizar os arquivos de dados antes de um desligamento inesperado são reiniciadas automaticamente durante a inicialização e antes que as conexões sejam aceitas.</w:t>
+      </w:r>
     </w:p>
     <w:p>
       <w:pPr>
@@ -5710,7 +5784,7 @@
           <w:sz w:val="24"/>
           <w:szCs w:val="24"/>
         </w:rPr>
-        <w:t xml:space="preserve">O </w:t>
+        <w:t xml:space="preserve">Por padrão, o </w:t>
       </w:r>
       <w:proofErr w:type="spellStart"/>
       <w:r>
@@ -5728,25 +5802,7 @@
           <w:sz w:val="24"/>
           <w:szCs w:val="24"/>
         </w:rPr>
-        <w:t xml:space="preserve"> log é uma estrutura de dados baseada em disco usada durante a recuperação de falhas para corrigir dados escritos por transações incompletas. Durante as operações normais, o </w:t>
-      </w:r>
-      <w:proofErr w:type="spellStart"/>
-      <w:r>
-        <w:rPr>
-          <w:rFonts w:ascii="Times New Roman" w:hAnsi="Times New Roman" w:cs="Times New Roman"/>
-          <w:sz w:val="24"/>
-          <w:szCs w:val="24"/>
-        </w:rPr>
-        <w:t>redo</w:t>
-      </w:r>
-      <w:proofErr w:type="spellEnd"/>
-      <w:r>
-        <w:rPr>
-          <w:rFonts w:ascii="Times New Roman" w:hAnsi="Times New Roman" w:cs="Times New Roman"/>
-          <w:sz w:val="24"/>
-          <w:szCs w:val="24"/>
-        </w:rPr>
-        <w:t xml:space="preserve"> log codifica as solicitações para alterar os dados da tabela que resultam de instruções SQL ou chamadas de API de baixo nível. As modificações que não terminaram de atualizar os arquivos de dados antes de um desligamento inesperado são reiniciadas automaticamente durante a inicialização e antes que as conexões sejam aceitas.</w:t>
+        <w:t xml:space="preserve"> log é representado fisicamente no disco como um conjunto de arquivos, denominado ib_logfile0 e ib_logfile1.</w:t>
       </w:r>
     </w:p>
     <w:p>
@@ -5760,14 +5816,6 @@
           <w:szCs w:val="24"/>
         </w:rPr>
       </w:pPr>
-      <w:r>
-        <w:rPr>
-          <w:rFonts w:ascii="Times New Roman" w:hAnsi="Times New Roman" w:cs="Times New Roman"/>
-          <w:sz w:val="24"/>
-          <w:szCs w:val="24"/>
-        </w:rPr>
-        <w:t xml:space="preserve">Por padrão, o </w:t>
-      </w:r>
       <w:proofErr w:type="spellStart"/>
       <w:r>
         <w:rPr>
@@ -5775,7 +5823,7 @@
           <w:sz w:val="24"/>
           <w:szCs w:val="24"/>
         </w:rPr>
-        <w:t>redo</w:t>
+        <w:t>Undo</w:t>
       </w:r>
       <w:proofErr w:type="spellEnd"/>
       <w:r>
@@ -5784,20 +5832,26 @@
           <w:sz w:val="24"/>
           <w:szCs w:val="24"/>
         </w:rPr>
-        <w:t xml:space="preserve"> log é representado fisicamente no disco como um conjunto de arquivos, denominado ib_logfile0 e ib_logfile1.</w:t>
-      </w:r>
-    </w:p>
-    <w:p>
-      <w:pPr>
-        <w:spacing w:after="120" w:line="360" w:lineRule="auto"/>
-        <w:ind w:firstLine="851"/>
-        <w:jc w:val="both"/>
-        <w:rPr>
-          <w:rFonts w:ascii="Times New Roman" w:hAnsi="Times New Roman" w:cs="Times New Roman"/>
-          <w:sz w:val="24"/>
-          <w:szCs w:val="24"/>
-        </w:rPr>
-      </w:pPr>
+        <w:t xml:space="preserve"> log:</w:t>
+      </w:r>
+      <w:r>
+        <w:rPr>
+          <w:rFonts w:ascii="Times New Roman" w:hAnsi="Times New Roman" w:cs="Times New Roman"/>
+          <w:sz w:val="24"/>
+          <w:szCs w:val="24"/>
+        </w:rPr>
+        <w:t xml:space="preserve"> </w:t>
+      </w:r>
+      <w:bookmarkStart w:id="7" w:name="_GoBack"/>
+      <w:bookmarkEnd w:id="7"/>
+      <w:r>
+        <w:rPr>
+          <w:rFonts w:ascii="Times New Roman" w:hAnsi="Times New Roman" w:cs="Times New Roman"/>
+          <w:sz w:val="24"/>
+          <w:szCs w:val="24"/>
+        </w:rPr>
+        <w:t xml:space="preserve">Um </w:t>
+      </w:r>
       <w:proofErr w:type="spellStart"/>
       <w:r>
         <w:rPr>
@@ -5805,7 +5859,7 @@
           <w:sz w:val="24"/>
           <w:szCs w:val="24"/>
         </w:rPr>
-        <w:t>Undo</w:t>
+        <w:t>undo</w:t>
       </w:r>
       <w:proofErr w:type="spellEnd"/>
       <w:r>
@@ -5814,27 +5868,7 @@
           <w:sz w:val="24"/>
           <w:szCs w:val="24"/>
         </w:rPr>
-        <w:t xml:space="preserve"> log:</w:t>
-      </w:r>
-    </w:p>
-    <w:p>
-      <w:pPr>
-        <w:spacing w:after="120" w:line="360" w:lineRule="auto"/>
-        <w:ind w:firstLine="851"/>
-        <w:jc w:val="both"/>
-        <w:rPr>
-          <w:rFonts w:ascii="Times New Roman" w:hAnsi="Times New Roman" w:cs="Times New Roman"/>
-          <w:sz w:val="24"/>
-          <w:szCs w:val="24"/>
-        </w:rPr>
-      </w:pPr>
-      <w:r>
-        <w:rPr>
-          <w:rFonts w:ascii="Times New Roman" w:hAnsi="Times New Roman" w:cs="Times New Roman"/>
-          <w:sz w:val="24"/>
-          <w:szCs w:val="24"/>
-        </w:rPr>
-        <w:t xml:space="preserve">Um </w:t>
+        <w:t xml:space="preserve"> log é uma coleção de registros de </w:t>
       </w:r>
       <w:proofErr w:type="spellStart"/>
       <w:r>
@@ -5852,7 +5886,7 @@
           <w:sz w:val="24"/>
           <w:szCs w:val="24"/>
         </w:rPr>
-        <w:t xml:space="preserve"> log é uma coleção de registros de </w:t>
+        <w:t xml:space="preserve"> log associados a uma única transação. Um registro de </w:t>
       </w:r>
       <w:proofErr w:type="spellStart"/>
       <w:r>
@@ -5870,25 +5904,7 @@
           <w:sz w:val="24"/>
           <w:szCs w:val="24"/>
         </w:rPr>
-        <w:t xml:space="preserve"> log associados a uma única transação. Um registro de </w:t>
-      </w:r>
-      <w:proofErr w:type="spellStart"/>
-      <w:r>
-        <w:rPr>
-          <w:rFonts w:ascii="Times New Roman" w:hAnsi="Times New Roman" w:cs="Times New Roman"/>
-          <w:sz w:val="24"/>
-          <w:szCs w:val="24"/>
-        </w:rPr>
-        <w:t>undo</w:t>
-      </w:r>
-      <w:proofErr w:type="spellEnd"/>
-      <w:r>
-        <w:rPr>
-          <w:rFonts w:ascii="Times New Roman" w:hAnsi="Times New Roman" w:cs="Times New Roman"/>
-          <w:sz w:val="24"/>
-          <w:szCs w:val="24"/>
-        </w:rPr>
-        <w:t xml:space="preserve"> log contém informações sobre como desfazer a alteração </w:t>
+        <w:t xml:space="preserve"> log contém informações sobre como desfazer </w:t>
       </w:r>
       <w:r>
         <w:rPr>
@@ -5897,7 +5913,7 @@
           <w:szCs w:val="24"/>
         </w:rPr>
         <w:lastRenderedPageBreak/>
-        <w:t xml:space="preserve">mais recente por uma transação em um registro de índice </w:t>
+        <w:t xml:space="preserve">a alteração mais recente por uma transação em um registro de índice </w:t>
       </w:r>
       <w:proofErr w:type="spellStart"/>
       <w:r>
@@ -6220,7 +6236,7 @@
     </w:p>
     <w:p>
       <w:pPr>
-        <w:pStyle w:val="Heading1"/>
+        <w:pStyle w:val="Ttulo1"/>
         <w:spacing w:before="0" w:after="120" w:line="360" w:lineRule="auto"/>
         <w:jc w:val="both"/>
         <w:rPr>
@@ -6235,7 +6251,7 @@
     </w:p>
     <w:p>
       <w:pPr>
-        <w:pStyle w:val="Heading1"/>
+        <w:pStyle w:val="Ttulo1"/>
         <w:spacing w:before="0" w:after="120" w:line="360" w:lineRule="auto"/>
         <w:jc w:val="both"/>
         <w:rPr>
@@ -7484,7 +7500,7 @@
     </w:p>
     <w:p>
       <w:pPr>
-        <w:pStyle w:val="Heading1"/>
+        <w:pStyle w:val="Ttulo1"/>
         <w:spacing w:before="0" w:after="120" w:line="360" w:lineRule="auto"/>
         <w:jc w:val="both"/>
         <w:rPr>
@@ -7795,7 +7811,7 @@
     </w:p>
     <w:p>
       <w:pPr>
-        <w:pStyle w:val="ListParagraph"/>
+        <w:pStyle w:val="PargrafodaLista"/>
         <w:numPr>
           <w:ilvl w:val="0"/>
           <w:numId w:val="11"/>
@@ -7923,7 +7939,7 @@
     </w:p>
     <w:p>
       <w:pPr>
-        <w:pStyle w:val="ListParagraph"/>
+        <w:pStyle w:val="PargrafodaLista"/>
         <w:numPr>
           <w:ilvl w:val="0"/>
           <w:numId w:val="11"/>
@@ -8073,7 +8089,7 @@
     </w:p>
     <w:p>
       <w:pPr>
-        <w:pStyle w:val="ListParagraph"/>
+        <w:pStyle w:val="PargrafodaLista"/>
         <w:spacing w:afterLines="120" w:after="288" w:line="360" w:lineRule="auto"/>
         <w:ind w:left="1571"/>
         <w:jc w:val="center"/>
@@ -8135,7 +8151,7 @@
     </w:p>
     <w:p>
       <w:pPr>
-        <w:pStyle w:val="ListParagraph"/>
+        <w:pStyle w:val="PargrafodaLista"/>
         <w:spacing w:afterLines="120" w:after="288" w:line="360" w:lineRule="auto"/>
         <w:ind w:left="1571"/>
         <w:jc w:val="center"/>
@@ -8188,7 +8204,7 @@
     </w:p>
     <w:p>
       <w:pPr>
-        <w:pStyle w:val="ListParagraph"/>
+        <w:pStyle w:val="PargrafodaLista"/>
         <w:spacing w:afterLines="120" w:after="288" w:line="360" w:lineRule="auto"/>
         <w:ind w:left="1571"/>
         <w:jc w:val="center"/>
@@ -8201,7 +8217,7 @@
     </w:p>
     <w:p>
       <w:pPr>
-        <w:pStyle w:val="ListParagraph"/>
+        <w:pStyle w:val="PargrafodaLista"/>
         <w:spacing w:afterLines="120" w:after="288" w:line="360" w:lineRule="auto"/>
         <w:ind w:left="1571"/>
         <w:jc w:val="center"/>
@@ -8271,7 +8287,7 @@
     </w:p>
     <w:p>
       <w:pPr>
-        <w:pStyle w:val="ListParagraph"/>
+        <w:pStyle w:val="PargrafodaLista"/>
         <w:spacing w:afterLines="120" w:after="288" w:line="360" w:lineRule="auto"/>
         <w:ind w:left="1571"/>
         <w:jc w:val="center"/>
@@ -8295,7 +8311,7 @@
           <w:sz w:val="20"/>
           <w:szCs w:val="20"/>
         </w:rPr>
-        <w:t xml:space="preserve"> </w:t>
+        <w:t xml:space="preserve"> 7 – </w:t>
       </w:r>
       <w:r>
         <w:rPr>
@@ -8303,7 +8319,7 @@
           <w:sz w:val="20"/>
           <w:szCs w:val="20"/>
         </w:rPr>
-        <w:t>7</w:t>
+        <w:t xml:space="preserve">mostra </w:t>
       </w:r>
       <w:r>
         <w:rPr>
@@ -8311,36 +8327,12 @@
           <w:sz w:val="20"/>
           <w:szCs w:val="20"/>
         </w:rPr>
-        <w:t xml:space="preserve"> –</w:t>
-      </w:r>
-      <w:r>
-        <w:rPr>
-          <w:rFonts w:ascii="Times New Roman" w:hAnsi="Times New Roman" w:cs="Times New Roman"/>
-          <w:sz w:val="20"/>
-          <w:szCs w:val="20"/>
-        </w:rPr>
-        <w:t xml:space="preserve"> </w:t>
-      </w:r>
-      <w:r>
-        <w:rPr>
-          <w:rFonts w:ascii="Times New Roman" w:hAnsi="Times New Roman" w:cs="Times New Roman"/>
-          <w:sz w:val="20"/>
-          <w:szCs w:val="20"/>
-        </w:rPr>
-        <w:t xml:space="preserve">mostra </w:t>
-      </w:r>
-      <w:r>
-        <w:rPr>
-          <w:rFonts w:ascii="Times New Roman" w:hAnsi="Times New Roman" w:cs="Times New Roman"/>
-          <w:sz w:val="20"/>
-          <w:szCs w:val="20"/>
-        </w:rPr>
         <w:t>que a alteração ocorreu com sucesso</w:t>
       </w:r>
     </w:p>
     <w:p>
       <w:pPr>
-        <w:pStyle w:val="ListParagraph"/>
+        <w:pStyle w:val="PargrafodaLista"/>
         <w:spacing w:afterLines="120" w:after="288" w:line="360" w:lineRule="auto"/>
         <w:ind w:left="1571"/>
         <w:jc w:val="center"/>
@@ -8667,7 +8659,7 @@
     </w:p>
     <w:p>
       <w:pPr>
-        <w:pStyle w:val="ListParagraph"/>
+        <w:pStyle w:val="PargrafodaLista"/>
         <w:spacing w:afterLines="120" w:after="288" w:line="360" w:lineRule="auto"/>
         <w:ind w:left="1571"/>
         <w:jc w:val="center"/>
@@ -8818,7 +8810,7 @@
     </w:p>
     <w:p>
       <w:pPr>
-        <w:pStyle w:val="Heading1"/>
+        <w:pStyle w:val="Ttulo1"/>
         <w:spacing w:before="0" w:after="120" w:line="360" w:lineRule="auto"/>
         <w:jc w:val="both"/>
         <w:rPr>
@@ -9646,7 +9638,7 @@
     </w:p>
     <w:p>
       <w:pPr>
-        <w:pStyle w:val="ListParagraph"/>
+        <w:pStyle w:val="PargrafodaLista"/>
         <w:spacing w:afterLines="120" w:after="288" w:line="360" w:lineRule="auto"/>
         <w:ind w:left="1571"/>
         <w:jc w:val="center"/>
@@ -10001,7 +9993,7 @@
     </w:p>
     <w:p>
       <w:pPr>
-        <w:pStyle w:val="ListParagraph"/>
+        <w:pStyle w:val="PargrafodaLista"/>
         <w:spacing w:afterLines="120" w:after="288" w:line="360" w:lineRule="auto"/>
         <w:ind w:left="1571"/>
         <w:jc w:val="center"/>
@@ -10892,7 +10884,7 @@
     </w:p>
     <w:p>
       <w:pPr>
-        <w:pStyle w:val="Heading1"/>
+        <w:pStyle w:val="Ttulo1"/>
         <w:spacing w:before="0" w:after="120" w:line="360" w:lineRule="auto"/>
         <w:jc w:val="both"/>
         <w:rPr>
@@ -10938,7 +10930,7 @@
     </w:p>
     <w:p>
       <w:pPr>
-        <w:pStyle w:val="Heading2"/>
+        <w:pStyle w:val="Ttulo2"/>
         <w:numPr>
           <w:ilvl w:val="0"/>
           <w:numId w:val="10"/>
@@ -10966,7 +10958,7 @@
     </w:p>
     <w:p>
       <w:pPr>
-        <w:pStyle w:val="ListParagraph"/>
+        <w:pStyle w:val="PargrafodaLista"/>
         <w:numPr>
           <w:ilvl w:val="0"/>
           <w:numId w:val="13"/>
@@ -11066,7 +11058,7 @@
     </w:p>
     <w:p>
       <w:pPr>
-        <w:pStyle w:val="ListParagraph"/>
+        <w:pStyle w:val="PargrafodaLista"/>
         <w:numPr>
           <w:ilvl w:val="0"/>
           <w:numId w:val="13"/>
@@ -11193,7 +11185,7 @@
     </w:p>
     <w:p>
       <w:pPr>
-        <w:pStyle w:val="ListParagraph"/>
+        <w:pStyle w:val="PargrafodaLista"/>
         <w:numPr>
           <w:ilvl w:val="0"/>
           <w:numId w:val="13"/>
@@ -11266,7 +11258,7 @@
     </w:p>
     <w:p>
       <w:pPr>
-        <w:pStyle w:val="ListParagraph"/>
+        <w:pStyle w:val="PargrafodaLista"/>
         <w:numPr>
           <w:ilvl w:val="0"/>
           <w:numId w:val="13"/>
@@ -11296,7 +11288,7 @@
     </w:p>
     <w:p>
       <w:pPr>
-        <w:pStyle w:val="ListParagraph"/>
+        <w:pStyle w:val="PargrafodaLista"/>
         <w:spacing w:after="120" w:line="360" w:lineRule="auto"/>
         <w:ind w:left="1571"/>
         <w:jc w:val="both"/>
@@ -11304,7 +11296,7 @@
     </w:p>
     <w:p>
       <w:pPr>
-        <w:pStyle w:val="Heading2"/>
+        <w:pStyle w:val="Ttulo2"/>
         <w:numPr>
           <w:ilvl w:val="0"/>
           <w:numId w:val="10"/>
@@ -11523,7 +11515,7 @@
     </w:p>
     <w:p>
       <w:pPr>
-        <w:pStyle w:val="ListParagraph"/>
+        <w:pStyle w:val="PargrafodaLista"/>
         <w:spacing w:afterLines="120" w:after="288" w:line="360" w:lineRule="auto"/>
         <w:ind w:left="1571"/>
         <w:jc w:val="center"/>
@@ -11547,23 +11539,7 @@
           <w:sz w:val="20"/>
           <w:szCs w:val="20"/>
         </w:rPr>
-        <w:t xml:space="preserve"> </w:t>
-      </w:r>
-      <w:r>
-        <w:rPr>
-          <w:rFonts w:ascii="Times New Roman" w:hAnsi="Times New Roman" w:cs="Times New Roman"/>
-          <w:sz w:val="20"/>
-          <w:szCs w:val="20"/>
-        </w:rPr>
-        <w:t>11</w:t>
-      </w:r>
-      <w:r>
-        <w:rPr>
-          <w:rFonts w:ascii="Times New Roman" w:hAnsi="Times New Roman" w:cs="Times New Roman"/>
-          <w:sz w:val="20"/>
-          <w:szCs w:val="20"/>
-        </w:rPr>
-        <w:t xml:space="preserve"> –</w:t>
+        <w:t xml:space="preserve"> 11 –</w:t>
       </w:r>
       <w:r>
         <w:rPr>
@@ -11686,14 +11662,6 @@
         </w:rPr>
         <w:t>--</w:t>
       </w:r>
-      <w:r>
-        <w:rPr>
-          <w:rFonts w:ascii="Times New Roman" w:hAnsi="Times New Roman" w:cs="Times New Roman"/>
-          <w:sz w:val="24"/>
-          <w:szCs w:val="24"/>
-        </w:rPr>
-        <w:t>transaction-</w:t>
-      </w:r>
       <w:proofErr w:type="spellStart"/>
       <w:r>
         <w:rPr>
@@ -11701,7 +11669,7 @@
           <w:sz w:val="24"/>
           <w:szCs w:val="24"/>
         </w:rPr>
-        <w:t>isolation</w:t>
+        <w:t>transaction-isolation</w:t>
       </w:r>
       <w:proofErr w:type="spellEnd"/>
       <w:r>
@@ -11792,7 +11760,7 @@
     </w:p>
     <w:p>
       <w:pPr>
-        <w:pStyle w:val="ListParagraph"/>
+        <w:pStyle w:val="PargrafodaLista"/>
         <w:spacing w:afterLines="120" w:after="288" w:line="360" w:lineRule="auto"/>
         <w:ind w:left="1571"/>
         <w:jc w:val="center"/>
@@ -11816,23 +11784,7 @@
           <w:sz w:val="20"/>
           <w:szCs w:val="20"/>
         </w:rPr>
-        <w:t xml:space="preserve"> </w:t>
-      </w:r>
-      <w:r>
-        <w:rPr>
-          <w:rFonts w:ascii="Times New Roman" w:hAnsi="Times New Roman" w:cs="Times New Roman"/>
-          <w:sz w:val="20"/>
-          <w:szCs w:val="20"/>
-        </w:rPr>
-        <w:t>12</w:t>
-      </w:r>
-      <w:r>
-        <w:rPr>
-          <w:rFonts w:ascii="Times New Roman" w:hAnsi="Times New Roman" w:cs="Times New Roman"/>
-          <w:sz w:val="20"/>
-          <w:szCs w:val="20"/>
-        </w:rPr>
-        <w:t xml:space="preserve"> –</w:t>
+        <w:t xml:space="preserve"> 12 –</w:t>
       </w:r>
       <w:r>
         <w:rPr>
@@ -11965,7 +11917,7 @@
     <w:p/>
     <w:p>
       <w:pPr>
-        <w:pStyle w:val="Heading1"/>
+        <w:pStyle w:val="Ttulo1"/>
         <w:spacing w:before="0" w:after="120" w:line="360" w:lineRule="auto"/>
         <w:jc w:val="both"/>
         <w:rPr>
@@ -12229,7 +12181,7 @@
     </w:p>
     <w:p>
       <w:pPr>
-        <w:pStyle w:val="Heading1"/>
+        <w:pStyle w:val="Ttulo1"/>
         <w:spacing w:before="0" w:after="120" w:line="360" w:lineRule="auto"/>
         <w:jc w:val="both"/>
         <w:rPr>
@@ -12488,7 +12440,7 @@
         </w:rPr>
         <w:t xml:space="preserve"> é concatenada pode gerar uma abertura para que partes de código SQL sejam enviadas para a variável que coleta os dados digitados pelo usuário e enviem para manipular a consulta pré-determinada no momento em que a concatenação é feita.</w:t>
       </w:r>
-      <w:bookmarkEnd w:id="2"/>
+      <w:bookmarkEnd w:id="1"/>
     </w:p>
     <w:p>
       <w:pPr>
@@ -12504,7 +12456,7 @@
     </w:p>
     <w:p>
       <w:pPr>
-        <w:pStyle w:val="Heading1"/>
+        <w:pStyle w:val="Ttulo1"/>
         <w:spacing w:before="0" w:after="120" w:line="360" w:lineRule="auto"/>
         <w:rPr>
           <w:rFonts w:ascii="Times New Roman" w:hAnsi="Times New Roman" w:cs="Times New Roman"/>
@@ -12707,7 +12659,7 @@
     <w:sdtContent>
       <w:p>
         <w:pPr>
-          <w:pStyle w:val="Footer"/>
+          <w:pStyle w:val="Rodap"/>
           <w:jc w:val="right"/>
         </w:pPr>
         <w:r>
@@ -12736,7 +12688,7 @@
   </w:sdt>
   <w:p>
     <w:pPr>
-      <w:pStyle w:val="Footer"/>
+      <w:pStyle w:val="Rodap"/>
     </w:pPr>
   </w:p>
 </w:ftr>
@@ -12771,7 +12723,7 @@
 <w:hdr xmlns:wpc="http://schemas.microsoft.com/office/word/2010/wordprocessingCanvas" xmlns:cx="http://schemas.microsoft.com/office/drawing/2014/chartex" xmlns:cx1="http://schemas.microsoft.com/office/drawing/2015/9/8/chartex" xmlns:cx2="http://schemas.microsoft.com/office/drawing/2015/10/21/chartex" xmlns:cx3="http://schemas.microsoft.com/office/drawing/2016/5/9/chartex" xmlns:cx4="http://schemas.microsoft.com/office/drawing/2016/5/10/chartex" xmlns:cx5="http://schemas.microsoft.com/office/drawing/2016/5/11/chartex" xmlns:cx6="http://schemas.microsoft.com/office/drawing/2016/5/12/chartex" xmlns:cx7="http://schemas.microsoft.com/office/drawing/2016/5/13/chartex" xmlns:cx8="http://schemas.microsoft.com/office/drawing/2016/5/14/chartex" xmlns:mc="http://schemas.openxmlformats.org/markup-compatibility/2006" xmlns:aink="http://schemas.microsoft.com/office/drawing/2016/ink" xmlns:am3d="http://schemas.microsoft.com/office/drawing/2017/model3d" xmlns:o="urn:schemas-microsoft-com:office:office" xmlns:r="http://schemas.openxmlformats.org/officeDocument/2006/relationships" xmlns:m="http://schemas.openxmlformats.org/officeDocument/2006/math" xmlns:v="urn:schemas-microsoft-com:vml" xmlns:wp14="http://schemas.microsoft.com/office/word/2010/wordprocessingDrawing" xmlns:wp="http://schemas.openxmlformats.org/drawingml/2006/wordprocessingDrawing" xmlns:w10="urn:schemas-microsoft-com:office:word" xmlns:w="http://schemas.openxmlformats.org/wordprocessingml/2006/main" xmlns:w14="http://schemas.microsoft.com/office/word/2010/wordml" xmlns:w15="http://schemas.microsoft.com/office/word/2012/wordml" xmlns:w16cid="http://schemas.microsoft.com/office/word/2016/wordml/cid" xmlns:w16se="http://schemas.microsoft.com/office/word/2015/wordml/symex" xmlns:wpg="http://schemas.microsoft.com/office/word/2010/wordprocessingGroup" xmlns:wpi="http://schemas.microsoft.com/office/word/2010/wordprocessingInk" xmlns:wne="http://schemas.microsoft.com/office/word/2006/wordml" xmlns:wps="http://schemas.microsoft.com/office/word/2010/wordprocessingShape" mc:Ignorable="w14 w15 w16se w16cid wp14">
   <w:p>
     <w:pPr>
-      <w:pStyle w:val="Header"/>
+      <w:pStyle w:val="Cabealho"/>
       <w:jc w:val="both"/>
     </w:pPr>
     <w:r>
@@ -12837,7 +12789,7 @@
   </w:p>
   <w:p>
     <w:pPr>
-      <w:pStyle w:val="Header"/>
+      <w:pStyle w:val="Cabealho"/>
     </w:pPr>
   </w:p>
 </w:hdr>
@@ -16174,11 +16126,11 @@
     <w:qFormat/>
     <w:rsid w:val="00D41AF6"/>
   </w:style>
-  <w:style w:type="paragraph" w:styleId="Heading1">
+  <w:style w:type="paragraph" w:styleId="Ttulo1">
     <w:name w:val="heading 1"/>
     <w:basedOn w:val="Normal"/>
     <w:next w:val="Normal"/>
-    <w:link w:val="Heading1Char"/>
+    <w:link w:val="Ttulo1Char"/>
     <w:uiPriority w:val="9"/>
     <w:qFormat/>
     <w:rsid w:val="00B924B0"/>
@@ -16195,11 +16147,11 @@
       <w:szCs w:val="32"/>
     </w:rPr>
   </w:style>
-  <w:style w:type="paragraph" w:styleId="Heading2">
+  <w:style w:type="paragraph" w:styleId="Ttulo2">
     <w:name w:val="heading 2"/>
     <w:basedOn w:val="Normal"/>
     <w:next w:val="Normal"/>
-    <w:link w:val="Heading2Char"/>
+    <w:link w:val="Ttulo2Char"/>
     <w:uiPriority w:val="9"/>
     <w:unhideWhenUsed/>
     <w:qFormat/>
@@ -16217,13 +16169,13 @@
       <w:szCs w:val="26"/>
     </w:rPr>
   </w:style>
-  <w:style w:type="character" w:default="1" w:styleId="DefaultParagraphFont">
+  <w:style w:type="character" w:default="1" w:styleId="Fontepargpadro">
     <w:name w:val="Default Paragraph Font"/>
     <w:uiPriority w:val="1"/>
     <w:semiHidden/>
     <w:unhideWhenUsed/>
   </w:style>
-  <w:style w:type="table" w:default="1" w:styleId="TableNormal">
+  <w:style w:type="table" w:default="1" w:styleId="Tabelanormal">
     <w:name w:val="Normal Table"/>
     <w:uiPriority w:val="99"/>
     <w:semiHidden/>
@@ -16238,16 +16190,16 @@
       </w:tblCellMar>
     </w:tblPr>
   </w:style>
-  <w:style w:type="numbering" w:default="1" w:styleId="NoList">
+  <w:style w:type="numbering" w:default="1" w:styleId="Semlista">
     <w:name w:val="No List"/>
     <w:uiPriority w:val="99"/>
     <w:semiHidden/>
     <w:unhideWhenUsed/>
   </w:style>
-  <w:style w:type="paragraph" w:styleId="Header">
+  <w:style w:type="paragraph" w:styleId="Cabealho">
     <w:name w:val="header"/>
     <w:basedOn w:val="Normal"/>
-    <w:link w:val="HeaderChar"/>
+    <w:link w:val="CabealhoChar"/>
     <w:uiPriority w:val="99"/>
     <w:unhideWhenUsed/>
     <w:rsid w:val="00D41AF6"/>
@@ -16259,17 +16211,17 @@
       <w:spacing w:after="0" w:line="240" w:lineRule="auto"/>
     </w:pPr>
   </w:style>
-  <w:style w:type="character" w:customStyle="1" w:styleId="HeaderChar">
-    <w:name w:val="Header Char"/>
-    <w:basedOn w:val="DefaultParagraphFont"/>
-    <w:link w:val="Header"/>
+  <w:style w:type="character" w:customStyle="1" w:styleId="CabealhoChar">
+    <w:name w:val="Cabeçalho Char"/>
+    <w:basedOn w:val="Fontepargpadro"/>
+    <w:link w:val="Cabealho"/>
     <w:uiPriority w:val="99"/>
     <w:rsid w:val="00D41AF6"/>
   </w:style>
-  <w:style w:type="paragraph" w:styleId="Footer">
+  <w:style w:type="paragraph" w:styleId="Rodap">
     <w:name w:val="footer"/>
     <w:basedOn w:val="Normal"/>
-    <w:link w:val="FooterChar"/>
+    <w:link w:val="RodapChar"/>
     <w:uiPriority w:val="99"/>
     <w:unhideWhenUsed/>
     <w:rsid w:val="00D41AF6"/>
@@ -16281,14 +16233,14 @@
       <w:spacing w:after="0" w:line="240" w:lineRule="auto"/>
     </w:pPr>
   </w:style>
-  <w:style w:type="character" w:customStyle="1" w:styleId="FooterChar">
-    <w:name w:val="Footer Char"/>
-    <w:basedOn w:val="DefaultParagraphFont"/>
-    <w:link w:val="Footer"/>
+  <w:style w:type="character" w:customStyle="1" w:styleId="RodapChar">
+    <w:name w:val="Rodapé Char"/>
+    <w:basedOn w:val="Fontepargpadro"/>
+    <w:link w:val="Rodap"/>
     <w:uiPriority w:val="99"/>
     <w:rsid w:val="00D41AF6"/>
   </w:style>
-  <w:style w:type="paragraph" w:styleId="ListParagraph">
+  <w:style w:type="paragraph" w:styleId="PargrafodaLista">
     <w:name w:val="List Paragraph"/>
     <w:basedOn w:val="Normal"/>
     <w:uiPriority w:val="34"/>
@@ -16301,7 +16253,7 @@
   </w:style>
   <w:style w:type="character" w:styleId="Hyperlink">
     <w:name w:val="Hyperlink"/>
-    <w:basedOn w:val="DefaultParagraphFont"/>
+    <w:basedOn w:val="Fontepargpadro"/>
     <w:uiPriority w:val="99"/>
     <w:unhideWhenUsed/>
     <w:rsid w:val="00C4110E"/>
@@ -16310,9 +16262,9 @@
       <w:u w:val="single"/>
     </w:rPr>
   </w:style>
-  <w:style w:type="character" w:styleId="UnresolvedMention">
+  <w:style w:type="character" w:styleId="MenoPendente">
     <w:name w:val="Unresolved Mention"/>
-    <w:basedOn w:val="DefaultParagraphFont"/>
+    <w:basedOn w:val="Fontepargpadro"/>
     <w:uiPriority w:val="99"/>
     <w:semiHidden/>
     <w:unhideWhenUsed/>
@@ -16322,10 +16274,10 @@
       <w:shd w:val="clear" w:color="auto" w:fill="E6E6E6"/>
     </w:rPr>
   </w:style>
-  <w:style w:type="character" w:customStyle="1" w:styleId="Heading1Char">
-    <w:name w:val="Heading 1 Char"/>
-    <w:basedOn w:val="DefaultParagraphFont"/>
-    <w:link w:val="Heading1"/>
+  <w:style w:type="character" w:customStyle="1" w:styleId="Ttulo1Char">
+    <w:name w:val="Título 1 Char"/>
+    <w:basedOn w:val="Fontepargpadro"/>
+    <w:link w:val="Ttulo1"/>
     <w:uiPriority w:val="9"/>
     <w:rsid w:val="00B924B0"/>
     <w:rPr>
@@ -16335,9 +16287,9 @@
       <w:szCs w:val="32"/>
     </w:rPr>
   </w:style>
-  <w:style w:type="paragraph" w:styleId="TOCHeading">
+  <w:style w:type="paragraph" w:styleId="CabealhodoSumrio">
     <w:name w:val="TOC Heading"/>
-    <w:basedOn w:val="Heading1"/>
+    <w:basedOn w:val="Ttulo1"/>
     <w:next w:val="Normal"/>
     <w:uiPriority w:val="39"/>
     <w:unhideWhenUsed/>
@@ -16350,7 +16302,7 @@
       <w:lang w:eastAsia="pt-BR"/>
     </w:rPr>
   </w:style>
-  <w:style w:type="paragraph" w:styleId="TOC1">
+  <w:style w:type="paragraph" w:styleId="Sumrio1">
     <w:name w:val="toc 1"/>
     <w:basedOn w:val="Normal"/>
     <w:next w:val="Normal"/>
@@ -16362,10 +16314,10 @@
       <w:spacing w:after="100"/>
     </w:pPr>
   </w:style>
-  <w:style w:type="character" w:customStyle="1" w:styleId="Heading2Char">
-    <w:name w:val="Heading 2 Char"/>
-    <w:basedOn w:val="DefaultParagraphFont"/>
-    <w:link w:val="Heading2"/>
+  <w:style w:type="character" w:customStyle="1" w:styleId="Ttulo2Char">
+    <w:name w:val="Título 2 Char"/>
+    <w:basedOn w:val="Fontepargpadro"/>
+    <w:link w:val="Ttulo2"/>
     <w:uiPriority w:val="9"/>
     <w:rsid w:val="003D3197"/>
     <w:rPr>
@@ -16375,7 +16327,7 @@
       <w:szCs w:val="26"/>
     </w:rPr>
   </w:style>
-  <w:style w:type="paragraph" w:styleId="TOC2">
+  <w:style w:type="paragraph" w:styleId="Sumrio2">
     <w:name w:val="toc 2"/>
     <w:basedOn w:val="Normal"/>
     <w:next w:val="Normal"/>
@@ -16388,10 +16340,10 @@
       <w:ind w:left="220"/>
     </w:pPr>
   </w:style>
-  <w:style w:type="paragraph" w:styleId="HTMLPreformatted">
+  <w:style w:type="paragraph" w:styleId="Pr-formataoHTML">
     <w:name w:val="HTML Preformatted"/>
     <w:basedOn w:val="Normal"/>
-    <w:link w:val="HTMLPreformattedChar"/>
+    <w:link w:val="Pr-formataoHTMLChar"/>
     <w:uiPriority w:val="99"/>
     <w:unhideWhenUsed/>
     <w:rsid w:val="002E06D2"/>
@@ -16423,10 +16375,10 @@
       <w:lang w:eastAsia="pt-BR"/>
     </w:rPr>
   </w:style>
-  <w:style w:type="character" w:customStyle="1" w:styleId="HTMLPreformattedChar">
-    <w:name w:val="HTML Preformatted Char"/>
-    <w:basedOn w:val="DefaultParagraphFont"/>
-    <w:link w:val="HTMLPreformatted"/>
+  <w:style w:type="character" w:customStyle="1" w:styleId="Pr-formataoHTMLChar">
+    <w:name w:val="Pré-formatação HTML Char"/>
+    <w:basedOn w:val="Fontepargpadro"/>
+    <w:link w:val="Pr-formataoHTML"/>
     <w:uiPriority w:val="99"/>
     <w:rsid w:val="002E06D2"/>
     <w:rPr>
@@ -16436,9 +16388,9 @@
       <w:lang w:eastAsia="pt-BR"/>
     </w:rPr>
   </w:style>
-  <w:style w:type="character" w:styleId="HTMLCode">
+  <w:style w:type="character" w:styleId="CdigoHTML">
     <w:name w:val="HTML Code"/>
-    <w:basedOn w:val="DefaultParagraphFont"/>
+    <w:basedOn w:val="Fontepargpadro"/>
     <w:uiPriority w:val="99"/>
     <w:semiHidden/>
     <w:unhideWhenUsed/>
@@ -16451,10 +16403,10 @@
   </w:style>
   <w:style w:type="character" w:customStyle="1" w:styleId="token">
     <w:name w:val="token"/>
-    <w:basedOn w:val="DefaultParagraphFont"/>
+    <w:basedOn w:val="Fontepargpadro"/>
     <w:rsid w:val="002E06D2"/>
   </w:style>
-  <w:style w:type="paragraph" w:styleId="Caption">
+  <w:style w:type="paragraph" w:styleId="Legenda">
     <w:name w:val="caption"/>
     <w:basedOn w:val="Normal"/>
     <w:next w:val="Normal"/>
@@ -16473,9 +16425,9 @@
       <w:szCs w:val="18"/>
     </w:rPr>
   </w:style>
-  <w:style w:type="table" w:styleId="TableGrid">
+  <w:style w:type="table" w:styleId="Tabelacomgrade">
     <w:name w:val="Table Grid"/>
-    <w:basedOn w:val="TableNormal"/>
+    <w:basedOn w:val="Tabelanormal"/>
     <w:uiPriority w:val="39"/>
     <w:rsid w:val="00E85FB6"/>
     <w:pPr>
@@ -16492,10 +16444,10 @@
       </w:tblBorders>
     </w:tblPr>
   </w:style>
-  <w:style w:type="paragraph" w:styleId="BodyText">
+  <w:style w:type="paragraph" w:styleId="Corpodetexto">
     <w:name w:val="Body Text"/>
     <w:basedOn w:val="Normal"/>
-    <w:link w:val="BodyTextChar"/>
+    <w:link w:val="CorpodetextoChar"/>
     <w:rsid w:val="009005E9"/>
     <w:pPr>
       <w:spacing w:before="240" w:after="120" w:line="360" w:lineRule="auto"/>
@@ -16509,10 +16461,10 @@
       <w:lang w:eastAsia="pt-BR"/>
     </w:rPr>
   </w:style>
-  <w:style w:type="character" w:customStyle="1" w:styleId="BodyTextChar">
-    <w:name w:val="Body Text Char"/>
-    <w:basedOn w:val="DefaultParagraphFont"/>
-    <w:link w:val="BodyText"/>
+  <w:style w:type="character" w:customStyle="1" w:styleId="CorpodetextoChar">
+    <w:name w:val="Corpo de texto Char"/>
+    <w:basedOn w:val="Fontepargpadro"/>
+    <w:link w:val="Corpodetexto"/>
     <w:rsid w:val="009005E9"/>
     <w:rPr>
       <w:rFonts w:ascii="Arial" w:eastAsia="Times New Roman" w:hAnsi="Arial" w:cs="Arial"/>
@@ -16825,7 +16777,7 @@
 </file>
 
 <file path=customXml/itemProps1.xml><?xml version="1.0" encoding="utf-8"?>
-<ds:datastoreItem xmlns:ds="http://schemas.openxmlformats.org/officeDocument/2006/customXml" ds:itemID="{B65D6892-42C7-4DF0-A482-ECA8752BAE2A}">
+<ds:datastoreItem xmlns:ds="http://schemas.openxmlformats.org/officeDocument/2006/customXml" ds:itemID="{D39B0B27-6E7C-47FB-95F1-717EB8620CE0}">
   <ds:schemaRefs>
     <ds:schemaRef ds:uri="http://schemas.openxmlformats.org/officeDocument/2006/bibliography"/>
   </ds:schemaRefs>

--- a/MYSQL - Recuperação Baseada em Log e Controle de Concorrência.docx
+++ b/MYSQL - Recuperação Baseada em Log e Controle de Concorrência.docx
@@ -13,7 +13,9 @@
         </w:rPr>
       </w:pPr>
       <w:bookmarkStart w:id="0" w:name="_Hlk513422773"/>
+      <w:bookmarkStart w:id="1" w:name="_GoBack"/>
       <w:bookmarkEnd w:id="0"/>
+      <w:bookmarkEnd w:id="1"/>
     </w:p>
     <w:p>
       <w:pPr>
@@ -438,7 +440,7 @@
       <w:sdtContent>
         <w:p>
           <w:pPr>
-            <w:pStyle w:val="CabealhodoSumrio"/>
+            <w:pStyle w:val="TOCHeading"/>
             <w:rPr>
               <w:rFonts w:ascii="Times New Roman" w:hAnsi="Times New Roman" w:cs="Times New Roman"/>
               <w:color w:val="auto"/>
@@ -454,7 +456,7 @@
         </w:p>
         <w:p>
           <w:pPr>
-            <w:pStyle w:val="Sumrio1"/>
+            <w:pStyle w:val="TOC1"/>
             <w:tabs>
               <w:tab w:val="right" w:leader="dot" w:pos="8494"/>
             </w:tabs>
@@ -489,7 +491,7 @@
             </w:rPr>
             <w:fldChar w:fldCharType="separate"/>
           </w:r>
-          <w:hyperlink w:anchor="_Toc513451626" w:history="1">
+          <w:hyperlink w:anchor="_Toc513476801" w:history="1">
             <w:r>
               <w:rPr>
                 <w:rStyle w:val="Hyperlink"/>
@@ -518,7 +520,7 @@
                 <w:noProof/>
                 <w:webHidden/>
               </w:rPr>
-              <w:instrText xml:space="preserve"> PAGEREF _Toc513451626 \h </w:instrText>
+              <w:instrText xml:space="preserve"> PAGEREF _Toc513476801 \h </w:instrText>
             </w:r>
             <w:r>
               <w:rPr>
@@ -551,7 +553,7 @@
         </w:p>
         <w:p>
           <w:pPr>
-            <w:pStyle w:val="Sumrio2"/>
+            <w:pStyle w:val="TOC2"/>
             <w:tabs>
               <w:tab w:val="left" w:pos="660"/>
               <w:tab w:val="right" w:leader="dot" w:pos="8494"/>
@@ -562,7 +564,7 @@
               <w:lang w:eastAsia="pt-BR"/>
             </w:rPr>
           </w:pPr>
-          <w:hyperlink w:anchor="_Toc513451627" w:history="1">
+          <w:hyperlink w:anchor="_Toc513476802" w:history="1">
             <w:r>
               <w:rPr>
                 <w:rStyle w:val="Hyperlink"/>
@@ -606,7 +608,7 @@
                 <w:noProof/>
                 <w:webHidden/>
               </w:rPr>
-              <w:instrText xml:space="preserve"> PAGEREF _Toc513451627 \h </w:instrText>
+              <w:instrText xml:space="preserve"> PAGEREF _Toc513476802 \h </w:instrText>
             </w:r>
             <w:r>
               <w:rPr>
@@ -639,7 +641,7 @@
         </w:p>
         <w:p>
           <w:pPr>
-            <w:pStyle w:val="Sumrio2"/>
+            <w:pStyle w:val="TOC2"/>
             <w:tabs>
               <w:tab w:val="left" w:pos="660"/>
               <w:tab w:val="right" w:leader="dot" w:pos="8494"/>
@@ -650,7 +652,7 @@
               <w:lang w:eastAsia="pt-BR"/>
             </w:rPr>
           </w:pPr>
-          <w:hyperlink w:anchor="_Toc513451628" w:history="1">
+          <w:hyperlink w:anchor="_Toc513476803" w:history="1">
             <w:r>
               <w:rPr>
                 <w:rStyle w:val="Hyperlink"/>
@@ -694,7 +696,7 @@
                 <w:noProof/>
                 <w:webHidden/>
               </w:rPr>
-              <w:instrText xml:space="preserve"> PAGEREF _Toc513451628 \h </w:instrText>
+              <w:instrText xml:space="preserve"> PAGEREF _Toc513476803 \h </w:instrText>
             </w:r>
             <w:r>
               <w:rPr>
@@ -727,7 +729,7 @@
         </w:p>
         <w:p>
           <w:pPr>
-            <w:pStyle w:val="Sumrio2"/>
+            <w:pStyle w:val="TOC2"/>
             <w:tabs>
               <w:tab w:val="left" w:pos="660"/>
               <w:tab w:val="right" w:leader="dot" w:pos="8494"/>
@@ -738,7 +740,7 @@
               <w:lang w:eastAsia="pt-BR"/>
             </w:rPr>
           </w:pPr>
-          <w:hyperlink w:anchor="_Toc513451629" w:history="1">
+          <w:hyperlink w:anchor="_Toc513476804" w:history="1">
             <w:r>
               <w:rPr>
                 <w:rStyle w:val="Hyperlink"/>
@@ -782,7 +784,7 @@
                 <w:noProof/>
                 <w:webHidden/>
               </w:rPr>
-              <w:instrText xml:space="preserve"> PAGEREF _Toc513451629 \h </w:instrText>
+              <w:instrText xml:space="preserve"> PAGEREF _Toc513476804 \h </w:instrText>
             </w:r>
             <w:r>
               <w:rPr>
@@ -815,7 +817,7 @@
         </w:p>
         <w:p>
           <w:pPr>
-            <w:pStyle w:val="Sumrio1"/>
+            <w:pStyle w:val="TOC1"/>
             <w:tabs>
               <w:tab w:val="right" w:leader="dot" w:pos="8494"/>
             </w:tabs>
@@ -825,7 +827,7 @@
               <w:lang w:eastAsia="pt-BR"/>
             </w:rPr>
           </w:pPr>
-          <w:hyperlink w:anchor="_Toc513451630" w:history="1">
+          <w:hyperlink w:anchor="_Toc513476805" w:history="1">
             <w:r>
               <w:rPr>
                 <w:rStyle w:val="Hyperlink"/>
@@ -854,7 +856,7 @@
                 <w:noProof/>
                 <w:webHidden/>
               </w:rPr>
-              <w:instrText xml:space="preserve"> PAGEREF _Toc513451630 \h </w:instrText>
+              <w:instrText xml:space="preserve"> PAGEREF _Toc513476805 \h </w:instrText>
             </w:r>
             <w:r>
               <w:rPr>
@@ -887,7 +889,7 @@
         </w:p>
         <w:p>
           <w:pPr>
-            <w:pStyle w:val="Sumrio1"/>
+            <w:pStyle w:val="TOC1"/>
             <w:tabs>
               <w:tab w:val="right" w:leader="dot" w:pos="8494"/>
             </w:tabs>
@@ -897,7 +899,7 @@
               <w:lang w:eastAsia="pt-BR"/>
             </w:rPr>
           </w:pPr>
-          <w:hyperlink w:anchor="_Toc513451631" w:history="1">
+          <w:hyperlink w:anchor="_Toc513476806" w:history="1">
             <w:r>
               <w:rPr>
                 <w:rStyle w:val="Hyperlink"/>
@@ -926,7 +928,7 @@
                 <w:noProof/>
                 <w:webHidden/>
               </w:rPr>
-              <w:instrText xml:space="preserve"> PAGEREF _Toc513451631 \h </w:instrText>
+              <w:instrText xml:space="preserve"> PAGEREF _Toc513476806 \h </w:instrText>
             </w:r>
             <w:r>
               <w:rPr>
@@ -959,7 +961,7 @@
         </w:p>
         <w:p>
           <w:pPr>
-            <w:pStyle w:val="Sumrio1"/>
+            <w:pStyle w:val="TOC1"/>
             <w:tabs>
               <w:tab w:val="right" w:leader="dot" w:pos="8494"/>
             </w:tabs>
@@ -969,7 +971,7 @@
               <w:lang w:eastAsia="pt-BR"/>
             </w:rPr>
           </w:pPr>
-          <w:hyperlink w:anchor="_Toc513451632" w:history="1">
+          <w:hyperlink w:anchor="_Toc513476807" w:history="1">
             <w:r>
               <w:rPr>
                 <w:rStyle w:val="Hyperlink"/>
@@ -998,7 +1000,7 @@
                 <w:noProof/>
                 <w:webHidden/>
               </w:rPr>
-              <w:instrText xml:space="preserve"> PAGEREF _Toc513451632 \h </w:instrText>
+              <w:instrText xml:space="preserve"> PAGEREF _Toc513476807 \h </w:instrText>
             </w:r>
             <w:r>
               <w:rPr>
@@ -1031,7 +1033,7 @@
         </w:p>
         <w:p>
           <w:pPr>
-            <w:pStyle w:val="Sumrio1"/>
+            <w:pStyle w:val="TOC1"/>
             <w:tabs>
               <w:tab w:val="right" w:leader="dot" w:pos="8494"/>
             </w:tabs>
@@ -1041,7 +1043,7 @@
               <w:lang w:eastAsia="pt-BR"/>
             </w:rPr>
           </w:pPr>
-          <w:hyperlink w:anchor="_Toc513451633" w:history="1">
+          <w:hyperlink w:anchor="_Toc513476808" w:history="1">
             <w:r>
               <w:rPr>
                 <w:rStyle w:val="Hyperlink"/>
@@ -1070,7 +1072,7 @@
                 <w:noProof/>
                 <w:webHidden/>
               </w:rPr>
-              <w:instrText xml:space="preserve"> PAGEREF _Toc513451633 \h </w:instrText>
+              <w:instrText xml:space="preserve"> PAGEREF _Toc513476808 \h </w:instrText>
             </w:r>
             <w:r>
               <w:rPr>
@@ -1103,7 +1105,7 @@
         </w:p>
         <w:p>
           <w:pPr>
-            <w:pStyle w:val="Sumrio1"/>
+            <w:pStyle w:val="TOC1"/>
             <w:tabs>
               <w:tab w:val="right" w:leader="dot" w:pos="8494"/>
             </w:tabs>
@@ -1113,7 +1115,7 @@
               <w:lang w:eastAsia="pt-BR"/>
             </w:rPr>
           </w:pPr>
-          <w:hyperlink w:anchor="_Toc513451634" w:history="1">
+          <w:hyperlink w:anchor="_Toc513476809" w:history="1">
             <w:r>
               <w:rPr>
                 <w:rStyle w:val="Hyperlink"/>
@@ -1142,7 +1144,7 @@
                 <w:noProof/>
                 <w:webHidden/>
               </w:rPr>
-              <w:instrText xml:space="preserve"> PAGEREF _Toc513451634 \h </w:instrText>
+              <w:instrText xml:space="preserve"> PAGEREF _Toc513476809 \h </w:instrText>
             </w:r>
             <w:r>
               <w:rPr>
@@ -1175,7 +1177,7 @@
         </w:p>
         <w:p>
           <w:pPr>
-            <w:pStyle w:val="Sumrio2"/>
+            <w:pStyle w:val="TOC2"/>
             <w:tabs>
               <w:tab w:val="left" w:pos="660"/>
               <w:tab w:val="right" w:leader="dot" w:pos="8494"/>
@@ -1186,7 +1188,7 @@
               <w:lang w:eastAsia="pt-BR"/>
             </w:rPr>
           </w:pPr>
-          <w:hyperlink w:anchor="_Toc513451635" w:history="1">
+          <w:hyperlink w:anchor="_Toc513476810" w:history="1">
             <w:r>
               <w:rPr>
                 <w:rStyle w:val="Hyperlink"/>
@@ -1230,7 +1232,7 @@
                 <w:noProof/>
                 <w:webHidden/>
               </w:rPr>
-              <w:instrText xml:space="preserve"> PAGEREF _Toc513451635 \h </w:instrText>
+              <w:instrText xml:space="preserve"> PAGEREF _Toc513476810 \h </w:instrText>
             </w:r>
             <w:r>
               <w:rPr>
@@ -1263,7 +1265,7 @@
         </w:p>
         <w:p>
           <w:pPr>
-            <w:pStyle w:val="Sumrio2"/>
+            <w:pStyle w:val="TOC2"/>
             <w:tabs>
               <w:tab w:val="left" w:pos="660"/>
               <w:tab w:val="right" w:leader="dot" w:pos="8494"/>
@@ -1274,7 +1276,7 @@
               <w:lang w:eastAsia="pt-BR"/>
             </w:rPr>
           </w:pPr>
-          <w:hyperlink w:anchor="_Toc513451636" w:history="1">
+          <w:hyperlink w:anchor="_Toc513476811" w:history="1">
             <w:r>
               <w:rPr>
                 <w:rStyle w:val="Hyperlink"/>
@@ -1318,7 +1320,7 @@
                 <w:noProof/>
                 <w:webHidden/>
               </w:rPr>
-              <w:instrText xml:space="preserve"> PAGEREF _Toc513451636 \h </w:instrText>
+              <w:instrText xml:space="preserve"> PAGEREF _Toc513476811 \h </w:instrText>
             </w:r>
             <w:r>
               <w:rPr>
@@ -1351,7 +1353,7 @@
         </w:p>
         <w:p>
           <w:pPr>
-            <w:pStyle w:val="Sumrio1"/>
+            <w:pStyle w:val="TOC1"/>
             <w:tabs>
               <w:tab w:val="right" w:leader="dot" w:pos="8494"/>
             </w:tabs>
@@ -1361,7 +1363,7 @@
               <w:lang w:eastAsia="pt-BR"/>
             </w:rPr>
           </w:pPr>
-          <w:hyperlink w:anchor="_Toc513451637" w:history="1">
+          <w:hyperlink w:anchor="_Toc513476812" w:history="1">
             <w:r>
               <w:rPr>
                 <w:rStyle w:val="Hyperlink"/>
@@ -1390,7 +1392,7 @@
                 <w:noProof/>
                 <w:webHidden/>
               </w:rPr>
-              <w:instrText xml:space="preserve"> PAGEREF _Toc513451637 \h </w:instrText>
+              <w:instrText xml:space="preserve"> PAGEREF _Toc513476812 \h </w:instrText>
             </w:r>
             <w:r>
               <w:rPr>
@@ -1423,7 +1425,7 @@
         </w:p>
         <w:p>
           <w:pPr>
-            <w:pStyle w:val="Sumrio1"/>
+            <w:pStyle w:val="TOC1"/>
             <w:tabs>
               <w:tab w:val="right" w:leader="dot" w:pos="8494"/>
             </w:tabs>
@@ -1433,79 +1435,7 @@
               <w:lang w:eastAsia="pt-BR"/>
             </w:rPr>
           </w:pPr>
-          <w:hyperlink w:anchor="_Toc513451638" w:history="1">
-            <w:r>
-              <w:rPr>
-                <w:rStyle w:val="Hyperlink"/>
-                <w:rFonts w:ascii="Times New Roman" w:hAnsi="Times New Roman" w:cs="Times New Roman"/>
-                <w:b/>
-                <w:noProof/>
-              </w:rPr>
-              <w:t>QUESTÃO DESAFIO 2 (VALENDO NOTA EXTRA): ALTERAR AS CONFIGURAÇÕES DE FLUSH DO SGBD E AVALIAR O TEMPO DE EXECUÇÃO.</w:t>
-            </w:r>
-            <w:r>
-              <w:rPr>
-                <w:noProof/>
-                <w:webHidden/>
-              </w:rPr>
-              <w:tab/>
-            </w:r>
-            <w:r>
-              <w:rPr>
-                <w:noProof/>
-                <w:webHidden/>
-              </w:rPr>
-              <w:fldChar w:fldCharType="begin"/>
-            </w:r>
-            <w:r>
-              <w:rPr>
-                <w:noProof/>
-                <w:webHidden/>
-              </w:rPr>
-              <w:instrText xml:space="preserve"> PAGEREF _Toc513451638 \h </w:instrText>
-            </w:r>
-            <w:r>
-              <w:rPr>
-                <w:noProof/>
-                <w:webHidden/>
-              </w:rPr>
-            </w:r>
-            <w:r>
-              <w:rPr>
-                <w:noProof/>
-                <w:webHidden/>
-              </w:rPr>
-              <w:fldChar w:fldCharType="separate"/>
-            </w:r>
-            <w:r>
-              <w:rPr>
-                <w:noProof/>
-                <w:webHidden/>
-              </w:rPr>
-              <w:t>17</w:t>
-            </w:r>
-            <w:r>
-              <w:rPr>
-                <w:noProof/>
-                <w:webHidden/>
-              </w:rPr>
-              <w:fldChar w:fldCharType="end"/>
-            </w:r>
-          </w:hyperlink>
-        </w:p>
-        <w:p>
-          <w:pPr>
-            <w:pStyle w:val="Sumrio1"/>
-            <w:tabs>
-              <w:tab w:val="right" w:leader="dot" w:pos="8494"/>
-            </w:tabs>
-            <w:rPr>
-              <w:rFonts w:eastAsiaTheme="minorEastAsia"/>
-              <w:noProof/>
-              <w:lang w:eastAsia="pt-BR"/>
-            </w:rPr>
-          </w:pPr>
-          <w:hyperlink w:anchor="_Toc513451639" w:history="1">
+          <w:hyperlink w:anchor="_Toc513476813" w:history="1">
             <w:r>
               <w:rPr>
                 <w:rStyle w:val="Hyperlink"/>
@@ -1534,7 +1464,7 @@
                 <w:noProof/>
                 <w:webHidden/>
               </w:rPr>
-              <w:instrText xml:space="preserve"> PAGEREF _Toc513451639 \h </w:instrText>
+              <w:instrText xml:space="preserve"> PAGEREF _Toc513476813 \h </w:instrText>
             </w:r>
             <w:r>
               <w:rPr>
@@ -1554,7 +1484,7 @@
                 <w:noProof/>
                 <w:webHidden/>
               </w:rPr>
-              <w:t>18</w:t>
+              <w:t>20</w:t>
             </w:r>
             <w:r>
               <w:rPr>
@@ -1621,7 +1551,7 @@
     </w:p>
     <w:p>
       <w:pPr>
-        <w:pStyle w:val="Ttulo1"/>
+        <w:pStyle w:val="Heading1"/>
         <w:spacing w:before="0" w:after="120" w:line="360" w:lineRule="auto"/>
         <w:rPr>
           <w:rFonts w:ascii="Times New Roman" w:hAnsi="Times New Roman" w:cs="Times New Roman"/>
@@ -1631,11 +1561,11 @@
           <w:szCs w:val="24"/>
         </w:rPr>
       </w:pPr>
-      <w:bookmarkStart w:id="1" w:name="_Hlk510652205"/>
-    </w:p>
-    <w:p>
-      <w:pPr>
-        <w:pStyle w:val="Ttulo1"/>
+      <w:bookmarkStart w:id="2" w:name="_Hlk510652205"/>
+    </w:p>
+    <w:p>
+      <w:pPr>
+        <w:pStyle w:val="Heading1"/>
         <w:spacing w:before="0" w:after="120" w:line="360" w:lineRule="auto"/>
         <w:jc w:val="both"/>
         <w:rPr>
@@ -1646,7 +1576,7 @@
           <w:szCs w:val="24"/>
         </w:rPr>
       </w:pPr>
-      <w:bookmarkStart w:id="2" w:name="_Toc513451626"/>
+      <w:bookmarkStart w:id="3" w:name="_Toc513476801"/>
       <w:r>
         <w:rPr>
           <w:rFonts w:ascii="Times New Roman" w:hAnsi="Times New Roman" w:cs="Times New Roman"/>
@@ -1747,11 +1677,11 @@
         </w:rPr>
         <w:t>PERGUNTAS:</w:t>
       </w:r>
-      <w:bookmarkEnd w:id="2"/>
-    </w:p>
-    <w:p>
-      <w:pPr>
-        <w:pStyle w:val="Ttulo2"/>
+      <w:bookmarkEnd w:id="3"/>
+    </w:p>
+    <w:p>
+      <w:pPr>
+        <w:pStyle w:val="Heading2"/>
         <w:numPr>
           <w:ilvl w:val="0"/>
           <w:numId w:val="5"/>
@@ -1764,7 +1694,7 @@
           <w:szCs w:val="24"/>
         </w:rPr>
       </w:pPr>
-      <w:bookmarkStart w:id="3" w:name="_Toc513451627"/>
+      <w:bookmarkStart w:id="4" w:name="_Toc513476802"/>
       <w:r>
         <w:rPr>
           <w:rFonts w:ascii="Times New Roman" w:hAnsi="Times New Roman" w:cs="Times New Roman"/>
@@ -1794,7 +1724,7 @@
         </w:rPr>
         <w:t>.</w:t>
       </w:r>
-      <w:bookmarkEnd w:id="3"/>
+      <w:bookmarkEnd w:id="4"/>
     </w:p>
     <w:p>
       <w:pPr>
@@ -1966,7 +1896,7 @@
     </w:p>
     <w:p>
       <w:pPr>
-        <w:pStyle w:val="PargrafodaLista"/>
+        <w:pStyle w:val="ListParagraph"/>
         <w:numPr>
           <w:ilvl w:val="0"/>
           <w:numId w:val="24"/>
@@ -1990,7 +1920,7 @@
     </w:p>
     <w:p>
       <w:pPr>
-        <w:pStyle w:val="PargrafodaLista"/>
+        <w:pStyle w:val="ListParagraph"/>
         <w:numPr>
           <w:ilvl w:val="0"/>
           <w:numId w:val="24"/>
@@ -2032,7 +1962,7 @@
     </w:p>
     <w:p>
       <w:pPr>
-        <w:pStyle w:val="PargrafodaLista"/>
+        <w:pStyle w:val="ListParagraph"/>
         <w:numPr>
           <w:ilvl w:val="0"/>
           <w:numId w:val="24"/>
@@ -2056,7 +1986,7 @@
     </w:p>
     <w:p>
       <w:pPr>
-        <w:pStyle w:val="PargrafodaLista"/>
+        <w:pStyle w:val="ListParagraph"/>
         <w:numPr>
           <w:ilvl w:val="0"/>
           <w:numId w:val="24"/>
@@ -2366,7 +2296,7 @@
     </w:p>
     <w:p>
       <w:pPr>
-        <w:pStyle w:val="Ttulo2"/>
+        <w:pStyle w:val="Heading2"/>
         <w:numPr>
           <w:ilvl w:val="0"/>
           <w:numId w:val="5"/>
@@ -2379,7 +2309,7 @@
           <w:szCs w:val="24"/>
         </w:rPr>
       </w:pPr>
-      <w:bookmarkStart w:id="4" w:name="_Toc513451628"/>
+      <w:bookmarkStart w:id="5" w:name="_Toc513476803"/>
       <w:r>
         <w:rPr>
           <w:rFonts w:ascii="Times New Roman" w:hAnsi="Times New Roman" w:cs="Times New Roman"/>
@@ -2389,7 +2319,7 @@
         </w:rPr>
         <w:t>O que é bloqueio por granularidade múltipla?</w:t>
       </w:r>
-      <w:bookmarkEnd w:id="4"/>
+      <w:bookmarkEnd w:id="5"/>
       <w:r>
         <w:rPr>
           <w:rFonts w:ascii="Times New Roman" w:hAnsi="Times New Roman" w:cs="Times New Roman"/>
@@ -2629,7 +2559,7 @@
     </w:p>
     <w:p>
       <w:pPr>
-        <w:pStyle w:val="PargrafodaLista"/>
+        <w:pStyle w:val="ListParagraph"/>
         <w:numPr>
           <w:ilvl w:val="0"/>
           <w:numId w:val="25"/>
@@ -2653,7 +2583,7 @@
     </w:p>
     <w:p>
       <w:pPr>
-        <w:pStyle w:val="PargrafodaLista"/>
+        <w:pStyle w:val="ListParagraph"/>
         <w:numPr>
           <w:ilvl w:val="0"/>
           <w:numId w:val="25"/>
@@ -2677,7 +2607,7 @@
     </w:p>
     <w:p>
       <w:pPr>
-        <w:pStyle w:val="PargrafodaLista"/>
+        <w:pStyle w:val="ListParagraph"/>
         <w:numPr>
           <w:ilvl w:val="0"/>
           <w:numId w:val="25"/>
@@ -3142,7 +3072,7 @@
     </w:p>
     <w:p>
       <w:pPr>
-        <w:pStyle w:val="PargrafodaLista"/>
+        <w:pStyle w:val="ListParagraph"/>
         <w:numPr>
           <w:ilvl w:val="0"/>
           <w:numId w:val="26"/>
@@ -3167,7 +3097,7 @@
     </w:p>
     <w:p>
       <w:pPr>
-        <w:pStyle w:val="PargrafodaLista"/>
+        <w:pStyle w:val="ListParagraph"/>
         <w:numPr>
           <w:ilvl w:val="0"/>
           <w:numId w:val="26"/>
@@ -3191,7 +3121,7 @@
     </w:p>
     <w:p>
       <w:pPr>
-        <w:pStyle w:val="PargrafodaLista"/>
+        <w:pStyle w:val="ListParagraph"/>
         <w:numPr>
           <w:ilvl w:val="0"/>
           <w:numId w:val="26"/>
@@ -3236,7 +3166,7 @@
     </w:p>
     <w:p>
       <w:pPr>
-        <w:pStyle w:val="PargrafodaLista"/>
+        <w:pStyle w:val="ListParagraph"/>
         <w:numPr>
           <w:ilvl w:val="0"/>
           <w:numId w:val="26"/>
@@ -3280,7 +3210,7 @@
     </w:p>
     <w:p>
       <w:pPr>
-        <w:pStyle w:val="PargrafodaLista"/>
+        <w:pStyle w:val="ListParagraph"/>
         <w:numPr>
           <w:ilvl w:val="0"/>
           <w:numId w:val="28"/>
@@ -3304,7 +3234,7 @@
     </w:p>
     <w:p>
       <w:pPr>
-        <w:pStyle w:val="PargrafodaLista"/>
+        <w:pStyle w:val="ListParagraph"/>
         <w:numPr>
           <w:ilvl w:val="0"/>
           <w:numId w:val="28"/>
@@ -3329,7 +3259,7 @@
     </w:p>
     <w:p>
       <w:pPr>
-        <w:pStyle w:val="PargrafodaLista"/>
+        <w:pStyle w:val="ListParagraph"/>
         <w:numPr>
           <w:ilvl w:val="0"/>
           <w:numId w:val="28"/>
@@ -3371,7 +3301,7 @@
     </w:p>
     <w:p>
       <w:pPr>
-        <w:pStyle w:val="PargrafodaLista"/>
+        <w:pStyle w:val="ListParagraph"/>
         <w:numPr>
           <w:ilvl w:val="0"/>
           <w:numId w:val="28"/>
@@ -3421,7 +3351,7 @@
     </w:p>
     <w:p>
       <w:pPr>
-        <w:pStyle w:val="PargrafodaLista"/>
+        <w:pStyle w:val="ListParagraph"/>
         <w:numPr>
           <w:ilvl w:val="0"/>
           <w:numId w:val="28"/>
@@ -3463,7 +3393,7 @@
     </w:p>
     <w:p>
       <w:pPr>
-        <w:pStyle w:val="PargrafodaLista"/>
+        <w:pStyle w:val="ListParagraph"/>
         <w:numPr>
           <w:ilvl w:val="0"/>
           <w:numId w:val="28"/>
@@ -3510,7 +3440,7 @@
     </w:p>
     <w:p>
       <w:pPr>
-        <w:pStyle w:val="Ttulo2"/>
+        <w:pStyle w:val="Heading2"/>
         <w:numPr>
           <w:ilvl w:val="0"/>
           <w:numId w:val="5"/>
@@ -3523,7 +3453,7 @@
           <w:szCs w:val="24"/>
         </w:rPr>
       </w:pPr>
-      <w:bookmarkStart w:id="5" w:name="_Toc513451629"/>
+      <w:bookmarkStart w:id="6" w:name="_Toc513476804"/>
       <w:r>
         <w:rPr>
           <w:rFonts w:ascii="Times New Roman" w:hAnsi="Times New Roman" w:cs="Times New Roman"/>
@@ -3533,11 +3463,11 @@
         </w:rPr>
         <w:t>Como a frequência dos pontos de verificação(checkpoint) afeta:</w:t>
       </w:r>
-      <w:bookmarkEnd w:id="5"/>
-    </w:p>
-    <w:p>
-      <w:pPr>
-        <w:pStyle w:val="PargrafodaLista"/>
+      <w:bookmarkEnd w:id="6"/>
+    </w:p>
+    <w:p>
+      <w:pPr>
+        <w:pStyle w:val="ListParagraph"/>
         <w:numPr>
           <w:ilvl w:val="0"/>
           <w:numId w:val="23"/>
@@ -3561,7 +3491,7 @@
     </w:p>
     <w:p>
       <w:pPr>
-        <w:pStyle w:val="PargrafodaLista"/>
+        <w:pStyle w:val="ListParagraph"/>
         <w:numPr>
           <w:ilvl w:val="0"/>
           <w:numId w:val="23"/>
@@ -3596,7 +3526,7 @@
     </w:p>
     <w:p>
       <w:pPr>
-        <w:pStyle w:val="Ttulo1"/>
+        <w:pStyle w:val="Heading1"/>
         <w:spacing w:before="0" w:after="120" w:line="360" w:lineRule="auto"/>
         <w:jc w:val="both"/>
         <w:rPr>
@@ -3607,7 +3537,7 @@
           <w:szCs w:val="24"/>
         </w:rPr>
       </w:pPr>
-      <w:bookmarkStart w:id="6" w:name="_Toc513451630"/>
+      <w:bookmarkStart w:id="7" w:name="_Toc513476805"/>
       <w:r>
         <w:rPr>
           <w:rFonts w:ascii="Times New Roman" w:hAnsi="Times New Roman" w:cs="Times New Roman"/>
@@ -4168,7 +4098,7 @@
         </w:rPr>
         <w:t>?</w:t>
       </w:r>
-      <w:bookmarkEnd w:id="6"/>
+      <w:bookmarkEnd w:id="7"/>
       <w:r>
         <w:rPr>
           <w:rFonts w:ascii="Times New Roman" w:hAnsi="Times New Roman" w:cs="Times New Roman"/>
@@ -4677,7 +4607,7 @@
     </w:p>
     <w:tbl>
       <w:tblPr>
-        <w:tblStyle w:val="Tabelacomgrade"/>
+        <w:tblStyle w:val="TableGrid"/>
         <w:tblW w:w="0" w:type="auto"/>
         <w:tblLook w:val="04A0" w:firstRow="1" w:lastRow="0" w:firstColumn="1" w:lastColumn="0" w:noHBand="0" w:noVBand="1"/>
       </w:tblPr>
@@ -5842,8 +5772,6 @@
         </w:rPr>
         <w:t xml:space="preserve"> </w:t>
       </w:r>
-      <w:bookmarkStart w:id="7" w:name="_GoBack"/>
-      <w:bookmarkEnd w:id="7"/>
       <w:r>
         <w:rPr>
           <w:rFonts w:ascii="Times New Roman" w:hAnsi="Times New Roman" w:cs="Times New Roman"/>
@@ -6236,7 +6164,7 @@
     </w:p>
     <w:p>
       <w:pPr>
-        <w:pStyle w:val="Ttulo1"/>
+        <w:pStyle w:val="Heading1"/>
         <w:spacing w:before="0" w:after="120" w:line="360" w:lineRule="auto"/>
         <w:jc w:val="both"/>
         <w:rPr>
@@ -6247,11 +6175,10 @@
           <w:szCs w:val="24"/>
         </w:rPr>
       </w:pPr>
-      <w:bookmarkStart w:id="8" w:name="_Toc513451631"/>
-    </w:p>
-    <w:p>
-      <w:pPr>
-        <w:pStyle w:val="Ttulo1"/>
+    </w:p>
+    <w:p>
+      <w:pPr>
+        <w:pStyle w:val="Heading1"/>
         <w:spacing w:before="0" w:after="120" w:line="360" w:lineRule="auto"/>
         <w:jc w:val="both"/>
         <w:rPr>
@@ -6262,6 +6189,7 @@
           <w:szCs w:val="24"/>
         </w:rPr>
       </w:pPr>
+      <w:bookmarkStart w:id="8" w:name="_Toc513476806"/>
       <w:r>
         <w:rPr>
           <w:rFonts w:ascii="Times New Roman" w:hAnsi="Times New Roman" w:cs="Times New Roman"/>
@@ -7086,7 +7014,23 @@
           <w:sz w:val="24"/>
           <w:szCs w:val="24"/>
         </w:rPr>
-        <w:t>uncommited</w:t>
+        <w:t>uncommit</w:t>
+      </w:r>
+      <w:r>
+        <w:rPr>
+          <w:rFonts w:ascii="Times New Roman" w:hAnsi="Times New Roman" w:cs="Times New Roman"/>
+          <w:sz w:val="24"/>
+          <w:szCs w:val="24"/>
+        </w:rPr>
+        <w:t>t</w:t>
+      </w:r>
+      <w:r>
+        <w:rPr>
+          <w:rFonts w:ascii="Times New Roman" w:hAnsi="Times New Roman" w:cs="Times New Roman"/>
+          <w:sz w:val="24"/>
+          <w:szCs w:val="24"/>
+        </w:rPr>
+        <w:t>ed</w:t>
       </w:r>
       <w:proofErr w:type="spellEnd"/>
       <w:r>
@@ -7500,7 +7444,7 @@
     </w:p>
     <w:p>
       <w:pPr>
-        <w:pStyle w:val="Ttulo1"/>
+        <w:pStyle w:val="Heading1"/>
         <w:spacing w:before="0" w:after="120" w:line="360" w:lineRule="auto"/>
         <w:jc w:val="both"/>
         <w:rPr>
@@ -7511,7 +7455,7 @@
           <w:szCs w:val="24"/>
         </w:rPr>
       </w:pPr>
-      <w:bookmarkStart w:id="9" w:name="_Toc513451632"/>
+      <w:bookmarkStart w:id="9" w:name="_Toc513476807"/>
       <w:r>
         <w:rPr>
           <w:rFonts w:ascii="Times New Roman" w:hAnsi="Times New Roman" w:cs="Times New Roman"/>
@@ -7811,7 +7755,7 @@
     </w:p>
     <w:p>
       <w:pPr>
-        <w:pStyle w:val="PargrafodaLista"/>
+        <w:pStyle w:val="ListParagraph"/>
         <w:numPr>
           <w:ilvl w:val="0"/>
           <w:numId w:val="11"/>
@@ -7939,7 +7883,7 @@
     </w:p>
     <w:p>
       <w:pPr>
-        <w:pStyle w:val="PargrafodaLista"/>
+        <w:pStyle w:val="ListParagraph"/>
         <w:numPr>
           <w:ilvl w:val="0"/>
           <w:numId w:val="11"/>
@@ -8089,7 +8033,7 @@
     </w:p>
     <w:p>
       <w:pPr>
-        <w:pStyle w:val="PargrafodaLista"/>
+        <w:pStyle w:val="ListParagraph"/>
         <w:spacing w:afterLines="120" w:after="288" w:line="360" w:lineRule="auto"/>
         <w:ind w:left="1571"/>
         <w:jc w:val="center"/>
@@ -8151,7 +8095,7 @@
     </w:p>
     <w:p>
       <w:pPr>
-        <w:pStyle w:val="PargrafodaLista"/>
+        <w:pStyle w:val="ListParagraph"/>
         <w:spacing w:afterLines="120" w:after="288" w:line="360" w:lineRule="auto"/>
         <w:ind w:left="1571"/>
         <w:jc w:val="center"/>
@@ -8204,7 +8148,7 @@
     </w:p>
     <w:p>
       <w:pPr>
-        <w:pStyle w:val="PargrafodaLista"/>
+        <w:pStyle w:val="ListParagraph"/>
         <w:spacing w:afterLines="120" w:after="288" w:line="360" w:lineRule="auto"/>
         <w:ind w:left="1571"/>
         <w:jc w:val="center"/>
@@ -8217,7 +8161,7 @@
     </w:p>
     <w:p>
       <w:pPr>
-        <w:pStyle w:val="PargrafodaLista"/>
+        <w:pStyle w:val="ListParagraph"/>
         <w:spacing w:afterLines="120" w:after="288" w:line="360" w:lineRule="auto"/>
         <w:ind w:left="1571"/>
         <w:jc w:val="center"/>
@@ -8287,7 +8231,7 @@
     </w:p>
     <w:p>
       <w:pPr>
-        <w:pStyle w:val="PargrafodaLista"/>
+        <w:pStyle w:val="ListParagraph"/>
         <w:spacing w:afterLines="120" w:after="288" w:line="360" w:lineRule="auto"/>
         <w:ind w:left="1571"/>
         <w:jc w:val="center"/>
@@ -8332,7 +8276,7 @@
     </w:p>
     <w:p>
       <w:pPr>
-        <w:pStyle w:val="PargrafodaLista"/>
+        <w:pStyle w:val="ListParagraph"/>
         <w:spacing w:afterLines="120" w:after="288" w:line="360" w:lineRule="auto"/>
         <w:ind w:left="1571"/>
         <w:jc w:val="center"/>
@@ -8659,7 +8603,7 @@
     </w:p>
     <w:p>
       <w:pPr>
-        <w:pStyle w:val="PargrafodaLista"/>
+        <w:pStyle w:val="ListParagraph"/>
         <w:spacing w:afterLines="120" w:after="288" w:line="360" w:lineRule="auto"/>
         <w:ind w:left="1571"/>
         <w:jc w:val="center"/>
@@ -8810,7 +8754,7 @@
     </w:p>
     <w:p>
       <w:pPr>
-        <w:pStyle w:val="Ttulo1"/>
+        <w:pStyle w:val="Heading1"/>
         <w:spacing w:before="0" w:after="120" w:line="360" w:lineRule="auto"/>
         <w:jc w:val="both"/>
         <w:rPr>
@@ -8821,7 +8765,7 @@
           <w:szCs w:val="24"/>
         </w:rPr>
       </w:pPr>
-      <w:bookmarkStart w:id="10" w:name="_Toc513451633"/>
+      <w:bookmarkStart w:id="10" w:name="_Toc513476808"/>
       <w:r>
         <w:rPr>
           <w:rFonts w:ascii="Times New Roman" w:hAnsi="Times New Roman" w:cs="Times New Roman"/>
@@ -9638,7 +9582,7 @@
     </w:p>
     <w:p>
       <w:pPr>
-        <w:pStyle w:val="PargrafodaLista"/>
+        <w:pStyle w:val="ListParagraph"/>
         <w:spacing w:afterLines="120" w:after="288" w:line="360" w:lineRule="auto"/>
         <w:ind w:left="1571"/>
         <w:jc w:val="center"/>
@@ -9993,7 +9937,7 @@
     </w:p>
     <w:p>
       <w:pPr>
-        <w:pStyle w:val="PargrafodaLista"/>
+        <w:pStyle w:val="ListParagraph"/>
         <w:spacing w:afterLines="120" w:after="288" w:line="360" w:lineRule="auto"/>
         <w:ind w:left="1571"/>
         <w:jc w:val="center"/>
@@ -10884,7 +10828,7 @@
     </w:p>
     <w:p>
       <w:pPr>
-        <w:pStyle w:val="Ttulo1"/>
+        <w:pStyle w:val="Heading1"/>
         <w:spacing w:before="0" w:after="120" w:line="360" w:lineRule="auto"/>
         <w:jc w:val="both"/>
         <w:rPr>
@@ -10895,7 +10839,7 @@
           <w:szCs w:val="24"/>
         </w:rPr>
       </w:pPr>
-      <w:bookmarkStart w:id="11" w:name="_Toc513451634"/>
+      <w:bookmarkStart w:id="11" w:name="_Toc513476809"/>
       <w:r>
         <w:rPr>
           <w:rFonts w:ascii="Times New Roman" w:hAnsi="Times New Roman" w:cs="Times New Roman"/>
@@ -10930,7 +10874,7 @@
     </w:p>
     <w:p>
       <w:pPr>
-        <w:pStyle w:val="Ttulo2"/>
+        <w:pStyle w:val="Heading2"/>
         <w:numPr>
           <w:ilvl w:val="0"/>
           <w:numId w:val="10"/>
@@ -10944,7 +10888,7 @@
           <w:szCs w:val="24"/>
         </w:rPr>
       </w:pPr>
-      <w:bookmarkStart w:id="12" w:name="_Toc513451635"/>
+      <w:bookmarkStart w:id="12" w:name="_Toc513476810"/>
       <w:r>
         <w:rPr>
           <w:rFonts w:ascii="Times New Roman" w:hAnsi="Times New Roman" w:cs="Times New Roman"/>
@@ -10958,7 +10902,7 @@
     </w:p>
     <w:p>
       <w:pPr>
-        <w:pStyle w:val="PargrafodaLista"/>
+        <w:pStyle w:val="ListParagraph"/>
         <w:numPr>
           <w:ilvl w:val="0"/>
           <w:numId w:val="13"/>
@@ -11058,7 +11002,7 @@
     </w:p>
     <w:p>
       <w:pPr>
-        <w:pStyle w:val="PargrafodaLista"/>
+        <w:pStyle w:val="ListParagraph"/>
         <w:numPr>
           <w:ilvl w:val="0"/>
           <w:numId w:val="13"/>
@@ -11099,7 +11043,25 @@
           <w:sz w:val="24"/>
           <w:szCs w:val="24"/>
         </w:rPr>
-        <w:t>Commited</w:t>
+        <w:t>Commit</w:t>
+      </w:r>
+      <w:r>
+        <w:rPr>
+          <w:rFonts w:ascii="Times New Roman" w:hAnsi="Times New Roman" w:cs="Times New Roman"/>
+          <w:b/>
+          <w:sz w:val="24"/>
+          <w:szCs w:val="24"/>
+        </w:rPr>
+        <w:t>t</w:t>
+      </w:r>
+      <w:r>
+        <w:rPr>
+          <w:rFonts w:ascii="Times New Roman" w:hAnsi="Times New Roman" w:cs="Times New Roman"/>
+          <w:b/>
+          <w:sz w:val="24"/>
+          <w:szCs w:val="24"/>
+        </w:rPr>
+        <w:t>ed</w:t>
       </w:r>
       <w:proofErr w:type="spellEnd"/>
       <w:r>
@@ -11171,7 +11133,23 @@
           <w:sz w:val="24"/>
           <w:szCs w:val="24"/>
         </w:rPr>
-        <w:t>Commited</w:t>
+        <w:t>Commi</w:t>
+      </w:r>
+      <w:r>
+        <w:rPr>
+          <w:rFonts w:ascii="Times New Roman" w:hAnsi="Times New Roman" w:cs="Times New Roman"/>
+          <w:sz w:val="24"/>
+          <w:szCs w:val="24"/>
+        </w:rPr>
+        <w:t>t</w:t>
+      </w:r>
+      <w:r>
+        <w:rPr>
+          <w:rFonts w:ascii="Times New Roman" w:hAnsi="Times New Roman" w:cs="Times New Roman"/>
+          <w:sz w:val="24"/>
+          <w:szCs w:val="24"/>
+        </w:rPr>
+        <w:t>ted</w:t>
       </w:r>
       <w:proofErr w:type="spellEnd"/>
       <w:r>
@@ -11185,7 +11163,7 @@
     </w:p>
     <w:p>
       <w:pPr>
-        <w:pStyle w:val="PargrafodaLista"/>
+        <w:pStyle w:val="ListParagraph"/>
         <w:numPr>
           <w:ilvl w:val="0"/>
           <w:numId w:val="13"/>
@@ -11226,7 +11204,25 @@
           <w:sz w:val="24"/>
           <w:szCs w:val="24"/>
         </w:rPr>
-        <w:t>Uncommited</w:t>
+        <w:t>Uncommi</w:t>
+      </w:r>
+      <w:r>
+        <w:rPr>
+          <w:rFonts w:ascii="Times New Roman" w:hAnsi="Times New Roman" w:cs="Times New Roman"/>
+          <w:b/>
+          <w:sz w:val="24"/>
+          <w:szCs w:val="24"/>
+        </w:rPr>
+        <w:t>t</w:t>
+      </w:r>
+      <w:r>
+        <w:rPr>
+          <w:rFonts w:ascii="Times New Roman" w:hAnsi="Times New Roman" w:cs="Times New Roman"/>
+          <w:b/>
+          <w:sz w:val="24"/>
+          <w:szCs w:val="24"/>
+        </w:rPr>
+        <w:t>ted</w:t>
       </w:r>
       <w:proofErr w:type="spellEnd"/>
       <w:r>
@@ -11258,7 +11254,7 @@
     </w:p>
     <w:p>
       <w:pPr>
-        <w:pStyle w:val="PargrafodaLista"/>
+        <w:pStyle w:val="ListParagraph"/>
         <w:numPr>
           <w:ilvl w:val="0"/>
           <w:numId w:val="13"/>
@@ -11288,7 +11284,7 @@
     </w:p>
     <w:p>
       <w:pPr>
-        <w:pStyle w:val="PargrafodaLista"/>
+        <w:pStyle w:val="ListParagraph"/>
         <w:spacing w:after="120" w:line="360" w:lineRule="auto"/>
         <w:ind w:left="1571"/>
         <w:jc w:val="both"/>
@@ -11296,7 +11292,7 @@
     </w:p>
     <w:p>
       <w:pPr>
-        <w:pStyle w:val="Ttulo2"/>
+        <w:pStyle w:val="Heading2"/>
         <w:numPr>
           <w:ilvl w:val="0"/>
           <w:numId w:val="10"/>
@@ -11309,7 +11305,7 @@
           <w:szCs w:val="24"/>
         </w:rPr>
       </w:pPr>
-      <w:bookmarkStart w:id="13" w:name="_Toc513451636"/>
+      <w:bookmarkStart w:id="13" w:name="_Toc513476811"/>
       <w:r>
         <w:rPr>
           <w:rFonts w:ascii="Times New Roman" w:hAnsi="Times New Roman" w:cs="Times New Roman"/>
@@ -11515,7 +11511,7 @@
     </w:p>
     <w:p>
       <w:pPr>
-        <w:pStyle w:val="PargrafodaLista"/>
+        <w:pStyle w:val="ListParagraph"/>
         <w:spacing w:afterLines="120" w:after="288" w:line="360" w:lineRule="auto"/>
         <w:ind w:left="1571"/>
         <w:jc w:val="center"/>
@@ -11662,6 +11658,14 @@
         </w:rPr>
         <w:t>--</w:t>
       </w:r>
+      <w:r>
+        <w:rPr>
+          <w:rFonts w:ascii="Times New Roman" w:hAnsi="Times New Roman" w:cs="Times New Roman"/>
+          <w:sz w:val="24"/>
+          <w:szCs w:val="24"/>
+        </w:rPr>
+        <w:t>transaction-</w:t>
+      </w:r>
       <w:proofErr w:type="spellStart"/>
       <w:r>
         <w:rPr>
@@ -11669,7 +11673,7 @@
           <w:sz w:val="24"/>
           <w:szCs w:val="24"/>
         </w:rPr>
-        <w:t>transaction-isolation</w:t>
+        <w:t>isolation</w:t>
       </w:r>
       <w:proofErr w:type="spellEnd"/>
       <w:r>
@@ -11760,7 +11764,7 @@
     </w:p>
     <w:p>
       <w:pPr>
-        <w:pStyle w:val="PargrafodaLista"/>
+        <w:pStyle w:val="ListParagraph"/>
         <w:spacing w:afterLines="120" w:after="288" w:line="360" w:lineRule="auto"/>
         <w:ind w:left="1571"/>
         <w:jc w:val="center"/>
@@ -11917,7 +11921,7 @@
     <w:p/>
     <w:p>
       <w:pPr>
-        <w:pStyle w:val="Ttulo1"/>
+        <w:pStyle w:val="Heading1"/>
         <w:spacing w:before="0" w:after="120" w:line="360" w:lineRule="auto"/>
         <w:jc w:val="both"/>
         <w:rPr>
@@ -11928,7 +11932,7 @@
           <w:szCs w:val="24"/>
         </w:rPr>
       </w:pPr>
-      <w:bookmarkStart w:id="14" w:name="_Toc513451637"/>
+      <w:bookmarkStart w:id="14" w:name="_Toc513476812"/>
       <w:r>
         <w:rPr>
           <w:rFonts w:ascii="Times New Roman" w:hAnsi="Times New Roman" w:cs="Times New Roman"/>
@@ -12151,333 +12155,1194 @@
       </w:r>
       <w:bookmarkEnd w:id="14"/>
     </w:p>
-    <w:p>
-      <w:pPr>
+    <w:p/>
+    <w:p>
+      <w:pPr>
+        <w:spacing w:after="120" w:line="360" w:lineRule="auto"/>
+        <w:jc w:val="both"/>
+      </w:pPr>
+      <w:r>
+        <w:tab/>
+      </w:r>
+      <w:r>
+        <w:rPr>
+          <w:rFonts w:ascii="Times New Roman" w:hAnsi="Times New Roman" w:cs="Times New Roman"/>
+          <w:sz w:val="24"/>
+          <w:szCs w:val="24"/>
+        </w:rPr>
+        <w:t>As transações a seguir foram realizadas em um banco de dados bancário criado pelo próprio grupo</w:t>
+      </w:r>
+      <w:r>
+        <w:rPr>
+          <w:rFonts w:ascii="Times New Roman" w:hAnsi="Times New Roman" w:cs="Times New Roman"/>
+          <w:sz w:val="24"/>
+          <w:szCs w:val="24"/>
+        </w:rPr>
+        <w:t>, os resultados obtidos foram os mesmos descritos pela documentação do SGBD</w:t>
+      </w:r>
+      <w:r>
+        <w:rPr>
+          <w:rFonts w:ascii="Times New Roman" w:hAnsi="Times New Roman" w:cs="Times New Roman"/>
+          <w:sz w:val="24"/>
+          <w:szCs w:val="24"/>
+        </w:rPr>
+        <w:t>:</w:t>
+      </w:r>
+    </w:p>
+    <w:p>
+      <w:pPr>
+        <w:pStyle w:val="ListParagraph"/>
+        <w:numPr>
+          <w:ilvl w:val="0"/>
+          <w:numId w:val="29"/>
+        </w:numPr>
+        <w:rPr>
+          <w:rFonts w:ascii="Times New Roman" w:hAnsi="Times New Roman" w:cs="Times New Roman"/>
+          <w:b/>
+          <w:sz w:val="24"/>
+          <w:szCs w:val="24"/>
+        </w:rPr>
+      </w:pPr>
+      <w:r>
+        <w:rPr>
+          <w:rFonts w:ascii="Times New Roman" w:hAnsi="Times New Roman" w:cs="Times New Roman"/>
+          <w:b/>
+          <w:sz w:val="24"/>
+          <w:szCs w:val="24"/>
+        </w:rPr>
+        <w:t>SERIALIZABLE</w:t>
+      </w:r>
+    </w:p>
+    <w:p>
+      <w:pPr>
+        <w:pStyle w:val="ListParagraph"/>
+        <w:rPr>
+          <w:rFonts w:ascii="Times New Roman" w:hAnsi="Times New Roman" w:cs="Times New Roman"/>
+          <w:b/>
+          <w:sz w:val="24"/>
+          <w:szCs w:val="24"/>
+        </w:rPr>
+      </w:pPr>
+    </w:p>
+    <w:p>
+      <w:pPr>
+        <w:pStyle w:val="ListParagraph"/>
+      </w:pPr>
+      <w:r>
+        <w:rPr>
+          <w:noProof/>
+        </w:rPr>
+        <w:drawing>
+          <wp:inline distT="0" distB="0" distL="0" distR="0" wp14:anchorId="0948EAF5" wp14:editId="4D6A607E">
+            <wp:extent cx="4525821" cy="1857375"/>
+            <wp:effectExtent l="0" t="0" r="8255" b="0"/>
+            <wp:docPr id="8" name="Imagem 8"/>
+            <wp:cNvGraphicFramePr>
+              <a:graphicFrameLocks xmlns:a="http://schemas.openxmlformats.org/drawingml/2006/main" noChangeAspect="1"/>
+            </wp:cNvGraphicFramePr>
+            <a:graphic xmlns:a="http://schemas.openxmlformats.org/drawingml/2006/main">
+              <a:graphicData uri="http://schemas.openxmlformats.org/drawingml/2006/picture">
+                <pic:pic xmlns:pic="http://schemas.openxmlformats.org/drawingml/2006/picture">
+                  <pic:nvPicPr>
+                    <pic:cNvPr id="8" name="ps_2.png"/>
+                    <pic:cNvPicPr/>
+                  </pic:nvPicPr>
+                  <pic:blipFill>
+                    <a:blip r:embed="rId18">
+                      <a:extLst>
+                        <a:ext uri="{28A0092B-C50C-407E-A947-70E740481C1C}">
+                          <a14:useLocalDpi xmlns:a14="http://schemas.microsoft.com/office/drawing/2010/main" val="0"/>
+                        </a:ext>
+                      </a:extLst>
+                    </a:blip>
+                    <a:stretch>
+                      <a:fillRect/>
+                    </a:stretch>
+                  </pic:blipFill>
+                  <pic:spPr>
+                    <a:xfrm>
+                      <a:off x="0" y="0"/>
+                      <a:ext cx="4538838" cy="1862717"/>
+                    </a:xfrm>
+                    <a:prstGeom prst="rect">
+                      <a:avLst/>
+                    </a:prstGeom>
+                  </pic:spPr>
+                </pic:pic>
+              </a:graphicData>
+            </a:graphic>
+          </wp:inline>
+        </w:drawing>
+      </w:r>
+    </w:p>
+    <w:p>
+      <w:pPr>
+        <w:pStyle w:val="ListParagraph"/>
+        <w:spacing w:afterLines="120" w:after="288" w:line="360" w:lineRule="auto"/>
+        <w:ind w:left="1571"/>
+        <w:jc w:val="center"/>
+        <w:rPr>
+          <w:rFonts w:ascii="Times New Roman" w:hAnsi="Times New Roman" w:cs="Times New Roman"/>
+          <w:sz w:val="20"/>
+          <w:szCs w:val="20"/>
+        </w:rPr>
+      </w:pPr>
+      <w:r>
+        <w:rPr>
+          <w:rFonts w:ascii="Times New Roman" w:hAnsi="Times New Roman" w:cs="Times New Roman"/>
+          <w:sz w:val="20"/>
+          <w:szCs w:val="20"/>
+        </w:rPr>
+        <w:t>Figura</w:t>
+      </w:r>
+      <w:r>
+        <w:rPr>
+          <w:rFonts w:ascii="Times New Roman" w:hAnsi="Times New Roman" w:cs="Times New Roman"/>
+          <w:sz w:val="20"/>
+          <w:szCs w:val="20"/>
+        </w:rPr>
+        <w:t xml:space="preserve"> 13 –</w:t>
+      </w:r>
+      <w:r>
+        <w:rPr>
+          <w:rFonts w:ascii="Times New Roman" w:hAnsi="Times New Roman" w:cs="Times New Roman"/>
+          <w:sz w:val="20"/>
+          <w:szCs w:val="20"/>
+        </w:rPr>
+        <w:t xml:space="preserve"> </w:t>
+      </w:r>
+      <w:r>
+        <w:rPr>
+          <w:rFonts w:ascii="Times New Roman" w:hAnsi="Times New Roman" w:cs="Times New Roman"/>
+          <w:sz w:val="20"/>
+          <w:szCs w:val="20"/>
+        </w:rPr>
+        <w:t xml:space="preserve">mostra transação 1, com o tipo </w:t>
+      </w:r>
+      <w:proofErr w:type="spellStart"/>
+      <w:r>
+        <w:rPr>
+          <w:rFonts w:ascii="Times New Roman" w:hAnsi="Times New Roman" w:cs="Times New Roman"/>
+          <w:sz w:val="20"/>
+          <w:szCs w:val="20"/>
+        </w:rPr>
+        <w:t>serializable</w:t>
+      </w:r>
+      <w:proofErr w:type="spellEnd"/>
+    </w:p>
+    <w:p>
+      <w:pPr>
+        <w:pStyle w:val="ListParagraph"/>
+      </w:pPr>
+    </w:p>
+    <w:p>
+      <w:pPr>
+        <w:pStyle w:val="ListParagraph"/>
+      </w:pPr>
+      <w:r>
+        <w:rPr>
+          <w:noProof/>
+        </w:rPr>
+        <w:drawing>
+          <wp:inline distT="0" distB="0" distL="0" distR="0" wp14:anchorId="0504910D" wp14:editId="1B3D59F2">
+            <wp:extent cx="4547507" cy="1543050"/>
+            <wp:effectExtent l="0" t="0" r="5715" b="0"/>
+            <wp:docPr id="12" name="Imagem 12"/>
+            <wp:cNvGraphicFramePr>
+              <a:graphicFrameLocks xmlns:a="http://schemas.openxmlformats.org/drawingml/2006/main" noChangeAspect="1"/>
+            </wp:cNvGraphicFramePr>
+            <a:graphic xmlns:a="http://schemas.openxmlformats.org/drawingml/2006/main">
+              <a:graphicData uri="http://schemas.openxmlformats.org/drawingml/2006/picture">
+                <pic:pic xmlns:pic="http://schemas.openxmlformats.org/drawingml/2006/picture">
+                  <pic:nvPicPr>
+                    <pic:cNvPr id="12" name="WhatsApp Image 2018-05-07 at 14.51.03.jpeg"/>
+                    <pic:cNvPicPr/>
+                  </pic:nvPicPr>
+                  <pic:blipFill>
+                    <a:blip r:embed="rId19">
+                      <a:extLst>
+                        <a:ext uri="{28A0092B-C50C-407E-A947-70E740481C1C}">
+                          <a14:useLocalDpi xmlns:a14="http://schemas.microsoft.com/office/drawing/2010/main" val="0"/>
+                        </a:ext>
+                      </a:extLst>
+                    </a:blip>
+                    <a:stretch>
+                      <a:fillRect/>
+                    </a:stretch>
+                  </pic:blipFill>
+                  <pic:spPr>
+                    <a:xfrm>
+                      <a:off x="0" y="0"/>
+                      <a:ext cx="4553214" cy="1544987"/>
+                    </a:xfrm>
+                    <a:prstGeom prst="rect">
+                      <a:avLst/>
+                    </a:prstGeom>
+                  </pic:spPr>
+                </pic:pic>
+              </a:graphicData>
+            </a:graphic>
+          </wp:inline>
+        </w:drawing>
+      </w:r>
+    </w:p>
+    <w:p>
+      <w:pPr>
+        <w:pStyle w:val="ListParagraph"/>
+        <w:spacing w:afterLines="120" w:after="288" w:line="360" w:lineRule="auto"/>
+        <w:ind w:left="1571"/>
+        <w:jc w:val="center"/>
+        <w:rPr>
+          <w:rFonts w:ascii="Times New Roman" w:hAnsi="Times New Roman" w:cs="Times New Roman"/>
+          <w:sz w:val="20"/>
+          <w:szCs w:val="20"/>
+        </w:rPr>
+      </w:pPr>
+      <w:r>
+        <w:rPr>
+          <w:rFonts w:ascii="Times New Roman" w:hAnsi="Times New Roman" w:cs="Times New Roman"/>
+          <w:sz w:val="20"/>
+          <w:szCs w:val="20"/>
+        </w:rPr>
+        <w:t>Figura</w:t>
+      </w:r>
+      <w:r>
+        <w:rPr>
+          <w:rFonts w:ascii="Times New Roman" w:hAnsi="Times New Roman" w:cs="Times New Roman"/>
+          <w:sz w:val="20"/>
+          <w:szCs w:val="20"/>
+        </w:rPr>
+        <w:t xml:space="preserve"> 14 –</w:t>
+      </w:r>
+      <w:r>
+        <w:rPr>
+          <w:rFonts w:ascii="Times New Roman" w:hAnsi="Times New Roman" w:cs="Times New Roman"/>
+          <w:sz w:val="20"/>
+          <w:szCs w:val="20"/>
+        </w:rPr>
+        <w:t xml:space="preserve"> </w:t>
+      </w:r>
+      <w:r>
+        <w:rPr>
+          <w:rFonts w:ascii="Times New Roman" w:hAnsi="Times New Roman" w:cs="Times New Roman"/>
+          <w:sz w:val="20"/>
+          <w:szCs w:val="20"/>
+        </w:rPr>
+        <w:t xml:space="preserve">mostra transação 2, com o tipo </w:t>
+      </w:r>
+      <w:proofErr w:type="spellStart"/>
+      <w:r>
+        <w:rPr>
+          <w:rFonts w:ascii="Times New Roman" w:hAnsi="Times New Roman" w:cs="Times New Roman"/>
+          <w:sz w:val="20"/>
+          <w:szCs w:val="20"/>
+        </w:rPr>
+        <w:t>serializable</w:t>
+      </w:r>
+      <w:proofErr w:type="spellEnd"/>
+    </w:p>
+    <w:p>
+      <w:pPr>
+        <w:pStyle w:val="ListParagraph"/>
+      </w:pPr>
+    </w:p>
+    <w:p>
+      <w:pPr>
+        <w:pStyle w:val="ListParagraph"/>
+      </w:pPr>
+    </w:p>
+    <w:p>
+      <w:pPr>
+        <w:pStyle w:val="ListParagraph"/>
+      </w:pPr>
+    </w:p>
+    <w:p>
+      <w:pPr>
+        <w:pStyle w:val="ListParagraph"/>
+        <w:numPr>
+          <w:ilvl w:val="0"/>
+          <w:numId w:val="29"/>
+        </w:numPr>
+        <w:rPr>
+          <w:rFonts w:ascii="Times New Roman" w:hAnsi="Times New Roman" w:cs="Times New Roman"/>
+          <w:b/>
+          <w:sz w:val="24"/>
+          <w:szCs w:val="24"/>
+        </w:rPr>
+      </w:pPr>
+      <w:hyperlink r:id="rId20" w:anchor="isolevel_repeatable-read" w:history="1">
+        <w:r>
+          <w:rPr>
+            <w:rStyle w:val="HTMLCode"/>
+            <w:rFonts w:ascii="Times New Roman" w:eastAsiaTheme="minorHAnsi" w:hAnsi="Times New Roman" w:cs="Times New Roman"/>
+            <w:b/>
+            <w:sz w:val="24"/>
+            <w:szCs w:val="24"/>
+          </w:rPr>
+          <w:t>REPEATABLE READ</w:t>
+        </w:r>
+      </w:hyperlink>
+      <w:r>
+        <w:rPr>
+          <w:rFonts w:ascii="Times New Roman" w:hAnsi="Times New Roman" w:cs="Times New Roman"/>
+          <w:b/>
+          <w:sz w:val="24"/>
+          <w:szCs w:val="24"/>
+        </w:rPr>
+        <w:t>.</w:t>
+      </w:r>
+    </w:p>
+    <w:p>
+      <w:pPr>
+        <w:pStyle w:val="ListParagraph"/>
+        <w:jc w:val="center"/>
+        <w:rPr>
+          <w:rFonts w:ascii="Times New Roman" w:hAnsi="Times New Roman" w:cs="Times New Roman"/>
+          <w:b/>
+          <w:sz w:val="24"/>
+          <w:szCs w:val="24"/>
+        </w:rPr>
+      </w:pPr>
+      <w:r>
+        <w:rPr>
+          <w:rFonts w:ascii="Times New Roman" w:hAnsi="Times New Roman" w:cs="Times New Roman"/>
+          <w:b/>
+          <w:noProof/>
+          <w:sz w:val="24"/>
+          <w:szCs w:val="24"/>
+        </w:rPr>
+        <w:drawing>
+          <wp:inline distT="0" distB="0" distL="0" distR="0" wp14:anchorId="1BB05190" wp14:editId="5635C113">
+            <wp:extent cx="4572000" cy="2966307"/>
+            <wp:effectExtent l="0" t="0" r="0" b="5715"/>
+            <wp:docPr id="9" name="Imagem 9"/>
+            <wp:cNvGraphicFramePr>
+              <a:graphicFrameLocks xmlns:a="http://schemas.openxmlformats.org/drawingml/2006/main" noChangeAspect="1"/>
+            </wp:cNvGraphicFramePr>
+            <a:graphic xmlns:a="http://schemas.openxmlformats.org/drawingml/2006/main">
+              <a:graphicData uri="http://schemas.openxmlformats.org/drawingml/2006/picture">
+                <pic:pic xmlns:pic="http://schemas.openxmlformats.org/drawingml/2006/picture">
+                  <pic:nvPicPr>
+                    <pic:cNvPr id="9" name="ps_3.png"/>
+                    <pic:cNvPicPr/>
+                  </pic:nvPicPr>
+                  <pic:blipFill>
+                    <a:blip r:embed="rId21">
+                      <a:extLst>
+                        <a:ext uri="{28A0092B-C50C-407E-A947-70E740481C1C}">
+                          <a14:useLocalDpi xmlns:a14="http://schemas.microsoft.com/office/drawing/2010/main" val="0"/>
+                        </a:ext>
+                      </a:extLst>
+                    </a:blip>
+                    <a:stretch>
+                      <a:fillRect/>
+                    </a:stretch>
+                  </pic:blipFill>
+                  <pic:spPr>
+                    <a:xfrm>
+                      <a:off x="0" y="0"/>
+                      <a:ext cx="4579084" cy="2970903"/>
+                    </a:xfrm>
+                    <a:prstGeom prst="rect">
+                      <a:avLst/>
+                    </a:prstGeom>
+                  </pic:spPr>
+                </pic:pic>
+              </a:graphicData>
+            </a:graphic>
+          </wp:inline>
+        </w:drawing>
+      </w:r>
+    </w:p>
+    <w:p>
+      <w:pPr>
+        <w:pStyle w:val="ListParagraph"/>
+        <w:spacing w:afterLines="120" w:after="288" w:line="360" w:lineRule="auto"/>
+        <w:ind w:left="1571"/>
+        <w:jc w:val="center"/>
+        <w:rPr>
+          <w:rFonts w:ascii="Times New Roman" w:hAnsi="Times New Roman" w:cs="Times New Roman"/>
+          <w:sz w:val="20"/>
+          <w:szCs w:val="20"/>
+        </w:rPr>
+      </w:pPr>
+      <w:r>
+        <w:rPr>
+          <w:rFonts w:ascii="Times New Roman" w:hAnsi="Times New Roman" w:cs="Times New Roman"/>
+          <w:sz w:val="20"/>
+          <w:szCs w:val="20"/>
+        </w:rPr>
+        <w:t>Figura</w:t>
+      </w:r>
+      <w:r>
+        <w:rPr>
+          <w:rFonts w:ascii="Times New Roman" w:hAnsi="Times New Roman" w:cs="Times New Roman"/>
+          <w:sz w:val="20"/>
+          <w:szCs w:val="20"/>
+        </w:rPr>
+        <w:t xml:space="preserve"> 15 –</w:t>
+      </w:r>
+      <w:r>
+        <w:rPr>
+          <w:rFonts w:ascii="Times New Roman" w:hAnsi="Times New Roman" w:cs="Times New Roman"/>
+          <w:sz w:val="20"/>
+          <w:szCs w:val="20"/>
+        </w:rPr>
+        <w:t xml:space="preserve"> </w:t>
+      </w:r>
+      <w:r>
+        <w:rPr>
+          <w:rFonts w:ascii="Times New Roman" w:hAnsi="Times New Roman" w:cs="Times New Roman"/>
+          <w:sz w:val="20"/>
+          <w:szCs w:val="20"/>
+        </w:rPr>
+        <w:t xml:space="preserve">mostra transação 2, com o tipo </w:t>
+      </w:r>
+      <w:proofErr w:type="spellStart"/>
+      <w:r>
+        <w:rPr>
+          <w:rFonts w:ascii="Times New Roman" w:hAnsi="Times New Roman" w:cs="Times New Roman"/>
+          <w:sz w:val="20"/>
+          <w:szCs w:val="20"/>
+        </w:rPr>
+        <w:t>repeatable</w:t>
+      </w:r>
+      <w:proofErr w:type="spellEnd"/>
+      <w:r>
+        <w:rPr>
+          <w:rFonts w:ascii="Times New Roman" w:hAnsi="Times New Roman" w:cs="Times New Roman"/>
+          <w:sz w:val="20"/>
+          <w:szCs w:val="20"/>
+        </w:rPr>
+        <w:t xml:space="preserve"> </w:t>
+      </w:r>
+      <w:proofErr w:type="spellStart"/>
+      <w:r>
+        <w:rPr>
+          <w:rFonts w:ascii="Times New Roman" w:hAnsi="Times New Roman" w:cs="Times New Roman"/>
+          <w:sz w:val="20"/>
+          <w:szCs w:val="20"/>
+        </w:rPr>
+        <w:t>read</w:t>
+      </w:r>
+      <w:proofErr w:type="spellEnd"/>
+    </w:p>
+    <w:p>
+      <w:pPr>
+        <w:pStyle w:val="ListParagraph"/>
+        <w:rPr>
+          <w:rFonts w:ascii="Times New Roman" w:hAnsi="Times New Roman" w:cs="Times New Roman"/>
+          <w:b/>
+          <w:sz w:val="24"/>
+          <w:szCs w:val="24"/>
+        </w:rPr>
+      </w:pPr>
+    </w:p>
+    <w:p>
+      <w:pPr>
+        <w:pStyle w:val="ListParagraph"/>
+        <w:rPr>
+          <w:rFonts w:ascii="Times New Roman" w:hAnsi="Times New Roman" w:cs="Times New Roman"/>
+          <w:b/>
+          <w:sz w:val="24"/>
+          <w:szCs w:val="24"/>
+        </w:rPr>
+      </w:pPr>
+    </w:p>
+    <w:p>
+      <w:pPr>
+        <w:pStyle w:val="ListParagraph"/>
+        <w:rPr>
+          <w:rFonts w:ascii="Times New Roman" w:hAnsi="Times New Roman" w:cs="Times New Roman"/>
+          <w:b/>
+          <w:sz w:val="24"/>
+          <w:szCs w:val="24"/>
+        </w:rPr>
+      </w:pPr>
+      <w:r>
+        <w:rPr>
+          <w:rFonts w:ascii="Times New Roman" w:hAnsi="Times New Roman" w:cs="Times New Roman"/>
+          <w:b/>
+          <w:noProof/>
+          <w:sz w:val="24"/>
+          <w:szCs w:val="24"/>
+        </w:rPr>
+        <w:drawing>
+          <wp:inline distT="0" distB="0" distL="0" distR="0" wp14:anchorId="673CE5D8" wp14:editId="264A778C">
+            <wp:extent cx="4914900" cy="1629632"/>
+            <wp:effectExtent l="0" t="0" r="0" b="8890"/>
+            <wp:docPr id="13" name="Imagem 13"/>
+            <wp:cNvGraphicFramePr>
+              <a:graphicFrameLocks xmlns:a="http://schemas.openxmlformats.org/drawingml/2006/main" noChangeAspect="1"/>
+            </wp:cNvGraphicFramePr>
+            <a:graphic xmlns:a="http://schemas.openxmlformats.org/drawingml/2006/main">
+              <a:graphicData uri="http://schemas.openxmlformats.org/drawingml/2006/picture">
+                <pic:pic xmlns:pic="http://schemas.openxmlformats.org/drawingml/2006/picture">
+                  <pic:nvPicPr>
+                    <pic:cNvPr id="0" name="Picture 1"/>
+                    <pic:cNvPicPr>
+                      <a:picLocks noChangeAspect="1" noChangeArrowheads="1"/>
+                    </pic:cNvPicPr>
+                  </pic:nvPicPr>
+                  <pic:blipFill>
+                    <a:blip r:embed="rId22">
+                      <a:extLst>
+                        <a:ext uri="{28A0092B-C50C-407E-A947-70E740481C1C}">
+                          <a14:useLocalDpi xmlns:a14="http://schemas.microsoft.com/office/drawing/2010/main" val="0"/>
+                        </a:ext>
+                      </a:extLst>
+                    </a:blip>
+                    <a:srcRect/>
+                    <a:stretch>
+                      <a:fillRect/>
+                    </a:stretch>
+                  </pic:blipFill>
+                  <pic:spPr bwMode="auto">
+                    <a:xfrm>
+                      <a:off x="0" y="0"/>
+                      <a:ext cx="4983106" cy="1652247"/>
+                    </a:xfrm>
+                    <a:prstGeom prst="rect">
+                      <a:avLst/>
+                    </a:prstGeom>
+                    <a:noFill/>
+                    <a:ln>
+                      <a:noFill/>
+                    </a:ln>
+                  </pic:spPr>
+                </pic:pic>
+              </a:graphicData>
+            </a:graphic>
+          </wp:inline>
+        </w:drawing>
+      </w:r>
+    </w:p>
+    <w:p>
+      <w:pPr>
+        <w:pStyle w:val="ListParagraph"/>
+        <w:spacing w:afterLines="120" w:after="288" w:line="360" w:lineRule="auto"/>
+        <w:ind w:left="1571"/>
+        <w:jc w:val="center"/>
+        <w:rPr>
+          <w:rFonts w:ascii="Times New Roman" w:hAnsi="Times New Roman" w:cs="Times New Roman"/>
+          <w:sz w:val="20"/>
+          <w:szCs w:val="20"/>
+        </w:rPr>
+      </w:pPr>
+      <w:r>
+        <w:rPr>
+          <w:rFonts w:ascii="Times New Roman" w:hAnsi="Times New Roman" w:cs="Times New Roman"/>
+          <w:sz w:val="20"/>
+          <w:szCs w:val="20"/>
+        </w:rPr>
+        <w:t>Figura</w:t>
+      </w:r>
+      <w:r>
+        <w:rPr>
+          <w:rFonts w:ascii="Times New Roman" w:hAnsi="Times New Roman" w:cs="Times New Roman"/>
+          <w:sz w:val="20"/>
+          <w:szCs w:val="20"/>
+        </w:rPr>
+        <w:t xml:space="preserve"> 16 –</w:t>
+      </w:r>
+      <w:r>
+        <w:rPr>
+          <w:rFonts w:ascii="Times New Roman" w:hAnsi="Times New Roman" w:cs="Times New Roman"/>
+          <w:sz w:val="20"/>
+          <w:szCs w:val="20"/>
+        </w:rPr>
+        <w:t xml:space="preserve"> </w:t>
+      </w:r>
+      <w:r>
+        <w:rPr>
+          <w:rFonts w:ascii="Times New Roman" w:hAnsi="Times New Roman" w:cs="Times New Roman"/>
+          <w:sz w:val="20"/>
+          <w:szCs w:val="20"/>
+        </w:rPr>
+        <w:t xml:space="preserve">mostra transação 2, com o tipo </w:t>
+      </w:r>
+      <w:proofErr w:type="spellStart"/>
+      <w:r>
+        <w:rPr>
+          <w:rFonts w:ascii="Times New Roman" w:hAnsi="Times New Roman" w:cs="Times New Roman"/>
+          <w:sz w:val="20"/>
+          <w:szCs w:val="20"/>
+        </w:rPr>
+        <w:t>repeatable</w:t>
+      </w:r>
+      <w:proofErr w:type="spellEnd"/>
+      <w:r>
+        <w:rPr>
+          <w:rFonts w:ascii="Times New Roman" w:hAnsi="Times New Roman" w:cs="Times New Roman"/>
+          <w:sz w:val="20"/>
+          <w:szCs w:val="20"/>
+        </w:rPr>
+        <w:t xml:space="preserve"> </w:t>
+      </w:r>
+      <w:proofErr w:type="spellStart"/>
+      <w:r>
+        <w:rPr>
+          <w:rFonts w:ascii="Times New Roman" w:hAnsi="Times New Roman" w:cs="Times New Roman"/>
+          <w:sz w:val="20"/>
+          <w:szCs w:val="20"/>
+        </w:rPr>
+        <w:t>read</w:t>
+      </w:r>
+      <w:proofErr w:type="spellEnd"/>
+    </w:p>
+    <w:p>
+      <w:pPr>
+        <w:pStyle w:val="ListParagraph"/>
+        <w:rPr>
+          <w:rFonts w:ascii="Times New Roman" w:hAnsi="Times New Roman" w:cs="Times New Roman"/>
+          <w:b/>
+          <w:sz w:val="24"/>
+          <w:szCs w:val="24"/>
+        </w:rPr>
+      </w:pPr>
+    </w:p>
+    <w:p>
+      <w:pPr>
+        <w:pStyle w:val="ListParagraph"/>
+        <w:rPr>
+          <w:rFonts w:ascii="Times New Roman" w:hAnsi="Times New Roman" w:cs="Times New Roman"/>
+          <w:b/>
+          <w:sz w:val="24"/>
+          <w:szCs w:val="24"/>
+        </w:rPr>
+      </w:pPr>
+    </w:p>
+    <w:p>
+      <w:pPr>
+        <w:pStyle w:val="ListParagraph"/>
+        <w:numPr>
+          <w:ilvl w:val="0"/>
+          <w:numId w:val="29"/>
+        </w:numPr>
         <w:spacing w:line="360" w:lineRule="auto"/>
-      </w:pPr>
-    </w:p>
-    <w:p>
-      <w:pPr>
-        <w:spacing w:after="120" w:line="360" w:lineRule="auto"/>
-        <w:ind w:firstLine="851"/>
-        <w:jc w:val="both"/>
-      </w:pPr>
-      <w:r>
-        <w:rPr>
-          <w:rFonts w:ascii="Times New Roman" w:hAnsi="Times New Roman" w:cs="Times New Roman"/>
-          <w:sz w:val="24"/>
-          <w:szCs w:val="24"/>
-        </w:rPr>
-        <w:t>Uma transação pode ser necessária quando um conjunto de instruções SQL devem ser considerados como uma única unidade de trabalho. Ou seja, se toda aquela transição ocorrer você pode persistir a mudança no banco, caso uma delas falhe, você deve refazer todos os passos já realizados e recomeçar o conjunto de instruções.</w:t>
-      </w:r>
-    </w:p>
-    <w:p>
-      <w:pPr>
+        <w:rPr>
+          <w:rFonts w:ascii="Times New Roman" w:hAnsi="Times New Roman" w:cs="Times New Roman"/>
+          <w:b/>
+          <w:sz w:val="24"/>
+          <w:szCs w:val="24"/>
+        </w:rPr>
+      </w:pPr>
+      <w:hyperlink r:id="rId23" w:anchor="isolevel_read-uncommitted" w:history="1">
+        <w:r>
+          <w:rPr>
+            <w:rStyle w:val="HTMLCode"/>
+            <w:rFonts w:ascii="Times New Roman" w:eastAsiaTheme="minorHAnsi" w:hAnsi="Times New Roman" w:cs="Times New Roman"/>
+            <w:b/>
+            <w:sz w:val="24"/>
+            <w:szCs w:val="24"/>
+          </w:rPr>
+          <w:t>READ UNCOMMITTED</w:t>
+        </w:r>
+      </w:hyperlink>
+    </w:p>
+    <w:p>
+      <w:pPr>
+        <w:pStyle w:val="ListParagraph"/>
         <w:spacing w:line="360" w:lineRule="auto"/>
-      </w:pPr>
-      <w:r>
-        <w:tab/>
-      </w:r>
-    </w:p>
-    <w:p>
-      <w:pPr>
-        <w:pStyle w:val="Ttulo1"/>
+        <w:jc w:val="center"/>
+        <w:rPr>
+          <w:rFonts w:ascii="Times New Roman" w:hAnsi="Times New Roman" w:cs="Times New Roman"/>
+          <w:b/>
+          <w:sz w:val="24"/>
+          <w:szCs w:val="24"/>
+        </w:rPr>
+      </w:pPr>
+      <w:r>
+        <w:rPr>
+          <w:rFonts w:ascii="Times New Roman" w:hAnsi="Times New Roman" w:cs="Times New Roman"/>
+          <w:b/>
+          <w:noProof/>
+          <w:sz w:val="24"/>
+          <w:szCs w:val="24"/>
+        </w:rPr>
+        <w:drawing>
+          <wp:inline distT="0" distB="0" distL="0" distR="0" wp14:anchorId="11D8F4CD" wp14:editId="4B342620">
+            <wp:extent cx="4552950" cy="1800192"/>
+            <wp:effectExtent l="0" t="0" r="0" b="0"/>
+            <wp:docPr id="10" name="Imagem 10"/>
+            <wp:cNvGraphicFramePr>
+              <a:graphicFrameLocks xmlns:a="http://schemas.openxmlformats.org/drawingml/2006/main" noChangeAspect="1"/>
+            </wp:cNvGraphicFramePr>
+            <a:graphic xmlns:a="http://schemas.openxmlformats.org/drawingml/2006/main">
+              <a:graphicData uri="http://schemas.openxmlformats.org/drawingml/2006/picture">
+                <pic:pic xmlns:pic="http://schemas.openxmlformats.org/drawingml/2006/picture">
+                  <pic:nvPicPr>
+                    <pic:cNvPr id="10" name="ps_4.png"/>
+                    <pic:cNvPicPr/>
+                  </pic:nvPicPr>
+                  <pic:blipFill>
+                    <a:blip r:embed="rId24">
+                      <a:extLst>
+                        <a:ext uri="{28A0092B-C50C-407E-A947-70E740481C1C}">
+                          <a14:useLocalDpi xmlns:a14="http://schemas.microsoft.com/office/drawing/2010/main" val="0"/>
+                        </a:ext>
+                      </a:extLst>
+                    </a:blip>
+                    <a:stretch>
+                      <a:fillRect/>
+                    </a:stretch>
+                  </pic:blipFill>
+                  <pic:spPr>
+                    <a:xfrm>
+                      <a:off x="0" y="0"/>
+                      <a:ext cx="4603871" cy="1820326"/>
+                    </a:xfrm>
+                    <a:prstGeom prst="rect">
+                      <a:avLst/>
+                    </a:prstGeom>
+                  </pic:spPr>
+                </pic:pic>
+              </a:graphicData>
+            </a:graphic>
+          </wp:inline>
+        </w:drawing>
+      </w:r>
+    </w:p>
+    <w:p>
+      <w:pPr>
+        <w:pStyle w:val="ListParagraph"/>
+        <w:spacing w:afterLines="120" w:after="288" w:line="360" w:lineRule="auto"/>
+        <w:ind w:left="1571"/>
+        <w:jc w:val="center"/>
+        <w:rPr>
+          <w:rFonts w:ascii="Times New Roman" w:hAnsi="Times New Roman" w:cs="Times New Roman"/>
+          <w:sz w:val="20"/>
+          <w:szCs w:val="20"/>
+        </w:rPr>
+      </w:pPr>
+      <w:r>
+        <w:rPr>
+          <w:rFonts w:ascii="Times New Roman" w:hAnsi="Times New Roman" w:cs="Times New Roman"/>
+          <w:sz w:val="20"/>
+          <w:szCs w:val="20"/>
+        </w:rPr>
+        <w:t>Figura</w:t>
+      </w:r>
+      <w:r>
+        <w:rPr>
+          <w:rFonts w:ascii="Times New Roman" w:hAnsi="Times New Roman" w:cs="Times New Roman"/>
+          <w:sz w:val="20"/>
+          <w:szCs w:val="20"/>
+        </w:rPr>
+        <w:t xml:space="preserve"> 17 –</w:t>
+      </w:r>
+      <w:r>
+        <w:rPr>
+          <w:rFonts w:ascii="Times New Roman" w:hAnsi="Times New Roman" w:cs="Times New Roman"/>
+          <w:sz w:val="20"/>
+          <w:szCs w:val="20"/>
+        </w:rPr>
+        <w:t xml:space="preserve"> </w:t>
+      </w:r>
+      <w:r>
+        <w:rPr>
+          <w:rFonts w:ascii="Times New Roman" w:hAnsi="Times New Roman" w:cs="Times New Roman"/>
+          <w:sz w:val="20"/>
+          <w:szCs w:val="20"/>
+        </w:rPr>
+        <w:t xml:space="preserve">mostra transação 2, com o tipo </w:t>
+      </w:r>
+      <w:proofErr w:type="spellStart"/>
+      <w:r>
+        <w:rPr>
+          <w:rFonts w:ascii="Times New Roman" w:hAnsi="Times New Roman" w:cs="Times New Roman"/>
+          <w:sz w:val="20"/>
+          <w:szCs w:val="20"/>
+        </w:rPr>
+        <w:t>read</w:t>
+      </w:r>
+      <w:proofErr w:type="spellEnd"/>
+      <w:r>
+        <w:rPr>
+          <w:rFonts w:ascii="Times New Roman" w:hAnsi="Times New Roman" w:cs="Times New Roman"/>
+          <w:sz w:val="20"/>
+          <w:szCs w:val="20"/>
+        </w:rPr>
+        <w:t xml:space="preserve"> </w:t>
+      </w:r>
+      <w:proofErr w:type="spellStart"/>
+      <w:r>
+        <w:rPr>
+          <w:rFonts w:ascii="Times New Roman" w:hAnsi="Times New Roman" w:cs="Times New Roman"/>
+          <w:sz w:val="20"/>
+          <w:szCs w:val="20"/>
+        </w:rPr>
+        <w:t>uncommitted</w:t>
+      </w:r>
+      <w:proofErr w:type="spellEnd"/>
+    </w:p>
+    <w:p>
+      <w:pPr>
+        <w:pStyle w:val="ListParagraph"/>
+        <w:spacing w:line="360" w:lineRule="auto"/>
+        <w:jc w:val="center"/>
+        <w:rPr>
+          <w:rFonts w:ascii="Times New Roman" w:hAnsi="Times New Roman" w:cs="Times New Roman"/>
+          <w:b/>
+          <w:sz w:val="24"/>
+          <w:szCs w:val="24"/>
+        </w:rPr>
+      </w:pPr>
+    </w:p>
+    <w:p>
+      <w:pPr>
+        <w:pStyle w:val="ListParagraph"/>
+        <w:spacing w:line="360" w:lineRule="auto"/>
+        <w:jc w:val="center"/>
+        <w:rPr>
+          <w:rFonts w:ascii="Times New Roman" w:hAnsi="Times New Roman" w:cs="Times New Roman"/>
+          <w:b/>
+          <w:sz w:val="24"/>
+          <w:szCs w:val="24"/>
+        </w:rPr>
+      </w:pPr>
+      <w:r>
+        <w:rPr>
+          <w:rFonts w:ascii="Times New Roman" w:hAnsi="Times New Roman" w:cs="Times New Roman"/>
+          <w:b/>
+          <w:noProof/>
+          <w:sz w:val="24"/>
+          <w:szCs w:val="24"/>
+        </w:rPr>
+        <w:drawing>
+          <wp:inline distT="0" distB="0" distL="0" distR="0" wp14:anchorId="2AA788AC" wp14:editId="7832E94D">
+            <wp:extent cx="3257550" cy="1971675"/>
+            <wp:effectExtent l="0" t="0" r="0" b="9525"/>
+            <wp:docPr id="14" name="Imagem 14"/>
+            <wp:cNvGraphicFramePr>
+              <a:graphicFrameLocks xmlns:a="http://schemas.openxmlformats.org/drawingml/2006/main" noChangeAspect="1"/>
+            </wp:cNvGraphicFramePr>
+            <a:graphic xmlns:a="http://schemas.openxmlformats.org/drawingml/2006/main">
+              <a:graphicData uri="http://schemas.openxmlformats.org/drawingml/2006/picture">
+                <pic:pic xmlns:pic="http://schemas.openxmlformats.org/drawingml/2006/picture">
+                  <pic:nvPicPr>
+                    <pic:cNvPr id="14" name="WhatsApp Image 2018-05-07 at 15.32.09.jpeg"/>
+                    <pic:cNvPicPr/>
+                  </pic:nvPicPr>
+                  <pic:blipFill>
+                    <a:blip r:embed="rId25">
+                      <a:extLst>
+                        <a:ext uri="{28A0092B-C50C-407E-A947-70E740481C1C}">
+                          <a14:useLocalDpi xmlns:a14="http://schemas.microsoft.com/office/drawing/2010/main" val="0"/>
+                        </a:ext>
+                      </a:extLst>
+                    </a:blip>
+                    <a:stretch>
+                      <a:fillRect/>
+                    </a:stretch>
+                  </pic:blipFill>
+                  <pic:spPr>
+                    <a:xfrm>
+                      <a:off x="0" y="0"/>
+                      <a:ext cx="3257550" cy="1971675"/>
+                    </a:xfrm>
+                    <a:prstGeom prst="rect">
+                      <a:avLst/>
+                    </a:prstGeom>
+                  </pic:spPr>
+                </pic:pic>
+              </a:graphicData>
+            </a:graphic>
+          </wp:inline>
+        </w:drawing>
+      </w:r>
+    </w:p>
+    <w:p>
+      <w:pPr>
+        <w:pStyle w:val="ListParagraph"/>
+        <w:spacing w:afterLines="120" w:after="288" w:line="360" w:lineRule="auto"/>
+        <w:ind w:left="1571"/>
+        <w:jc w:val="center"/>
+        <w:rPr>
+          <w:rFonts w:ascii="Times New Roman" w:hAnsi="Times New Roman" w:cs="Times New Roman"/>
+          <w:sz w:val="20"/>
+          <w:szCs w:val="20"/>
+        </w:rPr>
+      </w:pPr>
+      <w:r>
+        <w:rPr>
+          <w:rFonts w:ascii="Times New Roman" w:hAnsi="Times New Roman" w:cs="Times New Roman"/>
+          <w:sz w:val="20"/>
+          <w:szCs w:val="20"/>
+        </w:rPr>
+        <w:t>Figura</w:t>
+      </w:r>
+      <w:r>
+        <w:rPr>
+          <w:rFonts w:ascii="Times New Roman" w:hAnsi="Times New Roman" w:cs="Times New Roman"/>
+          <w:sz w:val="20"/>
+          <w:szCs w:val="20"/>
+        </w:rPr>
+        <w:t xml:space="preserve"> 18 –</w:t>
+      </w:r>
+      <w:r>
+        <w:rPr>
+          <w:rFonts w:ascii="Times New Roman" w:hAnsi="Times New Roman" w:cs="Times New Roman"/>
+          <w:sz w:val="20"/>
+          <w:szCs w:val="20"/>
+        </w:rPr>
+        <w:t xml:space="preserve"> </w:t>
+      </w:r>
+      <w:r>
+        <w:rPr>
+          <w:rFonts w:ascii="Times New Roman" w:hAnsi="Times New Roman" w:cs="Times New Roman"/>
+          <w:sz w:val="20"/>
+          <w:szCs w:val="20"/>
+        </w:rPr>
+        <w:t xml:space="preserve">mostra transação 2, com o tipo </w:t>
+      </w:r>
+      <w:proofErr w:type="spellStart"/>
+      <w:r>
+        <w:rPr>
+          <w:rFonts w:ascii="Times New Roman" w:hAnsi="Times New Roman" w:cs="Times New Roman"/>
+          <w:sz w:val="20"/>
+          <w:szCs w:val="20"/>
+        </w:rPr>
+        <w:t>read</w:t>
+      </w:r>
+      <w:proofErr w:type="spellEnd"/>
+      <w:r>
+        <w:rPr>
+          <w:rFonts w:ascii="Times New Roman" w:hAnsi="Times New Roman" w:cs="Times New Roman"/>
+          <w:sz w:val="20"/>
+          <w:szCs w:val="20"/>
+        </w:rPr>
+        <w:t xml:space="preserve"> </w:t>
+      </w:r>
+      <w:proofErr w:type="spellStart"/>
+      <w:r>
+        <w:rPr>
+          <w:rFonts w:ascii="Times New Roman" w:hAnsi="Times New Roman" w:cs="Times New Roman"/>
+          <w:sz w:val="20"/>
+          <w:szCs w:val="20"/>
+        </w:rPr>
+        <w:t>uncommitted</w:t>
+      </w:r>
+      <w:proofErr w:type="spellEnd"/>
+    </w:p>
+    <w:p>
+      <w:pPr>
+        <w:pStyle w:val="ListParagraph"/>
+        <w:spacing w:afterLines="120" w:after="288" w:line="360" w:lineRule="auto"/>
+        <w:ind w:left="1571"/>
+        <w:jc w:val="center"/>
+        <w:rPr>
+          <w:rFonts w:ascii="Times New Roman" w:hAnsi="Times New Roman" w:cs="Times New Roman"/>
+          <w:sz w:val="20"/>
+          <w:szCs w:val="20"/>
+        </w:rPr>
+      </w:pPr>
+    </w:p>
+    <w:p>
+      <w:pPr>
+        <w:pStyle w:val="ListParagraph"/>
+        <w:numPr>
+          <w:ilvl w:val="0"/>
+          <w:numId w:val="29"/>
+        </w:numPr>
+        <w:spacing w:line="360" w:lineRule="auto"/>
+        <w:rPr>
+          <w:rFonts w:ascii="Times New Roman" w:hAnsi="Times New Roman" w:cs="Times New Roman"/>
+          <w:b/>
+          <w:sz w:val="24"/>
+          <w:szCs w:val="24"/>
+        </w:rPr>
+      </w:pPr>
+      <w:hyperlink r:id="rId26" w:anchor="isolevel_read-uncommitted" w:history="1">
+        <w:r>
+          <w:rPr>
+            <w:rStyle w:val="HTMLCode"/>
+            <w:rFonts w:ascii="Times New Roman" w:eastAsiaTheme="minorHAnsi" w:hAnsi="Times New Roman" w:cs="Times New Roman"/>
+            <w:b/>
+            <w:sz w:val="24"/>
+            <w:szCs w:val="24"/>
+          </w:rPr>
+          <w:t>READ COMMITTED</w:t>
+        </w:r>
+      </w:hyperlink>
+    </w:p>
+    <w:p>
+      <w:pPr>
+        <w:pStyle w:val="ListParagraph"/>
+        <w:spacing w:line="360" w:lineRule="auto"/>
+        <w:rPr>
+          <w:rFonts w:ascii="Times New Roman" w:hAnsi="Times New Roman" w:cs="Times New Roman"/>
+          <w:b/>
+          <w:sz w:val="24"/>
+          <w:szCs w:val="24"/>
+        </w:rPr>
+      </w:pPr>
+      <w:r>
+        <w:rPr>
+          <w:rFonts w:ascii="Times New Roman" w:hAnsi="Times New Roman" w:cs="Times New Roman"/>
+          <w:b/>
+          <w:noProof/>
+          <w:sz w:val="24"/>
+          <w:szCs w:val="24"/>
+        </w:rPr>
+        <w:drawing>
+          <wp:inline distT="0" distB="0" distL="0" distR="0" wp14:anchorId="542D1F5D" wp14:editId="62191E4E">
+            <wp:extent cx="4619625" cy="1622084"/>
+            <wp:effectExtent l="0" t="0" r="0" b="0"/>
+            <wp:docPr id="11" name="Imagem 11"/>
+            <wp:cNvGraphicFramePr>
+              <a:graphicFrameLocks xmlns:a="http://schemas.openxmlformats.org/drawingml/2006/main" noChangeAspect="1"/>
+            </wp:cNvGraphicFramePr>
+            <a:graphic xmlns:a="http://schemas.openxmlformats.org/drawingml/2006/main">
+              <a:graphicData uri="http://schemas.openxmlformats.org/drawingml/2006/picture">
+                <pic:pic xmlns:pic="http://schemas.openxmlformats.org/drawingml/2006/picture">
+                  <pic:nvPicPr>
+                    <pic:cNvPr id="11" name="ps_5.png"/>
+                    <pic:cNvPicPr/>
+                  </pic:nvPicPr>
+                  <pic:blipFill>
+                    <a:blip r:embed="rId27">
+                      <a:extLst>
+                        <a:ext uri="{28A0092B-C50C-407E-A947-70E740481C1C}">
+                          <a14:useLocalDpi xmlns:a14="http://schemas.microsoft.com/office/drawing/2010/main" val="0"/>
+                        </a:ext>
+                      </a:extLst>
+                    </a:blip>
+                    <a:stretch>
+                      <a:fillRect/>
+                    </a:stretch>
+                  </pic:blipFill>
+                  <pic:spPr>
+                    <a:xfrm>
+                      <a:off x="0" y="0"/>
+                      <a:ext cx="4636021" cy="1627841"/>
+                    </a:xfrm>
+                    <a:prstGeom prst="rect">
+                      <a:avLst/>
+                    </a:prstGeom>
+                  </pic:spPr>
+                </pic:pic>
+              </a:graphicData>
+            </a:graphic>
+          </wp:inline>
+        </w:drawing>
+      </w:r>
+    </w:p>
+    <w:p>
+      <w:pPr>
+        <w:pStyle w:val="ListParagraph"/>
+        <w:spacing w:afterLines="120" w:after="288" w:line="360" w:lineRule="auto"/>
+        <w:ind w:left="1571"/>
+        <w:jc w:val="center"/>
+        <w:rPr>
+          <w:rFonts w:ascii="Times New Roman" w:hAnsi="Times New Roman" w:cs="Times New Roman"/>
+          <w:sz w:val="20"/>
+          <w:szCs w:val="20"/>
+        </w:rPr>
+      </w:pPr>
+      <w:r>
+        <w:rPr>
+          <w:rFonts w:ascii="Times New Roman" w:hAnsi="Times New Roman" w:cs="Times New Roman"/>
+          <w:sz w:val="20"/>
+          <w:szCs w:val="20"/>
+        </w:rPr>
+        <w:t>Figura</w:t>
+      </w:r>
+      <w:r>
+        <w:rPr>
+          <w:rFonts w:ascii="Times New Roman" w:hAnsi="Times New Roman" w:cs="Times New Roman"/>
+          <w:sz w:val="20"/>
+          <w:szCs w:val="20"/>
+        </w:rPr>
+        <w:t xml:space="preserve"> 19 –</w:t>
+      </w:r>
+      <w:r>
+        <w:rPr>
+          <w:rFonts w:ascii="Times New Roman" w:hAnsi="Times New Roman" w:cs="Times New Roman"/>
+          <w:sz w:val="20"/>
+          <w:szCs w:val="20"/>
+        </w:rPr>
+        <w:t xml:space="preserve"> </w:t>
+      </w:r>
+      <w:r>
+        <w:rPr>
+          <w:rFonts w:ascii="Times New Roman" w:hAnsi="Times New Roman" w:cs="Times New Roman"/>
+          <w:sz w:val="20"/>
+          <w:szCs w:val="20"/>
+        </w:rPr>
+        <w:t xml:space="preserve">mostra transação 2, com o tipo </w:t>
+      </w:r>
+      <w:proofErr w:type="spellStart"/>
+      <w:r>
+        <w:rPr>
+          <w:rFonts w:ascii="Times New Roman" w:hAnsi="Times New Roman" w:cs="Times New Roman"/>
+          <w:sz w:val="20"/>
+          <w:szCs w:val="20"/>
+        </w:rPr>
+        <w:t>read</w:t>
+      </w:r>
+      <w:proofErr w:type="spellEnd"/>
+      <w:r>
+        <w:rPr>
+          <w:rFonts w:ascii="Times New Roman" w:hAnsi="Times New Roman" w:cs="Times New Roman"/>
+          <w:sz w:val="20"/>
+          <w:szCs w:val="20"/>
+        </w:rPr>
+        <w:t xml:space="preserve"> </w:t>
+      </w:r>
+      <w:proofErr w:type="spellStart"/>
+      <w:r>
+        <w:rPr>
+          <w:rFonts w:ascii="Times New Roman" w:hAnsi="Times New Roman" w:cs="Times New Roman"/>
+          <w:sz w:val="20"/>
+          <w:szCs w:val="20"/>
+        </w:rPr>
+        <w:t>committed</w:t>
+      </w:r>
+      <w:proofErr w:type="spellEnd"/>
+    </w:p>
+    <w:p>
+      <w:pPr>
+        <w:pStyle w:val="ListParagraph"/>
+        <w:spacing w:line="360" w:lineRule="auto"/>
+        <w:rPr>
+          <w:rFonts w:ascii="Times New Roman" w:hAnsi="Times New Roman" w:cs="Times New Roman"/>
+          <w:b/>
+          <w:sz w:val="24"/>
+          <w:szCs w:val="24"/>
+        </w:rPr>
+      </w:pPr>
+    </w:p>
+    <w:bookmarkEnd w:id="2"/>
+    <w:p>
+      <w:pPr>
+        <w:spacing w:line="360" w:lineRule="auto"/>
+      </w:pPr>
+    </w:p>
+    <w:p>
+      <w:pPr>
+        <w:pStyle w:val="Heading1"/>
         <w:spacing w:before="0" w:after="120" w:line="360" w:lineRule="auto"/>
-        <w:jc w:val="both"/>
-        <w:rPr>
-          <w:rFonts w:ascii="Times New Roman" w:hAnsi="Times New Roman" w:cs="Times New Roman"/>
-          <w:b/>
-          <w:color w:val="auto"/>
-          <w:sz w:val="24"/>
-          <w:szCs w:val="24"/>
-        </w:rPr>
-      </w:pPr>
-      <w:bookmarkStart w:id="15" w:name="_Toc513451638"/>
-      <w:r>
-        <w:rPr>
-          <w:rFonts w:ascii="Times New Roman" w:hAnsi="Times New Roman" w:cs="Times New Roman"/>
-          <w:b/>
-          <w:color w:val="auto"/>
-          <w:sz w:val="24"/>
-          <w:szCs w:val="24"/>
-        </w:rPr>
-        <w:t>QUESTÃO DESAFIO</w:t>
-      </w:r>
-      <w:r>
-        <w:rPr>
-          <w:rFonts w:ascii="Times New Roman" w:hAnsi="Times New Roman" w:cs="Times New Roman"/>
-          <w:b/>
-          <w:color w:val="auto"/>
-          <w:sz w:val="24"/>
-          <w:szCs w:val="24"/>
-        </w:rPr>
-        <w:t xml:space="preserve"> 2 (</w:t>
-      </w:r>
-      <w:r>
-        <w:rPr>
-          <w:rFonts w:ascii="Times New Roman" w:hAnsi="Times New Roman" w:cs="Times New Roman"/>
-          <w:b/>
-          <w:color w:val="auto"/>
-          <w:sz w:val="24"/>
-          <w:szCs w:val="24"/>
-        </w:rPr>
-        <w:t>VALENDO</w:t>
-      </w:r>
-      <w:r>
-        <w:rPr>
-          <w:rFonts w:ascii="Times New Roman" w:hAnsi="Times New Roman" w:cs="Times New Roman"/>
-          <w:b/>
-          <w:color w:val="auto"/>
-          <w:sz w:val="24"/>
-          <w:szCs w:val="24"/>
-        </w:rPr>
-        <w:t xml:space="preserve"> </w:t>
-      </w:r>
-      <w:r>
-        <w:rPr>
-          <w:rFonts w:ascii="Times New Roman" w:hAnsi="Times New Roman" w:cs="Times New Roman"/>
-          <w:b/>
-          <w:color w:val="auto"/>
-          <w:sz w:val="24"/>
-          <w:szCs w:val="24"/>
-        </w:rPr>
-        <w:t>NOTA EXTRA</w:t>
-      </w:r>
-      <w:r>
-        <w:rPr>
-          <w:rFonts w:ascii="Times New Roman" w:hAnsi="Times New Roman" w:cs="Times New Roman"/>
-          <w:b/>
-          <w:color w:val="auto"/>
-          <w:sz w:val="24"/>
-          <w:szCs w:val="24"/>
-        </w:rPr>
-        <w:t xml:space="preserve">): </w:t>
-      </w:r>
-      <w:r>
-        <w:rPr>
-          <w:rFonts w:ascii="Times New Roman" w:hAnsi="Times New Roman" w:cs="Times New Roman"/>
-          <w:b/>
-          <w:color w:val="auto"/>
-          <w:sz w:val="24"/>
-          <w:szCs w:val="24"/>
-        </w:rPr>
-        <w:t>ALTERAR AS CONFIGURAÇÕES</w:t>
-      </w:r>
-      <w:r>
-        <w:rPr>
-          <w:rFonts w:ascii="Times New Roman" w:hAnsi="Times New Roman" w:cs="Times New Roman"/>
-          <w:b/>
-          <w:color w:val="auto"/>
-          <w:sz w:val="24"/>
-          <w:szCs w:val="24"/>
-        </w:rPr>
-        <w:t xml:space="preserve"> </w:t>
-      </w:r>
-      <w:r>
-        <w:rPr>
-          <w:rFonts w:ascii="Times New Roman" w:hAnsi="Times New Roman" w:cs="Times New Roman"/>
-          <w:b/>
-          <w:color w:val="auto"/>
-          <w:sz w:val="24"/>
-          <w:szCs w:val="24"/>
-        </w:rPr>
-        <w:t>DE FLUSH DO</w:t>
-      </w:r>
-      <w:r>
-        <w:rPr>
-          <w:rFonts w:ascii="Times New Roman" w:hAnsi="Times New Roman" w:cs="Times New Roman"/>
-          <w:b/>
-          <w:color w:val="auto"/>
-          <w:sz w:val="24"/>
-          <w:szCs w:val="24"/>
-        </w:rPr>
-        <w:t xml:space="preserve"> SGBD </w:t>
-      </w:r>
-      <w:r>
-        <w:rPr>
-          <w:rFonts w:ascii="Times New Roman" w:hAnsi="Times New Roman" w:cs="Times New Roman"/>
-          <w:b/>
-          <w:color w:val="auto"/>
-          <w:sz w:val="24"/>
-          <w:szCs w:val="24"/>
-        </w:rPr>
-        <w:t>E AVALIAR O TEMPO DE</w:t>
-      </w:r>
-      <w:r>
-        <w:rPr>
-          <w:rFonts w:ascii="Times New Roman" w:hAnsi="Times New Roman" w:cs="Times New Roman"/>
-          <w:b/>
-          <w:color w:val="auto"/>
-          <w:sz w:val="24"/>
-          <w:szCs w:val="24"/>
-        </w:rPr>
-        <w:t xml:space="preserve"> </w:t>
-      </w:r>
-      <w:r>
-        <w:rPr>
-          <w:rFonts w:ascii="Times New Roman" w:hAnsi="Times New Roman" w:cs="Times New Roman"/>
-          <w:b/>
-          <w:color w:val="auto"/>
-          <w:sz w:val="24"/>
-          <w:szCs w:val="24"/>
-        </w:rPr>
-        <w:t>EXECUÇÃO</w:t>
-      </w:r>
-      <w:r>
-        <w:rPr>
-          <w:rFonts w:ascii="Times New Roman" w:hAnsi="Times New Roman" w:cs="Times New Roman"/>
-          <w:b/>
-          <w:color w:val="auto"/>
-          <w:sz w:val="24"/>
-          <w:szCs w:val="24"/>
-        </w:rPr>
-        <w:t>.</w:t>
+        <w:rPr>
+          <w:rFonts w:ascii="Times New Roman" w:hAnsi="Times New Roman" w:cs="Times New Roman"/>
+          <w:b/>
+          <w:color w:val="auto"/>
+          <w:sz w:val="24"/>
+          <w:szCs w:val="24"/>
+        </w:rPr>
+      </w:pPr>
+      <w:bookmarkStart w:id="15" w:name="_Toc513476813"/>
+      <w:r>
+        <w:rPr>
+          <w:rFonts w:ascii="Times New Roman" w:hAnsi="Times New Roman" w:cs="Times New Roman"/>
+          <w:b/>
+          <w:color w:val="auto"/>
+          <w:sz w:val="24"/>
+          <w:szCs w:val="24"/>
+        </w:rPr>
+        <w:t>REFERÊNCIA:</w:t>
       </w:r>
       <w:bookmarkEnd w:id="15"/>
-    </w:p>
-    <w:p>
-      <w:pPr>
-        <w:spacing w:line="360" w:lineRule="auto"/>
-      </w:pPr>
-    </w:p>
-    <w:p>
-      <w:pPr>
-        <w:spacing w:after="120" w:line="360" w:lineRule="auto"/>
-        <w:ind w:firstLine="851"/>
-        <w:jc w:val="both"/>
-        <w:rPr>
-          <w:rFonts w:ascii="Times New Roman" w:hAnsi="Times New Roman" w:cs="Times New Roman"/>
-          <w:sz w:val="24"/>
-          <w:szCs w:val="24"/>
-        </w:rPr>
-      </w:pPr>
-      <w:bookmarkStart w:id="16" w:name="_Hlk510873872"/>
-      <w:r>
-        <w:rPr>
-          <w:rFonts w:ascii="Times New Roman" w:hAnsi="Times New Roman" w:cs="Times New Roman"/>
-          <w:sz w:val="24"/>
-          <w:szCs w:val="24"/>
-        </w:rPr>
-        <w:t xml:space="preserve">O chamado SQL </w:t>
-      </w:r>
-      <w:proofErr w:type="spellStart"/>
-      <w:r>
-        <w:rPr>
-          <w:rFonts w:ascii="Times New Roman" w:hAnsi="Times New Roman" w:cs="Times New Roman"/>
-          <w:sz w:val="24"/>
-          <w:szCs w:val="24"/>
-        </w:rPr>
-        <w:t>Injection</w:t>
-      </w:r>
-      <w:proofErr w:type="spellEnd"/>
-      <w:r>
-        <w:rPr>
-          <w:rFonts w:ascii="Times New Roman" w:hAnsi="Times New Roman" w:cs="Times New Roman"/>
-          <w:sz w:val="24"/>
-          <w:szCs w:val="24"/>
-        </w:rPr>
-        <w:t xml:space="preserve"> é um tipo de ataque que se baseia na manipulação do código SQL</w:t>
-      </w:r>
-      <w:r>
-        <w:rPr>
-          <w:rFonts w:ascii="Times New Roman" w:hAnsi="Times New Roman" w:cs="Times New Roman"/>
-          <w:sz w:val="24"/>
-          <w:szCs w:val="24"/>
-        </w:rPr>
-        <w:t xml:space="preserve">. </w:t>
-      </w:r>
-      <w:bookmarkEnd w:id="16"/>
-      <w:r>
-        <w:rPr>
-          <w:rFonts w:ascii="Times New Roman" w:hAnsi="Times New Roman" w:cs="Times New Roman"/>
-          <w:sz w:val="24"/>
-          <w:szCs w:val="24"/>
-        </w:rPr>
-        <w:t xml:space="preserve">Quando uma aplicação recebe um valor digitado pelo usuário e concatena </w:t>
-      </w:r>
-      <w:r>
-        <w:rPr>
-          <w:rFonts w:ascii="Times New Roman" w:hAnsi="Times New Roman" w:cs="Times New Roman"/>
-          <w:sz w:val="24"/>
-          <w:szCs w:val="24"/>
-        </w:rPr>
-        <w:lastRenderedPageBreak/>
-        <w:t xml:space="preserve">isso a uma </w:t>
-      </w:r>
-      <w:proofErr w:type="spellStart"/>
-      <w:r>
-        <w:rPr>
-          <w:rFonts w:ascii="Times New Roman" w:hAnsi="Times New Roman" w:cs="Times New Roman"/>
-          <w:sz w:val="24"/>
-          <w:szCs w:val="24"/>
-        </w:rPr>
-        <w:t>string</w:t>
-      </w:r>
-      <w:proofErr w:type="spellEnd"/>
-      <w:r>
-        <w:rPr>
-          <w:rFonts w:ascii="Times New Roman" w:hAnsi="Times New Roman" w:cs="Times New Roman"/>
-          <w:sz w:val="24"/>
-          <w:szCs w:val="24"/>
-        </w:rPr>
-        <w:t xml:space="preserve"> com código SQL para uma consulta em um banco de dados, a maneira que esta </w:t>
-      </w:r>
-      <w:proofErr w:type="spellStart"/>
-      <w:r>
-        <w:rPr>
-          <w:rFonts w:ascii="Times New Roman" w:hAnsi="Times New Roman" w:cs="Times New Roman"/>
-          <w:sz w:val="24"/>
-          <w:szCs w:val="24"/>
-        </w:rPr>
-        <w:t>string</w:t>
-      </w:r>
-      <w:proofErr w:type="spellEnd"/>
-      <w:r>
-        <w:rPr>
-          <w:rFonts w:ascii="Times New Roman" w:hAnsi="Times New Roman" w:cs="Times New Roman"/>
-          <w:sz w:val="24"/>
-          <w:szCs w:val="24"/>
-        </w:rPr>
-        <w:t xml:space="preserve"> é concatenada pode gerar uma abertura para que partes de código SQL sejam enviadas para a variável que coleta os dados digitados pelo usuário e enviem para manipular a consulta pré-determinada no momento em que a concatenação é feita.</w:t>
-      </w:r>
-      <w:bookmarkEnd w:id="1"/>
-    </w:p>
-    <w:p>
-      <w:pPr>
-        <w:spacing w:after="120" w:line="360" w:lineRule="auto"/>
-        <w:ind w:firstLine="851"/>
-        <w:jc w:val="both"/>
-        <w:rPr>
-          <w:rFonts w:ascii="Times New Roman" w:hAnsi="Times New Roman" w:cs="Times New Roman"/>
-          <w:sz w:val="24"/>
-          <w:szCs w:val="24"/>
-        </w:rPr>
-      </w:pPr>
-    </w:p>
-    <w:p>
-      <w:pPr>
-        <w:pStyle w:val="Ttulo1"/>
-        <w:spacing w:before="0" w:after="120" w:line="360" w:lineRule="auto"/>
-        <w:rPr>
-          <w:rFonts w:ascii="Times New Roman" w:hAnsi="Times New Roman" w:cs="Times New Roman"/>
-          <w:b/>
-          <w:color w:val="auto"/>
-          <w:sz w:val="24"/>
-          <w:szCs w:val="24"/>
-        </w:rPr>
-      </w:pPr>
-      <w:bookmarkStart w:id="17" w:name="_Toc513451639"/>
-      <w:r>
-        <w:rPr>
-          <w:rFonts w:ascii="Times New Roman" w:hAnsi="Times New Roman" w:cs="Times New Roman"/>
-          <w:b/>
-          <w:color w:val="auto"/>
-          <w:sz w:val="24"/>
-          <w:szCs w:val="24"/>
-        </w:rPr>
-        <w:t>REFERÊNCIA:</w:t>
-      </w:r>
-      <w:bookmarkEnd w:id="17"/>
       <w:r>
         <w:rPr>
           <w:rFonts w:ascii="Times New Roman" w:hAnsi="Times New Roman" w:cs="Times New Roman"/>
@@ -12603,8 +13468,8 @@
       </w:r>
     </w:p>
     <w:sectPr>
-      <w:headerReference w:type="default" r:id="rId18"/>
-      <w:footerReference w:type="default" r:id="rId19"/>
+      <w:headerReference w:type="default" r:id="rId28"/>
+      <w:footerReference w:type="default" r:id="rId29"/>
       <w:pgSz w:w="11906" w:h="16838"/>
       <w:pgMar w:top="1417" w:right="1701" w:bottom="1417" w:left="1701" w:header="1701" w:footer="1134" w:gutter="0"/>
       <w:pgNumType w:start="0"/>
@@ -12659,7 +13524,7 @@
     <w:sdtContent>
       <w:p>
         <w:pPr>
-          <w:pStyle w:val="Rodap"/>
+          <w:pStyle w:val="Footer"/>
           <w:jc w:val="right"/>
         </w:pPr>
         <w:r>
@@ -12688,7 +13553,7 @@
   </w:sdt>
   <w:p>
     <w:pPr>
-      <w:pStyle w:val="Rodap"/>
+      <w:pStyle w:val="Footer"/>
     </w:pPr>
   </w:p>
 </w:ftr>
@@ -12723,7 +13588,7 @@
 <w:hdr xmlns:wpc="http://schemas.microsoft.com/office/word/2010/wordprocessingCanvas" xmlns:cx="http://schemas.microsoft.com/office/drawing/2014/chartex" xmlns:cx1="http://schemas.microsoft.com/office/drawing/2015/9/8/chartex" xmlns:cx2="http://schemas.microsoft.com/office/drawing/2015/10/21/chartex" xmlns:cx3="http://schemas.microsoft.com/office/drawing/2016/5/9/chartex" xmlns:cx4="http://schemas.microsoft.com/office/drawing/2016/5/10/chartex" xmlns:cx5="http://schemas.microsoft.com/office/drawing/2016/5/11/chartex" xmlns:cx6="http://schemas.microsoft.com/office/drawing/2016/5/12/chartex" xmlns:cx7="http://schemas.microsoft.com/office/drawing/2016/5/13/chartex" xmlns:cx8="http://schemas.microsoft.com/office/drawing/2016/5/14/chartex" xmlns:mc="http://schemas.openxmlformats.org/markup-compatibility/2006" xmlns:aink="http://schemas.microsoft.com/office/drawing/2016/ink" xmlns:am3d="http://schemas.microsoft.com/office/drawing/2017/model3d" xmlns:o="urn:schemas-microsoft-com:office:office" xmlns:r="http://schemas.openxmlformats.org/officeDocument/2006/relationships" xmlns:m="http://schemas.openxmlformats.org/officeDocument/2006/math" xmlns:v="urn:schemas-microsoft-com:vml" xmlns:wp14="http://schemas.microsoft.com/office/word/2010/wordprocessingDrawing" xmlns:wp="http://schemas.openxmlformats.org/drawingml/2006/wordprocessingDrawing" xmlns:w10="urn:schemas-microsoft-com:office:word" xmlns:w="http://schemas.openxmlformats.org/wordprocessingml/2006/main" xmlns:w14="http://schemas.microsoft.com/office/word/2010/wordml" xmlns:w15="http://schemas.microsoft.com/office/word/2012/wordml" xmlns:w16cid="http://schemas.microsoft.com/office/word/2016/wordml/cid" xmlns:w16se="http://schemas.microsoft.com/office/word/2015/wordml/symex" xmlns:wpg="http://schemas.microsoft.com/office/word/2010/wordprocessingGroup" xmlns:wpi="http://schemas.microsoft.com/office/word/2010/wordprocessingInk" xmlns:wne="http://schemas.microsoft.com/office/word/2006/wordml" xmlns:wps="http://schemas.microsoft.com/office/word/2010/wordprocessingShape" mc:Ignorable="w14 w15 w16se w16cid wp14">
   <w:p>
     <w:pPr>
-      <w:pStyle w:val="Cabealho"/>
+      <w:pStyle w:val="Header"/>
       <w:jc w:val="both"/>
     </w:pPr>
     <w:r>
@@ -12789,7 +13654,7 @@
   </w:p>
   <w:p>
     <w:pPr>
-      <w:pStyle w:val="Cabealho"/>
+      <w:pStyle w:val="Header"/>
     </w:pPr>
   </w:p>
 </w:hdr>
@@ -14325,6 +15190,119 @@
     </w:lvl>
   </w:abstractNum>
   <w:abstractNum w:abstractNumId="15" w15:restartNumberingAfterBreak="0">
+    <w:nsid w:val="5B2B5510"/>
+    <w:multiLevelType w:val="hybridMultilevel"/>
+    <w:tmpl w:val="5CF487D4"/>
+    <w:lvl w:ilvl="0" w:tplc="04160001">
+      <w:start w:val="1"/>
+      <w:numFmt w:val="bullet"/>
+      <w:lvlText w:val=""/>
+      <w:lvlJc w:val="left"/>
+      <w:pPr>
+        <w:ind w:left="720" w:hanging="360"/>
+      </w:pPr>
+      <w:rPr>
+        <w:rFonts w:ascii="Symbol" w:hAnsi="Symbol" w:hint="default"/>
+      </w:rPr>
+    </w:lvl>
+    <w:lvl w:ilvl="1" w:tplc="04160003" w:tentative="1">
+      <w:start w:val="1"/>
+      <w:numFmt w:val="bullet"/>
+      <w:lvlText w:val="o"/>
+      <w:lvlJc w:val="left"/>
+      <w:pPr>
+        <w:ind w:left="1440" w:hanging="360"/>
+      </w:pPr>
+      <w:rPr>
+        <w:rFonts w:ascii="Courier New" w:hAnsi="Courier New" w:cs="Courier New" w:hint="default"/>
+      </w:rPr>
+    </w:lvl>
+    <w:lvl w:ilvl="2" w:tplc="04160005" w:tentative="1">
+      <w:start w:val="1"/>
+      <w:numFmt w:val="bullet"/>
+      <w:lvlText w:val=""/>
+      <w:lvlJc w:val="left"/>
+      <w:pPr>
+        <w:ind w:left="2160" w:hanging="360"/>
+      </w:pPr>
+      <w:rPr>
+        <w:rFonts w:ascii="Wingdings" w:hAnsi="Wingdings" w:hint="default"/>
+      </w:rPr>
+    </w:lvl>
+    <w:lvl w:ilvl="3" w:tplc="04160001" w:tentative="1">
+      <w:start w:val="1"/>
+      <w:numFmt w:val="bullet"/>
+      <w:lvlText w:val=""/>
+      <w:lvlJc w:val="left"/>
+      <w:pPr>
+        <w:ind w:left="2880" w:hanging="360"/>
+      </w:pPr>
+      <w:rPr>
+        <w:rFonts w:ascii="Symbol" w:hAnsi="Symbol" w:hint="default"/>
+      </w:rPr>
+    </w:lvl>
+    <w:lvl w:ilvl="4" w:tplc="04160003" w:tentative="1">
+      <w:start w:val="1"/>
+      <w:numFmt w:val="bullet"/>
+      <w:lvlText w:val="o"/>
+      <w:lvlJc w:val="left"/>
+      <w:pPr>
+        <w:ind w:left="3600" w:hanging="360"/>
+      </w:pPr>
+      <w:rPr>
+        <w:rFonts w:ascii="Courier New" w:hAnsi="Courier New" w:cs="Courier New" w:hint="default"/>
+      </w:rPr>
+    </w:lvl>
+    <w:lvl w:ilvl="5" w:tplc="04160005" w:tentative="1">
+      <w:start w:val="1"/>
+      <w:numFmt w:val="bullet"/>
+      <w:lvlText w:val=""/>
+      <w:lvlJc w:val="left"/>
+      <w:pPr>
+        <w:ind w:left="4320" w:hanging="360"/>
+      </w:pPr>
+      <w:rPr>
+        <w:rFonts w:ascii="Wingdings" w:hAnsi="Wingdings" w:hint="default"/>
+      </w:rPr>
+    </w:lvl>
+    <w:lvl w:ilvl="6" w:tplc="04160001" w:tentative="1">
+      <w:start w:val="1"/>
+      <w:numFmt w:val="bullet"/>
+      <w:lvlText w:val=""/>
+      <w:lvlJc w:val="left"/>
+      <w:pPr>
+        <w:ind w:left="5040" w:hanging="360"/>
+      </w:pPr>
+      <w:rPr>
+        <w:rFonts w:ascii="Symbol" w:hAnsi="Symbol" w:hint="default"/>
+      </w:rPr>
+    </w:lvl>
+    <w:lvl w:ilvl="7" w:tplc="04160003" w:tentative="1">
+      <w:start w:val="1"/>
+      <w:numFmt w:val="bullet"/>
+      <w:lvlText w:val="o"/>
+      <w:lvlJc w:val="left"/>
+      <w:pPr>
+        <w:ind w:left="5760" w:hanging="360"/>
+      </w:pPr>
+      <w:rPr>
+        <w:rFonts w:ascii="Courier New" w:hAnsi="Courier New" w:cs="Courier New" w:hint="default"/>
+      </w:rPr>
+    </w:lvl>
+    <w:lvl w:ilvl="8" w:tplc="04160005" w:tentative="1">
+      <w:start w:val="1"/>
+      <w:numFmt w:val="bullet"/>
+      <w:lvlText w:val=""/>
+      <w:lvlJc w:val="left"/>
+      <w:pPr>
+        <w:ind w:left="6480" w:hanging="360"/>
+      </w:pPr>
+      <w:rPr>
+        <w:rFonts w:ascii="Wingdings" w:hAnsi="Wingdings" w:hint="default"/>
+      </w:rPr>
+    </w:lvl>
+  </w:abstractNum>
+  <w:abstractNum w:abstractNumId="16" w15:restartNumberingAfterBreak="0">
     <w:nsid w:val="5FD23E53"/>
     <w:multiLevelType w:val="hybridMultilevel"/>
     <w:tmpl w:val="06A40C3E"/>
@@ -14437,7 +15415,7 @@
       </w:rPr>
     </w:lvl>
   </w:abstractNum>
-  <w:abstractNum w:abstractNumId="16" w15:restartNumberingAfterBreak="0">
+  <w:abstractNum w:abstractNumId="17" w15:restartNumberingAfterBreak="0">
     <w:nsid w:val="5FF03261"/>
     <w:multiLevelType w:val="hybridMultilevel"/>
     <w:tmpl w:val="F3580BE2"/>
@@ -14523,7 +15501,7 @@
       </w:pPr>
     </w:lvl>
   </w:abstractNum>
-  <w:abstractNum w:abstractNumId="17" w15:restartNumberingAfterBreak="0">
+  <w:abstractNum w:abstractNumId="18" w15:restartNumberingAfterBreak="0">
     <w:nsid w:val="60BD7AD7"/>
     <w:multiLevelType w:val="hybridMultilevel"/>
     <w:tmpl w:val="387412C4"/>
@@ -14639,7 +15617,7 @@
       </w:pPr>
     </w:lvl>
   </w:abstractNum>
-  <w:abstractNum w:abstractNumId="18" w15:restartNumberingAfterBreak="0">
+  <w:abstractNum w:abstractNumId="19" w15:restartNumberingAfterBreak="0">
     <w:nsid w:val="63A50A44"/>
     <w:multiLevelType w:val="hybridMultilevel"/>
     <w:tmpl w:val="67220770"/>
@@ -14752,7 +15730,7 @@
       </w:rPr>
     </w:lvl>
   </w:abstractNum>
-  <w:abstractNum w:abstractNumId="19" w15:restartNumberingAfterBreak="0">
+  <w:abstractNum w:abstractNumId="20" w15:restartNumberingAfterBreak="0">
     <w:nsid w:val="65E37C24"/>
     <w:multiLevelType w:val="hybridMultilevel"/>
     <w:tmpl w:val="DB247E9C"/>
@@ -14838,7 +15816,7 @@
       </w:pPr>
     </w:lvl>
   </w:abstractNum>
-  <w:abstractNum w:abstractNumId="20" w15:restartNumberingAfterBreak="0">
+  <w:abstractNum w:abstractNumId="21" w15:restartNumberingAfterBreak="0">
     <w:nsid w:val="698A1438"/>
     <w:multiLevelType w:val="hybridMultilevel"/>
     <w:tmpl w:val="45F2DE76"/>
@@ -14951,7 +15929,7 @@
       </w:rPr>
     </w:lvl>
   </w:abstractNum>
-  <w:abstractNum w:abstractNumId="21" w15:restartNumberingAfterBreak="0">
+  <w:abstractNum w:abstractNumId="22" w15:restartNumberingAfterBreak="0">
     <w:nsid w:val="6AB44EEB"/>
     <w:multiLevelType w:val="hybridMultilevel"/>
     <w:tmpl w:val="C9DA4262"/>
@@ -15037,7 +16015,7 @@
       </w:pPr>
     </w:lvl>
   </w:abstractNum>
-  <w:abstractNum w:abstractNumId="22" w15:restartNumberingAfterBreak="0">
+  <w:abstractNum w:abstractNumId="23" w15:restartNumberingAfterBreak="0">
     <w:nsid w:val="6AFA4F79"/>
     <w:multiLevelType w:val="hybridMultilevel"/>
     <w:tmpl w:val="0CB4A152"/>
@@ -15126,7 +16104,7 @@
       </w:pPr>
     </w:lvl>
   </w:abstractNum>
-  <w:abstractNum w:abstractNumId="23" w15:restartNumberingAfterBreak="0">
+  <w:abstractNum w:abstractNumId="24" w15:restartNumberingAfterBreak="0">
     <w:nsid w:val="6BF27DFB"/>
     <w:multiLevelType w:val="hybridMultilevel"/>
     <w:tmpl w:val="BD366914"/>
@@ -15239,7 +16217,7 @@
       </w:rPr>
     </w:lvl>
   </w:abstractNum>
-  <w:abstractNum w:abstractNumId="24" w15:restartNumberingAfterBreak="0">
+  <w:abstractNum w:abstractNumId="25" w15:restartNumberingAfterBreak="0">
     <w:nsid w:val="7A141701"/>
     <w:multiLevelType w:val="hybridMultilevel"/>
     <w:tmpl w:val="64BAA8D8"/>
@@ -15352,7 +16330,7 @@
       </w:rPr>
     </w:lvl>
   </w:abstractNum>
-  <w:abstractNum w:abstractNumId="25" w15:restartNumberingAfterBreak="0">
+  <w:abstractNum w:abstractNumId="26" w15:restartNumberingAfterBreak="0">
     <w:nsid w:val="7B3B65F3"/>
     <w:multiLevelType w:val="hybridMultilevel"/>
     <w:tmpl w:val="27FA1256"/>
@@ -15441,7 +16419,7 @@
       </w:pPr>
     </w:lvl>
   </w:abstractNum>
-  <w:abstractNum w:abstractNumId="26" w15:restartNumberingAfterBreak="0">
+  <w:abstractNum w:abstractNumId="27" w15:restartNumberingAfterBreak="0">
     <w:nsid w:val="7B5D0464"/>
     <w:multiLevelType w:val="hybridMultilevel"/>
     <w:tmpl w:val="E460D250"/>
@@ -15527,7 +16505,7 @@
       </w:pPr>
     </w:lvl>
   </w:abstractNum>
-  <w:abstractNum w:abstractNumId="27" w15:restartNumberingAfterBreak="0">
+  <w:abstractNum w:abstractNumId="28" w15:restartNumberingAfterBreak="0">
     <w:nsid w:val="7CDB2C15"/>
     <w:multiLevelType w:val="hybridMultilevel"/>
     <w:tmpl w:val="6F1ABC44"/>
@@ -15650,7 +16628,7 @@
     <w:abstractNumId w:val="14"/>
   </w:num>
   <w:num w:numId="4">
-    <w:abstractNumId w:val="25"/>
+    <w:abstractNumId w:val="26"/>
   </w:num>
   <w:num w:numId="5">
     <w:abstractNumId w:val="0"/>
@@ -15659,7 +16637,7 @@
     <w:abstractNumId w:val="10"/>
   </w:num>
   <w:num w:numId="7">
-    <w:abstractNumId w:val="24"/>
+    <w:abstractNumId w:val="25"/>
   </w:num>
   <w:num w:numId="8">
     <w:abstractNumId w:val="2"/>
@@ -15671,34 +16649,34 @@
     <w:abstractNumId w:val="1"/>
   </w:num>
   <w:num w:numId="11">
-    <w:abstractNumId w:val="23"/>
+    <w:abstractNumId w:val="24"/>
   </w:num>
   <w:num w:numId="12">
     <w:abstractNumId w:val="8"/>
   </w:num>
   <w:num w:numId="13">
-    <w:abstractNumId w:val="18"/>
+    <w:abstractNumId w:val="19"/>
   </w:num>
   <w:num w:numId="14">
-    <w:abstractNumId w:val="26"/>
+    <w:abstractNumId w:val="27"/>
   </w:num>
   <w:num w:numId="15">
-    <w:abstractNumId w:val="21"/>
+    <w:abstractNumId w:val="22"/>
   </w:num>
   <w:num w:numId="16">
-    <w:abstractNumId w:val="22"/>
+    <w:abstractNumId w:val="23"/>
   </w:num>
   <w:num w:numId="17">
     <w:abstractNumId w:val="12"/>
   </w:num>
   <w:num w:numId="18">
-    <w:abstractNumId w:val="17"/>
+    <w:abstractNumId w:val="18"/>
   </w:num>
   <w:num w:numId="19">
     <w:abstractNumId w:val="3"/>
   </w:num>
   <w:num w:numId="20">
-    <w:abstractNumId w:val="15"/>
+    <w:abstractNumId w:val="16"/>
   </w:num>
   <w:num w:numId="21">
     <w:abstractNumId w:val="7"/>
@@ -15710,19 +16688,22 @@
     <w:abstractNumId w:val="9"/>
   </w:num>
   <w:num w:numId="24">
-    <w:abstractNumId w:val="20"/>
+    <w:abstractNumId w:val="21"/>
   </w:num>
   <w:num w:numId="25">
-    <w:abstractNumId w:val="27"/>
+    <w:abstractNumId w:val="28"/>
   </w:num>
   <w:num w:numId="26">
     <w:abstractNumId w:val="11"/>
   </w:num>
   <w:num w:numId="27">
-    <w:abstractNumId w:val="16"/>
+    <w:abstractNumId w:val="17"/>
   </w:num>
   <w:num w:numId="28">
-    <w:abstractNumId w:val="19"/>
+    <w:abstractNumId w:val="20"/>
+  </w:num>
+  <w:num w:numId="29">
+    <w:abstractNumId w:val="15"/>
   </w:num>
 </w:numbering>
 </file>
@@ -16126,11 +17107,11 @@
     <w:qFormat/>
     <w:rsid w:val="00D41AF6"/>
   </w:style>
-  <w:style w:type="paragraph" w:styleId="Ttulo1">
+  <w:style w:type="paragraph" w:styleId="Heading1">
     <w:name w:val="heading 1"/>
     <w:basedOn w:val="Normal"/>
     <w:next w:val="Normal"/>
-    <w:link w:val="Ttulo1Char"/>
+    <w:link w:val="Heading1Char"/>
     <w:uiPriority w:val="9"/>
     <w:qFormat/>
     <w:rsid w:val="00B924B0"/>
@@ -16147,11 +17128,11 @@
       <w:szCs w:val="32"/>
     </w:rPr>
   </w:style>
-  <w:style w:type="paragraph" w:styleId="Ttulo2">
+  <w:style w:type="paragraph" w:styleId="Heading2">
     <w:name w:val="heading 2"/>
     <w:basedOn w:val="Normal"/>
     <w:next w:val="Normal"/>
-    <w:link w:val="Ttulo2Char"/>
+    <w:link w:val="Heading2Char"/>
     <w:uiPriority w:val="9"/>
     <w:unhideWhenUsed/>
     <w:qFormat/>
@@ -16169,13 +17150,13 @@
       <w:szCs w:val="26"/>
     </w:rPr>
   </w:style>
-  <w:style w:type="character" w:default="1" w:styleId="Fontepargpadro">
+  <w:style w:type="character" w:default="1" w:styleId="DefaultParagraphFont">
     <w:name w:val="Default Paragraph Font"/>
     <w:uiPriority w:val="1"/>
     <w:semiHidden/>
     <w:unhideWhenUsed/>
   </w:style>
-  <w:style w:type="table" w:default="1" w:styleId="Tabelanormal">
+  <w:style w:type="table" w:default="1" w:styleId="TableNormal">
     <w:name w:val="Normal Table"/>
     <w:uiPriority w:val="99"/>
     <w:semiHidden/>
@@ -16190,16 +17171,16 @@
       </w:tblCellMar>
     </w:tblPr>
   </w:style>
-  <w:style w:type="numbering" w:default="1" w:styleId="Semlista">
+  <w:style w:type="numbering" w:default="1" w:styleId="NoList">
     <w:name w:val="No List"/>
     <w:uiPriority w:val="99"/>
     <w:semiHidden/>
     <w:unhideWhenUsed/>
   </w:style>
-  <w:style w:type="paragraph" w:styleId="Cabealho">
+  <w:style w:type="paragraph" w:styleId="Header">
     <w:name w:val="header"/>
     <w:basedOn w:val="Normal"/>
-    <w:link w:val="CabealhoChar"/>
+    <w:link w:val="HeaderChar"/>
     <w:uiPriority w:val="99"/>
     <w:unhideWhenUsed/>
     <w:rsid w:val="00D41AF6"/>
@@ -16211,17 +17192,17 @@
       <w:spacing w:after="0" w:line="240" w:lineRule="auto"/>
     </w:pPr>
   </w:style>
-  <w:style w:type="character" w:customStyle="1" w:styleId="CabealhoChar">
-    <w:name w:val="Cabeçalho Char"/>
-    <w:basedOn w:val="Fontepargpadro"/>
-    <w:link w:val="Cabealho"/>
+  <w:style w:type="character" w:customStyle="1" w:styleId="HeaderChar">
+    <w:name w:val="Header Char"/>
+    <w:basedOn w:val="DefaultParagraphFont"/>
+    <w:link w:val="Header"/>
     <w:uiPriority w:val="99"/>
     <w:rsid w:val="00D41AF6"/>
   </w:style>
-  <w:style w:type="paragraph" w:styleId="Rodap">
+  <w:style w:type="paragraph" w:styleId="Footer">
     <w:name w:val="footer"/>
     <w:basedOn w:val="Normal"/>
-    <w:link w:val="RodapChar"/>
+    <w:link w:val="FooterChar"/>
     <w:uiPriority w:val="99"/>
     <w:unhideWhenUsed/>
     <w:rsid w:val="00D41AF6"/>
@@ -16233,14 +17214,14 @@
       <w:spacing w:after="0" w:line="240" w:lineRule="auto"/>
     </w:pPr>
   </w:style>
-  <w:style w:type="character" w:customStyle="1" w:styleId="RodapChar">
-    <w:name w:val="Rodapé Char"/>
-    <w:basedOn w:val="Fontepargpadro"/>
-    <w:link w:val="Rodap"/>
+  <w:style w:type="character" w:customStyle="1" w:styleId="FooterChar">
+    <w:name w:val="Footer Char"/>
+    <w:basedOn w:val="DefaultParagraphFont"/>
+    <w:link w:val="Footer"/>
     <w:uiPriority w:val="99"/>
     <w:rsid w:val="00D41AF6"/>
   </w:style>
-  <w:style w:type="paragraph" w:styleId="PargrafodaLista">
+  <w:style w:type="paragraph" w:styleId="ListParagraph">
     <w:name w:val="List Paragraph"/>
     <w:basedOn w:val="Normal"/>
     <w:uiPriority w:val="34"/>
@@ -16253,7 +17234,7 @@
   </w:style>
   <w:style w:type="character" w:styleId="Hyperlink">
     <w:name w:val="Hyperlink"/>
-    <w:basedOn w:val="Fontepargpadro"/>
+    <w:basedOn w:val="DefaultParagraphFont"/>
     <w:uiPriority w:val="99"/>
     <w:unhideWhenUsed/>
     <w:rsid w:val="00C4110E"/>
@@ -16262,9 +17243,9 @@
       <w:u w:val="single"/>
     </w:rPr>
   </w:style>
-  <w:style w:type="character" w:styleId="MenoPendente">
+  <w:style w:type="character" w:styleId="UnresolvedMention">
     <w:name w:val="Unresolved Mention"/>
-    <w:basedOn w:val="Fontepargpadro"/>
+    <w:basedOn w:val="DefaultParagraphFont"/>
     <w:uiPriority w:val="99"/>
     <w:semiHidden/>
     <w:unhideWhenUsed/>
@@ -16274,10 +17255,10 @@
       <w:shd w:val="clear" w:color="auto" w:fill="E6E6E6"/>
     </w:rPr>
   </w:style>
-  <w:style w:type="character" w:customStyle="1" w:styleId="Ttulo1Char">
-    <w:name w:val="Título 1 Char"/>
-    <w:basedOn w:val="Fontepargpadro"/>
-    <w:link w:val="Ttulo1"/>
+  <w:style w:type="character" w:customStyle="1" w:styleId="Heading1Char">
+    <w:name w:val="Heading 1 Char"/>
+    <w:basedOn w:val="DefaultParagraphFont"/>
+    <w:link w:val="Heading1"/>
     <w:uiPriority w:val="9"/>
     <w:rsid w:val="00B924B0"/>
     <w:rPr>
@@ -16287,9 +17268,9 @@
       <w:szCs w:val="32"/>
     </w:rPr>
   </w:style>
-  <w:style w:type="paragraph" w:styleId="CabealhodoSumrio">
+  <w:style w:type="paragraph" w:styleId="TOCHeading">
     <w:name w:val="TOC Heading"/>
-    <w:basedOn w:val="Ttulo1"/>
+    <w:basedOn w:val="Heading1"/>
     <w:next w:val="Normal"/>
     <w:uiPriority w:val="39"/>
     <w:unhideWhenUsed/>
@@ -16302,7 +17283,7 @@
       <w:lang w:eastAsia="pt-BR"/>
     </w:rPr>
   </w:style>
-  <w:style w:type="paragraph" w:styleId="Sumrio1">
+  <w:style w:type="paragraph" w:styleId="TOC1">
     <w:name w:val="toc 1"/>
     <w:basedOn w:val="Normal"/>
     <w:next w:val="Normal"/>
@@ -16314,10 +17295,10 @@
       <w:spacing w:after="100"/>
     </w:pPr>
   </w:style>
-  <w:style w:type="character" w:customStyle="1" w:styleId="Ttulo2Char">
-    <w:name w:val="Título 2 Char"/>
-    <w:basedOn w:val="Fontepargpadro"/>
-    <w:link w:val="Ttulo2"/>
+  <w:style w:type="character" w:customStyle="1" w:styleId="Heading2Char">
+    <w:name w:val="Heading 2 Char"/>
+    <w:basedOn w:val="DefaultParagraphFont"/>
+    <w:link w:val="Heading2"/>
     <w:uiPriority w:val="9"/>
     <w:rsid w:val="003D3197"/>
     <w:rPr>
@@ -16327,7 +17308,7 @@
       <w:szCs w:val="26"/>
     </w:rPr>
   </w:style>
-  <w:style w:type="paragraph" w:styleId="Sumrio2">
+  <w:style w:type="paragraph" w:styleId="TOC2">
     <w:name w:val="toc 2"/>
     <w:basedOn w:val="Normal"/>
     <w:next w:val="Normal"/>
@@ -16340,10 +17321,10 @@
       <w:ind w:left="220"/>
     </w:pPr>
   </w:style>
-  <w:style w:type="paragraph" w:styleId="Pr-formataoHTML">
+  <w:style w:type="paragraph" w:styleId="HTMLPreformatted">
     <w:name w:val="HTML Preformatted"/>
     <w:basedOn w:val="Normal"/>
-    <w:link w:val="Pr-formataoHTMLChar"/>
+    <w:link w:val="HTMLPreformattedChar"/>
     <w:uiPriority w:val="99"/>
     <w:unhideWhenUsed/>
     <w:rsid w:val="002E06D2"/>
@@ -16375,10 +17356,10 @@
       <w:lang w:eastAsia="pt-BR"/>
     </w:rPr>
   </w:style>
-  <w:style w:type="character" w:customStyle="1" w:styleId="Pr-formataoHTMLChar">
-    <w:name w:val="Pré-formatação HTML Char"/>
-    <w:basedOn w:val="Fontepargpadro"/>
-    <w:link w:val="Pr-formataoHTML"/>
+  <w:style w:type="character" w:customStyle="1" w:styleId="HTMLPreformattedChar">
+    <w:name w:val="HTML Preformatted Char"/>
+    <w:basedOn w:val="DefaultParagraphFont"/>
+    <w:link w:val="HTMLPreformatted"/>
     <w:uiPriority w:val="99"/>
     <w:rsid w:val="002E06D2"/>
     <w:rPr>
@@ -16388,9 +17369,9 @@
       <w:lang w:eastAsia="pt-BR"/>
     </w:rPr>
   </w:style>
-  <w:style w:type="character" w:styleId="CdigoHTML">
+  <w:style w:type="character" w:styleId="HTMLCode">
     <w:name w:val="HTML Code"/>
-    <w:basedOn w:val="Fontepargpadro"/>
+    <w:basedOn w:val="DefaultParagraphFont"/>
     <w:uiPriority w:val="99"/>
     <w:semiHidden/>
     <w:unhideWhenUsed/>
@@ -16403,10 +17384,10 @@
   </w:style>
   <w:style w:type="character" w:customStyle="1" w:styleId="token">
     <w:name w:val="token"/>
-    <w:basedOn w:val="Fontepargpadro"/>
+    <w:basedOn w:val="DefaultParagraphFont"/>
     <w:rsid w:val="002E06D2"/>
   </w:style>
-  <w:style w:type="paragraph" w:styleId="Legenda">
+  <w:style w:type="paragraph" w:styleId="Caption">
     <w:name w:val="caption"/>
     <w:basedOn w:val="Normal"/>
     <w:next w:val="Normal"/>
@@ -16425,9 +17406,9 @@
       <w:szCs w:val="18"/>
     </w:rPr>
   </w:style>
-  <w:style w:type="table" w:styleId="Tabelacomgrade">
+  <w:style w:type="table" w:styleId="TableGrid">
     <w:name w:val="Table Grid"/>
-    <w:basedOn w:val="Tabelanormal"/>
+    <w:basedOn w:val="TableNormal"/>
     <w:uiPriority w:val="39"/>
     <w:rsid w:val="00E85FB6"/>
     <w:pPr>
@@ -16444,10 +17425,10 @@
       </w:tblBorders>
     </w:tblPr>
   </w:style>
-  <w:style w:type="paragraph" w:styleId="Corpodetexto">
+  <w:style w:type="paragraph" w:styleId="BodyText">
     <w:name w:val="Body Text"/>
     <w:basedOn w:val="Normal"/>
-    <w:link w:val="CorpodetextoChar"/>
+    <w:link w:val="BodyTextChar"/>
     <w:rsid w:val="009005E9"/>
     <w:pPr>
       <w:spacing w:before="240" w:after="120" w:line="360" w:lineRule="auto"/>
@@ -16461,10 +17442,10 @@
       <w:lang w:eastAsia="pt-BR"/>
     </w:rPr>
   </w:style>
-  <w:style w:type="character" w:customStyle="1" w:styleId="CorpodetextoChar">
-    <w:name w:val="Corpo de texto Char"/>
-    <w:basedOn w:val="Fontepargpadro"/>
-    <w:link w:val="Corpodetexto"/>
+  <w:style w:type="character" w:customStyle="1" w:styleId="BodyTextChar">
+    <w:name w:val="Body Text Char"/>
+    <w:basedOn w:val="DefaultParagraphFont"/>
+    <w:link w:val="BodyText"/>
     <w:rsid w:val="009005E9"/>
     <w:rPr>
       <w:rFonts w:ascii="Arial" w:eastAsia="Times New Roman" w:hAnsi="Arial" w:cs="Arial"/>
@@ -16777,7 +17758,7 @@
 </file>
 
 <file path=customXml/itemProps1.xml><?xml version="1.0" encoding="utf-8"?>
-<ds:datastoreItem xmlns:ds="http://schemas.openxmlformats.org/officeDocument/2006/customXml" ds:itemID="{D39B0B27-6E7C-47FB-95F1-717EB8620CE0}">
+<ds:datastoreItem xmlns:ds="http://schemas.openxmlformats.org/officeDocument/2006/customXml" ds:itemID="{EA2CD7C5-1284-4788-AB42-7218B1A6DC8E}">
   <ds:schemaRefs>
     <ds:schemaRef ds:uri="http://schemas.openxmlformats.org/officeDocument/2006/bibliography"/>
   </ds:schemaRefs>
